--- a/SRS.docx
+++ b/SRS.docx
@@ -229,7 +229,7 @@
                 <w:sz w:val="40"/>
                 <w:szCs w:val="40"/>
               </w:rPr>
-              <w:t>SAP ID</w:t>
+              <w:t>Roll Number</w:t>
             </w:r>
           </w:p>
         </w:tc>
@@ -3156,54 +3156,128 @@
     <w:p>
       <w:pPr>
         <w:pStyle w:val="NoSpacing"/>
-        <w:rPr>
-          <w:rFonts w:ascii="Times New Roman" w:hAnsi="Times New Roman"/>
+        <w:jc w:val="center"/>
+        <w:rPr>
           <w:sz w:val="28"/>
           <w:szCs w:val="28"/>
         </w:rPr>
       </w:pPr>
-      <w:r>
+    </w:p>
+    <w:p>
+      <w:pPr>
+        <w:pStyle w:val="NoSpacing"/>
         <w:rPr>
           <w:rFonts w:ascii="Times New Roman" w:hAnsi="Times New Roman"/>
           <w:sz w:val="28"/>
           <w:szCs w:val="28"/>
         </w:rPr>
-        <w:lastRenderedPageBreak/>
-        <w:t>1.</w:t>
-      </w:r>
+      </w:pPr>
       <w:r>
         <w:rPr>
           <w:rFonts w:ascii="Times New Roman" w:hAnsi="Times New Roman"/>
           <w:sz w:val="28"/>
           <w:szCs w:val="28"/>
         </w:rPr>
-        <w:t xml:space="preserve"> Introduction</w:t>
-      </w:r>
-    </w:p>
-    <w:p>
-      <w:pPr>
-        <w:pStyle w:val="NoSpacing"/>
-        <w:rPr>
-          <w:rFonts w:ascii="Times New Roman" w:hAnsi="Times New Roman"/>
-          <w:szCs w:val="24"/>
-        </w:rPr>
-      </w:pPr>
-    </w:p>
-    <w:p>
-      <w:pPr>
-        <w:pStyle w:val="NoSpacing"/>
+        <w:t>1</w:t>
+      </w:r>
+      <w:r>
+        <w:rPr>
+          <w:rFonts w:ascii="Times New Roman" w:hAnsi="Times New Roman"/>
+          <w:sz w:val="28"/>
+          <w:szCs w:val="28"/>
+        </w:rPr>
+        <w:t>.</w:t>
+      </w:r>
+      <w:r>
+        <w:rPr>
+          <w:rFonts w:ascii="Times New Roman" w:hAnsi="Times New Roman"/>
+          <w:sz w:val="28"/>
+          <w:szCs w:val="28"/>
+        </w:rPr>
+        <w:t xml:space="preserve"> INTRODUCTION</w:t>
+      </w:r>
+    </w:p>
+    <w:p>
+      <w:pPr>
+        <w:pStyle w:val="NoSpacing"/>
+        <w:rPr>
+          <w:rFonts w:ascii="Times New Roman" w:hAnsi="Times New Roman"/>
+          <w:szCs w:val="24"/>
+        </w:rPr>
+      </w:pPr>
+    </w:p>
+    <w:p>
+      <w:pPr>
+        <w:pStyle w:val="NoSpacing"/>
+        <w:rPr>
+          <w:rFonts w:ascii="Times New Roman" w:hAnsi="Times New Roman"/>
+          <w:szCs w:val="24"/>
+        </w:rPr>
+      </w:pPr>
+      <w:r>
+        <w:rPr>
+          <w:rFonts w:ascii="Times New Roman" w:hAnsi="Times New Roman"/>
+          <w:szCs w:val="24"/>
+        </w:rPr>
+        <w:t xml:space="preserve">1.1 </w:t>
+      </w:r>
+      <w:r>
         <w:rPr>
           <w:rFonts w:ascii="Times New Roman" w:hAnsi="Times New Roman"/>
           <w:szCs w:val="24"/>
           <w:u w:val="single"/>
         </w:rPr>
-      </w:pPr>
-      <w:r>
-        <w:rPr>
-          <w:rFonts w:ascii="Times New Roman" w:hAnsi="Times New Roman"/>
-          <w:szCs w:val="24"/>
-        </w:rPr>
-        <w:t xml:space="preserve">1.1 </w:t>
+        <w:t>Purpose of the Project:</w:t>
+      </w:r>
+    </w:p>
+    <w:p>
+      <w:pPr>
+        <w:pStyle w:val="NoSpacing"/>
+        <w:rPr>
+          <w:rFonts w:ascii="Times New Roman" w:hAnsi="Times New Roman"/>
+          <w:szCs w:val="24"/>
+        </w:rPr>
+      </w:pPr>
+    </w:p>
+    <w:p>
+      <w:pPr>
+        <w:pStyle w:val="NoSpacing"/>
+        <w:rPr>
+          <w:rFonts w:ascii="Times New Roman" w:hAnsi="Times New Roman"/>
+          <w:szCs w:val="24"/>
+        </w:rPr>
+      </w:pPr>
+      <w:r>
+        <w:rPr>
+          <w:rFonts w:ascii="Times New Roman" w:hAnsi="Times New Roman"/>
+          <w:szCs w:val="24"/>
+        </w:rPr>
+        <w:t>The purpose of this project is to create "Mendeleev's Marvel," an educational game designed to help users learn and remember the periodic table's order. The project aims to address the challenge of making periodic table education engaging and interactive, motivating learners to understand and retain the order of elements. This project's motivation is to provide an enjoyable way for individuals, especially students and science enthusiasts, to enhance their knowledge of the periodic table.</w:t>
+      </w:r>
+    </w:p>
+    <w:p>
+      <w:pPr>
+        <w:pStyle w:val="NoSpacing"/>
+        <w:rPr>
+          <w:rFonts w:ascii="Times New Roman" w:hAnsi="Times New Roman"/>
+          <w:szCs w:val="24"/>
+        </w:rPr>
+      </w:pPr>
+    </w:p>
+    <w:p>
+      <w:pPr>
+        <w:pStyle w:val="NoSpacing"/>
+        <w:rPr>
+          <w:rFonts w:ascii="Times New Roman" w:hAnsi="Times New Roman"/>
+          <w:szCs w:val="24"/>
+        </w:rPr>
+      </w:pPr>
+      <w:r>
+        <w:rPr>
+          <w:rFonts w:ascii="Times New Roman" w:hAnsi="Times New Roman"/>
+          <w:szCs w:val="24"/>
+        </w:rPr>
+        <w:t xml:space="preserve">1.2 </w:t>
       </w:r>
       <w:r>
         <w:rPr>
@@ -3211,24 +3285,40 @@
           <w:szCs w:val="24"/>
           <w:u w:val="single"/>
         </w:rPr>
-        <w:t>Purpose of the Project</w:t>
-      </w:r>
-    </w:p>
-    <w:p>
-      <w:pPr>
-        <w:pStyle w:val="NoSpacing"/>
-        <w:rPr>
-          <w:rFonts w:ascii="Times New Roman" w:hAnsi="Times New Roman"/>
-          <w:szCs w:val="24"/>
-        </w:rPr>
-      </w:pPr>
+        <w:t>Target Beneficiary:</w:t>
+      </w:r>
+    </w:p>
+    <w:p>
+      <w:pPr>
+        <w:pStyle w:val="NoSpacing"/>
+        <w:rPr>
+          <w:rFonts w:ascii="Times New Roman" w:hAnsi="Times New Roman"/>
+          <w:szCs w:val="24"/>
+        </w:rPr>
+      </w:pPr>
+    </w:p>
+    <w:p>
+      <w:pPr>
+        <w:pStyle w:val="NoSpacing"/>
+        <w:rPr>
+          <w:rFonts w:ascii="Times New Roman" w:hAnsi="Times New Roman"/>
+          <w:szCs w:val="24"/>
+        </w:rPr>
+      </w:pPr>
+      <w:r>
+        <w:rPr>
+          <w:rFonts w:ascii="Times New Roman" w:hAnsi="Times New Roman"/>
+          <w:szCs w:val="24"/>
+        </w:rPr>
+        <w:t>The prime beneficiaries of this project are:</w:t>
+      </w:r>
     </w:p>
     <w:p>
       <w:pPr>
         <w:pStyle w:val="NoSpacing"/>
         <w:numPr>
           <w:ilvl w:val="0"/>
-          <w:numId w:val="4"/>
+          <w:numId w:val="30"/>
         </w:numPr>
         <w:rPr>
           <w:rFonts w:ascii="Times New Roman" w:hAnsi="Times New Roman"/>
@@ -3240,41 +3330,15 @@
           <w:rFonts w:ascii="Times New Roman" w:hAnsi="Times New Roman"/>
           <w:szCs w:val="24"/>
         </w:rPr>
-        <w:t>Scope of the Project:</w:t>
-      </w:r>
-    </w:p>
-    <w:p>
-      <w:pPr>
-        <w:pStyle w:val="NoSpacing"/>
-        <w:ind w:left="720"/>
-        <w:rPr>
-          <w:rFonts w:ascii="Times New Roman" w:hAnsi="Times New Roman"/>
-          <w:szCs w:val="24"/>
-        </w:rPr>
-      </w:pPr>
-      <w:r>
-        <w:rPr>
-          <w:rFonts w:ascii="Times New Roman" w:hAnsi="Times New Roman"/>
-          <w:szCs w:val="24"/>
-        </w:rPr>
-        <w:t>The purpose of this project is to create an educational and engaging game, "Mendeleev's Marvel," aimed at enhancing users' understanding of the periodic table and its periodicity. This project seeks to address the problem of uninspiring and challenging traditional methods of learning the periodic table, making it more accessible and enjoyable for students and learners of all ages.</w:t>
-      </w:r>
-    </w:p>
-    <w:p>
-      <w:pPr>
-        <w:pStyle w:val="NoSpacing"/>
-        <w:rPr>
-          <w:rFonts w:ascii="Times New Roman" w:hAnsi="Times New Roman"/>
-          <w:szCs w:val="24"/>
-        </w:rPr>
-      </w:pPr>
+        <w:t>Students of chemistry and related fields who want to improve their understanding of the periodic table.</w:t>
+      </w:r>
     </w:p>
     <w:p>
       <w:pPr>
         <w:pStyle w:val="NoSpacing"/>
         <w:numPr>
           <w:ilvl w:val="0"/>
-          <w:numId w:val="4"/>
+          <w:numId w:val="30"/>
         </w:numPr>
         <w:rPr>
           <w:rFonts w:ascii="Times New Roman" w:hAnsi="Times New Roman"/>
@@ -3286,41 +3350,15 @@
           <w:rFonts w:ascii="Times New Roman" w:hAnsi="Times New Roman"/>
           <w:szCs w:val="24"/>
         </w:rPr>
-        <w:t>Problem Statement:</w:t>
-      </w:r>
-    </w:p>
-    <w:p>
-      <w:pPr>
-        <w:pStyle w:val="NoSpacing"/>
-        <w:ind w:left="720"/>
-        <w:rPr>
-          <w:rFonts w:ascii="Times New Roman" w:hAnsi="Times New Roman"/>
-          <w:szCs w:val="24"/>
-        </w:rPr>
-      </w:pPr>
-      <w:r>
-        <w:rPr>
-          <w:rFonts w:ascii="Times New Roman" w:hAnsi="Times New Roman"/>
-          <w:szCs w:val="24"/>
-        </w:rPr>
-        <w:t>The problem lies in the difficulty of making the periodic table an engaging subject for learners. The abstract nature of the subject often leads to rote memorization, which can be both boring and ineffective. The challenge is to provide a more exciting and interactive way to learn the periodic table.</w:t>
-      </w:r>
-    </w:p>
-    <w:p>
-      <w:pPr>
-        <w:pStyle w:val="NoSpacing"/>
-        <w:rPr>
-          <w:rFonts w:ascii="Times New Roman" w:hAnsi="Times New Roman"/>
-          <w:szCs w:val="24"/>
-        </w:rPr>
-      </w:pPr>
+        <w:t>Educators who may use the game as a teaching aid in their classrooms.</w:t>
+      </w:r>
     </w:p>
     <w:p>
       <w:pPr>
         <w:pStyle w:val="NoSpacing"/>
         <w:numPr>
           <w:ilvl w:val="0"/>
-          <w:numId w:val="4"/>
+          <w:numId w:val="30"/>
         </w:numPr>
         <w:rPr>
           <w:rFonts w:ascii="Times New Roman" w:hAnsi="Times New Roman"/>
@@ -3332,41 +3370,73 @@
           <w:rFonts w:ascii="Times New Roman" w:hAnsi="Times New Roman"/>
           <w:szCs w:val="24"/>
         </w:rPr>
-        <w:t>Justification:</w:t>
-      </w:r>
-    </w:p>
-    <w:p>
-      <w:pPr>
-        <w:pStyle w:val="NoSpacing"/>
-        <w:ind w:left="720"/>
-        <w:rPr>
-          <w:rFonts w:ascii="Times New Roman" w:hAnsi="Times New Roman"/>
-          <w:szCs w:val="24"/>
-        </w:rPr>
-      </w:pPr>
-      <w:r>
-        <w:rPr>
-          <w:rFonts w:ascii="Times New Roman" w:hAnsi="Times New Roman"/>
-          <w:szCs w:val="24"/>
-        </w:rPr>
-        <w:t>The motivation to execute this project is driven by several factors:</w:t>
-      </w:r>
-    </w:p>
-    <w:p>
-      <w:pPr>
-        <w:pStyle w:val="NoSpacing"/>
-        <w:rPr>
-          <w:rFonts w:ascii="Times New Roman" w:hAnsi="Times New Roman"/>
-          <w:szCs w:val="24"/>
-        </w:rPr>
-      </w:pPr>
+        <w:t>Anyone interested in science and chemistry looking for a fun and interactive way to learn about the periodic table.</w:t>
+      </w:r>
+    </w:p>
+    <w:p>
+      <w:pPr>
+        <w:pStyle w:val="NoSpacing"/>
+        <w:rPr>
+          <w:rFonts w:ascii="Times New Roman" w:hAnsi="Times New Roman"/>
+          <w:szCs w:val="24"/>
+        </w:rPr>
+      </w:pPr>
+    </w:p>
+    <w:p>
+      <w:pPr>
+        <w:pStyle w:val="NoSpacing"/>
+        <w:rPr>
+          <w:rFonts w:ascii="Times New Roman" w:hAnsi="Times New Roman"/>
+          <w:szCs w:val="24"/>
+        </w:rPr>
+      </w:pPr>
+      <w:r>
+        <w:rPr>
+          <w:rFonts w:ascii="Times New Roman" w:hAnsi="Times New Roman"/>
+          <w:szCs w:val="24"/>
+        </w:rPr>
+        <w:t xml:space="preserve">1.3 </w:t>
+      </w:r>
+      <w:r>
+        <w:rPr>
+          <w:rFonts w:ascii="Times New Roman" w:hAnsi="Times New Roman"/>
+          <w:szCs w:val="24"/>
+          <w:u w:val="single"/>
+        </w:rPr>
+        <w:t>Project Scope:</w:t>
+      </w:r>
+    </w:p>
+    <w:p>
+      <w:pPr>
+        <w:pStyle w:val="NoSpacing"/>
+        <w:rPr>
+          <w:rFonts w:ascii="Times New Roman" w:hAnsi="Times New Roman"/>
+          <w:szCs w:val="24"/>
+        </w:rPr>
+      </w:pPr>
+    </w:p>
+    <w:p>
+      <w:pPr>
+        <w:pStyle w:val="NoSpacing"/>
+        <w:rPr>
+          <w:rFonts w:ascii="Times New Roman" w:hAnsi="Times New Roman"/>
+          <w:szCs w:val="24"/>
+        </w:rPr>
+      </w:pPr>
+      <w:r>
+        <w:rPr>
+          <w:rFonts w:ascii="Times New Roman" w:hAnsi="Times New Roman"/>
+          <w:szCs w:val="24"/>
+        </w:rPr>
+        <w:t>"Mendeleev's Marvel" is a game application aimed at making the periodic table more accessible and memorable. The software's area of application is primarily educational, focusing on periodic table learning and retention. Key objectives and goals include:</w:t>
+      </w:r>
     </w:p>
     <w:p>
       <w:pPr>
         <w:pStyle w:val="NoSpacing"/>
         <w:numPr>
           <w:ilvl w:val="0"/>
-          <w:numId w:val="4"/>
+          <w:numId w:val="31"/>
         </w:numPr>
         <w:rPr>
           <w:rFonts w:ascii="Times New Roman" w:hAnsi="Times New Roman"/>
@@ -3378,24 +3448,29 @@
           <w:rFonts w:ascii="Times New Roman" w:hAnsi="Times New Roman"/>
           <w:szCs w:val="24"/>
         </w:rPr>
-        <w:t>Enhancing Engagement: Traditional approaches to learning the periodic table can be uninspiring. This project aims to engage learners by transforming the learning process into a fun and interactive game.</w:t>
-      </w:r>
-    </w:p>
-    <w:p>
-      <w:pPr>
-        <w:pStyle w:val="NoSpacing"/>
-        <w:rPr>
-          <w:rFonts w:ascii="Times New Roman" w:hAnsi="Times New Roman"/>
-          <w:szCs w:val="24"/>
-        </w:rPr>
-      </w:pPr>
+        <w:t xml:space="preserve">Creating a game that encourages users to </w:t>
+      </w:r>
+      <w:r>
+        <w:rPr>
+          <w:rFonts w:ascii="Times New Roman" w:hAnsi="Times New Roman"/>
+          <w:szCs w:val="24"/>
+        </w:rPr>
+        <w:t>select</w:t>
+      </w:r>
+      <w:r>
+        <w:rPr>
+          <w:rFonts w:ascii="Times New Roman" w:hAnsi="Times New Roman"/>
+          <w:szCs w:val="24"/>
+        </w:rPr>
+        <w:t xml:space="preserve"> elements in the periodic table order.</w:t>
+      </w:r>
     </w:p>
     <w:p>
       <w:pPr>
         <w:pStyle w:val="NoSpacing"/>
         <w:numPr>
           <w:ilvl w:val="0"/>
-          <w:numId w:val="4"/>
+          <w:numId w:val="31"/>
         </w:numPr>
         <w:rPr>
           <w:rFonts w:ascii="Times New Roman" w:hAnsi="Times New Roman"/>
@@ -3407,24 +3482,15 @@
           <w:rFonts w:ascii="Times New Roman" w:hAnsi="Times New Roman"/>
           <w:szCs w:val="24"/>
         </w:rPr>
-        <w:t>Effective Learning: Gamification has been shown to improve the retention of information. "Mendeleev's Marvel" seeks to increase the effectiveness of teaching the periodic table.</w:t>
-      </w:r>
-    </w:p>
-    <w:p>
-      <w:pPr>
-        <w:pStyle w:val="NoSpacing"/>
-        <w:rPr>
-          <w:rFonts w:ascii="Times New Roman" w:hAnsi="Times New Roman"/>
-          <w:szCs w:val="24"/>
-        </w:rPr>
-      </w:pPr>
+        <w:t>Providing an engaging and fun user experience to motivate learning.</w:t>
+      </w:r>
     </w:p>
     <w:p>
       <w:pPr>
         <w:pStyle w:val="NoSpacing"/>
         <w:numPr>
           <w:ilvl w:val="0"/>
-          <w:numId w:val="4"/>
+          <w:numId w:val="31"/>
         </w:numPr>
         <w:rPr>
           <w:rFonts w:ascii="Times New Roman" w:hAnsi="Times New Roman"/>
@@ -3436,25 +3502,15 @@
           <w:rFonts w:ascii="Times New Roman" w:hAnsi="Times New Roman"/>
           <w:szCs w:val="24"/>
         </w:rPr>
-        <w:t>Accessible Learning: The game is designed to be accessible to a broad audience, from students to anyone interested in chemistry. Its interactive nature makes learning inclusive and enjoyable for all.</w:t>
-      </w:r>
-    </w:p>
-    <w:p>
-      <w:pPr>
-        <w:pStyle w:val="NoSpacing"/>
-        <w:ind w:left="720"/>
-        <w:rPr>
-          <w:rFonts w:ascii="Times New Roman" w:hAnsi="Times New Roman"/>
-          <w:szCs w:val="24"/>
-        </w:rPr>
-      </w:pPr>
+        <w:t>Ensuring factual accuracy in the information presented.</w:t>
+      </w:r>
     </w:p>
     <w:p>
       <w:pPr>
         <w:pStyle w:val="NoSpacing"/>
         <w:numPr>
           <w:ilvl w:val="0"/>
-          <w:numId w:val="4"/>
+          <w:numId w:val="31"/>
         </w:numPr>
         <w:rPr>
           <w:rFonts w:ascii="Times New Roman" w:hAnsi="Times New Roman"/>
@@ -3466,31 +3522,15 @@
           <w:rFonts w:ascii="Times New Roman" w:hAnsi="Times New Roman"/>
           <w:szCs w:val="24"/>
         </w:rPr>
-        <w:t>Educational Innovation: The project showcases innovation in education by utilizing technology to offer an exciting approach to learning complex scientific concepts</w:t>
-      </w:r>
-      <w:r>
-        <w:rPr>
-          <w:rFonts w:ascii="Times New Roman" w:hAnsi="Times New Roman"/>
-          <w:szCs w:val="24"/>
-        </w:rPr>
-        <w:t>.</w:t>
-      </w:r>
-    </w:p>
-    <w:p>
-      <w:pPr>
-        <w:pStyle w:val="NoSpacing"/>
-        <w:rPr>
-          <w:rFonts w:ascii="Times New Roman" w:hAnsi="Times New Roman"/>
-          <w:szCs w:val="24"/>
-        </w:rPr>
-      </w:pPr>
+        <w:t>Developing a user-friendly and efficient game that runs on various platforms.</w:t>
+      </w:r>
     </w:p>
     <w:p>
       <w:pPr>
         <w:pStyle w:val="NoSpacing"/>
         <w:numPr>
           <w:ilvl w:val="0"/>
-          <w:numId w:val="4"/>
+          <w:numId w:val="31"/>
         </w:numPr>
         <w:rPr>
           <w:rFonts w:ascii="Times New Roman" w:hAnsi="Times New Roman"/>
@@ -3502,109 +3542,227 @@
           <w:rFonts w:ascii="Times New Roman" w:hAnsi="Times New Roman"/>
           <w:szCs w:val="24"/>
         </w:rPr>
-        <w:t>Positive Reinforcement: Through scoring and feedback mechanisms, the project reinforces learning, motivating users to achieve mastery of the periodic table.</w:t>
-      </w:r>
-    </w:p>
-    <w:p>
-      <w:pPr>
-        <w:pStyle w:val="NoSpacing"/>
-        <w:ind w:left="360"/>
-        <w:rPr>
-          <w:rFonts w:ascii="Times New Roman" w:hAnsi="Times New Roman"/>
-          <w:szCs w:val="24"/>
-        </w:rPr>
-      </w:pPr>
-    </w:p>
-    <w:p>
-      <w:pPr>
-        <w:pStyle w:val="NoSpacing"/>
-        <w:rPr>
-          <w:rFonts w:ascii="Times New Roman" w:hAnsi="Times New Roman"/>
-          <w:szCs w:val="24"/>
-        </w:rPr>
-      </w:pPr>
-      <w:r>
-        <w:rPr>
-          <w:rFonts w:ascii="Times New Roman" w:hAnsi="Times New Roman"/>
-          <w:szCs w:val="24"/>
-        </w:rPr>
-        <w:t>The project's purpose is to create an engaging and effective learning tool that can make the periodic table more accessible and enjoyable for a diverse audience, ultimately contributing to a better understanding of this fundamental concept in chemistry.</w:t>
-      </w:r>
-    </w:p>
-    <w:p>
-      <w:pPr>
-        <w:pStyle w:val="NoSpacing"/>
-        <w:rPr>
-          <w:rFonts w:ascii="Times New Roman" w:hAnsi="Times New Roman"/>
-          <w:szCs w:val="24"/>
-        </w:rPr>
-      </w:pPr>
-    </w:p>
-    <w:p>
-      <w:pPr>
-        <w:pStyle w:val="NoSpacing"/>
-        <w:rPr>
-          <w:rFonts w:ascii="Times New Roman" w:hAnsi="Times New Roman"/>
-          <w:szCs w:val="24"/>
-        </w:rPr>
-      </w:pPr>
-    </w:p>
-    <w:p>
-      <w:pPr>
-        <w:pStyle w:val="NoSpacing"/>
-        <w:rPr>
-          <w:rFonts w:ascii="Times New Roman" w:hAnsi="Times New Roman"/>
-          <w:szCs w:val="24"/>
-        </w:rPr>
-      </w:pPr>
-      <w:r>
-        <w:rPr>
-          <w:rFonts w:ascii="Times New Roman" w:hAnsi="Times New Roman"/>
-          <w:szCs w:val="24"/>
-        </w:rPr>
-        <w:t xml:space="preserve">1.2 </w:t>
-      </w:r>
-      <w:r>
+        <w:t>Complying with open-source principles, allowing accessibility to the source code for potential contributions and modifications.</w:t>
+      </w:r>
+    </w:p>
+    <w:p>
+      <w:pPr>
+        <w:pStyle w:val="NoSpacing"/>
+        <w:rPr>
+          <w:rFonts w:ascii="Times New Roman" w:hAnsi="Times New Roman"/>
+          <w:szCs w:val="24"/>
+        </w:rPr>
+      </w:pPr>
+    </w:p>
+    <w:p>
+      <w:pPr>
+        <w:pStyle w:val="NoSpacing"/>
         <w:rPr>
           <w:rFonts w:ascii="Times New Roman" w:hAnsi="Times New Roman"/>
           <w:szCs w:val="24"/>
           <w:u w:val="single"/>
         </w:rPr>
-        <w:t>Target Beneficiary</w:t>
-      </w:r>
-    </w:p>
-    <w:p>
-      <w:pPr>
-        <w:pStyle w:val="NoSpacing"/>
-        <w:rPr>
-          <w:rFonts w:ascii="Times New Roman" w:hAnsi="Times New Roman"/>
-          <w:szCs w:val="24"/>
-        </w:rPr>
-      </w:pPr>
-    </w:p>
-    <w:p>
-      <w:pPr>
-        <w:pStyle w:val="NoSpacing"/>
-        <w:rPr>
-          <w:rFonts w:ascii="Times New Roman" w:hAnsi="Times New Roman"/>
-          <w:szCs w:val="24"/>
-        </w:rPr>
-      </w:pPr>
-    </w:p>
-    <w:p>
-      <w:pPr>
-        <w:pStyle w:val="NoSpacing"/>
-        <w:rPr>
-          <w:rFonts w:ascii="Times New Roman" w:hAnsi="Times New Roman"/>
-          <w:szCs w:val="24"/>
-        </w:rPr>
-      </w:pPr>
-      <w:r>
-        <w:rPr>
-          <w:rFonts w:ascii="Times New Roman" w:hAnsi="Times New Roman"/>
-          <w:szCs w:val="24"/>
-        </w:rPr>
-        <w:t>The prime beneficiaries of the "Mendeleev's Marvel" project include:</w:t>
+      </w:pPr>
+      <w:r>
+        <w:rPr>
+          <w:rFonts w:ascii="Times New Roman" w:hAnsi="Times New Roman"/>
+          <w:szCs w:val="24"/>
+        </w:rPr>
+        <w:t xml:space="preserve">1.4 </w:t>
+      </w:r>
+      <w:r>
+        <w:rPr>
+          <w:rFonts w:ascii="Times New Roman" w:hAnsi="Times New Roman"/>
+          <w:szCs w:val="24"/>
+          <w:u w:val="single"/>
+        </w:rPr>
+        <w:t>References:</w:t>
+      </w:r>
+    </w:p>
+    <w:p>
+      <w:pPr>
+        <w:pStyle w:val="NoSpacing"/>
+        <w:rPr>
+          <w:rFonts w:ascii="Times New Roman" w:hAnsi="Times New Roman"/>
+          <w:szCs w:val="24"/>
+        </w:rPr>
+      </w:pPr>
+    </w:p>
+    <w:p>
+      <w:pPr>
+        <w:pStyle w:val="NoSpacing"/>
+        <w:rPr>
+          <w:rFonts w:ascii="Times New Roman" w:hAnsi="Times New Roman"/>
+          <w:szCs w:val="24"/>
+        </w:rPr>
+      </w:pPr>
+      <w:r>
+        <w:rPr>
+          <w:rFonts w:ascii="Times New Roman" w:hAnsi="Times New Roman"/>
+          <w:szCs w:val="24"/>
+        </w:rPr>
+        <w:t>No external references are included in this SRS. All information and requirements are based on internal project knowledge and objectives.</w:t>
+      </w:r>
+    </w:p>
+    <w:p>
+      <w:pPr>
+        <w:pStyle w:val="NoSpacing"/>
+        <w:rPr>
+          <w:rFonts w:ascii="Times New Roman" w:hAnsi="Times New Roman"/>
+          <w:szCs w:val="24"/>
+        </w:rPr>
+      </w:pPr>
+    </w:p>
+    <w:p>
+      <w:pPr>
+        <w:pStyle w:val="NoSpacing"/>
+        <w:rPr>
+          <w:rFonts w:ascii="Times New Roman" w:hAnsi="Times New Roman"/>
+          <w:szCs w:val="24"/>
+        </w:rPr>
+      </w:pPr>
+    </w:p>
+    <w:p>
+      <w:pPr>
+        <w:pStyle w:val="NoSpacing"/>
+        <w:rPr>
+          <w:rFonts w:ascii="Times New Roman" w:hAnsi="Times New Roman"/>
+          <w:sz w:val="28"/>
+          <w:szCs w:val="28"/>
+        </w:rPr>
+      </w:pPr>
+      <w:r>
+        <w:rPr>
+          <w:rFonts w:ascii="Times New Roman" w:hAnsi="Times New Roman"/>
+          <w:sz w:val="28"/>
+          <w:szCs w:val="28"/>
+        </w:rPr>
+        <w:t>2</w:t>
+      </w:r>
+      <w:r>
+        <w:rPr>
+          <w:rFonts w:ascii="Times New Roman" w:hAnsi="Times New Roman"/>
+          <w:sz w:val="28"/>
+          <w:szCs w:val="28"/>
+        </w:rPr>
+        <w:t>.</w:t>
+      </w:r>
+      <w:r>
+        <w:rPr>
+          <w:rFonts w:ascii="Times New Roman" w:hAnsi="Times New Roman"/>
+          <w:sz w:val="28"/>
+          <w:szCs w:val="28"/>
+        </w:rPr>
+        <w:t xml:space="preserve"> PROJECT DESCRIPTION</w:t>
+      </w:r>
+    </w:p>
+    <w:p>
+      <w:pPr>
+        <w:pStyle w:val="NoSpacing"/>
+        <w:rPr>
+          <w:rFonts w:ascii="Times New Roman" w:hAnsi="Times New Roman"/>
+          <w:szCs w:val="24"/>
+        </w:rPr>
+      </w:pPr>
+    </w:p>
+    <w:p>
+      <w:pPr>
+        <w:pStyle w:val="NoSpacing"/>
+        <w:rPr>
+          <w:rFonts w:ascii="Times New Roman" w:hAnsi="Times New Roman"/>
+          <w:szCs w:val="24"/>
+        </w:rPr>
+      </w:pPr>
+      <w:r>
+        <w:rPr>
+          <w:rFonts w:ascii="Times New Roman" w:hAnsi="Times New Roman"/>
+          <w:szCs w:val="24"/>
+        </w:rPr>
+        <w:t xml:space="preserve">2.1 </w:t>
+      </w:r>
+      <w:r>
+        <w:rPr>
+          <w:rFonts w:ascii="Times New Roman" w:hAnsi="Times New Roman"/>
+          <w:szCs w:val="24"/>
+          <w:u w:val="single"/>
+        </w:rPr>
+        <w:t>Reference Algorithm:</w:t>
+      </w:r>
+    </w:p>
+    <w:p>
+      <w:pPr>
+        <w:pStyle w:val="NoSpacing"/>
+        <w:rPr>
+          <w:rFonts w:ascii="Times New Roman" w:hAnsi="Times New Roman"/>
+          <w:szCs w:val="24"/>
+        </w:rPr>
+      </w:pPr>
+    </w:p>
+    <w:p>
+      <w:pPr>
+        <w:pStyle w:val="NoSpacing"/>
+        <w:rPr>
+          <w:rFonts w:ascii="Times New Roman" w:hAnsi="Times New Roman"/>
+          <w:szCs w:val="24"/>
+        </w:rPr>
+      </w:pPr>
+      <w:r>
+        <w:rPr>
+          <w:rFonts w:ascii="Times New Roman" w:hAnsi="Times New Roman"/>
+          <w:szCs w:val="24"/>
+        </w:rPr>
+        <w:t>Algorithm: The reference algorithm for "Mendeleev's Marvel" is a game that tests the player's knowledge of the periodic table. Players select elements in the correct order to earn points. The game stores elements in a data structure, ensuring that the chosen element follows the periodic table's order.</w:t>
+      </w:r>
+    </w:p>
+    <w:p>
+      <w:pPr>
+        <w:pStyle w:val="NoSpacing"/>
+        <w:rPr>
+          <w:rFonts w:ascii="Times New Roman" w:hAnsi="Times New Roman"/>
+          <w:szCs w:val="24"/>
+          <w:lang w:val="en-IN"/>
+        </w:rPr>
+      </w:pPr>
+      <w:r>
+        <w:rPr>
+          <w:rFonts w:ascii="Times New Roman" w:hAnsi="Times New Roman"/>
+          <w:szCs w:val="24"/>
+        </w:rPr>
+        <w:t xml:space="preserve">Data structure used are Hash maps, vectors </w:t>
+      </w:r>
+    </w:p>
+    <w:p>
+      <w:pPr>
+        <w:pStyle w:val="NoSpacing"/>
+        <w:rPr>
+          <w:rFonts w:ascii="Times New Roman" w:hAnsi="Times New Roman"/>
+          <w:szCs w:val="24"/>
+        </w:rPr>
+      </w:pPr>
+    </w:p>
+    <w:p>
+      <w:pPr>
+        <w:pStyle w:val="NoSpacing"/>
+        <w:rPr>
+          <w:rFonts w:ascii="Times New Roman" w:hAnsi="Times New Roman"/>
+          <w:szCs w:val="24"/>
+        </w:rPr>
+      </w:pPr>
+      <w:r>
+        <w:rPr>
+          <w:rFonts w:ascii="Times New Roman" w:hAnsi="Times New Roman"/>
+          <w:szCs w:val="24"/>
+        </w:rPr>
+        <w:lastRenderedPageBreak/>
+        <w:t xml:space="preserve">2.2 </w:t>
+      </w:r>
+      <w:r>
+        <w:rPr>
+          <w:rFonts w:ascii="Times New Roman" w:hAnsi="Times New Roman"/>
+          <w:szCs w:val="24"/>
+          <w:u w:val="single"/>
+        </w:rPr>
+        <w:t>Characteristic of Data:</w:t>
       </w:r>
     </w:p>
     <w:p>
@@ -3621,7 +3779,7 @@
         <w:pStyle w:val="NoSpacing"/>
         <w:numPr>
           <w:ilvl w:val="0"/>
-          <w:numId w:val="6"/>
+          <w:numId w:val="11"/>
         </w:numPr>
         <w:rPr>
           <w:rFonts w:ascii="Times New Roman" w:hAnsi="Times New Roman"/>
@@ -3633,8 +3791,7 @@
           <w:rFonts w:ascii="Times New Roman" w:hAnsi="Times New Roman"/>
           <w:szCs w:val="24"/>
         </w:rPr>
-        <w:lastRenderedPageBreak/>
-        <w:t>Students: Particularly those studying chemistry, who can use the game to reinforce their knowledge of the periodic table in an engaging way.</w:t>
+        <w:t>Dataset: The dataset consists of elements from the periodic table with properties such as atomic number, name, and symbol.</w:t>
       </w:r>
     </w:p>
     <w:p>
@@ -3642,7 +3799,7 @@
         <w:pStyle w:val="NoSpacing"/>
         <w:numPr>
           <w:ilvl w:val="0"/>
-          <w:numId w:val="6"/>
+          <w:numId w:val="11"/>
         </w:numPr>
         <w:rPr>
           <w:rFonts w:ascii="Times New Roman" w:hAnsi="Times New Roman"/>
@@ -3654,7 +3811,7 @@
           <w:rFonts w:ascii="Times New Roman" w:hAnsi="Times New Roman"/>
           <w:szCs w:val="24"/>
         </w:rPr>
-        <w:t>Educators: Chemistry teachers can use the game as a supplementary teaching tool to make learning more enjoyable for their students.</w:t>
+        <w:t>Data Sources: Primary data sources include the periodic table, while secondary sources may include additional data about the elements.</w:t>
       </w:r>
     </w:p>
     <w:p>
@@ -3662,7 +3819,7 @@
         <w:pStyle w:val="NoSpacing"/>
         <w:numPr>
           <w:ilvl w:val="0"/>
-          <w:numId w:val="6"/>
+          <w:numId w:val="11"/>
         </w:numPr>
         <w:rPr>
           <w:rFonts w:ascii="Times New Roman" w:hAnsi="Times New Roman"/>
@@ -3674,570 +3831,3472 @@
           <w:rFonts w:ascii="Times New Roman" w:hAnsi="Times New Roman"/>
           <w:szCs w:val="24"/>
         </w:rPr>
-        <w:t>Learners of All Ages: Anyone interested in chemistry can benefit from a gamified approach to learning the periodic table.</w:t>
-      </w:r>
-    </w:p>
-    <w:p>
-      <w:pPr>
-        <w:pStyle w:val="NoSpacing"/>
-        <w:rPr>
-          <w:rFonts w:ascii="Times New Roman" w:hAnsi="Times New Roman"/>
-          <w:szCs w:val="24"/>
-        </w:rPr>
-      </w:pPr>
-    </w:p>
-    <w:p>
-      <w:pPr>
-        <w:pStyle w:val="NoSpacing"/>
-        <w:rPr>
-          <w:rFonts w:ascii="Times New Roman" w:hAnsi="Times New Roman"/>
-          <w:szCs w:val="24"/>
-        </w:rPr>
-      </w:pPr>
-    </w:p>
-    <w:p>
-      <w:pPr>
-        <w:pStyle w:val="NoSpacing"/>
-        <w:rPr>
-          <w:rFonts w:ascii="Times New Roman" w:hAnsi="Times New Roman"/>
-          <w:szCs w:val="24"/>
-        </w:rPr>
-      </w:pPr>
-      <w:r>
-        <w:rPr>
-          <w:rFonts w:ascii="Times New Roman" w:hAnsi="Times New Roman"/>
-          <w:szCs w:val="24"/>
-        </w:rPr>
-        <w:t>1.3 Project Scope</w:t>
-      </w:r>
-    </w:p>
-    <w:p>
-      <w:pPr>
-        <w:pStyle w:val="NoSpacing"/>
-        <w:rPr>
-          <w:rFonts w:ascii="Times New Roman" w:hAnsi="Times New Roman"/>
-          <w:szCs w:val="24"/>
-        </w:rPr>
-      </w:pPr>
-    </w:p>
-    <w:p>
-      <w:pPr>
-        <w:pStyle w:val="NoSpacing"/>
-        <w:rPr>
-          <w:rFonts w:ascii="Times New Roman" w:hAnsi="Times New Roman"/>
-          <w:szCs w:val="24"/>
-        </w:rPr>
-      </w:pPr>
-      <w:r>
-        <w:rPr>
-          <w:rFonts w:ascii="Times New Roman" w:hAnsi="Times New Roman"/>
-          <w:szCs w:val="24"/>
-        </w:rPr>
-        <w:t>Area of Application:</w:t>
-      </w:r>
-    </w:p>
-    <w:p>
-      <w:pPr>
-        <w:pStyle w:val="NoSpacing"/>
-        <w:rPr>
-          <w:rFonts w:ascii="Times New Roman" w:hAnsi="Times New Roman"/>
-          <w:szCs w:val="24"/>
-        </w:rPr>
-      </w:pPr>
-      <w:r>
-        <w:rPr>
-          <w:rFonts w:ascii="Times New Roman" w:hAnsi="Times New Roman"/>
-          <w:szCs w:val="24"/>
-        </w:rPr>
-        <w:t>The software, "Mendeleev's Marvel," is designed for educational purposes, with a focus on teaching the periodic table and its periodicity. Its application includes the following:</w:t>
-      </w:r>
-    </w:p>
-    <w:p>
-      <w:pPr>
-        <w:pStyle w:val="NoSpacing"/>
-        <w:rPr>
-          <w:rFonts w:ascii="Times New Roman" w:hAnsi="Times New Roman"/>
-          <w:szCs w:val="24"/>
-        </w:rPr>
-      </w:pPr>
-    </w:p>
-    <w:p>
-      <w:pPr>
-        <w:pStyle w:val="NoSpacing"/>
-        <w:rPr>
-          <w:rFonts w:ascii="Times New Roman" w:hAnsi="Times New Roman"/>
-          <w:szCs w:val="24"/>
-        </w:rPr>
-      </w:pPr>
-      <w:r>
-        <w:rPr>
-          <w:rFonts w:ascii="Times New Roman" w:hAnsi="Times New Roman"/>
-          <w:szCs w:val="24"/>
-        </w:rPr>
-        <w:t>Benefits, Objectives, and Goals:</w:t>
-      </w:r>
-    </w:p>
-    <w:p>
-      <w:pPr>
-        <w:pStyle w:val="NoSpacing"/>
-        <w:rPr>
-          <w:rFonts w:ascii="Times New Roman" w:hAnsi="Times New Roman"/>
-          <w:szCs w:val="24"/>
-        </w:rPr>
-      </w:pPr>
-    </w:p>
-    <w:p>
-      <w:pPr>
-        <w:pStyle w:val="NoSpacing"/>
-        <w:rPr>
-          <w:rFonts w:ascii="Times New Roman" w:hAnsi="Times New Roman"/>
-          <w:szCs w:val="24"/>
-        </w:rPr>
-      </w:pPr>
-      <w:r>
-        <w:rPr>
-          <w:rFonts w:ascii="Times New Roman" w:hAnsi="Times New Roman"/>
-          <w:szCs w:val="24"/>
-        </w:rPr>
-        <w:t>Benefit: To provide an interactive and enjoyable method for learning the periodic table, enhancing users' understanding and retention of this fundamental chemistry concept.</w:t>
-      </w:r>
-    </w:p>
-    <w:p>
-      <w:pPr>
-        <w:pStyle w:val="NoSpacing"/>
-        <w:rPr>
-          <w:rFonts w:ascii="Times New Roman" w:hAnsi="Times New Roman"/>
-          <w:szCs w:val="24"/>
-        </w:rPr>
-      </w:pPr>
-      <w:r>
-        <w:rPr>
-          <w:rFonts w:ascii="Times New Roman" w:hAnsi="Times New Roman"/>
-          <w:szCs w:val="24"/>
-        </w:rPr>
-        <w:t>Objectives:</w:t>
-      </w:r>
-    </w:p>
-    <w:p>
-      <w:pPr>
-        <w:pStyle w:val="NoSpacing"/>
-        <w:rPr>
-          <w:rFonts w:ascii="Times New Roman" w:hAnsi="Times New Roman"/>
-          <w:szCs w:val="24"/>
-        </w:rPr>
-      </w:pPr>
-      <w:r>
-        <w:rPr>
-          <w:rFonts w:ascii="Times New Roman" w:hAnsi="Times New Roman"/>
-          <w:szCs w:val="24"/>
-        </w:rPr>
-        <w:t>Develop a game with intuitive controls and an engaging interface.</w:t>
-      </w:r>
-    </w:p>
-    <w:p>
-      <w:pPr>
-        <w:pStyle w:val="NoSpacing"/>
-        <w:rPr>
-          <w:rFonts w:ascii="Times New Roman" w:hAnsi="Times New Roman"/>
-          <w:szCs w:val="24"/>
-        </w:rPr>
-      </w:pPr>
-      <w:r>
-        <w:rPr>
-          <w:rFonts w:ascii="Times New Roman" w:hAnsi="Times New Roman"/>
-          <w:szCs w:val="24"/>
-        </w:rPr>
-        <w:t>Implement a scoring system to reward correct choices and provide constructive feedback.</w:t>
-      </w:r>
-    </w:p>
-    <w:p>
-      <w:pPr>
-        <w:pStyle w:val="NoSpacing"/>
-        <w:rPr>
-          <w:rFonts w:ascii="Times New Roman" w:hAnsi="Times New Roman"/>
-          <w:szCs w:val="24"/>
-        </w:rPr>
-      </w:pPr>
-      <w:r>
-        <w:rPr>
-          <w:rFonts w:ascii="Times New Roman" w:hAnsi="Times New Roman"/>
-          <w:szCs w:val="24"/>
-        </w:rPr>
-        <w:t>Encourage users to learn the periodic table while having fun.</w:t>
-      </w:r>
-    </w:p>
-    <w:p>
-      <w:pPr>
-        <w:pStyle w:val="NoSpacing"/>
-        <w:rPr>
-          <w:rFonts w:ascii="Times New Roman" w:hAnsi="Times New Roman"/>
-          <w:szCs w:val="24"/>
-        </w:rPr>
-      </w:pPr>
-      <w:r>
-        <w:rPr>
-          <w:rFonts w:ascii="Times New Roman" w:hAnsi="Times New Roman"/>
-          <w:szCs w:val="24"/>
-        </w:rPr>
-        <w:t>Goals:</w:t>
-      </w:r>
-    </w:p>
-    <w:p>
-      <w:pPr>
-        <w:pStyle w:val="NoSpacing"/>
-        <w:rPr>
-          <w:rFonts w:ascii="Times New Roman" w:hAnsi="Times New Roman"/>
-          <w:szCs w:val="24"/>
-        </w:rPr>
-      </w:pPr>
-      <w:r>
-        <w:rPr>
-          <w:rFonts w:ascii="Times New Roman" w:hAnsi="Times New Roman"/>
-          <w:szCs w:val="24"/>
-        </w:rPr>
-        <w:t>Increase user engagement and motivation to learn.</w:t>
-      </w:r>
-    </w:p>
-    <w:p>
-      <w:pPr>
-        <w:pStyle w:val="NoSpacing"/>
-        <w:rPr>
-          <w:rFonts w:ascii="Times New Roman" w:hAnsi="Times New Roman"/>
-          <w:szCs w:val="24"/>
-        </w:rPr>
-      </w:pPr>
-      <w:r>
-        <w:rPr>
-          <w:rFonts w:ascii="Times New Roman" w:hAnsi="Times New Roman"/>
-          <w:szCs w:val="24"/>
-        </w:rPr>
-        <w:t>Improve users' knowledge and memory of the periodic table.</w:t>
-      </w:r>
-    </w:p>
-    <w:p>
-      <w:pPr>
-        <w:pStyle w:val="NoSpacing"/>
-        <w:rPr>
-          <w:rFonts w:ascii="Times New Roman" w:hAnsi="Times New Roman"/>
-          <w:szCs w:val="24"/>
-        </w:rPr>
-      </w:pPr>
-      <w:r>
-        <w:rPr>
-          <w:rFonts w:ascii="Times New Roman" w:hAnsi="Times New Roman"/>
-          <w:szCs w:val="24"/>
-        </w:rPr>
-        <w:t>Offer an educational tool that is accessible to a wide range of learners.</w:t>
-      </w:r>
-    </w:p>
-    <w:p>
-      <w:pPr>
-        <w:pStyle w:val="NoSpacing"/>
-        <w:rPr>
-          <w:rFonts w:ascii="Times New Roman" w:hAnsi="Times New Roman"/>
-          <w:szCs w:val="24"/>
-        </w:rPr>
-      </w:pPr>
-      <w:r>
-        <w:rPr>
-          <w:rFonts w:ascii="Times New Roman" w:hAnsi="Times New Roman"/>
-          <w:szCs w:val="24"/>
-        </w:rPr>
-        <w:t>Requirements and Deliverables:</w:t>
-      </w:r>
-    </w:p>
-    <w:p>
-      <w:pPr>
-        <w:pStyle w:val="NoSpacing"/>
-        <w:rPr>
-          <w:rFonts w:ascii="Times New Roman" w:hAnsi="Times New Roman"/>
-          <w:szCs w:val="24"/>
-        </w:rPr>
-      </w:pPr>
-      <w:r>
-        <w:rPr>
-          <w:rFonts w:ascii="Times New Roman" w:hAnsi="Times New Roman"/>
-          <w:szCs w:val="24"/>
-        </w:rPr>
-        <w:t>The project's requirements include the development of the "Mendeleev's Marvel" game, comprising interactive elements, a scoring system, and an educational user interface. The deliverables are:</w:t>
-      </w:r>
-    </w:p>
-    <w:p>
-      <w:pPr>
-        <w:pStyle w:val="NoSpacing"/>
-        <w:rPr>
-          <w:rFonts w:ascii="Times New Roman" w:hAnsi="Times New Roman"/>
-          <w:szCs w:val="24"/>
-        </w:rPr>
-      </w:pPr>
-    </w:p>
-    <w:p>
-      <w:pPr>
-        <w:pStyle w:val="NoSpacing"/>
-        <w:rPr>
-          <w:rFonts w:ascii="Times New Roman" w:hAnsi="Times New Roman"/>
-          <w:szCs w:val="24"/>
-        </w:rPr>
-      </w:pPr>
-      <w:r>
-        <w:rPr>
-          <w:rFonts w:ascii="Times New Roman" w:hAnsi="Times New Roman"/>
-          <w:szCs w:val="24"/>
-        </w:rPr>
-        <w:t>A fully functional and well-tested game application.</w:t>
-      </w:r>
-    </w:p>
-    <w:p>
-      <w:pPr>
-        <w:pStyle w:val="NoSpacing"/>
-        <w:rPr>
-          <w:rFonts w:ascii="Times New Roman" w:hAnsi="Times New Roman"/>
-          <w:szCs w:val="24"/>
-        </w:rPr>
-      </w:pPr>
-      <w:r>
-        <w:rPr>
-          <w:rFonts w:ascii="Times New Roman" w:hAnsi="Times New Roman"/>
-          <w:szCs w:val="24"/>
-        </w:rPr>
-        <w:t>User manuals and in-game tutorials to assist players in understanding the game mechanics.</w:t>
-      </w:r>
-    </w:p>
-    <w:p>
-      <w:pPr>
-        <w:pStyle w:val="NoSpacing"/>
-        <w:rPr>
-          <w:rFonts w:ascii="Times New Roman" w:hAnsi="Times New Roman"/>
-          <w:szCs w:val="24"/>
-        </w:rPr>
-      </w:pPr>
-      <w:r>
-        <w:rPr>
-          <w:rFonts w:ascii="Times New Roman" w:hAnsi="Times New Roman"/>
-          <w:szCs w:val="24"/>
-        </w:rPr>
-        <w:t>A report detailing the development process and educational effectiveness.</w:t>
-      </w:r>
-    </w:p>
-    <w:p>
-      <w:pPr>
-        <w:pStyle w:val="NoSpacing"/>
-        <w:rPr>
-          <w:rFonts w:ascii="Times New Roman" w:hAnsi="Times New Roman"/>
-          <w:szCs w:val="24"/>
-        </w:rPr>
-      </w:pPr>
-      <w:r>
-        <w:rPr>
-          <w:rFonts w:ascii="Times New Roman" w:hAnsi="Times New Roman"/>
-          <w:szCs w:val="24"/>
-        </w:rPr>
-        <w:t>1.4 References</w:t>
-      </w:r>
-    </w:p>
-    <w:p>
-      <w:pPr>
-        <w:pStyle w:val="NoSpacing"/>
-        <w:rPr>
-          <w:rFonts w:ascii="Times New Roman" w:hAnsi="Times New Roman"/>
-          <w:szCs w:val="24"/>
-        </w:rPr>
-      </w:pPr>
-    </w:p>
-    <w:p>
-      <w:pPr>
-        <w:pStyle w:val="NoSpacing"/>
-        <w:rPr>
-          <w:rFonts w:ascii="Times New Roman" w:hAnsi="Times New Roman"/>
-          <w:szCs w:val="24"/>
-        </w:rPr>
-      </w:pPr>
-      <w:r>
-        <w:rPr>
-          <w:rFonts w:ascii="Times New Roman" w:hAnsi="Times New Roman"/>
-          <w:szCs w:val="24"/>
-        </w:rPr>
-        <w:t>The Software Requirements Specification (SRS) refers to the following documents and resources:</w:t>
-      </w:r>
-    </w:p>
-    <w:p>
-      <w:pPr>
-        <w:pStyle w:val="NoSpacing"/>
-        <w:rPr>
-          <w:rFonts w:ascii="Times New Roman" w:hAnsi="Times New Roman"/>
-          <w:szCs w:val="24"/>
-        </w:rPr>
-      </w:pPr>
-    </w:p>
-    <w:p>
-      <w:pPr>
-        <w:pStyle w:val="NoSpacing"/>
-        <w:rPr>
-          <w:rFonts w:ascii="Times New Roman" w:hAnsi="Times New Roman"/>
-          <w:szCs w:val="24"/>
-        </w:rPr>
-      </w:pPr>
-      <w:r>
-        <w:rPr>
-          <w:rFonts w:ascii="Times New Roman" w:hAnsi="Times New Roman"/>
-          <w:szCs w:val="24"/>
-        </w:rPr>
-        <w:t>"Mendeleev's Marvel" project proposal and design documents.</w:t>
-      </w:r>
-    </w:p>
-    <w:p>
-      <w:pPr>
-        <w:pStyle w:val="NoSpacing"/>
-        <w:rPr>
-          <w:rFonts w:ascii="Times New Roman" w:hAnsi="Times New Roman"/>
-          <w:szCs w:val="24"/>
-        </w:rPr>
-      </w:pPr>
-      <w:r>
-        <w:rPr>
-          <w:rFonts w:ascii="Times New Roman" w:hAnsi="Times New Roman"/>
-          <w:szCs w:val="24"/>
-        </w:rPr>
-        <w:t>Online resources and APIs used for graphics and game development, including relevant OpenGL documentation.</w:t>
-      </w:r>
-    </w:p>
-    <w:p>
-      <w:pPr>
-        <w:pStyle w:val="NoSpacing"/>
-        <w:rPr>
-          <w:rFonts w:ascii="Times New Roman" w:hAnsi="Times New Roman"/>
-          <w:szCs w:val="24"/>
-        </w:rPr>
-      </w:pPr>
-      <w:r>
-        <w:rPr>
-          <w:rFonts w:ascii="Times New Roman" w:hAnsi="Times New Roman"/>
-          <w:szCs w:val="24"/>
-        </w:rPr>
-        <w:t>User feedback and playtesting results.</w:t>
-      </w:r>
-    </w:p>
-    <w:p>
-      <w:pPr>
-        <w:pStyle w:val="NoSpacing"/>
-        <w:rPr>
-          <w:rFonts w:ascii="Times New Roman" w:hAnsi="Times New Roman"/>
-          <w:szCs w:val="24"/>
-        </w:rPr>
-      </w:pPr>
-      <w:r>
-        <w:rPr>
-          <w:rFonts w:ascii="Times New Roman" w:hAnsi="Times New Roman"/>
-          <w:szCs w:val="24"/>
-        </w:rPr>
-        <w:t>Any other project-related documentation and reference materials used during the development process.</w:t>
-      </w:r>
-    </w:p>
-    <w:p>
-      <w:pPr>
-        <w:pStyle w:val="NoSpacing"/>
-        <w:rPr>
-          <w:rFonts w:ascii="Times New Roman" w:hAnsi="Times New Roman"/>
-          <w:szCs w:val="24"/>
-        </w:rPr>
-      </w:pPr>
-    </w:p>
-    <w:p>
-      <w:pPr>
-        <w:pStyle w:val="NoSpacing"/>
-        <w:rPr>
-          <w:rFonts w:ascii="Times New Roman" w:hAnsi="Times New Roman"/>
-          <w:szCs w:val="24"/>
-        </w:rPr>
-      </w:pPr>
-    </w:p>
-    <w:p>
-      <w:pPr>
-        <w:pStyle w:val="NoSpacing"/>
-        <w:rPr>
-          <w:rFonts w:ascii="Times New Roman" w:hAnsi="Times New Roman"/>
-          <w:szCs w:val="24"/>
-        </w:rPr>
-      </w:pPr>
-    </w:p>
-    <w:p>
-      <w:pPr>
-        <w:pStyle w:val="NoSpacing"/>
-        <w:rPr>
-          <w:rFonts w:ascii="Times New Roman" w:hAnsi="Times New Roman"/>
-          <w:szCs w:val="24"/>
-        </w:rPr>
-      </w:pPr>
-    </w:p>
-    <w:p>
-      <w:pPr>
-        <w:pStyle w:val="NoSpacing"/>
-        <w:rPr>
-          <w:rFonts w:ascii="Times New Roman" w:hAnsi="Times New Roman"/>
-          <w:szCs w:val="24"/>
-        </w:rPr>
-      </w:pPr>
-    </w:p>
-    <w:p>
-      <w:pPr>
-        <w:pStyle w:val="NoSpacing"/>
-        <w:rPr>
-          <w:rFonts w:ascii="Times New Roman" w:hAnsi="Times New Roman"/>
-          <w:szCs w:val="24"/>
-        </w:rPr>
-      </w:pPr>
-    </w:p>
-    <w:p>
-      <w:pPr>
-        <w:pStyle w:val="NoSpacing"/>
-        <w:rPr>
-          <w:rFonts w:ascii="Times New Roman" w:hAnsi="Times New Roman"/>
-          <w:szCs w:val="24"/>
-        </w:rPr>
-      </w:pPr>
-    </w:p>
-    <w:p>
-      <w:pPr>
-        <w:pStyle w:val="NoSpacing"/>
-        <w:rPr>
-          <w:rFonts w:ascii="Times New Roman" w:hAnsi="Times New Roman"/>
-          <w:szCs w:val="24"/>
-        </w:rPr>
-      </w:pPr>
-    </w:p>
-    <w:p>
-      <w:pPr>
-        <w:pStyle w:val="NoSpacing"/>
-        <w:rPr>
-          <w:rFonts w:ascii="Times New Roman" w:hAnsi="Times New Roman"/>
-          <w:szCs w:val="24"/>
-        </w:rPr>
-      </w:pPr>
-    </w:p>
-    <w:p>
-      <w:pPr>
-        <w:pStyle w:val="NoSpacing"/>
-        <w:rPr>
-          <w:rFonts w:ascii="Times New Roman" w:hAnsi="Times New Roman"/>
-          <w:szCs w:val="24"/>
-        </w:rPr>
-      </w:pPr>
-    </w:p>
-    <w:p>
-      <w:pPr>
-        <w:pStyle w:val="NoSpacing"/>
-        <w:rPr>
-          <w:rFonts w:ascii="Times New Roman" w:hAnsi="Times New Roman"/>
-          <w:szCs w:val="24"/>
-        </w:rPr>
-      </w:pPr>
-    </w:p>
-    <w:p>
-      <w:pPr>
-        <w:pStyle w:val="NoSpacing"/>
-        <w:rPr>
-          <w:rFonts w:ascii="Times New Roman" w:hAnsi="Times New Roman"/>
-          <w:szCs w:val="24"/>
+        <w:t>Sampling: As the data is predefined, no specific sampling techniques are required.</w:t>
+      </w:r>
+    </w:p>
+    <w:p>
+      <w:pPr>
+        <w:pStyle w:val="NoSpacing"/>
+        <w:numPr>
+          <w:ilvl w:val="0"/>
+          <w:numId w:val="11"/>
+        </w:numPr>
+        <w:rPr>
+          <w:rFonts w:ascii="Times New Roman" w:hAnsi="Times New Roman"/>
+          <w:szCs w:val="24"/>
+        </w:rPr>
+      </w:pPr>
+      <w:r>
+        <w:rPr>
+          <w:rFonts w:ascii="Times New Roman" w:hAnsi="Times New Roman"/>
+          <w:szCs w:val="24"/>
+        </w:rPr>
+        <w:t>Data Processing: The project does not involve significant statistical data processing.</w:t>
+      </w:r>
+    </w:p>
+    <w:p>
+      <w:pPr>
+        <w:pStyle w:val="NoSpacing"/>
+        <w:rPr>
+          <w:rFonts w:ascii="Times New Roman" w:hAnsi="Times New Roman"/>
+          <w:szCs w:val="24"/>
+        </w:rPr>
+      </w:pPr>
+    </w:p>
+    <w:p>
+      <w:pPr>
+        <w:pStyle w:val="NoSpacing"/>
+        <w:rPr>
+          <w:rFonts w:ascii="Times New Roman" w:hAnsi="Times New Roman"/>
+          <w:szCs w:val="24"/>
+          <w:u w:val="single"/>
+        </w:rPr>
+      </w:pPr>
+      <w:r>
+        <w:rPr>
+          <w:rFonts w:ascii="Times New Roman" w:hAnsi="Times New Roman"/>
+          <w:szCs w:val="24"/>
+        </w:rPr>
+        <w:t xml:space="preserve">2.3 </w:t>
+      </w:r>
+      <w:r>
+        <w:rPr>
+          <w:rFonts w:ascii="Times New Roman" w:hAnsi="Times New Roman"/>
+          <w:szCs w:val="24"/>
+          <w:u w:val="single"/>
+        </w:rPr>
+        <w:t>SWOT Analysis:</w:t>
+      </w:r>
+    </w:p>
+    <w:p>
+      <w:pPr>
+        <w:pStyle w:val="NoSpacing"/>
+        <w:rPr>
+          <w:rFonts w:ascii="Times New Roman" w:hAnsi="Times New Roman"/>
+          <w:szCs w:val="24"/>
+        </w:rPr>
+      </w:pPr>
+    </w:p>
+    <w:p>
+      <w:pPr>
+        <w:pStyle w:val="NoSpacing"/>
+        <w:numPr>
+          <w:ilvl w:val="0"/>
+          <w:numId w:val="12"/>
+        </w:numPr>
+        <w:rPr>
+          <w:rFonts w:ascii="Times New Roman" w:hAnsi="Times New Roman"/>
+          <w:szCs w:val="24"/>
+        </w:rPr>
+      </w:pPr>
+      <w:r>
+        <w:rPr>
+          <w:rFonts w:ascii="Times New Roman" w:hAnsi="Times New Roman"/>
+          <w:szCs w:val="24"/>
+        </w:rPr>
+        <w:t>Strengths: "Mendeleev's Marvel" gamifies learning the periodic table, making it engaging and interactive.</w:t>
+      </w:r>
+    </w:p>
+    <w:p>
+      <w:pPr>
+        <w:pStyle w:val="NoSpacing"/>
+        <w:numPr>
+          <w:ilvl w:val="0"/>
+          <w:numId w:val="12"/>
+        </w:numPr>
+        <w:rPr>
+          <w:rFonts w:ascii="Times New Roman" w:hAnsi="Times New Roman"/>
+          <w:szCs w:val="24"/>
+        </w:rPr>
+      </w:pPr>
+      <w:r>
+        <w:rPr>
+          <w:rFonts w:ascii="Times New Roman" w:hAnsi="Times New Roman"/>
+          <w:szCs w:val="24"/>
+        </w:rPr>
+        <w:t>Weaknesses: The game's effectiveness depends on the player's interest and participation.</w:t>
+      </w:r>
+    </w:p>
+    <w:p>
+      <w:pPr>
+        <w:pStyle w:val="NoSpacing"/>
+        <w:numPr>
+          <w:ilvl w:val="0"/>
+          <w:numId w:val="12"/>
+        </w:numPr>
+        <w:rPr>
+          <w:rFonts w:ascii="Times New Roman" w:hAnsi="Times New Roman"/>
+          <w:szCs w:val="24"/>
+        </w:rPr>
+      </w:pPr>
+      <w:r>
+        <w:rPr>
+          <w:rFonts w:ascii="Times New Roman" w:hAnsi="Times New Roman"/>
+          <w:szCs w:val="24"/>
+        </w:rPr>
+        <w:t>Opportunities: Potential for educational expansion and multiplayer features.</w:t>
+      </w:r>
+    </w:p>
+    <w:p>
+      <w:pPr>
+        <w:pStyle w:val="NoSpacing"/>
+        <w:numPr>
+          <w:ilvl w:val="0"/>
+          <w:numId w:val="12"/>
+        </w:numPr>
+        <w:rPr>
+          <w:rFonts w:ascii="Times New Roman" w:hAnsi="Times New Roman"/>
+          <w:szCs w:val="24"/>
+        </w:rPr>
+      </w:pPr>
+      <w:r>
+        <w:rPr>
+          <w:rFonts w:ascii="Times New Roman" w:hAnsi="Times New Roman"/>
+          <w:szCs w:val="24"/>
+        </w:rPr>
+        <w:t>Threats: Competition from other educational resources and user engagement issues.</w:t>
+      </w:r>
+    </w:p>
+    <w:p>
+      <w:pPr>
+        <w:pStyle w:val="NoSpacing"/>
+        <w:rPr>
+          <w:rFonts w:ascii="Times New Roman" w:hAnsi="Times New Roman"/>
+          <w:szCs w:val="24"/>
+        </w:rPr>
+      </w:pPr>
+    </w:p>
+    <w:p>
+      <w:pPr>
+        <w:pStyle w:val="NoSpacing"/>
+        <w:rPr>
+          <w:rFonts w:ascii="Times New Roman" w:hAnsi="Times New Roman"/>
+          <w:szCs w:val="24"/>
+        </w:rPr>
+      </w:pPr>
+      <w:r>
+        <w:rPr>
+          <w:rFonts w:ascii="Times New Roman" w:hAnsi="Times New Roman"/>
+          <w:szCs w:val="24"/>
+        </w:rPr>
+        <w:t xml:space="preserve">2.4 </w:t>
+      </w:r>
+      <w:r>
+        <w:rPr>
+          <w:rFonts w:ascii="Times New Roman" w:hAnsi="Times New Roman"/>
+          <w:szCs w:val="24"/>
+          <w:u w:val="single"/>
+        </w:rPr>
+        <w:t>Project Features:</w:t>
+      </w:r>
+    </w:p>
+    <w:p>
+      <w:pPr>
+        <w:pStyle w:val="NoSpacing"/>
+        <w:rPr>
+          <w:rFonts w:ascii="Times New Roman" w:hAnsi="Times New Roman"/>
+          <w:szCs w:val="24"/>
+        </w:rPr>
+      </w:pPr>
+    </w:p>
+    <w:p>
+      <w:pPr>
+        <w:pStyle w:val="NoSpacing"/>
+        <w:numPr>
+          <w:ilvl w:val="0"/>
+          <w:numId w:val="13"/>
+        </w:numPr>
+        <w:rPr>
+          <w:rFonts w:ascii="Times New Roman" w:hAnsi="Times New Roman"/>
+          <w:szCs w:val="24"/>
+        </w:rPr>
+      </w:pPr>
+      <w:r>
+        <w:rPr>
+          <w:rFonts w:ascii="Times New Roman" w:hAnsi="Times New Roman"/>
+          <w:szCs w:val="24"/>
+        </w:rPr>
+        <w:t>Game Mechanics: Allows players to choose elements in the periodic table order.</w:t>
+      </w:r>
+    </w:p>
+    <w:p>
+      <w:pPr>
+        <w:pStyle w:val="NoSpacing"/>
+        <w:numPr>
+          <w:ilvl w:val="0"/>
+          <w:numId w:val="13"/>
+        </w:numPr>
+        <w:rPr>
+          <w:rFonts w:ascii="Times New Roman" w:hAnsi="Times New Roman"/>
+          <w:szCs w:val="24"/>
+        </w:rPr>
+      </w:pPr>
+      <w:r>
+        <w:rPr>
+          <w:rFonts w:ascii="Times New Roman" w:hAnsi="Times New Roman"/>
+          <w:szCs w:val="24"/>
+        </w:rPr>
+        <w:t>Scoring System: Awards points for correct selections.</w:t>
+      </w:r>
+    </w:p>
+    <w:p>
+      <w:pPr>
+        <w:pStyle w:val="NoSpacing"/>
+        <w:numPr>
+          <w:ilvl w:val="0"/>
+          <w:numId w:val="13"/>
+        </w:numPr>
+        <w:rPr>
+          <w:rFonts w:ascii="Times New Roman" w:hAnsi="Times New Roman"/>
+          <w:szCs w:val="24"/>
+        </w:rPr>
+      </w:pPr>
+      <w:r>
+        <w:rPr>
+          <w:rFonts w:ascii="Times New Roman" w:hAnsi="Times New Roman"/>
+          <w:szCs w:val="24"/>
+        </w:rPr>
+        <w:t>Game Over: Ends the game when the player makes an incorrect choice.</w:t>
+      </w:r>
+    </w:p>
+    <w:p>
+      <w:pPr>
+        <w:pStyle w:val="NoSpacing"/>
+        <w:numPr>
+          <w:ilvl w:val="0"/>
+          <w:numId w:val="13"/>
+        </w:numPr>
+        <w:rPr>
+          <w:rFonts w:ascii="Times New Roman" w:hAnsi="Times New Roman"/>
+          <w:szCs w:val="24"/>
+        </w:rPr>
+      </w:pPr>
+      <w:r>
+        <w:rPr>
+          <w:rFonts w:ascii="Times New Roman" w:hAnsi="Times New Roman"/>
+          <w:szCs w:val="24"/>
+        </w:rPr>
+        <w:t>Educational: A tool to reinforce knowledge of the periodic table.</w:t>
+      </w:r>
+    </w:p>
+    <w:p>
+      <w:pPr>
+        <w:pStyle w:val="NoSpacing"/>
+        <w:rPr>
+          <w:rFonts w:ascii="Times New Roman" w:hAnsi="Times New Roman"/>
+          <w:szCs w:val="24"/>
+        </w:rPr>
+      </w:pPr>
+    </w:p>
+    <w:p>
+      <w:pPr>
+        <w:pStyle w:val="NoSpacing"/>
+        <w:rPr>
+          <w:rFonts w:ascii="Times New Roman" w:hAnsi="Times New Roman"/>
+          <w:szCs w:val="24"/>
+        </w:rPr>
+      </w:pPr>
+      <w:r>
+        <w:rPr>
+          <w:rFonts w:ascii="Times New Roman" w:hAnsi="Times New Roman"/>
+          <w:szCs w:val="24"/>
+        </w:rPr>
+        <w:t xml:space="preserve">2.5 </w:t>
+      </w:r>
+      <w:r>
+        <w:rPr>
+          <w:rFonts w:ascii="Times New Roman" w:hAnsi="Times New Roman"/>
+          <w:szCs w:val="24"/>
+          <w:u w:val="single"/>
+        </w:rPr>
+        <w:t>User Classes and Characteristics:</w:t>
+      </w:r>
+    </w:p>
+    <w:p>
+      <w:pPr>
+        <w:pStyle w:val="NoSpacing"/>
+        <w:rPr>
+          <w:rFonts w:ascii="Times New Roman" w:hAnsi="Times New Roman"/>
+          <w:szCs w:val="24"/>
+        </w:rPr>
+      </w:pPr>
+    </w:p>
+    <w:p>
+      <w:pPr>
+        <w:pStyle w:val="NoSpacing"/>
+        <w:numPr>
+          <w:ilvl w:val="0"/>
+          <w:numId w:val="14"/>
+        </w:numPr>
+        <w:rPr>
+          <w:rFonts w:ascii="Times New Roman" w:hAnsi="Times New Roman"/>
+          <w:szCs w:val="24"/>
+        </w:rPr>
+      </w:pPr>
+      <w:r>
+        <w:rPr>
+          <w:rFonts w:ascii="Times New Roman" w:hAnsi="Times New Roman"/>
+          <w:szCs w:val="24"/>
+        </w:rPr>
+        <w:t>Players: Individuals who want to learn or reinforce their knowledge of the periodic table.</w:t>
+      </w:r>
+    </w:p>
+    <w:p>
+      <w:pPr>
+        <w:pStyle w:val="NoSpacing"/>
+        <w:numPr>
+          <w:ilvl w:val="0"/>
+          <w:numId w:val="14"/>
+        </w:numPr>
+        <w:rPr>
+          <w:rFonts w:ascii="Times New Roman" w:hAnsi="Times New Roman"/>
+          <w:szCs w:val="24"/>
+        </w:rPr>
+      </w:pPr>
+      <w:r>
+        <w:rPr>
+          <w:rFonts w:ascii="Times New Roman" w:hAnsi="Times New Roman"/>
+          <w:szCs w:val="24"/>
+        </w:rPr>
+        <w:t>Educators: Teachers and educators who may use the game as a teaching aid.</w:t>
+      </w:r>
+    </w:p>
+    <w:p>
+      <w:pPr>
+        <w:pStyle w:val="NoSpacing"/>
+        <w:numPr>
+          <w:ilvl w:val="0"/>
+          <w:numId w:val="14"/>
+        </w:numPr>
+        <w:rPr>
+          <w:rFonts w:ascii="Times New Roman" w:hAnsi="Times New Roman"/>
+          <w:szCs w:val="24"/>
+        </w:rPr>
+      </w:pPr>
+      <w:r>
+        <w:rPr>
+          <w:rFonts w:ascii="Times New Roman" w:hAnsi="Times New Roman"/>
+          <w:szCs w:val="24"/>
+        </w:rPr>
+        <w:t>Developers: Those who may contribute to or modify the game.</w:t>
+      </w:r>
+    </w:p>
+    <w:p>
+      <w:pPr>
+        <w:pStyle w:val="NoSpacing"/>
+        <w:rPr>
+          <w:rFonts w:ascii="Times New Roman" w:hAnsi="Times New Roman"/>
+          <w:szCs w:val="24"/>
+        </w:rPr>
+      </w:pPr>
+    </w:p>
+    <w:p>
+      <w:pPr>
+        <w:pStyle w:val="NoSpacing"/>
+        <w:rPr>
+          <w:rFonts w:ascii="Times New Roman" w:hAnsi="Times New Roman"/>
+          <w:szCs w:val="24"/>
+        </w:rPr>
+      </w:pPr>
+      <w:r>
+        <w:rPr>
+          <w:rFonts w:ascii="Times New Roman" w:hAnsi="Times New Roman"/>
+          <w:szCs w:val="24"/>
+        </w:rPr>
+        <w:t xml:space="preserve">2.6 </w:t>
+      </w:r>
+      <w:r>
+        <w:rPr>
+          <w:rFonts w:ascii="Times New Roman" w:hAnsi="Times New Roman"/>
+          <w:szCs w:val="24"/>
+          <w:u w:val="single"/>
+        </w:rPr>
+        <w:t>Design and Implementation Constraints:</w:t>
+      </w:r>
+    </w:p>
+    <w:p>
+      <w:pPr>
+        <w:pStyle w:val="NoSpacing"/>
+        <w:rPr>
+          <w:rFonts w:ascii="Times New Roman" w:hAnsi="Times New Roman"/>
+          <w:szCs w:val="24"/>
+        </w:rPr>
+      </w:pPr>
+    </w:p>
+    <w:p>
+      <w:pPr>
+        <w:pStyle w:val="NoSpacing"/>
+        <w:numPr>
+          <w:ilvl w:val="0"/>
+          <w:numId w:val="15"/>
+        </w:numPr>
+        <w:rPr>
+          <w:rFonts w:ascii="Times New Roman" w:hAnsi="Times New Roman"/>
+          <w:szCs w:val="24"/>
+        </w:rPr>
+      </w:pPr>
+      <w:r>
+        <w:rPr>
+          <w:rFonts w:ascii="Times New Roman" w:hAnsi="Times New Roman"/>
+          <w:szCs w:val="24"/>
+        </w:rPr>
+        <w:t>Hardware: The game should run on standard PC hardware.</w:t>
+      </w:r>
+    </w:p>
+    <w:p>
+      <w:pPr>
+        <w:pStyle w:val="NoSpacing"/>
+        <w:numPr>
+          <w:ilvl w:val="0"/>
+          <w:numId w:val="15"/>
+        </w:numPr>
+        <w:rPr>
+          <w:rFonts w:ascii="Times New Roman" w:hAnsi="Times New Roman"/>
+          <w:szCs w:val="24"/>
+        </w:rPr>
+      </w:pPr>
+      <w:r>
+        <w:rPr>
+          <w:rFonts w:ascii="Times New Roman" w:hAnsi="Times New Roman"/>
+          <w:szCs w:val="24"/>
+        </w:rPr>
+        <w:t>Interfaces: No significant interfaces to other applications.</w:t>
+      </w:r>
+    </w:p>
+    <w:p>
+      <w:pPr>
+        <w:pStyle w:val="NoSpacing"/>
+        <w:numPr>
+          <w:ilvl w:val="0"/>
+          <w:numId w:val="15"/>
+        </w:numPr>
+        <w:rPr>
+          <w:rFonts w:ascii="Times New Roman" w:hAnsi="Times New Roman"/>
+          <w:szCs w:val="24"/>
+        </w:rPr>
+      </w:pPr>
+      <w:r>
+        <w:rPr>
+          <w:rFonts w:ascii="Times New Roman" w:hAnsi="Times New Roman"/>
+          <w:szCs w:val="24"/>
+        </w:rPr>
+        <w:t>Technologies: C++ for programming and OpenGL for graphics.</w:t>
+      </w:r>
+    </w:p>
+    <w:p>
+      <w:pPr>
+        <w:pStyle w:val="NoSpacing"/>
+        <w:numPr>
+          <w:ilvl w:val="0"/>
+          <w:numId w:val="15"/>
+        </w:numPr>
+        <w:rPr>
+          <w:rFonts w:ascii="Times New Roman" w:hAnsi="Times New Roman"/>
+          <w:szCs w:val="24"/>
+        </w:rPr>
+      </w:pPr>
+      <w:r>
+        <w:rPr>
+          <w:rFonts w:ascii="Times New Roman" w:hAnsi="Times New Roman"/>
+          <w:szCs w:val="24"/>
+        </w:rPr>
+        <w:t>Language: The game will primarily be in English</w:t>
+      </w:r>
+      <w:r>
+        <w:rPr>
+          <w:rFonts w:ascii="Times New Roman" w:hAnsi="Times New Roman"/>
+          <w:szCs w:val="24"/>
+        </w:rPr>
+        <w:t xml:space="preserve"> and the code is in C++ only</w:t>
+      </w:r>
+      <w:r>
+        <w:rPr>
+          <w:rFonts w:ascii="Times New Roman" w:hAnsi="Times New Roman"/>
+          <w:szCs w:val="24"/>
+        </w:rPr>
+        <w:t>.</w:t>
+      </w:r>
+    </w:p>
+    <w:p>
+      <w:pPr>
+        <w:pStyle w:val="NoSpacing"/>
+        <w:numPr>
+          <w:ilvl w:val="0"/>
+          <w:numId w:val="15"/>
+        </w:numPr>
+        <w:rPr>
+          <w:rFonts w:ascii="Times New Roman" w:hAnsi="Times New Roman"/>
+          <w:szCs w:val="24"/>
+        </w:rPr>
+      </w:pPr>
+      <w:r>
+        <w:rPr>
+          <w:rFonts w:ascii="Times New Roman" w:hAnsi="Times New Roman"/>
+          <w:szCs w:val="24"/>
+        </w:rPr>
+        <w:t>Security: No specific security considerations for this game.</w:t>
+      </w:r>
+    </w:p>
+    <w:p>
+      <w:pPr>
+        <w:pStyle w:val="NoSpacing"/>
+        <w:numPr>
+          <w:ilvl w:val="0"/>
+          <w:numId w:val="15"/>
+        </w:numPr>
+        <w:rPr>
+          <w:rFonts w:ascii="Times New Roman" w:hAnsi="Times New Roman"/>
+          <w:szCs w:val="24"/>
+        </w:rPr>
+      </w:pPr>
+      <w:r>
+        <w:rPr>
+          <w:rFonts w:ascii="Times New Roman" w:hAnsi="Times New Roman"/>
+          <w:szCs w:val="24"/>
+        </w:rPr>
+        <w:t>Design Standards: Follow C++ and OpenGL coding standards</w:t>
+      </w:r>
+      <w:r>
+        <w:rPr>
+          <w:rFonts w:ascii="Times New Roman" w:hAnsi="Times New Roman"/>
+          <w:szCs w:val="24"/>
+        </w:rPr>
+        <w:t xml:space="preserve"> and object oriented programing</w:t>
+      </w:r>
+      <w:r>
+        <w:rPr>
+          <w:rFonts w:ascii="Times New Roman" w:hAnsi="Times New Roman"/>
+          <w:szCs w:val="24"/>
+        </w:rPr>
+        <w:t>.</w:t>
+      </w:r>
+    </w:p>
+    <w:p>
+      <w:pPr>
+        <w:pStyle w:val="NoSpacing"/>
+        <w:rPr>
+          <w:rFonts w:ascii="Times New Roman" w:hAnsi="Times New Roman"/>
+          <w:szCs w:val="24"/>
+        </w:rPr>
+      </w:pPr>
+    </w:p>
+    <w:p>
+      <w:pPr>
+        <w:pStyle w:val="NoSpacing"/>
+        <w:rPr>
+          <w:rFonts w:ascii="Times New Roman" w:hAnsi="Times New Roman"/>
+          <w:szCs w:val="24"/>
+        </w:rPr>
+      </w:pPr>
+      <w:r>
+        <w:rPr>
+          <w:rFonts w:ascii="Times New Roman" w:hAnsi="Times New Roman"/>
+          <w:szCs w:val="24"/>
+        </w:rPr>
+        <w:t xml:space="preserve">2.7 </w:t>
+      </w:r>
+      <w:r>
+        <w:rPr>
+          <w:rFonts w:ascii="Times New Roman" w:hAnsi="Times New Roman"/>
+          <w:szCs w:val="24"/>
+          <w:u w:val="single"/>
+        </w:rPr>
+        <w:t>Design Diagrams:</w:t>
+      </w:r>
+    </w:p>
+    <w:p>
+      <w:pPr>
+        <w:pStyle w:val="NoSpacing"/>
+        <w:rPr>
+          <w:rFonts w:ascii="Times New Roman" w:hAnsi="Times New Roman"/>
+          <w:szCs w:val="24"/>
+        </w:rPr>
+      </w:pPr>
+    </w:p>
+    <w:p>
+      <w:pPr>
+        <w:pStyle w:val="NoSpacing"/>
+        <w:numPr>
+          <w:ilvl w:val="0"/>
+          <w:numId w:val="16"/>
+        </w:numPr>
+        <w:rPr>
+          <w:rFonts w:ascii="Times New Roman" w:hAnsi="Times New Roman"/>
+          <w:szCs w:val="24"/>
+        </w:rPr>
+      </w:pPr>
+      <w:r>
+        <w:rPr>
+          <w:rFonts w:ascii="Times New Roman" w:hAnsi="Times New Roman"/>
+          <w:szCs w:val="24"/>
+        </w:rPr>
+        <w:t>USE-Case Diagram: Display interactions between players and the game.</w:t>
+      </w:r>
+    </w:p>
+    <w:p>
+      <w:pPr>
+        <w:pStyle w:val="NoSpacing"/>
+        <w:numPr>
+          <w:ilvl w:val="0"/>
+          <w:numId w:val="16"/>
+        </w:numPr>
+        <w:rPr>
+          <w:rFonts w:ascii="Times New Roman" w:hAnsi="Times New Roman"/>
+          <w:szCs w:val="24"/>
+        </w:rPr>
+      </w:pPr>
+      <w:r>
+        <w:rPr>
+          <w:rFonts w:ascii="Times New Roman" w:hAnsi="Times New Roman"/>
+          <w:szCs w:val="24"/>
+        </w:rPr>
+        <w:t>Class Diagram: Show the key classes in the game.</w:t>
+      </w:r>
+    </w:p>
+    <w:p>
+      <w:pPr>
+        <w:pStyle w:val="NoSpacing"/>
+        <w:numPr>
+          <w:ilvl w:val="0"/>
+          <w:numId w:val="16"/>
+        </w:numPr>
+        <w:rPr>
+          <w:rFonts w:ascii="Times New Roman" w:hAnsi="Times New Roman"/>
+          <w:szCs w:val="24"/>
+        </w:rPr>
+      </w:pPr>
+      <w:r>
+        <w:rPr>
+          <w:rFonts w:ascii="Times New Roman" w:hAnsi="Times New Roman"/>
+          <w:szCs w:val="24"/>
+        </w:rPr>
+        <w:t>Activity Diagram: Illustrate the flow of the game.</w:t>
+      </w:r>
+    </w:p>
+    <w:p>
+      <w:pPr>
+        <w:pStyle w:val="NoSpacing"/>
+        <w:numPr>
+          <w:ilvl w:val="0"/>
+          <w:numId w:val="16"/>
+        </w:numPr>
+        <w:rPr>
+          <w:rFonts w:ascii="Times New Roman" w:hAnsi="Times New Roman"/>
+          <w:szCs w:val="24"/>
+        </w:rPr>
+      </w:pPr>
+      <w:r>
+        <w:rPr>
+          <w:rFonts w:ascii="Times New Roman" w:hAnsi="Times New Roman"/>
+          <w:szCs w:val="24"/>
+        </w:rPr>
+        <w:t>Sequence Diagram: Represent interactions between objects.</w:t>
+      </w:r>
+    </w:p>
+    <w:p>
+      <w:pPr>
+        <w:pStyle w:val="NoSpacing"/>
+        <w:numPr>
+          <w:ilvl w:val="0"/>
+          <w:numId w:val="16"/>
+        </w:numPr>
+        <w:rPr>
+          <w:rFonts w:ascii="Times New Roman" w:hAnsi="Times New Roman"/>
+          <w:szCs w:val="24"/>
+        </w:rPr>
+      </w:pPr>
+      <w:r>
+        <w:rPr>
+          <w:rFonts w:ascii="Times New Roman" w:hAnsi="Times New Roman"/>
+          <w:szCs w:val="24"/>
+        </w:rPr>
+        <w:lastRenderedPageBreak/>
+        <w:t>Data Flow Diagram: Display data movement within the game.</w:t>
+      </w:r>
+    </w:p>
+    <w:p>
+      <w:pPr>
+        <w:pStyle w:val="NoSpacing"/>
+        <w:rPr>
+          <w:rFonts w:ascii="Times New Roman" w:hAnsi="Times New Roman"/>
+          <w:szCs w:val="24"/>
+        </w:rPr>
+      </w:pPr>
+    </w:p>
+    <w:p>
+      <w:pPr>
+        <w:pStyle w:val="NoSpacing"/>
+        <w:rPr>
+          <w:rFonts w:ascii="Times New Roman" w:hAnsi="Times New Roman"/>
+          <w:szCs w:val="24"/>
+          <w:u w:val="single"/>
+        </w:rPr>
+      </w:pPr>
+      <w:r>
+        <w:rPr>
+          <w:rFonts w:ascii="Times New Roman" w:hAnsi="Times New Roman"/>
+          <w:szCs w:val="24"/>
+        </w:rPr>
+        <w:t xml:space="preserve">2.8 </w:t>
+      </w:r>
+      <w:r>
+        <w:rPr>
+          <w:rFonts w:ascii="Times New Roman" w:hAnsi="Times New Roman"/>
+          <w:szCs w:val="24"/>
+          <w:u w:val="single"/>
+        </w:rPr>
+        <w:t>Assumptions and Dependencies:</w:t>
+      </w:r>
+    </w:p>
+    <w:p>
+      <w:pPr>
+        <w:pStyle w:val="NoSpacing"/>
+        <w:rPr>
+          <w:rFonts w:ascii="Times New Roman" w:hAnsi="Times New Roman"/>
+          <w:szCs w:val="24"/>
+        </w:rPr>
+      </w:pPr>
+    </w:p>
+    <w:p>
+      <w:pPr>
+        <w:pStyle w:val="NoSpacing"/>
+        <w:numPr>
+          <w:ilvl w:val="0"/>
+          <w:numId w:val="17"/>
+        </w:numPr>
+        <w:rPr>
+          <w:rFonts w:ascii="Times New Roman" w:hAnsi="Times New Roman"/>
+          <w:szCs w:val="24"/>
+        </w:rPr>
+      </w:pPr>
+      <w:r>
+        <w:rPr>
+          <w:rFonts w:ascii="Times New Roman" w:hAnsi="Times New Roman"/>
+          <w:szCs w:val="24"/>
+        </w:rPr>
+        <w:t>Assumptions: Assumes users have basic computer skills and understand the periodic table's order.</w:t>
+      </w:r>
+    </w:p>
+    <w:p>
+      <w:pPr>
+        <w:pStyle w:val="NoSpacing"/>
+        <w:numPr>
+          <w:ilvl w:val="0"/>
+          <w:numId w:val="17"/>
+        </w:numPr>
+        <w:rPr>
+          <w:rFonts w:ascii="Times New Roman" w:hAnsi="Times New Roman"/>
+          <w:szCs w:val="24"/>
+        </w:rPr>
+      </w:pPr>
+      <w:r>
+        <w:rPr>
+          <w:rFonts w:ascii="Times New Roman" w:hAnsi="Times New Roman"/>
+          <w:szCs w:val="24"/>
+        </w:rPr>
+        <w:t>Dependencies: The project relies on OpenGL for graphics rendering and the availability of C++ development tools.</w:t>
+      </w:r>
+    </w:p>
+    <w:p>
+      <w:pPr>
+        <w:pStyle w:val="NoSpacing"/>
+        <w:rPr>
+          <w:rFonts w:ascii="Times New Roman" w:hAnsi="Times New Roman"/>
+          <w:sz w:val="28"/>
+          <w:szCs w:val="28"/>
+        </w:rPr>
+      </w:pPr>
+    </w:p>
+    <w:p>
+      <w:pPr>
+        <w:pStyle w:val="NoSpacing"/>
+        <w:rPr>
+          <w:rFonts w:ascii="Times New Roman" w:hAnsi="Times New Roman"/>
+          <w:sz w:val="28"/>
+          <w:szCs w:val="28"/>
+        </w:rPr>
+      </w:pPr>
+    </w:p>
+    <w:p>
+      <w:pPr>
+        <w:pStyle w:val="NoSpacing"/>
+        <w:rPr>
+          <w:rFonts w:ascii="Times New Roman" w:hAnsi="Times New Roman"/>
+          <w:sz w:val="28"/>
+          <w:szCs w:val="28"/>
+        </w:rPr>
+      </w:pPr>
+    </w:p>
+    <w:p>
+      <w:pPr>
+        <w:pStyle w:val="NoSpacing"/>
+        <w:rPr>
+          <w:rFonts w:ascii="Times New Roman" w:hAnsi="Times New Roman"/>
+          <w:sz w:val="28"/>
+          <w:szCs w:val="28"/>
+        </w:rPr>
+      </w:pPr>
+    </w:p>
+    <w:p>
+      <w:pPr>
+        <w:pStyle w:val="NoSpacing"/>
+        <w:rPr>
+          <w:rFonts w:ascii="Times New Roman" w:hAnsi="Times New Roman"/>
+          <w:sz w:val="28"/>
+          <w:szCs w:val="28"/>
+        </w:rPr>
+      </w:pPr>
+    </w:p>
+    <w:p>
+      <w:pPr>
+        <w:pStyle w:val="NoSpacing"/>
+        <w:rPr>
+          <w:rFonts w:ascii="Times New Roman" w:hAnsi="Times New Roman"/>
+          <w:sz w:val="28"/>
+          <w:szCs w:val="28"/>
+        </w:rPr>
+      </w:pPr>
+    </w:p>
+    <w:p>
+      <w:pPr>
+        <w:pStyle w:val="NoSpacing"/>
+        <w:rPr>
+          <w:rFonts w:ascii="Times New Roman" w:hAnsi="Times New Roman"/>
+          <w:sz w:val="28"/>
+          <w:szCs w:val="28"/>
+        </w:rPr>
+      </w:pPr>
+    </w:p>
+    <w:p>
+      <w:pPr>
+        <w:pStyle w:val="NoSpacing"/>
+        <w:rPr>
+          <w:rFonts w:ascii="Times New Roman" w:hAnsi="Times New Roman"/>
+          <w:sz w:val="28"/>
+          <w:szCs w:val="28"/>
+        </w:rPr>
+      </w:pPr>
+    </w:p>
+    <w:p>
+      <w:pPr>
+        <w:pStyle w:val="NoSpacing"/>
+        <w:rPr>
+          <w:rFonts w:ascii="Times New Roman" w:hAnsi="Times New Roman"/>
+          <w:sz w:val="28"/>
+          <w:szCs w:val="28"/>
+        </w:rPr>
+      </w:pPr>
+    </w:p>
+    <w:p>
+      <w:pPr>
+        <w:pStyle w:val="NoSpacing"/>
+        <w:rPr>
+          <w:rFonts w:ascii="Times New Roman" w:hAnsi="Times New Roman"/>
+          <w:sz w:val="28"/>
+          <w:szCs w:val="28"/>
+        </w:rPr>
+      </w:pPr>
+    </w:p>
+    <w:p>
+      <w:pPr>
+        <w:pStyle w:val="NoSpacing"/>
+        <w:rPr>
+          <w:rFonts w:ascii="Times New Roman" w:hAnsi="Times New Roman"/>
+          <w:sz w:val="28"/>
+          <w:szCs w:val="28"/>
+        </w:rPr>
+      </w:pPr>
+    </w:p>
+    <w:p>
+      <w:pPr>
+        <w:pStyle w:val="NoSpacing"/>
+        <w:rPr>
+          <w:rFonts w:ascii="Times New Roman" w:hAnsi="Times New Roman"/>
+          <w:sz w:val="28"/>
+          <w:szCs w:val="28"/>
+        </w:rPr>
+      </w:pPr>
+    </w:p>
+    <w:p>
+      <w:pPr>
+        <w:pStyle w:val="NoSpacing"/>
+        <w:rPr>
+          <w:rFonts w:ascii="Times New Roman" w:hAnsi="Times New Roman"/>
+          <w:sz w:val="28"/>
+          <w:szCs w:val="28"/>
+        </w:rPr>
+      </w:pPr>
+    </w:p>
+    <w:p>
+      <w:pPr>
+        <w:pStyle w:val="NoSpacing"/>
+        <w:rPr>
+          <w:rFonts w:ascii="Times New Roman" w:hAnsi="Times New Roman"/>
+          <w:sz w:val="28"/>
+          <w:szCs w:val="28"/>
+        </w:rPr>
+      </w:pPr>
+    </w:p>
+    <w:p>
+      <w:pPr>
+        <w:pStyle w:val="NoSpacing"/>
+        <w:rPr>
+          <w:rFonts w:ascii="Times New Roman" w:hAnsi="Times New Roman"/>
+          <w:sz w:val="28"/>
+          <w:szCs w:val="28"/>
+        </w:rPr>
+      </w:pPr>
+    </w:p>
+    <w:p>
+      <w:pPr>
+        <w:pStyle w:val="NoSpacing"/>
+        <w:rPr>
+          <w:rFonts w:ascii="Times New Roman" w:hAnsi="Times New Roman"/>
+          <w:sz w:val="28"/>
+          <w:szCs w:val="28"/>
+        </w:rPr>
+      </w:pPr>
+    </w:p>
+    <w:p>
+      <w:pPr>
+        <w:pStyle w:val="NoSpacing"/>
+        <w:rPr>
+          <w:rFonts w:ascii="Times New Roman" w:hAnsi="Times New Roman"/>
+          <w:sz w:val="28"/>
+          <w:szCs w:val="28"/>
+        </w:rPr>
+      </w:pPr>
+    </w:p>
+    <w:p>
+      <w:pPr>
+        <w:pStyle w:val="NoSpacing"/>
+        <w:rPr>
+          <w:rFonts w:ascii="Times New Roman" w:hAnsi="Times New Roman"/>
+          <w:sz w:val="28"/>
+          <w:szCs w:val="28"/>
+        </w:rPr>
+      </w:pPr>
+    </w:p>
+    <w:p>
+      <w:pPr>
+        <w:pStyle w:val="NoSpacing"/>
+        <w:rPr>
+          <w:rFonts w:ascii="Times New Roman" w:hAnsi="Times New Roman"/>
+          <w:sz w:val="28"/>
+          <w:szCs w:val="28"/>
+        </w:rPr>
+      </w:pPr>
+    </w:p>
+    <w:p>
+      <w:pPr>
+        <w:pStyle w:val="NoSpacing"/>
+        <w:rPr>
+          <w:rFonts w:ascii="Times New Roman" w:hAnsi="Times New Roman"/>
+          <w:sz w:val="28"/>
+          <w:szCs w:val="28"/>
+        </w:rPr>
+      </w:pPr>
+    </w:p>
+    <w:p>
+      <w:pPr>
+        <w:pStyle w:val="NoSpacing"/>
+        <w:rPr>
+          <w:rFonts w:ascii="Times New Roman" w:hAnsi="Times New Roman"/>
+          <w:sz w:val="28"/>
+          <w:szCs w:val="28"/>
+        </w:rPr>
+      </w:pPr>
+    </w:p>
+    <w:p>
+      <w:pPr>
+        <w:pStyle w:val="NoSpacing"/>
+        <w:rPr>
+          <w:rFonts w:ascii="Times New Roman" w:hAnsi="Times New Roman"/>
+          <w:sz w:val="28"/>
+          <w:szCs w:val="28"/>
+        </w:rPr>
+      </w:pPr>
+    </w:p>
+    <w:p>
+      <w:pPr>
+        <w:pStyle w:val="NoSpacing"/>
+        <w:rPr>
+          <w:rFonts w:ascii="Times New Roman" w:hAnsi="Times New Roman"/>
+          <w:sz w:val="28"/>
+          <w:szCs w:val="28"/>
+        </w:rPr>
+      </w:pPr>
+    </w:p>
+    <w:p>
+      <w:pPr>
+        <w:pStyle w:val="NoSpacing"/>
+        <w:rPr>
+          <w:rFonts w:ascii="Times New Roman" w:hAnsi="Times New Roman"/>
+          <w:sz w:val="28"/>
+          <w:szCs w:val="28"/>
+        </w:rPr>
+      </w:pPr>
+    </w:p>
+    <w:p>
+      <w:pPr>
+        <w:pStyle w:val="NoSpacing"/>
+        <w:rPr>
+          <w:rFonts w:ascii="Times New Roman" w:hAnsi="Times New Roman"/>
+          <w:sz w:val="28"/>
+          <w:szCs w:val="28"/>
+        </w:rPr>
+      </w:pPr>
+    </w:p>
+    <w:p>
+      <w:pPr>
+        <w:pStyle w:val="NoSpacing"/>
+        <w:rPr>
+          <w:rFonts w:ascii="Times New Roman" w:hAnsi="Times New Roman"/>
+          <w:sz w:val="28"/>
+          <w:szCs w:val="28"/>
+        </w:rPr>
+      </w:pPr>
+    </w:p>
+    <w:p>
+      <w:pPr>
+        <w:pStyle w:val="NoSpacing"/>
+        <w:rPr>
+          <w:rFonts w:ascii="Times New Roman" w:hAnsi="Times New Roman"/>
+          <w:sz w:val="28"/>
+          <w:szCs w:val="28"/>
+        </w:rPr>
+      </w:pPr>
+    </w:p>
+    <w:p>
+      <w:pPr>
+        <w:pStyle w:val="NoSpacing"/>
+        <w:rPr>
+          <w:rFonts w:ascii="Times New Roman" w:hAnsi="Times New Roman"/>
+          <w:sz w:val="28"/>
+          <w:szCs w:val="28"/>
+        </w:rPr>
+      </w:pPr>
+    </w:p>
+    <w:p>
+      <w:pPr>
+        <w:pStyle w:val="NoSpacing"/>
+        <w:rPr>
+          <w:rFonts w:ascii="Times New Roman" w:hAnsi="Times New Roman"/>
+          <w:sz w:val="28"/>
+          <w:szCs w:val="28"/>
+        </w:rPr>
+      </w:pPr>
+      <w:r>
+        <w:rPr>
+          <w:rFonts w:ascii="Times New Roman" w:hAnsi="Times New Roman"/>
+          <w:sz w:val="28"/>
+          <w:szCs w:val="28"/>
+        </w:rPr>
+        <w:t>3</w:t>
+      </w:r>
+      <w:r>
+        <w:rPr>
+          <w:rFonts w:ascii="Times New Roman" w:hAnsi="Times New Roman"/>
+          <w:sz w:val="28"/>
+          <w:szCs w:val="28"/>
+        </w:rPr>
+        <w:t>.</w:t>
+      </w:r>
+      <w:r>
+        <w:rPr>
+          <w:rFonts w:ascii="Times New Roman" w:hAnsi="Times New Roman"/>
+          <w:sz w:val="28"/>
+          <w:szCs w:val="28"/>
+        </w:rPr>
+        <w:t xml:space="preserve"> SYSTEM REQUIREMENTS</w:t>
+      </w:r>
+    </w:p>
+    <w:p>
+      <w:pPr>
+        <w:pStyle w:val="NoSpacing"/>
+        <w:rPr>
+          <w:rFonts w:ascii="Times New Roman" w:hAnsi="Times New Roman"/>
+          <w:szCs w:val="24"/>
+        </w:rPr>
+      </w:pPr>
+    </w:p>
+    <w:p>
+      <w:pPr>
+        <w:pStyle w:val="NoSpacing"/>
+        <w:rPr>
+          <w:rFonts w:ascii="Times New Roman" w:hAnsi="Times New Roman"/>
+          <w:szCs w:val="24"/>
+        </w:rPr>
+      </w:pPr>
+      <w:r>
+        <w:rPr>
+          <w:rFonts w:ascii="Times New Roman" w:hAnsi="Times New Roman"/>
+          <w:szCs w:val="24"/>
+        </w:rPr>
+        <w:t xml:space="preserve">3.1 </w:t>
+      </w:r>
+      <w:r>
+        <w:rPr>
+          <w:rFonts w:ascii="Times New Roman" w:hAnsi="Times New Roman"/>
+          <w:szCs w:val="24"/>
+          <w:u w:val="single"/>
+        </w:rPr>
+        <w:t>User Interface:</w:t>
+      </w:r>
+    </w:p>
+    <w:p>
+      <w:pPr>
+        <w:pStyle w:val="NoSpacing"/>
+        <w:rPr>
+          <w:rFonts w:ascii="Times New Roman" w:hAnsi="Times New Roman"/>
+          <w:szCs w:val="24"/>
+        </w:rPr>
+      </w:pPr>
+    </w:p>
+    <w:p>
+      <w:pPr>
+        <w:pStyle w:val="NoSpacing"/>
+        <w:rPr>
+          <w:rFonts w:ascii="Times New Roman" w:hAnsi="Times New Roman"/>
+          <w:szCs w:val="24"/>
+        </w:rPr>
+      </w:pPr>
+      <w:r>
+        <w:rPr>
+          <w:rFonts w:ascii="Times New Roman" w:hAnsi="Times New Roman"/>
+          <w:szCs w:val="24"/>
+        </w:rPr>
+        <w:t>Graphical User Interface (GUI): The software requires a graphical user interface for players to interact with the game. The GUI should provide elements for selecting and confirming the order of elements in the periodic table.</w:t>
+      </w:r>
+    </w:p>
+    <w:p>
+      <w:pPr>
+        <w:pStyle w:val="NoSpacing"/>
+        <w:rPr>
+          <w:rFonts w:ascii="Times New Roman" w:hAnsi="Times New Roman"/>
+          <w:szCs w:val="24"/>
+        </w:rPr>
+      </w:pPr>
+    </w:p>
+    <w:p>
+      <w:pPr>
+        <w:pStyle w:val="NoSpacing"/>
+        <w:rPr>
+          <w:rFonts w:ascii="Times New Roman" w:hAnsi="Times New Roman"/>
+          <w:szCs w:val="24"/>
+        </w:rPr>
+      </w:pPr>
+      <w:r>
+        <w:rPr>
+          <w:rFonts w:ascii="Times New Roman" w:hAnsi="Times New Roman"/>
+          <w:szCs w:val="24"/>
+        </w:rPr>
+        <w:t xml:space="preserve">3.2 </w:t>
+      </w:r>
+      <w:r>
+        <w:rPr>
+          <w:rFonts w:ascii="Times New Roman" w:hAnsi="Times New Roman"/>
+          <w:szCs w:val="24"/>
+          <w:u w:val="single"/>
+        </w:rPr>
+        <w:t>Software Interface:</w:t>
+      </w:r>
+    </w:p>
+    <w:p>
+      <w:pPr>
+        <w:pStyle w:val="NoSpacing"/>
+        <w:rPr>
+          <w:rFonts w:ascii="Times New Roman" w:hAnsi="Times New Roman"/>
+          <w:szCs w:val="24"/>
+        </w:rPr>
+      </w:pPr>
+    </w:p>
+    <w:p>
+      <w:pPr>
+        <w:pStyle w:val="NoSpacing"/>
+        <w:numPr>
+          <w:ilvl w:val="0"/>
+          <w:numId w:val="18"/>
+        </w:numPr>
+        <w:rPr>
+          <w:rFonts w:ascii="Times New Roman" w:hAnsi="Times New Roman"/>
+          <w:szCs w:val="24"/>
+        </w:rPr>
+      </w:pPr>
+      <w:r>
+        <w:rPr>
+          <w:rFonts w:ascii="Times New Roman" w:hAnsi="Times New Roman"/>
+          <w:szCs w:val="24"/>
+        </w:rPr>
+        <w:t>Internal Module Interaction: The software modules (e.g., data processing, random number generation, user input handling) should communicate seamlessly to ensure the game functions correctly.</w:t>
+      </w:r>
+    </w:p>
+    <w:p>
+      <w:pPr>
+        <w:pStyle w:val="NoSpacing"/>
+        <w:numPr>
+          <w:ilvl w:val="0"/>
+          <w:numId w:val="18"/>
+        </w:numPr>
+        <w:rPr>
+          <w:rFonts w:ascii="Times New Roman" w:hAnsi="Times New Roman"/>
+          <w:szCs w:val="24"/>
+        </w:rPr>
+      </w:pPr>
+      <w:r>
+        <w:rPr>
+          <w:rFonts w:ascii="Times New Roman" w:hAnsi="Times New Roman"/>
+          <w:szCs w:val="24"/>
+        </w:rPr>
+        <w:t>OpenGL Interface: The project requires an interface with the OpenGL library to handle graphics rendering.</w:t>
+      </w:r>
+    </w:p>
+    <w:p>
+      <w:pPr>
+        <w:pStyle w:val="NoSpacing"/>
+        <w:numPr>
+          <w:ilvl w:val="0"/>
+          <w:numId w:val="18"/>
+        </w:numPr>
+        <w:rPr>
+          <w:rFonts w:ascii="Times New Roman" w:hAnsi="Times New Roman"/>
+          <w:szCs w:val="24"/>
+        </w:rPr>
+      </w:pPr>
+      <w:r>
+        <w:rPr>
+          <w:rFonts w:ascii="Times New Roman" w:hAnsi="Times New Roman"/>
+          <w:szCs w:val="24"/>
+        </w:rPr>
+        <w:t>C++ Interface: The project relies on C++ for coding and communication between different program components.</w:t>
+      </w:r>
+    </w:p>
+    <w:p>
+      <w:pPr>
+        <w:pStyle w:val="NoSpacing"/>
+        <w:rPr>
+          <w:rFonts w:ascii="Times New Roman" w:hAnsi="Times New Roman"/>
+          <w:szCs w:val="24"/>
+        </w:rPr>
+      </w:pPr>
+    </w:p>
+    <w:p>
+      <w:pPr>
+        <w:pStyle w:val="NoSpacing"/>
+        <w:rPr>
+          <w:rFonts w:ascii="Times New Roman" w:hAnsi="Times New Roman"/>
+          <w:szCs w:val="24"/>
+        </w:rPr>
+      </w:pPr>
+      <w:r>
+        <w:rPr>
+          <w:rFonts w:ascii="Times New Roman" w:hAnsi="Times New Roman"/>
+          <w:szCs w:val="24"/>
+        </w:rPr>
+        <w:t xml:space="preserve">3.3 </w:t>
+      </w:r>
+      <w:r>
+        <w:rPr>
+          <w:rFonts w:ascii="Times New Roman" w:hAnsi="Times New Roman"/>
+          <w:szCs w:val="24"/>
+          <w:u w:val="single"/>
+        </w:rPr>
+        <w:t>Database Interface:</w:t>
+      </w:r>
+    </w:p>
+    <w:p>
+      <w:pPr>
+        <w:pStyle w:val="NoSpacing"/>
+        <w:rPr>
+          <w:rFonts w:ascii="Times New Roman" w:hAnsi="Times New Roman"/>
+          <w:szCs w:val="24"/>
+        </w:rPr>
+      </w:pPr>
+    </w:p>
+    <w:p>
+      <w:pPr>
+        <w:pStyle w:val="NoSpacing"/>
+        <w:numPr>
+          <w:ilvl w:val="0"/>
+          <w:numId w:val="19"/>
+        </w:numPr>
+        <w:rPr>
+          <w:rFonts w:ascii="Times New Roman" w:hAnsi="Times New Roman"/>
+          <w:szCs w:val="24"/>
+        </w:rPr>
+      </w:pPr>
+      <w:r>
+        <w:rPr>
+          <w:rFonts w:ascii="Times New Roman" w:hAnsi="Times New Roman"/>
+          <w:szCs w:val="24"/>
+        </w:rPr>
+        <w:t>No Database: This project does not involve a database management system as it primarily deals with static data from the periodic table</w:t>
+      </w:r>
+      <w:r>
+        <w:rPr>
+          <w:rFonts w:ascii="Times New Roman" w:hAnsi="Times New Roman"/>
+          <w:szCs w:val="24"/>
+        </w:rPr>
+        <w:t xml:space="preserve"> created in text file</w:t>
+      </w:r>
+      <w:r>
+        <w:rPr>
+          <w:rFonts w:ascii="Times New Roman" w:hAnsi="Times New Roman"/>
+          <w:szCs w:val="24"/>
+        </w:rPr>
+        <w:t>, d</w:t>
+      </w:r>
+      <w:r>
+        <w:rPr>
+          <w:rFonts w:ascii="Times New Roman" w:hAnsi="Times New Roman"/>
+          <w:szCs w:val="24"/>
+        </w:rPr>
+        <w:t>ata is stored in memory rather than in a database.</w:t>
+      </w:r>
+    </w:p>
+    <w:p>
+      <w:pPr>
+        <w:pStyle w:val="NoSpacing"/>
+        <w:rPr>
+          <w:rFonts w:ascii="Times New Roman" w:hAnsi="Times New Roman"/>
+          <w:szCs w:val="24"/>
+        </w:rPr>
+      </w:pPr>
+    </w:p>
+    <w:p>
+      <w:pPr>
+        <w:pStyle w:val="NoSpacing"/>
+        <w:rPr>
+          <w:rFonts w:ascii="Times New Roman" w:hAnsi="Times New Roman"/>
+          <w:szCs w:val="24"/>
+        </w:rPr>
+      </w:pPr>
+      <w:r>
+        <w:rPr>
+          <w:rFonts w:ascii="Times New Roman" w:hAnsi="Times New Roman"/>
+          <w:szCs w:val="24"/>
+        </w:rPr>
+        <w:t xml:space="preserve">3.4 </w:t>
+      </w:r>
+      <w:r>
+        <w:rPr>
+          <w:rFonts w:ascii="Times New Roman" w:hAnsi="Times New Roman"/>
+          <w:szCs w:val="24"/>
+          <w:u w:val="single"/>
+        </w:rPr>
+        <w:t>Protocols:</w:t>
+      </w:r>
+    </w:p>
+    <w:p>
+      <w:pPr>
+        <w:pStyle w:val="NoSpacing"/>
+        <w:rPr>
+          <w:rFonts w:ascii="Times New Roman" w:hAnsi="Times New Roman"/>
+          <w:szCs w:val="24"/>
+        </w:rPr>
+      </w:pPr>
+    </w:p>
+    <w:p>
+      <w:pPr>
+        <w:pStyle w:val="NoSpacing"/>
+        <w:numPr>
+          <w:ilvl w:val="0"/>
+          <w:numId w:val="19"/>
+        </w:numPr>
+        <w:rPr>
+          <w:rFonts w:ascii="Times New Roman" w:hAnsi="Times New Roman"/>
+          <w:szCs w:val="24"/>
+        </w:rPr>
+      </w:pPr>
+      <w:r>
+        <w:rPr>
+          <w:rFonts w:ascii="Times New Roman" w:hAnsi="Times New Roman"/>
+          <w:szCs w:val="24"/>
+        </w:rPr>
+        <w:t>Communication Security: The project does not involve external communication, so communication security protocols are not applicable.</w:t>
+      </w:r>
+    </w:p>
+    <w:p>
+      <w:pPr>
+        <w:pStyle w:val="NoSpacing"/>
+        <w:numPr>
+          <w:ilvl w:val="0"/>
+          <w:numId w:val="19"/>
+        </w:numPr>
+        <w:rPr>
+          <w:rFonts w:ascii="Times New Roman" w:hAnsi="Times New Roman"/>
+          <w:szCs w:val="24"/>
+        </w:rPr>
+      </w:pPr>
+      <w:r>
+        <w:rPr>
+          <w:rFonts w:ascii="Times New Roman" w:hAnsi="Times New Roman"/>
+          <w:szCs w:val="24"/>
+        </w:rPr>
+        <w:t>Encryption: Since the project doesn't transmit data over networks, encryption is not required.</w:t>
+      </w:r>
+    </w:p>
+    <w:p>
+      <w:pPr>
+        <w:pStyle w:val="NoSpacing"/>
+        <w:numPr>
+          <w:ilvl w:val="0"/>
+          <w:numId w:val="19"/>
+        </w:numPr>
+        <w:rPr>
+          <w:rFonts w:ascii="Times New Roman" w:hAnsi="Times New Roman"/>
+          <w:szCs w:val="24"/>
+        </w:rPr>
+      </w:pPr>
+      <w:r>
+        <w:rPr>
+          <w:rFonts w:ascii="Times New Roman" w:hAnsi="Times New Roman"/>
+          <w:szCs w:val="24"/>
+        </w:rPr>
+        <w:t>Data Transfer Rates: Data transfer rates are not relevant as there is no external data transfer.</w:t>
+      </w:r>
+    </w:p>
+    <w:p>
+      <w:pPr>
+        <w:pStyle w:val="NoSpacing"/>
+        <w:numPr>
+          <w:ilvl w:val="0"/>
+          <w:numId w:val="19"/>
+        </w:numPr>
+        <w:rPr>
+          <w:rFonts w:ascii="Times New Roman" w:hAnsi="Times New Roman"/>
+          <w:szCs w:val="24"/>
+        </w:rPr>
+      </w:pPr>
+      <w:r>
+        <w:rPr>
+          <w:rFonts w:ascii="Times New Roman" w:hAnsi="Times New Roman"/>
+          <w:szCs w:val="24"/>
+        </w:rPr>
+        <w:t>Synchronization: The project does not have synchronization requirements, as it operates as a standalone game without external data sources.</w:t>
+      </w:r>
+    </w:p>
+    <w:p>
+      <w:pPr>
+        <w:pStyle w:val="NoSpacing"/>
+        <w:rPr>
+          <w:rFonts w:ascii="Times New Roman" w:hAnsi="Times New Roman"/>
+          <w:sz w:val="28"/>
+          <w:szCs w:val="28"/>
+        </w:rPr>
+      </w:pPr>
+    </w:p>
+    <w:p>
+      <w:pPr>
+        <w:pStyle w:val="NoSpacing"/>
+        <w:rPr>
+          <w:rFonts w:ascii="Times New Roman" w:hAnsi="Times New Roman"/>
+          <w:sz w:val="28"/>
+          <w:szCs w:val="28"/>
+        </w:rPr>
+      </w:pPr>
+    </w:p>
+    <w:p>
+      <w:pPr>
+        <w:pStyle w:val="NoSpacing"/>
+        <w:rPr>
+          <w:rFonts w:ascii="Times New Roman" w:hAnsi="Times New Roman"/>
+          <w:sz w:val="28"/>
+          <w:szCs w:val="28"/>
+        </w:rPr>
+      </w:pPr>
+    </w:p>
+    <w:p>
+      <w:pPr>
+        <w:pStyle w:val="NoSpacing"/>
+        <w:rPr>
+          <w:rFonts w:ascii="Times New Roman" w:hAnsi="Times New Roman"/>
+          <w:sz w:val="28"/>
+          <w:szCs w:val="28"/>
+        </w:rPr>
+      </w:pPr>
+    </w:p>
+    <w:p>
+      <w:pPr>
+        <w:pStyle w:val="NoSpacing"/>
+        <w:rPr>
+          <w:rFonts w:ascii="Times New Roman" w:hAnsi="Times New Roman"/>
+          <w:sz w:val="28"/>
+          <w:szCs w:val="28"/>
+        </w:rPr>
+      </w:pPr>
+    </w:p>
+    <w:p>
+      <w:pPr>
+        <w:pStyle w:val="NoSpacing"/>
+        <w:rPr>
+          <w:rFonts w:ascii="Times New Roman" w:hAnsi="Times New Roman"/>
+          <w:sz w:val="28"/>
+          <w:szCs w:val="28"/>
+        </w:rPr>
+      </w:pPr>
+    </w:p>
+    <w:p>
+      <w:pPr>
+        <w:pStyle w:val="NoSpacing"/>
+        <w:rPr>
+          <w:rFonts w:ascii="Times New Roman" w:hAnsi="Times New Roman"/>
+          <w:sz w:val="28"/>
+          <w:szCs w:val="28"/>
+        </w:rPr>
+      </w:pPr>
+    </w:p>
+    <w:p>
+      <w:pPr>
+        <w:pStyle w:val="NoSpacing"/>
+        <w:rPr>
+          <w:rFonts w:ascii="Times New Roman" w:hAnsi="Times New Roman"/>
+          <w:sz w:val="28"/>
+          <w:szCs w:val="28"/>
+        </w:rPr>
+      </w:pPr>
+    </w:p>
+    <w:p>
+      <w:pPr>
+        <w:pStyle w:val="NoSpacing"/>
+        <w:rPr>
+          <w:rFonts w:ascii="Times New Roman" w:hAnsi="Times New Roman"/>
+          <w:sz w:val="28"/>
+          <w:szCs w:val="28"/>
+        </w:rPr>
+      </w:pPr>
+    </w:p>
+    <w:p>
+      <w:pPr>
+        <w:pStyle w:val="NoSpacing"/>
+        <w:rPr>
+          <w:rFonts w:ascii="Times New Roman" w:hAnsi="Times New Roman"/>
+          <w:sz w:val="28"/>
+          <w:szCs w:val="28"/>
+        </w:rPr>
+      </w:pPr>
+    </w:p>
+    <w:p>
+      <w:pPr>
+        <w:pStyle w:val="NoSpacing"/>
+        <w:rPr>
+          <w:rFonts w:ascii="Times New Roman" w:hAnsi="Times New Roman"/>
+          <w:sz w:val="28"/>
+          <w:szCs w:val="28"/>
+        </w:rPr>
+      </w:pPr>
+    </w:p>
+    <w:p>
+      <w:pPr>
+        <w:pStyle w:val="NoSpacing"/>
+        <w:rPr>
+          <w:rFonts w:ascii="Times New Roman" w:hAnsi="Times New Roman"/>
+          <w:sz w:val="28"/>
+          <w:szCs w:val="28"/>
+        </w:rPr>
+      </w:pPr>
+    </w:p>
+    <w:p>
+      <w:pPr>
+        <w:pStyle w:val="NoSpacing"/>
+        <w:rPr>
+          <w:rFonts w:ascii="Times New Roman" w:hAnsi="Times New Roman"/>
+          <w:sz w:val="28"/>
+          <w:szCs w:val="28"/>
+        </w:rPr>
+      </w:pPr>
+    </w:p>
+    <w:p>
+      <w:pPr>
+        <w:pStyle w:val="NoSpacing"/>
+        <w:rPr>
+          <w:rFonts w:ascii="Times New Roman" w:hAnsi="Times New Roman"/>
+          <w:sz w:val="28"/>
+          <w:szCs w:val="28"/>
+        </w:rPr>
+      </w:pPr>
+      <w:r>
+        <w:rPr>
+          <w:rFonts w:ascii="Times New Roman" w:hAnsi="Times New Roman"/>
+          <w:sz w:val="28"/>
+          <w:szCs w:val="28"/>
+        </w:rPr>
+        <w:t>4</w:t>
+      </w:r>
+      <w:r>
+        <w:rPr>
+          <w:rFonts w:ascii="Times New Roman" w:hAnsi="Times New Roman"/>
+          <w:sz w:val="28"/>
+          <w:szCs w:val="28"/>
+        </w:rPr>
+        <w:t>.</w:t>
+      </w:r>
+      <w:r>
+        <w:rPr>
+          <w:rFonts w:ascii="Times New Roman" w:hAnsi="Times New Roman"/>
+          <w:sz w:val="28"/>
+          <w:szCs w:val="28"/>
+        </w:rPr>
+        <w:t xml:space="preserve"> NON-FUNCTIONAL REQUIREMENTS</w:t>
+      </w:r>
+    </w:p>
+    <w:p>
+      <w:pPr>
+        <w:pStyle w:val="NoSpacing"/>
+        <w:rPr>
+          <w:rFonts w:ascii="Times New Roman" w:hAnsi="Times New Roman"/>
+          <w:szCs w:val="24"/>
+        </w:rPr>
+      </w:pPr>
+    </w:p>
+    <w:p>
+      <w:pPr>
+        <w:pStyle w:val="NoSpacing"/>
+        <w:rPr>
+          <w:rFonts w:ascii="Times New Roman" w:hAnsi="Times New Roman"/>
+          <w:szCs w:val="24"/>
+        </w:rPr>
+      </w:pPr>
+      <w:r>
+        <w:rPr>
+          <w:rFonts w:ascii="Times New Roman" w:hAnsi="Times New Roman"/>
+          <w:szCs w:val="24"/>
+        </w:rPr>
+        <w:t xml:space="preserve">4.1 </w:t>
+      </w:r>
+      <w:r>
+        <w:rPr>
+          <w:rFonts w:ascii="Times New Roman" w:hAnsi="Times New Roman"/>
+          <w:szCs w:val="24"/>
+          <w:u w:val="single"/>
+        </w:rPr>
+        <w:t>Performance Requirements:</w:t>
+      </w:r>
+    </w:p>
+    <w:p>
+      <w:pPr>
+        <w:pStyle w:val="NoSpacing"/>
+        <w:rPr>
+          <w:rFonts w:ascii="Times New Roman" w:hAnsi="Times New Roman"/>
+          <w:szCs w:val="24"/>
+        </w:rPr>
+      </w:pPr>
+    </w:p>
+    <w:p>
+      <w:pPr>
+        <w:pStyle w:val="NoSpacing"/>
+        <w:numPr>
+          <w:ilvl w:val="0"/>
+          <w:numId w:val="20"/>
+        </w:numPr>
+        <w:rPr>
+          <w:rFonts w:ascii="Times New Roman" w:hAnsi="Times New Roman"/>
+          <w:szCs w:val="24"/>
+        </w:rPr>
+      </w:pPr>
+      <w:r>
+        <w:rPr>
+          <w:rFonts w:ascii="Times New Roman" w:hAnsi="Times New Roman"/>
+          <w:szCs w:val="24"/>
+        </w:rPr>
+        <w:t>Responsiveness: The game should respond to user input promptly, with no noticeable delay. The game's performance should not hinder the user experience.</w:t>
+      </w:r>
+    </w:p>
+    <w:p>
+      <w:pPr>
+        <w:pStyle w:val="NoSpacing"/>
+        <w:numPr>
+          <w:ilvl w:val="0"/>
+          <w:numId w:val="20"/>
+        </w:numPr>
+        <w:rPr>
+          <w:rFonts w:ascii="Times New Roman" w:hAnsi="Times New Roman"/>
+          <w:szCs w:val="24"/>
+        </w:rPr>
+      </w:pPr>
+      <w:r>
+        <w:rPr>
+          <w:rFonts w:ascii="Times New Roman" w:hAnsi="Times New Roman"/>
+          <w:szCs w:val="24"/>
+        </w:rPr>
+        <w:t>Smooth Gameplay: The game should run smoothly without stuttering, even on standard PC hardware. Achieving a stable frame rate is desirable.</w:t>
+      </w:r>
+    </w:p>
+    <w:p>
+      <w:pPr>
+        <w:pStyle w:val="NoSpacing"/>
+        <w:numPr>
+          <w:ilvl w:val="0"/>
+          <w:numId w:val="20"/>
+        </w:numPr>
+        <w:rPr>
+          <w:rFonts w:ascii="Times New Roman" w:hAnsi="Times New Roman"/>
+          <w:szCs w:val="24"/>
+        </w:rPr>
+      </w:pPr>
+      <w:r>
+        <w:rPr>
+          <w:rFonts w:ascii="Times New Roman" w:hAnsi="Times New Roman"/>
+          <w:szCs w:val="24"/>
+        </w:rPr>
+        <w:lastRenderedPageBreak/>
+        <w:t>Resource Usage: The game should be resource-efficient, utilizing memory and CPU power effectively, to ensure it runs on various systems.</w:t>
+      </w:r>
+    </w:p>
+    <w:p>
+      <w:pPr>
+        <w:pStyle w:val="NoSpacing"/>
+        <w:rPr>
+          <w:rFonts w:ascii="Times New Roman" w:hAnsi="Times New Roman"/>
+          <w:szCs w:val="24"/>
+        </w:rPr>
+      </w:pPr>
+    </w:p>
+    <w:p>
+      <w:pPr>
+        <w:pStyle w:val="NoSpacing"/>
+        <w:rPr>
+          <w:rFonts w:ascii="Times New Roman" w:hAnsi="Times New Roman"/>
+          <w:szCs w:val="24"/>
+        </w:rPr>
+      </w:pPr>
+      <w:r>
+        <w:rPr>
+          <w:rFonts w:ascii="Times New Roman" w:hAnsi="Times New Roman"/>
+          <w:szCs w:val="24"/>
+        </w:rPr>
+        <w:t xml:space="preserve">4.2 </w:t>
+      </w:r>
+      <w:r>
+        <w:rPr>
+          <w:rFonts w:ascii="Times New Roman" w:hAnsi="Times New Roman"/>
+          <w:szCs w:val="24"/>
+          <w:u w:val="single"/>
+        </w:rPr>
+        <w:t>Security Requirements:</w:t>
+      </w:r>
+    </w:p>
+    <w:p>
+      <w:pPr>
+        <w:pStyle w:val="NoSpacing"/>
+        <w:rPr>
+          <w:rFonts w:ascii="Times New Roman" w:hAnsi="Times New Roman"/>
+          <w:szCs w:val="24"/>
+        </w:rPr>
+      </w:pPr>
+    </w:p>
+    <w:p>
+      <w:pPr>
+        <w:pStyle w:val="NoSpacing"/>
+        <w:numPr>
+          <w:ilvl w:val="0"/>
+          <w:numId w:val="21"/>
+        </w:numPr>
+        <w:rPr>
+          <w:rFonts w:ascii="Times New Roman" w:hAnsi="Times New Roman"/>
+          <w:szCs w:val="24"/>
+        </w:rPr>
+      </w:pPr>
+      <w:r>
+        <w:rPr>
+          <w:rFonts w:ascii="Times New Roman" w:hAnsi="Times New Roman"/>
+          <w:szCs w:val="24"/>
+        </w:rPr>
+        <w:t>Data Security: The project does not involve external data transfer, but it should ensure the safety of user data, such as high scores or game settings.</w:t>
+      </w:r>
+    </w:p>
+    <w:p>
+      <w:pPr>
+        <w:pStyle w:val="NoSpacing"/>
+        <w:numPr>
+          <w:ilvl w:val="0"/>
+          <w:numId w:val="21"/>
+        </w:numPr>
+        <w:rPr>
+          <w:rFonts w:ascii="Times New Roman" w:hAnsi="Times New Roman"/>
+          <w:szCs w:val="24"/>
+        </w:rPr>
+      </w:pPr>
+      <w:r>
+        <w:rPr>
+          <w:rFonts w:ascii="Times New Roman" w:hAnsi="Times New Roman"/>
+          <w:szCs w:val="24"/>
+        </w:rPr>
+        <w:t>No Authentication: Since it's a standalone game, user authentication is not required.</w:t>
+      </w:r>
+    </w:p>
+    <w:p>
+      <w:pPr>
+        <w:pStyle w:val="NoSpacing"/>
+        <w:numPr>
+          <w:ilvl w:val="0"/>
+          <w:numId w:val="21"/>
+        </w:numPr>
+        <w:rPr>
+          <w:rFonts w:ascii="Times New Roman" w:hAnsi="Times New Roman"/>
+          <w:szCs w:val="24"/>
+        </w:rPr>
+      </w:pPr>
+      <w:r>
+        <w:rPr>
+          <w:rFonts w:ascii="Times New Roman" w:hAnsi="Times New Roman"/>
+          <w:szCs w:val="24"/>
+        </w:rPr>
+        <w:t>User Data Privacy: The game should not collect or store any personal user data. Users' privacy should be respected.</w:t>
+      </w:r>
+    </w:p>
+    <w:p>
+      <w:pPr>
+        <w:pStyle w:val="NoSpacing"/>
+        <w:numPr>
+          <w:ilvl w:val="0"/>
+          <w:numId w:val="21"/>
+        </w:numPr>
+        <w:rPr>
+          <w:rFonts w:ascii="Times New Roman" w:hAnsi="Times New Roman"/>
+          <w:szCs w:val="24"/>
+        </w:rPr>
+      </w:pPr>
+      <w:r>
+        <w:rPr>
+          <w:rFonts w:ascii="Times New Roman" w:hAnsi="Times New Roman"/>
+          <w:szCs w:val="24"/>
+        </w:rPr>
+        <w:t>External Policies: Comply with any external policies or regulations regarding data protection, even though it doesn't collect personal information.</w:t>
+      </w:r>
+    </w:p>
+    <w:p>
+      <w:pPr>
+        <w:pStyle w:val="NoSpacing"/>
+        <w:rPr>
+          <w:rFonts w:ascii="Times New Roman" w:hAnsi="Times New Roman"/>
+          <w:szCs w:val="24"/>
+        </w:rPr>
+      </w:pPr>
+    </w:p>
+    <w:p>
+      <w:pPr>
+        <w:pStyle w:val="NoSpacing"/>
+        <w:rPr>
+          <w:rFonts w:ascii="Times New Roman" w:hAnsi="Times New Roman"/>
+          <w:szCs w:val="24"/>
+        </w:rPr>
+      </w:pPr>
+      <w:r>
+        <w:rPr>
+          <w:rFonts w:ascii="Times New Roman" w:hAnsi="Times New Roman"/>
+          <w:szCs w:val="24"/>
+        </w:rPr>
+        <w:t xml:space="preserve">4.3 </w:t>
+      </w:r>
+      <w:r>
+        <w:rPr>
+          <w:rFonts w:ascii="Times New Roman" w:hAnsi="Times New Roman"/>
+          <w:szCs w:val="24"/>
+          <w:u w:val="single"/>
+        </w:rPr>
+        <w:t>Software Quality Attributes:</w:t>
+      </w:r>
+    </w:p>
+    <w:p>
+      <w:pPr>
+        <w:pStyle w:val="NoSpacing"/>
+        <w:rPr>
+          <w:rFonts w:ascii="Times New Roman" w:hAnsi="Times New Roman"/>
+          <w:szCs w:val="24"/>
+        </w:rPr>
+      </w:pPr>
+    </w:p>
+    <w:p>
+      <w:pPr>
+        <w:pStyle w:val="NoSpacing"/>
+        <w:numPr>
+          <w:ilvl w:val="0"/>
+          <w:numId w:val="22"/>
+        </w:numPr>
+        <w:rPr>
+          <w:rFonts w:ascii="Times New Roman" w:hAnsi="Times New Roman"/>
+          <w:szCs w:val="24"/>
+        </w:rPr>
+      </w:pPr>
+      <w:r>
+        <w:rPr>
+          <w:rFonts w:ascii="Times New Roman" w:hAnsi="Times New Roman"/>
+          <w:szCs w:val="24"/>
+        </w:rPr>
+        <w:t>Usability: The game's user interface should be intuitive, making it easy for users to understand and play the game.</w:t>
+      </w:r>
+    </w:p>
+    <w:p>
+      <w:pPr>
+        <w:pStyle w:val="NoSpacing"/>
+        <w:numPr>
+          <w:ilvl w:val="0"/>
+          <w:numId w:val="22"/>
+        </w:numPr>
+        <w:rPr>
+          <w:rFonts w:ascii="Times New Roman" w:hAnsi="Times New Roman"/>
+          <w:szCs w:val="24"/>
+        </w:rPr>
+      </w:pPr>
+      <w:r>
+        <w:rPr>
+          <w:rFonts w:ascii="Times New Roman" w:hAnsi="Times New Roman"/>
+          <w:szCs w:val="24"/>
+        </w:rPr>
+        <w:t>Maintainability: Code should be well-documented and structured for easy maintenance and future enhancements.</w:t>
+      </w:r>
+    </w:p>
+    <w:p>
+      <w:pPr>
+        <w:pStyle w:val="NoSpacing"/>
+        <w:numPr>
+          <w:ilvl w:val="0"/>
+          <w:numId w:val="22"/>
+        </w:numPr>
+        <w:rPr>
+          <w:rFonts w:ascii="Times New Roman" w:hAnsi="Times New Roman"/>
+          <w:szCs w:val="24"/>
+        </w:rPr>
+      </w:pPr>
+      <w:r>
+        <w:rPr>
+          <w:rFonts w:ascii="Times New Roman" w:hAnsi="Times New Roman"/>
+          <w:szCs w:val="24"/>
+        </w:rPr>
+        <w:t>Portability: The game should be portable across various platforms, ensuring it can run on different operating systems.</w:t>
+      </w:r>
+    </w:p>
+    <w:p>
+      <w:pPr>
+        <w:pStyle w:val="NoSpacing"/>
+        <w:numPr>
+          <w:ilvl w:val="0"/>
+          <w:numId w:val="22"/>
+        </w:numPr>
+        <w:rPr>
+          <w:rFonts w:ascii="Times New Roman" w:hAnsi="Times New Roman"/>
+          <w:szCs w:val="24"/>
+        </w:rPr>
+      </w:pPr>
+      <w:r>
+        <w:rPr>
+          <w:rFonts w:ascii="Times New Roman" w:hAnsi="Times New Roman"/>
+          <w:szCs w:val="24"/>
+        </w:rPr>
+        <w:t>Robustness: The game should handle unexpected user inputs gracefully, avoiding crashes or errors.</w:t>
+      </w:r>
+    </w:p>
+    <w:p>
+      <w:pPr>
+        <w:pStyle w:val="NoSpacing"/>
+        <w:numPr>
+          <w:ilvl w:val="0"/>
+          <w:numId w:val="22"/>
+        </w:numPr>
+        <w:rPr>
+          <w:rFonts w:ascii="Times New Roman" w:hAnsi="Times New Roman"/>
+          <w:szCs w:val="24"/>
+        </w:rPr>
+      </w:pPr>
+      <w:r>
+        <w:rPr>
+          <w:rFonts w:ascii="Times New Roman" w:hAnsi="Times New Roman"/>
+          <w:szCs w:val="24"/>
+        </w:rPr>
+        <w:t>Reliability: The game should run reliably without frequent crashes or technical issues.</w:t>
+      </w:r>
+    </w:p>
+    <w:p>
+      <w:pPr>
+        <w:pStyle w:val="NoSpacing"/>
+        <w:numPr>
+          <w:ilvl w:val="0"/>
+          <w:numId w:val="22"/>
+        </w:numPr>
+        <w:rPr>
+          <w:rFonts w:ascii="Times New Roman" w:hAnsi="Times New Roman"/>
+          <w:szCs w:val="24"/>
+        </w:rPr>
+      </w:pPr>
+      <w:r>
+        <w:rPr>
+          <w:rFonts w:ascii="Times New Roman" w:hAnsi="Times New Roman"/>
+          <w:szCs w:val="24"/>
+        </w:rPr>
+        <w:t>Testability: Code should be structured to allow for thorough testing, ensuring the game's functionality is free of bugs.</w:t>
+      </w:r>
+    </w:p>
+    <w:p>
+      <w:pPr>
+        <w:pStyle w:val="NoSpacing"/>
+        <w:numPr>
+          <w:ilvl w:val="0"/>
+          <w:numId w:val="22"/>
+        </w:numPr>
+        <w:rPr>
+          <w:rFonts w:ascii="Times New Roman" w:hAnsi="Times New Roman"/>
+          <w:szCs w:val="24"/>
+        </w:rPr>
+      </w:pPr>
+      <w:r>
+        <w:rPr>
+          <w:rFonts w:ascii="Times New Roman" w:hAnsi="Times New Roman"/>
+          <w:szCs w:val="24"/>
+        </w:rPr>
+        <w:t>Adaptability: The game should be adaptable to potential updates or expansions, such as adding more elements or features.</w:t>
+      </w:r>
+    </w:p>
+    <w:p>
+      <w:pPr>
+        <w:pStyle w:val="NoSpacing"/>
+        <w:numPr>
+          <w:ilvl w:val="0"/>
+          <w:numId w:val="22"/>
+        </w:numPr>
+        <w:rPr>
+          <w:rFonts w:ascii="Times New Roman" w:hAnsi="Times New Roman"/>
+          <w:szCs w:val="24"/>
+        </w:rPr>
+      </w:pPr>
+      <w:r>
+        <w:rPr>
+          <w:rFonts w:ascii="Times New Roman" w:hAnsi="Times New Roman"/>
+          <w:szCs w:val="24"/>
+        </w:rPr>
+        <w:t>Availability: The game should be available to users without extended downtime.</w:t>
+      </w:r>
+    </w:p>
+    <w:p>
+      <w:pPr>
+        <w:pStyle w:val="NoSpacing"/>
+        <w:numPr>
+          <w:ilvl w:val="0"/>
+          <w:numId w:val="22"/>
+        </w:numPr>
+        <w:rPr>
+          <w:rFonts w:ascii="Times New Roman" w:hAnsi="Times New Roman"/>
+          <w:szCs w:val="24"/>
+        </w:rPr>
+      </w:pPr>
+      <w:r>
+        <w:rPr>
+          <w:rFonts w:ascii="Times New Roman" w:hAnsi="Times New Roman"/>
+          <w:szCs w:val="24"/>
+        </w:rPr>
+        <w:t>Correctness: The game should function as intended, adhering to the rules and logic of the periodic table.</w:t>
+      </w:r>
+    </w:p>
+    <w:p>
+      <w:pPr>
+        <w:pStyle w:val="NoSpacing"/>
+        <w:numPr>
+          <w:ilvl w:val="0"/>
+          <w:numId w:val="22"/>
+        </w:numPr>
+        <w:rPr>
+          <w:rFonts w:ascii="Times New Roman" w:hAnsi="Times New Roman"/>
+          <w:szCs w:val="24"/>
+        </w:rPr>
+      </w:pPr>
+      <w:r>
+        <w:rPr>
+          <w:rFonts w:ascii="Times New Roman" w:hAnsi="Times New Roman"/>
+          <w:szCs w:val="24"/>
+        </w:rPr>
+        <w:t>Flexibility: The project should be flexible enough to accommodate potential future changes or user preferences.</w:t>
+      </w:r>
+    </w:p>
+    <w:p>
+      <w:pPr>
+        <w:pStyle w:val="NoSpacing"/>
+        <w:numPr>
+          <w:ilvl w:val="0"/>
+          <w:numId w:val="22"/>
+        </w:numPr>
+        <w:rPr>
+          <w:rFonts w:ascii="Times New Roman" w:hAnsi="Times New Roman"/>
+          <w:szCs w:val="24"/>
+        </w:rPr>
+      </w:pPr>
+      <w:r>
+        <w:rPr>
+          <w:rFonts w:ascii="Times New Roman" w:hAnsi="Times New Roman"/>
+          <w:szCs w:val="24"/>
+        </w:rPr>
+        <w:t>Interoperability: While the game primarily operates standalone, it should be able to run smoothly on various system configurations.</w:t>
+      </w:r>
+    </w:p>
+    <w:p>
+      <w:pPr>
+        <w:pStyle w:val="NoSpacing"/>
+        <w:numPr>
+          <w:ilvl w:val="0"/>
+          <w:numId w:val="22"/>
+        </w:numPr>
+        <w:rPr>
+          <w:rFonts w:ascii="Times New Roman" w:hAnsi="Times New Roman"/>
+          <w:szCs w:val="24"/>
+        </w:rPr>
+      </w:pPr>
+      <w:r>
+        <w:rPr>
+          <w:rFonts w:ascii="Times New Roman" w:hAnsi="Times New Roman"/>
+          <w:szCs w:val="24"/>
+        </w:rPr>
+        <w:t>Reliability: The game should not crash frequently and should provide a stable gaming experience.</w:t>
+      </w:r>
+    </w:p>
+    <w:p>
+      <w:pPr>
+        <w:pStyle w:val="NoSpacing"/>
+        <w:numPr>
+          <w:ilvl w:val="0"/>
+          <w:numId w:val="22"/>
+        </w:numPr>
+        <w:rPr>
+          <w:rFonts w:ascii="Times New Roman" w:hAnsi="Times New Roman"/>
+          <w:szCs w:val="24"/>
+        </w:rPr>
+      </w:pPr>
+      <w:r>
+        <w:rPr>
+          <w:rFonts w:ascii="Times New Roman" w:hAnsi="Times New Roman"/>
+          <w:szCs w:val="24"/>
+        </w:rPr>
+        <w:t>Reusability: Code components should be reusable in future projects or game expansions.</w:t>
+      </w:r>
+    </w:p>
+    <w:p>
+      <w:pPr>
+        <w:pStyle w:val="NoSpacing"/>
+        <w:rPr>
+          <w:rFonts w:ascii="Times New Roman" w:hAnsi="Times New Roman"/>
+          <w:sz w:val="28"/>
+          <w:szCs w:val="28"/>
+        </w:rPr>
+      </w:pPr>
+    </w:p>
+    <w:p>
+      <w:pPr>
+        <w:pStyle w:val="NoSpacing"/>
+        <w:rPr>
+          <w:rFonts w:ascii="Times New Roman" w:hAnsi="Times New Roman"/>
+          <w:sz w:val="28"/>
+          <w:szCs w:val="28"/>
+        </w:rPr>
+      </w:pPr>
+    </w:p>
+    <w:p>
+      <w:pPr>
+        <w:pStyle w:val="NoSpacing"/>
+        <w:rPr>
+          <w:rFonts w:ascii="Times New Roman" w:hAnsi="Times New Roman"/>
+          <w:sz w:val="28"/>
+          <w:szCs w:val="28"/>
+        </w:rPr>
+      </w:pPr>
+      <w:r>
+        <w:rPr>
+          <w:rFonts w:ascii="Times New Roman" w:hAnsi="Times New Roman"/>
+          <w:sz w:val="28"/>
+          <w:szCs w:val="28"/>
+        </w:rPr>
+        <w:t>5</w:t>
+      </w:r>
+      <w:r>
+        <w:rPr>
+          <w:rFonts w:ascii="Times New Roman" w:hAnsi="Times New Roman"/>
+          <w:sz w:val="28"/>
+          <w:szCs w:val="28"/>
+        </w:rPr>
+        <w:t>.</w:t>
+      </w:r>
+      <w:r>
+        <w:rPr>
+          <w:rFonts w:ascii="Times New Roman" w:hAnsi="Times New Roman"/>
+          <w:sz w:val="28"/>
+          <w:szCs w:val="28"/>
+        </w:rPr>
+        <w:t xml:space="preserve"> OTHER REQUIREMENTS</w:t>
+      </w:r>
+    </w:p>
+    <w:p>
+      <w:pPr>
+        <w:pStyle w:val="NoSpacing"/>
+        <w:rPr>
+          <w:rFonts w:ascii="Times New Roman" w:hAnsi="Times New Roman"/>
+          <w:szCs w:val="24"/>
+        </w:rPr>
+      </w:pPr>
+    </w:p>
+    <w:p>
+      <w:pPr>
+        <w:pStyle w:val="NoSpacing"/>
+        <w:rPr>
+          <w:rFonts w:ascii="Times New Roman" w:hAnsi="Times New Roman"/>
+          <w:szCs w:val="24"/>
+          <w:u w:val="single"/>
+        </w:rPr>
+      </w:pPr>
+      <w:r>
+        <w:rPr>
+          <w:rFonts w:ascii="Times New Roman" w:hAnsi="Times New Roman"/>
+          <w:szCs w:val="24"/>
+        </w:rPr>
+        <w:t xml:space="preserve">5.1 </w:t>
+      </w:r>
+      <w:r>
+        <w:rPr>
+          <w:rFonts w:ascii="Times New Roman" w:hAnsi="Times New Roman"/>
+          <w:szCs w:val="24"/>
+          <w:u w:val="single"/>
+        </w:rPr>
+        <w:t>Educational Content:</w:t>
+      </w:r>
+    </w:p>
+    <w:p>
+      <w:pPr>
+        <w:pStyle w:val="NoSpacing"/>
+        <w:rPr>
+          <w:rFonts w:ascii="Times New Roman" w:hAnsi="Times New Roman"/>
+          <w:szCs w:val="24"/>
+        </w:rPr>
+      </w:pPr>
+    </w:p>
+    <w:p>
+      <w:pPr>
+        <w:pStyle w:val="NoSpacing"/>
+        <w:numPr>
+          <w:ilvl w:val="0"/>
+          <w:numId w:val="23"/>
+        </w:numPr>
+        <w:rPr>
+          <w:rFonts w:ascii="Times New Roman" w:hAnsi="Times New Roman"/>
+          <w:szCs w:val="24"/>
+        </w:rPr>
+      </w:pPr>
+      <w:r>
+        <w:rPr>
+          <w:rFonts w:ascii="Times New Roman" w:hAnsi="Times New Roman"/>
+          <w:szCs w:val="24"/>
+        </w:rPr>
+        <w:t>Accuracy: The information related to the elements in the periodic table should be factually accurate and aligned with scientific knowledge.</w:t>
+      </w:r>
+    </w:p>
+    <w:p>
+      <w:pPr>
+        <w:pStyle w:val="NoSpacing"/>
+        <w:numPr>
+          <w:ilvl w:val="0"/>
+          <w:numId w:val="23"/>
+        </w:numPr>
+        <w:rPr>
+          <w:rFonts w:ascii="Times New Roman" w:hAnsi="Times New Roman"/>
+          <w:szCs w:val="24"/>
+        </w:rPr>
+      </w:pPr>
+      <w:r>
+        <w:rPr>
+          <w:rFonts w:ascii="Times New Roman" w:hAnsi="Times New Roman"/>
+          <w:szCs w:val="24"/>
+        </w:rPr>
+        <w:lastRenderedPageBreak/>
+        <w:t>Learning Element: The game should have an educational focus, encouraging users to learn and remember the elements' order in the periodic table.</w:t>
+      </w:r>
+    </w:p>
+    <w:p>
+      <w:pPr>
+        <w:pStyle w:val="NoSpacing"/>
+        <w:numPr>
+          <w:ilvl w:val="0"/>
+          <w:numId w:val="23"/>
+        </w:numPr>
+        <w:rPr>
+          <w:rFonts w:ascii="Times New Roman" w:hAnsi="Times New Roman"/>
+          <w:szCs w:val="24"/>
+        </w:rPr>
+      </w:pPr>
+      <w:r>
+        <w:rPr>
+          <w:rFonts w:ascii="Times New Roman" w:hAnsi="Times New Roman"/>
+          <w:szCs w:val="24"/>
+        </w:rPr>
+        <w:t>Engagement: The game should be engaging and fun, encouraging repeated play to reinforce knowledge.</w:t>
+      </w:r>
+    </w:p>
+    <w:p>
+      <w:pPr>
+        <w:pStyle w:val="NoSpacing"/>
+        <w:rPr>
+          <w:rFonts w:ascii="Times New Roman" w:hAnsi="Times New Roman"/>
+          <w:szCs w:val="24"/>
+        </w:rPr>
+      </w:pPr>
+    </w:p>
+    <w:p>
+      <w:pPr>
+        <w:pStyle w:val="NoSpacing"/>
+        <w:rPr>
+          <w:rFonts w:ascii="Times New Roman" w:hAnsi="Times New Roman"/>
+          <w:szCs w:val="24"/>
+        </w:rPr>
+      </w:pPr>
+      <w:r>
+        <w:rPr>
+          <w:rFonts w:ascii="Times New Roman" w:hAnsi="Times New Roman"/>
+          <w:szCs w:val="24"/>
+        </w:rPr>
+        <w:t xml:space="preserve">5.2 </w:t>
+      </w:r>
+      <w:r>
+        <w:rPr>
+          <w:rFonts w:ascii="Times New Roman" w:hAnsi="Times New Roman"/>
+          <w:szCs w:val="24"/>
+          <w:u w:val="single"/>
+        </w:rPr>
+        <w:t>Game Mechanics:</w:t>
+      </w:r>
+    </w:p>
+    <w:p>
+      <w:pPr>
+        <w:pStyle w:val="NoSpacing"/>
+        <w:rPr>
+          <w:rFonts w:ascii="Times New Roman" w:hAnsi="Times New Roman"/>
+          <w:szCs w:val="24"/>
+        </w:rPr>
+      </w:pPr>
+    </w:p>
+    <w:p>
+      <w:pPr>
+        <w:pStyle w:val="NoSpacing"/>
+        <w:numPr>
+          <w:ilvl w:val="0"/>
+          <w:numId w:val="24"/>
+        </w:numPr>
+        <w:rPr>
+          <w:rFonts w:ascii="Times New Roman" w:hAnsi="Times New Roman"/>
+          <w:szCs w:val="24"/>
+        </w:rPr>
+      </w:pPr>
+      <w:r>
+        <w:rPr>
+          <w:rFonts w:ascii="Times New Roman" w:hAnsi="Times New Roman"/>
+          <w:szCs w:val="24"/>
+        </w:rPr>
+        <w:t>Game Over Condition: Clearly define the conditions for ending the game, such as selecting an element out of order.</w:t>
+      </w:r>
+    </w:p>
+    <w:p>
+      <w:pPr>
+        <w:pStyle w:val="NoSpacing"/>
+        <w:numPr>
+          <w:ilvl w:val="0"/>
+          <w:numId w:val="24"/>
+        </w:numPr>
+        <w:rPr>
+          <w:rFonts w:ascii="Times New Roman" w:hAnsi="Times New Roman"/>
+          <w:szCs w:val="24"/>
+        </w:rPr>
+      </w:pPr>
+      <w:r>
+        <w:rPr>
+          <w:rFonts w:ascii="Times New Roman" w:hAnsi="Times New Roman"/>
+          <w:szCs w:val="24"/>
+        </w:rPr>
+        <w:t>Scoring System: Define the scoring mechanism, which should reward players for selecting elements in the correct order.</w:t>
+      </w:r>
+    </w:p>
+    <w:p>
+      <w:pPr>
+        <w:pStyle w:val="NoSpacing"/>
+        <w:numPr>
+          <w:ilvl w:val="0"/>
+          <w:numId w:val="24"/>
+        </w:numPr>
+        <w:rPr>
+          <w:rFonts w:ascii="Times New Roman" w:hAnsi="Times New Roman"/>
+          <w:szCs w:val="24"/>
+        </w:rPr>
+      </w:pPr>
+      <w:r>
+        <w:rPr>
+          <w:rFonts w:ascii="Times New Roman" w:hAnsi="Times New Roman"/>
+          <w:szCs w:val="24"/>
+        </w:rPr>
+        <w:t>User Feedback: Provide feedback to the user after each move, indicating whether the selection was correct and the player's current score.</w:t>
+      </w:r>
+    </w:p>
+    <w:p>
+      <w:pPr>
+        <w:pStyle w:val="NoSpacing"/>
+        <w:rPr>
+          <w:rFonts w:ascii="Times New Roman" w:hAnsi="Times New Roman"/>
+          <w:szCs w:val="24"/>
+        </w:rPr>
+      </w:pPr>
+    </w:p>
+    <w:p>
+      <w:pPr>
+        <w:pStyle w:val="NoSpacing"/>
+        <w:rPr>
+          <w:rFonts w:ascii="Times New Roman" w:hAnsi="Times New Roman"/>
+          <w:szCs w:val="24"/>
+        </w:rPr>
+      </w:pPr>
+      <w:r>
+        <w:rPr>
+          <w:rFonts w:ascii="Times New Roman" w:hAnsi="Times New Roman"/>
+          <w:szCs w:val="24"/>
+        </w:rPr>
+        <w:t xml:space="preserve">5.3 </w:t>
+      </w:r>
+      <w:r>
+        <w:rPr>
+          <w:rFonts w:ascii="Times New Roman" w:hAnsi="Times New Roman"/>
+          <w:szCs w:val="24"/>
+          <w:u w:val="single"/>
+        </w:rPr>
+        <w:t>User Experience:</w:t>
+      </w:r>
+    </w:p>
+    <w:p>
+      <w:pPr>
+        <w:pStyle w:val="NoSpacing"/>
+        <w:rPr>
+          <w:rFonts w:ascii="Times New Roman" w:hAnsi="Times New Roman"/>
+          <w:szCs w:val="24"/>
+        </w:rPr>
+      </w:pPr>
+    </w:p>
+    <w:p>
+      <w:pPr>
+        <w:pStyle w:val="NoSpacing"/>
+        <w:numPr>
+          <w:ilvl w:val="0"/>
+          <w:numId w:val="25"/>
+        </w:numPr>
+        <w:rPr>
+          <w:rFonts w:ascii="Times New Roman" w:hAnsi="Times New Roman"/>
+          <w:szCs w:val="24"/>
+        </w:rPr>
+      </w:pPr>
+      <w:r>
+        <w:rPr>
+          <w:rFonts w:ascii="Times New Roman" w:hAnsi="Times New Roman"/>
+          <w:szCs w:val="24"/>
+        </w:rPr>
+        <w:t>User-Friendly Interface: The game's interface should be user-friendly and visually appealing to enhance the gaming experience.</w:t>
+      </w:r>
+    </w:p>
+    <w:p>
+      <w:pPr>
+        <w:pStyle w:val="NoSpacing"/>
+        <w:numPr>
+          <w:ilvl w:val="0"/>
+          <w:numId w:val="25"/>
+        </w:numPr>
+        <w:rPr>
+          <w:rFonts w:ascii="Times New Roman" w:hAnsi="Times New Roman"/>
+          <w:szCs w:val="24"/>
+        </w:rPr>
+      </w:pPr>
+      <w:r>
+        <w:rPr>
+          <w:rFonts w:ascii="Times New Roman" w:hAnsi="Times New Roman"/>
+          <w:szCs w:val="24"/>
+        </w:rPr>
+        <w:t>Sound and Graphics: The game may include sound effects and graphics to make the gameplay more engaging.</w:t>
+      </w:r>
+    </w:p>
+    <w:p>
+      <w:pPr>
+        <w:pStyle w:val="NoSpacing"/>
+        <w:rPr>
+          <w:rFonts w:ascii="Times New Roman" w:hAnsi="Times New Roman"/>
+          <w:szCs w:val="24"/>
+        </w:rPr>
+      </w:pPr>
+    </w:p>
+    <w:p>
+      <w:pPr>
+        <w:pStyle w:val="NoSpacing"/>
+        <w:rPr>
+          <w:rFonts w:ascii="Times New Roman" w:hAnsi="Times New Roman"/>
+          <w:szCs w:val="24"/>
+          <w:u w:val="single"/>
+        </w:rPr>
+      </w:pPr>
+      <w:r>
+        <w:rPr>
+          <w:rFonts w:ascii="Times New Roman" w:hAnsi="Times New Roman"/>
+          <w:szCs w:val="24"/>
+        </w:rPr>
+        <w:t xml:space="preserve">5.4 </w:t>
+      </w:r>
+      <w:r>
+        <w:rPr>
+          <w:rFonts w:ascii="Times New Roman" w:hAnsi="Times New Roman"/>
+          <w:szCs w:val="24"/>
+          <w:u w:val="single"/>
+        </w:rPr>
+        <w:t>Platform Compatibility:</w:t>
+      </w:r>
+    </w:p>
+    <w:p>
+      <w:pPr>
+        <w:pStyle w:val="NoSpacing"/>
+        <w:rPr>
+          <w:rFonts w:ascii="Times New Roman" w:hAnsi="Times New Roman"/>
+          <w:szCs w:val="24"/>
+        </w:rPr>
+      </w:pPr>
+    </w:p>
+    <w:p>
+      <w:pPr>
+        <w:pStyle w:val="NoSpacing"/>
+        <w:numPr>
+          <w:ilvl w:val="0"/>
+          <w:numId w:val="26"/>
+        </w:numPr>
+        <w:rPr>
+          <w:rFonts w:ascii="Times New Roman" w:hAnsi="Times New Roman"/>
+          <w:szCs w:val="24"/>
+        </w:rPr>
+      </w:pPr>
+      <w:r>
+        <w:rPr>
+          <w:rFonts w:ascii="Times New Roman" w:hAnsi="Times New Roman"/>
+          <w:szCs w:val="24"/>
+        </w:rPr>
+        <w:t>Operating Systems: Ensure that the game is compatible with common operating systems like Windows, macOS, and Linux.</w:t>
+      </w:r>
+    </w:p>
+    <w:p>
+      <w:pPr>
+        <w:pStyle w:val="NoSpacing"/>
+        <w:numPr>
+          <w:ilvl w:val="0"/>
+          <w:numId w:val="26"/>
+        </w:numPr>
+        <w:rPr>
+          <w:rFonts w:ascii="Times New Roman" w:hAnsi="Times New Roman"/>
+          <w:szCs w:val="24"/>
+        </w:rPr>
+      </w:pPr>
+      <w:r>
+        <w:rPr>
+          <w:rFonts w:ascii="Times New Roman" w:hAnsi="Times New Roman"/>
+          <w:szCs w:val="24"/>
+        </w:rPr>
+        <w:t>OpenGL Version: Specify the minimum required version of OpenGL for graphics rendering.</w:t>
+      </w:r>
+    </w:p>
+    <w:p>
+      <w:pPr>
+        <w:pStyle w:val="NoSpacing"/>
+        <w:rPr>
+          <w:rFonts w:ascii="Times New Roman" w:hAnsi="Times New Roman"/>
+          <w:szCs w:val="24"/>
+        </w:rPr>
+      </w:pPr>
+    </w:p>
+    <w:p>
+      <w:pPr>
+        <w:pStyle w:val="NoSpacing"/>
+        <w:rPr>
+          <w:rFonts w:ascii="Times New Roman" w:hAnsi="Times New Roman"/>
+          <w:szCs w:val="24"/>
+        </w:rPr>
+      </w:pPr>
+      <w:r>
+        <w:rPr>
+          <w:rFonts w:ascii="Times New Roman" w:hAnsi="Times New Roman"/>
+          <w:szCs w:val="24"/>
+        </w:rPr>
+        <w:t xml:space="preserve">5.5 </w:t>
+      </w:r>
+      <w:r>
+        <w:rPr>
+          <w:rFonts w:ascii="Times New Roman" w:hAnsi="Times New Roman"/>
+          <w:szCs w:val="24"/>
+          <w:u w:val="single"/>
+        </w:rPr>
+        <w:t>Licensing and Distribution:</w:t>
+      </w:r>
+    </w:p>
+    <w:p>
+      <w:pPr>
+        <w:pStyle w:val="NoSpacing"/>
+        <w:rPr>
+          <w:rFonts w:ascii="Times New Roman" w:hAnsi="Times New Roman"/>
+          <w:szCs w:val="24"/>
+        </w:rPr>
+      </w:pPr>
+    </w:p>
+    <w:p>
+      <w:pPr>
+        <w:pStyle w:val="NoSpacing"/>
+        <w:numPr>
+          <w:ilvl w:val="0"/>
+          <w:numId w:val="27"/>
+        </w:numPr>
+        <w:rPr>
+          <w:rFonts w:ascii="Times New Roman" w:hAnsi="Times New Roman"/>
+          <w:szCs w:val="24"/>
+        </w:rPr>
+      </w:pPr>
+      <w:r>
+        <w:rPr>
+          <w:rFonts w:ascii="Times New Roman" w:hAnsi="Times New Roman"/>
+          <w:szCs w:val="24"/>
+        </w:rPr>
+        <w:t>Open Source: Declare the project's open-source nature, including the licensing terms and where the source code can be accessed.</w:t>
+      </w:r>
+    </w:p>
+    <w:p>
+      <w:pPr>
+        <w:pStyle w:val="NoSpacing"/>
+        <w:rPr>
+          <w:rFonts w:ascii="Times New Roman" w:hAnsi="Times New Roman"/>
+          <w:szCs w:val="24"/>
+        </w:rPr>
+      </w:pPr>
+    </w:p>
+    <w:p>
+      <w:pPr>
+        <w:pStyle w:val="NoSpacing"/>
+        <w:rPr>
+          <w:rFonts w:ascii="Times New Roman" w:hAnsi="Times New Roman"/>
+          <w:szCs w:val="24"/>
+        </w:rPr>
+      </w:pPr>
+      <w:r>
+        <w:rPr>
+          <w:rFonts w:ascii="Times New Roman" w:hAnsi="Times New Roman"/>
+          <w:szCs w:val="24"/>
+        </w:rPr>
+        <w:t xml:space="preserve">5.6 </w:t>
+      </w:r>
+      <w:r>
+        <w:rPr>
+          <w:rFonts w:ascii="Times New Roman" w:hAnsi="Times New Roman"/>
+          <w:szCs w:val="24"/>
+          <w:u w:val="single"/>
+        </w:rPr>
+        <w:t>Documentation:</w:t>
+      </w:r>
+    </w:p>
+    <w:p>
+      <w:pPr>
+        <w:pStyle w:val="NoSpacing"/>
+        <w:rPr>
+          <w:rFonts w:ascii="Times New Roman" w:hAnsi="Times New Roman"/>
+          <w:szCs w:val="24"/>
+        </w:rPr>
+      </w:pPr>
+    </w:p>
+    <w:p>
+      <w:pPr>
+        <w:pStyle w:val="NoSpacing"/>
+        <w:numPr>
+          <w:ilvl w:val="0"/>
+          <w:numId w:val="27"/>
+        </w:numPr>
+        <w:rPr>
+          <w:rFonts w:ascii="Times New Roman" w:hAnsi="Times New Roman"/>
+          <w:szCs w:val="24"/>
+        </w:rPr>
+      </w:pPr>
+      <w:r>
+        <w:rPr>
+          <w:rFonts w:ascii="Times New Roman" w:hAnsi="Times New Roman"/>
+          <w:szCs w:val="24"/>
+        </w:rPr>
+        <w:t>User Manual: Provide a user manual or in-game instructions explaining how to play the game.</w:t>
+      </w:r>
+    </w:p>
+    <w:p>
+      <w:pPr>
+        <w:pStyle w:val="NoSpacing"/>
+        <w:numPr>
+          <w:ilvl w:val="0"/>
+          <w:numId w:val="27"/>
+        </w:numPr>
+        <w:rPr>
+          <w:rFonts w:ascii="Times New Roman" w:hAnsi="Times New Roman"/>
+          <w:szCs w:val="24"/>
+        </w:rPr>
+      </w:pPr>
+      <w:r>
+        <w:rPr>
+          <w:rFonts w:ascii="Times New Roman" w:hAnsi="Times New Roman"/>
+          <w:szCs w:val="24"/>
+        </w:rPr>
+        <w:t>Code Documentation: Document the code comprehensively to assist future developers or contributors.</w:t>
+      </w:r>
+    </w:p>
+    <w:p>
+      <w:pPr>
+        <w:pStyle w:val="NoSpacing"/>
+        <w:rPr>
+          <w:rFonts w:ascii="Times New Roman" w:hAnsi="Times New Roman"/>
+          <w:szCs w:val="24"/>
+        </w:rPr>
+      </w:pPr>
+    </w:p>
+    <w:p>
+      <w:pPr>
+        <w:pStyle w:val="NoSpacing"/>
+        <w:rPr>
+          <w:rFonts w:ascii="Times New Roman" w:hAnsi="Times New Roman"/>
+          <w:szCs w:val="24"/>
+        </w:rPr>
+      </w:pPr>
+      <w:r>
+        <w:rPr>
+          <w:rFonts w:ascii="Times New Roman" w:hAnsi="Times New Roman"/>
+          <w:szCs w:val="24"/>
+        </w:rPr>
+        <w:t xml:space="preserve">5.7 </w:t>
+      </w:r>
+      <w:r>
+        <w:rPr>
+          <w:rFonts w:ascii="Times New Roman" w:hAnsi="Times New Roman"/>
+          <w:szCs w:val="24"/>
+          <w:u w:val="single"/>
+        </w:rPr>
+        <w:t>Testing:</w:t>
+      </w:r>
+    </w:p>
+    <w:p>
+      <w:pPr>
+        <w:pStyle w:val="NoSpacing"/>
+        <w:rPr>
+          <w:rFonts w:ascii="Times New Roman" w:hAnsi="Times New Roman"/>
+          <w:szCs w:val="24"/>
+        </w:rPr>
+      </w:pPr>
+    </w:p>
+    <w:p>
+      <w:pPr>
+        <w:pStyle w:val="NoSpacing"/>
+        <w:numPr>
+          <w:ilvl w:val="0"/>
+          <w:numId w:val="28"/>
+        </w:numPr>
+        <w:rPr>
+          <w:rFonts w:ascii="Times New Roman" w:hAnsi="Times New Roman"/>
+          <w:szCs w:val="24"/>
+        </w:rPr>
+      </w:pPr>
+      <w:r>
+        <w:rPr>
+          <w:rFonts w:ascii="Times New Roman" w:hAnsi="Times New Roman"/>
+          <w:szCs w:val="24"/>
+        </w:rPr>
+        <w:t>Quality Assurance: Define a testing plan that includes unit testing, integration testing, and user testing to ensure the game is error-free.</w:t>
+      </w:r>
+    </w:p>
+    <w:p>
+      <w:pPr>
+        <w:pStyle w:val="NoSpacing"/>
+        <w:numPr>
+          <w:ilvl w:val="0"/>
+          <w:numId w:val="28"/>
+        </w:numPr>
+        <w:rPr>
+          <w:rFonts w:ascii="Times New Roman" w:hAnsi="Times New Roman"/>
+          <w:szCs w:val="24"/>
+        </w:rPr>
+      </w:pPr>
+      <w:r>
+        <w:rPr>
+          <w:rFonts w:ascii="Times New Roman" w:hAnsi="Times New Roman"/>
+          <w:szCs w:val="24"/>
+        </w:rPr>
+        <w:t>Bug Reporting: Specify a mechanism for users to report any bugs or issues encountered during gameplay.</w:t>
+      </w:r>
+    </w:p>
+    <w:p>
+      <w:pPr>
+        <w:pStyle w:val="NoSpacing"/>
+        <w:rPr>
+          <w:rFonts w:ascii="Times New Roman" w:hAnsi="Times New Roman"/>
+          <w:sz w:val="28"/>
+          <w:szCs w:val="28"/>
+        </w:rPr>
+      </w:pPr>
+    </w:p>
+    <w:p>
+      <w:pPr>
+        <w:pStyle w:val="NoSpacing"/>
+        <w:rPr>
+          <w:rFonts w:ascii="Times New Roman" w:hAnsi="Times New Roman"/>
+          <w:sz w:val="28"/>
+          <w:szCs w:val="28"/>
+        </w:rPr>
+      </w:pPr>
+    </w:p>
+    <w:p>
+      <w:pPr>
+        <w:pStyle w:val="NoSpacing"/>
+        <w:rPr>
+          <w:rFonts w:ascii="Times New Roman" w:hAnsi="Times New Roman"/>
+          <w:sz w:val="28"/>
+          <w:szCs w:val="28"/>
+        </w:rPr>
+      </w:pPr>
+    </w:p>
+    <w:p>
+      <w:pPr>
+        <w:pStyle w:val="NoSpacing"/>
+        <w:rPr>
+          <w:rFonts w:ascii="Times New Roman" w:hAnsi="Times New Roman"/>
+          <w:sz w:val="28"/>
+          <w:szCs w:val="28"/>
+        </w:rPr>
+      </w:pPr>
+    </w:p>
+    <w:p>
+      <w:pPr>
+        <w:pStyle w:val="NoSpacing"/>
+        <w:rPr>
+          <w:rFonts w:ascii="Times New Roman" w:hAnsi="Times New Roman"/>
+          <w:sz w:val="28"/>
+          <w:szCs w:val="28"/>
+        </w:rPr>
+      </w:pPr>
+    </w:p>
+    <w:p>
+      <w:pPr>
+        <w:pStyle w:val="NoSpacing"/>
+        <w:rPr>
+          <w:rFonts w:ascii="Times New Roman" w:hAnsi="Times New Roman"/>
+          <w:sz w:val="28"/>
+          <w:szCs w:val="28"/>
+        </w:rPr>
+      </w:pPr>
+    </w:p>
+    <w:p>
+      <w:pPr>
+        <w:pStyle w:val="NoSpacing"/>
+        <w:rPr>
+          <w:rFonts w:ascii="Times New Roman" w:hAnsi="Times New Roman"/>
+          <w:sz w:val="28"/>
+          <w:szCs w:val="28"/>
+        </w:rPr>
+      </w:pPr>
+    </w:p>
+    <w:p>
+      <w:pPr>
+        <w:pStyle w:val="NoSpacing"/>
+        <w:rPr>
+          <w:rFonts w:ascii="Times New Roman" w:hAnsi="Times New Roman"/>
+          <w:sz w:val="28"/>
+          <w:szCs w:val="28"/>
+        </w:rPr>
+      </w:pPr>
+    </w:p>
+    <w:p>
+      <w:pPr>
+        <w:pStyle w:val="NoSpacing"/>
+        <w:rPr>
+          <w:rFonts w:ascii="Times New Roman" w:hAnsi="Times New Roman"/>
+          <w:sz w:val="28"/>
+          <w:szCs w:val="28"/>
+        </w:rPr>
+      </w:pPr>
+    </w:p>
+    <w:p>
+      <w:pPr>
+        <w:pStyle w:val="NoSpacing"/>
+        <w:rPr>
+          <w:rFonts w:ascii="Times New Roman" w:hAnsi="Times New Roman"/>
+          <w:sz w:val="28"/>
+          <w:szCs w:val="28"/>
+        </w:rPr>
+      </w:pPr>
+    </w:p>
+    <w:p>
+      <w:pPr>
+        <w:pStyle w:val="NoSpacing"/>
+        <w:rPr>
+          <w:rFonts w:ascii="Times New Roman" w:hAnsi="Times New Roman"/>
+          <w:sz w:val="28"/>
+          <w:szCs w:val="28"/>
+        </w:rPr>
+      </w:pPr>
+    </w:p>
+    <w:p>
+      <w:pPr>
+        <w:pStyle w:val="NoSpacing"/>
+        <w:rPr>
+          <w:rFonts w:ascii="Times New Roman" w:hAnsi="Times New Roman"/>
+          <w:sz w:val="28"/>
+          <w:szCs w:val="28"/>
+        </w:rPr>
+      </w:pPr>
+    </w:p>
+    <w:p>
+      <w:pPr>
+        <w:pStyle w:val="NoSpacing"/>
+        <w:rPr>
+          <w:rFonts w:ascii="Times New Roman" w:hAnsi="Times New Roman"/>
+          <w:sz w:val="28"/>
+          <w:szCs w:val="28"/>
+        </w:rPr>
+      </w:pPr>
+    </w:p>
+    <w:p>
+      <w:pPr>
+        <w:pStyle w:val="NoSpacing"/>
+        <w:rPr>
+          <w:rFonts w:ascii="Times New Roman" w:hAnsi="Times New Roman"/>
+          <w:sz w:val="28"/>
+          <w:szCs w:val="28"/>
+        </w:rPr>
+      </w:pPr>
+    </w:p>
+    <w:p>
+      <w:pPr>
+        <w:pStyle w:val="NoSpacing"/>
+        <w:rPr>
+          <w:rFonts w:ascii="Times New Roman" w:hAnsi="Times New Roman"/>
+          <w:sz w:val="28"/>
+          <w:szCs w:val="28"/>
+        </w:rPr>
+      </w:pPr>
+    </w:p>
+    <w:p>
+      <w:pPr>
+        <w:pStyle w:val="NoSpacing"/>
+        <w:rPr>
+          <w:rFonts w:ascii="Times New Roman" w:hAnsi="Times New Roman"/>
+          <w:sz w:val="28"/>
+          <w:szCs w:val="28"/>
+        </w:rPr>
+      </w:pPr>
+    </w:p>
+    <w:p>
+      <w:pPr>
+        <w:pStyle w:val="NoSpacing"/>
+        <w:rPr>
+          <w:rFonts w:ascii="Times New Roman" w:hAnsi="Times New Roman"/>
+          <w:sz w:val="28"/>
+          <w:szCs w:val="28"/>
+        </w:rPr>
+      </w:pPr>
+    </w:p>
+    <w:p>
+      <w:pPr>
+        <w:pStyle w:val="NoSpacing"/>
+        <w:rPr>
+          <w:rFonts w:ascii="Times New Roman" w:hAnsi="Times New Roman"/>
+          <w:sz w:val="28"/>
+          <w:szCs w:val="28"/>
+        </w:rPr>
+      </w:pPr>
+    </w:p>
+    <w:p>
+      <w:pPr>
+        <w:pStyle w:val="NoSpacing"/>
+        <w:rPr>
+          <w:rFonts w:ascii="Times New Roman" w:hAnsi="Times New Roman"/>
+          <w:sz w:val="28"/>
+          <w:szCs w:val="28"/>
+        </w:rPr>
+      </w:pPr>
+    </w:p>
+    <w:p>
+      <w:pPr>
+        <w:pStyle w:val="NoSpacing"/>
+        <w:rPr>
+          <w:rFonts w:ascii="Times New Roman" w:hAnsi="Times New Roman"/>
+          <w:sz w:val="28"/>
+          <w:szCs w:val="28"/>
+        </w:rPr>
+      </w:pPr>
+    </w:p>
+    <w:p>
+      <w:pPr>
+        <w:pStyle w:val="NoSpacing"/>
+        <w:rPr>
+          <w:rFonts w:ascii="Times New Roman" w:hAnsi="Times New Roman"/>
+          <w:sz w:val="28"/>
+          <w:szCs w:val="28"/>
+        </w:rPr>
+      </w:pPr>
+    </w:p>
+    <w:p>
+      <w:pPr>
+        <w:pStyle w:val="NoSpacing"/>
+        <w:rPr>
+          <w:rFonts w:ascii="Times New Roman" w:hAnsi="Times New Roman"/>
+          <w:sz w:val="28"/>
+          <w:szCs w:val="28"/>
+        </w:rPr>
+      </w:pPr>
+    </w:p>
+    <w:p>
+      <w:pPr>
+        <w:pStyle w:val="NoSpacing"/>
+        <w:rPr>
+          <w:rFonts w:ascii="Times New Roman" w:hAnsi="Times New Roman"/>
+          <w:sz w:val="28"/>
+          <w:szCs w:val="28"/>
+        </w:rPr>
+      </w:pPr>
+    </w:p>
+    <w:p>
+      <w:pPr>
+        <w:pStyle w:val="NoSpacing"/>
+        <w:rPr>
+          <w:rFonts w:ascii="Times New Roman" w:hAnsi="Times New Roman"/>
+          <w:sz w:val="28"/>
+          <w:szCs w:val="28"/>
+        </w:rPr>
+      </w:pPr>
+    </w:p>
+    <w:p>
+      <w:pPr>
+        <w:pStyle w:val="NoSpacing"/>
+        <w:rPr>
+          <w:rFonts w:ascii="Times New Roman" w:hAnsi="Times New Roman"/>
+          <w:sz w:val="28"/>
+          <w:szCs w:val="28"/>
+        </w:rPr>
+      </w:pPr>
+    </w:p>
+    <w:p>
+      <w:pPr>
+        <w:pStyle w:val="NoSpacing"/>
+        <w:rPr>
+          <w:rFonts w:ascii="Times New Roman" w:hAnsi="Times New Roman"/>
+          <w:sz w:val="28"/>
+          <w:szCs w:val="28"/>
+        </w:rPr>
+      </w:pPr>
+    </w:p>
+    <w:p>
+      <w:pPr>
+        <w:pStyle w:val="NoSpacing"/>
+        <w:rPr>
+          <w:rFonts w:ascii="Times New Roman" w:hAnsi="Times New Roman"/>
+          <w:sz w:val="28"/>
+          <w:szCs w:val="28"/>
+        </w:rPr>
+      </w:pPr>
+    </w:p>
+    <w:p>
+      <w:pPr>
+        <w:pStyle w:val="NoSpacing"/>
+        <w:rPr>
+          <w:rFonts w:ascii="Times New Roman" w:hAnsi="Times New Roman"/>
+          <w:sz w:val="28"/>
+          <w:szCs w:val="28"/>
+        </w:rPr>
+      </w:pPr>
+    </w:p>
+    <w:p>
+      <w:pPr>
+        <w:pStyle w:val="NoSpacing"/>
+        <w:rPr>
+          <w:rFonts w:ascii="Times New Roman" w:hAnsi="Times New Roman"/>
+          <w:sz w:val="28"/>
+          <w:szCs w:val="28"/>
+        </w:rPr>
+      </w:pPr>
+    </w:p>
+    <w:p>
+      <w:pPr>
+        <w:pStyle w:val="NoSpacing"/>
+        <w:rPr>
+          <w:rFonts w:ascii="Times New Roman" w:hAnsi="Times New Roman"/>
+          <w:sz w:val="28"/>
+          <w:szCs w:val="28"/>
+        </w:rPr>
+      </w:pPr>
+    </w:p>
+    <w:p>
+      <w:pPr>
+        <w:pStyle w:val="NoSpacing"/>
+        <w:rPr>
+          <w:rFonts w:ascii="Times New Roman" w:hAnsi="Times New Roman"/>
+          <w:sz w:val="28"/>
+          <w:szCs w:val="28"/>
+        </w:rPr>
+      </w:pPr>
+    </w:p>
+    <w:p>
+      <w:pPr>
+        <w:pStyle w:val="NoSpacing"/>
+        <w:rPr>
+          <w:rFonts w:ascii="Times New Roman" w:hAnsi="Times New Roman"/>
+          <w:sz w:val="28"/>
+          <w:szCs w:val="28"/>
+        </w:rPr>
+      </w:pPr>
+    </w:p>
+    <w:p>
+      <w:pPr>
+        <w:pStyle w:val="NoSpacing"/>
+        <w:rPr>
+          <w:rFonts w:ascii="Times New Roman" w:hAnsi="Times New Roman"/>
+          <w:sz w:val="28"/>
+          <w:szCs w:val="28"/>
+        </w:rPr>
+      </w:pPr>
+    </w:p>
+    <w:p>
+      <w:pPr>
+        <w:pStyle w:val="NoSpacing"/>
+        <w:rPr>
+          <w:rFonts w:ascii="Times New Roman" w:hAnsi="Times New Roman"/>
+          <w:sz w:val="28"/>
+          <w:szCs w:val="28"/>
+        </w:rPr>
+      </w:pPr>
+    </w:p>
+    <w:p>
+      <w:pPr>
+        <w:pStyle w:val="NoSpacing"/>
+        <w:rPr>
+          <w:rFonts w:ascii="Times New Roman" w:hAnsi="Times New Roman"/>
+          <w:sz w:val="28"/>
+          <w:szCs w:val="28"/>
+        </w:rPr>
+      </w:pPr>
+    </w:p>
+    <w:p>
+      <w:pPr>
+        <w:pStyle w:val="NoSpacing"/>
+        <w:rPr>
+          <w:rFonts w:ascii="Times New Roman" w:hAnsi="Times New Roman"/>
+          <w:sz w:val="28"/>
+          <w:szCs w:val="28"/>
+        </w:rPr>
+      </w:pPr>
+    </w:p>
+    <w:p>
+      <w:pPr>
+        <w:pStyle w:val="NoSpacing"/>
+        <w:rPr>
+          <w:rFonts w:ascii="Times New Roman" w:hAnsi="Times New Roman"/>
+          <w:sz w:val="28"/>
+          <w:szCs w:val="28"/>
+        </w:rPr>
+      </w:pPr>
+    </w:p>
+    <w:p>
+      <w:pPr>
+        <w:pStyle w:val="NoSpacing"/>
+        <w:rPr>
+          <w:rFonts w:ascii="Times New Roman" w:hAnsi="Times New Roman"/>
+          <w:sz w:val="28"/>
+          <w:szCs w:val="28"/>
+        </w:rPr>
+      </w:pPr>
+    </w:p>
+    <w:p>
+      <w:pPr>
+        <w:pStyle w:val="NoSpacing"/>
+        <w:rPr>
+          <w:rFonts w:ascii="Times New Roman" w:hAnsi="Times New Roman"/>
+          <w:sz w:val="28"/>
+          <w:szCs w:val="28"/>
+        </w:rPr>
+      </w:pPr>
+    </w:p>
+    <w:p>
+      <w:pPr>
+        <w:pStyle w:val="NoSpacing"/>
+        <w:rPr>
+          <w:rFonts w:ascii="Times New Roman" w:hAnsi="Times New Roman"/>
+          <w:sz w:val="28"/>
+          <w:szCs w:val="28"/>
+        </w:rPr>
+      </w:pPr>
+      <w:r>
+        <w:rPr>
+          <w:rFonts w:ascii="Times New Roman" w:hAnsi="Times New Roman"/>
+          <w:sz w:val="28"/>
+          <w:szCs w:val="28"/>
+        </w:rPr>
+        <w:t>Appendix A: Glossary</w:t>
+      </w:r>
+    </w:p>
+    <w:p>
+      <w:pPr>
+        <w:pStyle w:val="NoSpacing"/>
+        <w:rPr>
+          <w:rFonts w:ascii="Times New Roman" w:hAnsi="Times New Roman"/>
+          <w:szCs w:val="24"/>
+        </w:rPr>
+      </w:pPr>
+    </w:p>
+    <w:p>
+      <w:pPr>
+        <w:pStyle w:val="NoSpacing"/>
+        <w:numPr>
+          <w:ilvl w:val="0"/>
+          <w:numId w:val="29"/>
+        </w:numPr>
+        <w:rPr>
+          <w:rFonts w:ascii="Times New Roman" w:hAnsi="Times New Roman"/>
+          <w:szCs w:val="24"/>
+        </w:rPr>
+      </w:pPr>
+      <w:r>
+        <w:rPr>
+          <w:rFonts w:ascii="Times New Roman" w:hAnsi="Times New Roman"/>
+          <w:szCs w:val="24"/>
+        </w:rPr>
+        <w:t>SRS: Software Requirement Specification</w:t>
+      </w:r>
+    </w:p>
+    <w:p>
+      <w:pPr>
+        <w:pStyle w:val="NoSpacing"/>
+        <w:numPr>
+          <w:ilvl w:val="0"/>
+          <w:numId w:val="29"/>
+        </w:numPr>
+        <w:rPr>
+          <w:rFonts w:ascii="Times New Roman" w:hAnsi="Times New Roman"/>
+          <w:szCs w:val="24"/>
+        </w:rPr>
+      </w:pPr>
+      <w:r>
+        <w:rPr>
+          <w:rFonts w:ascii="Times New Roman" w:hAnsi="Times New Roman"/>
+          <w:szCs w:val="24"/>
+        </w:rPr>
+        <w:t>GUI: Graphical User Interface</w:t>
+      </w:r>
+    </w:p>
+    <w:p>
+      <w:pPr>
+        <w:pStyle w:val="NoSpacing"/>
+        <w:numPr>
+          <w:ilvl w:val="0"/>
+          <w:numId w:val="29"/>
+        </w:numPr>
+        <w:rPr>
+          <w:rFonts w:ascii="Times New Roman" w:hAnsi="Times New Roman"/>
+          <w:szCs w:val="24"/>
+        </w:rPr>
+      </w:pPr>
+      <w:r>
+        <w:rPr>
+          <w:rFonts w:ascii="Times New Roman" w:hAnsi="Times New Roman"/>
+          <w:szCs w:val="24"/>
+        </w:rPr>
+        <w:t>OpenGL: Open Graphics Library</w:t>
+      </w:r>
+    </w:p>
+    <w:p>
+      <w:pPr>
+        <w:pStyle w:val="NoSpacing"/>
+        <w:numPr>
+          <w:ilvl w:val="0"/>
+          <w:numId w:val="29"/>
+        </w:numPr>
+        <w:rPr>
+          <w:rFonts w:ascii="Times New Roman" w:hAnsi="Times New Roman"/>
+          <w:szCs w:val="24"/>
+        </w:rPr>
+      </w:pPr>
+      <w:r>
+        <w:rPr>
+          <w:rFonts w:ascii="Times New Roman" w:hAnsi="Times New Roman"/>
+          <w:szCs w:val="24"/>
+        </w:rPr>
+        <w:t>C++: A programming language used for the development of the project.</w:t>
+      </w:r>
+    </w:p>
+    <w:p>
+      <w:pPr>
+        <w:pStyle w:val="NoSpacing"/>
+        <w:numPr>
+          <w:ilvl w:val="0"/>
+          <w:numId w:val="29"/>
+        </w:numPr>
+        <w:rPr>
+          <w:rFonts w:ascii="Times New Roman" w:hAnsi="Times New Roman"/>
+          <w:szCs w:val="24"/>
+        </w:rPr>
+      </w:pPr>
+      <w:r>
+        <w:rPr>
+          <w:rFonts w:ascii="Times New Roman" w:hAnsi="Times New Roman"/>
+          <w:szCs w:val="24"/>
+        </w:rPr>
+        <w:t>Dataset: A collection of elements from the periodic table.</w:t>
+      </w:r>
+    </w:p>
+    <w:p>
+      <w:pPr>
+        <w:pStyle w:val="NoSpacing"/>
+        <w:numPr>
+          <w:ilvl w:val="0"/>
+          <w:numId w:val="29"/>
+        </w:numPr>
+        <w:rPr>
+          <w:rFonts w:ascii="Times New Roman" w:hAnsi="Times New Roman"/>
+          <w:szCs w:val="24"/>
+        </w:rPr>
+      </w:pPr>
+      <w:r>
+        <w:rPr>
+          <w:rFonts w:ascii="Times New Roman" w:hAnsi="Times New Roman"/>
+          <w:szCs w:val="24"/>
+        </w:rPr>
+        <w:lastRenderedPageBreak/>
+        <w:t>Element: Each entry in the periodic table, with properties like atomic number, name, and symbol.</w:t>
+      </w:r>
+    </w:p>
+    <w:p>
+      <w:pPr>
+        <w:pStyle w:val="NoSpacing"/>
+        <w:rPr>
+          <w:rFonts w:ascii="Times New Roman" w:hAnsi="Times New Roman"/>
+          <w:szCs w:val="24"/>
+        </w:rPr>
+      </w:pPr>
+    </w:p>
+    <w:p>
+      <w:pPr>
+        <w:pStyle w:val="NoSpacing"/>
+        <w:rPr>
+          <w:rFonts w:ascii="Times New Roman" w:hAnsi="Times New Roman"/>
+          <w:sz w:val="28"/>
+          <w:szCs w:val="28"/>
+        </w:rPr>
+      </w:pPr>
+      <w:r>
+        <w:rPr>
+          <w:rFonts w:ascii="Times New Roman" w:hAnsi="Times New Roman"/>
+          <w:sz w:val="28"/>
+          <w:szCs w:val="28"/>
+        </w:rPr>
+        <w:t>Appendix B: Analysis Model</w:t>
+      </w:r>
+    </w:p>
+    <w:p>
+      <w:pPr>
+        <w:pStyle w:val="NoSpacing"/>
+        <w:rPr>
+          <w:rFonts w:ascii="Times New Roman" w:hAnsi="Times New Roman"/>
+          <w:szCs w:val="24"/>
+        </w:rPr>
+      </w:pPr>
+    </w:p>
+    <w:p>
+      <w:pPr>
+        <w:pStyle w:val="NoSpacing"/>
+        <w:rPr>
+          <w:rFonts w:ascii="Times New Roman" w:hAnsi="Times New Roman"/>
+          <w:szCs w:val="24"/>
+        </w:rPr>
+      </w:pPr>
+      <w:r>
+        <w:rPr>
+          <w:rFonts w:ascii="Times New Roman" w:hAnsi="Times New Roman"/>
+          <w:szCs w:val="24"/>
+        </w:rPr>
+        <w:t>The analysis model for this project involves the creation and maintenance of a data structure for storing periodic table elements and their properties. This model guides the game's functionality and logic.</w:t>
+      </w:r>
+    </w:p>
+    <w:p>
+      <w:pPr>
+        <w:pStyle w:val="NoSpacing"/>
+        <w:rPr>
+          <w:rFonts w:ascii="Times New Roman" w:hAnsi="Times New Roman"/>
+          <w:szCs w:val="24"/>
+        </w:rPr>
+      </w:pPr>
+    </w:p>
+    <w:p>
+      <w:pPr>
+        <w:pStyle w:val="NoSpacing"/>
+        <w:rPr>
+          <w:rFonts w:ascii="Times New Roman" w:hAnsi="Times New Roman"/>
+          <w:sz w:val="28"/>
+          <w:szCs w:val="28"/>
+        </w:rPr>
+      </w:pPr>
+      <w:r>
+        <w:rPr>
+          <w:rFonts w:ascii="Times New Roman" w:hAnsi="Times New Roman"/>
+          <w:sz w:val="28"/>
+          <w:szCs w:val="28"/>
+        </w:rPr>
+        <w:t>Appendix C: Issues List</w:t>
+      </w:r>
+    </w:p>
+    <w:p>
+      <w:pPr>
+        <w:pStyle w:val="NoSpacing"/>
+        <w:rPr>
+          <w:rFonts w:ascii="Times New Roman" w:hAnsi="Times New Roman"/>
+          <w:szCs w:val="24"/>
+        </w:rPr>
+      </w:pPr>
+    </w:p>
+    <w:p>
+      <w:pPr>
+        <w:pStyle w:val="NoSpacing"/>
+        <w:rPr>
+          <w:rFonts w:ascii="Times New Roman" w:hAnsi="Times New Roman"/>
+          <w:szCs w:val="24"/>
+        </w:rPr>
+      </w:pPr>
+      <w:r>
+        <w:rPr>
+          <w:rFonts w:ascii="Times New Roman" w:hAnsi="Times New Roman"/>
+          <w:szCs w:val="24"/>
+        </w:rPr>
+        <w:t>This is a dynamic list of open requirements issues. It may include items related to coding, testing, user feedback, or future enhancements. The issues list is maintained and updated throughout the project's development cycle to track and address any pending tasks, challenges, or improvements.</w:t>
+      </w:r>
+    </w:p>
+    <w:p>
+      <w:pPr>
+        <w:pStyle w:val="NoSpacing"/>
+        <w:rPr>
+          <w:rFonts w:ascii="Times New Roman" w:hAnsi="Times New Roman"/>
+          <w:sz w:val="28"/>
+          <w:szCs w:val="28"/>
+        </w:rPr>
+      </w:pPr>
+    </w:p>
+    <w:p>
+      <w:pPr>
+        <w:pStyle w:val="NoSpacing"/>
+        <w:rPr>
+          <w:rFonts w:ascii="Times New Roman" w:hAnsi="Times New Roman"/>
+          <w:sz w:val="28"/>
+          <w:szCs w:val="28"/>
         </w:rPr>
       </w:pPr>
     </w:p>
@@ -4748,7 +7807,6 @@
           <w:rFonts w:ascii="Times New Roman" w:hAnsi="Times New Roman"/>
           <w:szCs w:val="24"/>
         </w:rPr>
-        <w:lastRenderedPageBreak/>
         <w:t>C</w:t>
       </w:r>
       <w:r>
@@ -6850,6 +9908,232 @@
 <file path=word/numbering.xml><?xml version="1.0" encoding="utf-8"?>
 <w:numbering xmlns:wpc="http://schemas.microsoft.com/office/word/2010/wordprocessingCanvas" xmlns:cx="http://schemas.microsoft.com/office/drawing/2014/chartex" xmlns:cx1="http://schemas.microsoft.com/office/drawing/2015/9/8/chartex" xmlns:cx2="http://schemas.microsoft.com/office/drawing/2015/10/21/chartex" xmlns:cx3="http://schemas.microsoft.com/office/drawing/2016/5/9/chartex" xmlns:cx4="http://schemas.microsoft.com/office/drawing/2016/5/10/chartex" xmlns:cx5="http://schemas.microsoft.com/office/drawing/2016/5/11/chartex" xmlns:cx6="http://schemas.microsoft.com/office/drawing/2016/5/12/chartex" xmlns:cx7="http://schemas.microsoft.com/office/drawing/2016/5/13/chartex" xmlns:cx8="http://schemas.microsoft.com/office/drawing/2016/5/14/chartex" xmlns:mc="http://schemas.openxmlformats.org/markup-compatibility/2006" xmlns:aink="http://schemas.microsoft.com/office/drawing/2016/ink" xmlns:am3d="http://schemas.microsoft.com/office/drawing/2017/model3d" xmlns:o="urn:schemas-microsoft-com:office:office" xmlns:oel="http://schemas.microsoft.com/office/2019/extlst" xmlns:r="http://schemas.openxmlformats.org/officeDocument/2006/relationships" xmlns:m="http://schemas.openxmlformats.org/officeDocument/2006/math" xmlns:v="urn:schemas-microsoft-com:vml" xmlns:wp14="http://schemas.microsoft.com/office/word/2010/wordprocessingDrawing" xmlns:wp="http://schemas.openxmlformats.org/drawingml/2006/wordprocessingDrawing" xmlns:w10="urn:schemas-microsoft-com:office:word" xmlns:w="http://schemas.openxmlformats.org/wordprocessingml/2006/main" xmlns:w14="http://schemas.microsoft.com/office/word/2010/wordml" xmlns:w15="http://schemas.microsoft.com/office/word/2012/wordml" xmlns:w16cex="http://schemas.microsoft.com/office/word/2018/wordml/cex" xmlns:w16cid="http://schemas.microsoft.com/office/word/2016/wordml/cid" xmlns:w16="http://schemas.microsoft.com/office/word/2018/wordml" xmlns:w16sdtdh="http://schemas.microsoft.com/office/word/2020/wordml/sdtdatahash" xmlns:w16se="http://schemas.microsoft.com/office/word/2015/wordml/symex" xmlns:wpg="http://schemas.microsoft.com/office/word/2010/wordprocessingGroup" xmlns:wpi="http://schemas.microsoft.com/office/word/2010/wordprocessingInk" xmlns:wne="http://schemas.microsoft.com/office/word/2006/wordml" xmlns:wps="http://schemas.microsoft.com/office/word/2010/wordprocessingShape" mc:Ignorable="w14 w15 w16se w16cid w16 w16cex w16sdtdh wp14">
   <w:abstractNum w:abstractNumId="0" w15:restartNumberingAfterBreak="0">
+    <w:nsid w:val="042949EF"/>
+    <w:multiLevelType w:val="hybridMultilevel"/>
+    <w:tmpl w:val="2B3632F6"/>
+    <w:lvl w:ilvl="0" w:tplc="40090001">
+      <w:start w:val="1"/>
+      <w:numFmt w:val="bullet"/>
+      <w:lvlText w:val=""/>
+      <w:lvlJc w:val="left"/>
+      <w:pPr>
+        <w:ind w:left="720" w:hanging="360"/>
+      </w:pPr>
+      <w:rPr>
+        <w:rFonts w:ascii="Symbol" w:hAnsi="Symbol" w:hint="default"/>
+      </w:rPr>
+    </w:lvl>
+    <w:lvl w:ilvl="1" w:tplc="40090003" w:tentative="1">
+      <w:start w:val="1"/>
+      <w:numFmt w:val="bullet"/>
+      <w:lvlText w:val="o"/>
+      <w:lvlJc w:val="left"/>
+      <w:pPr>
+        <w:ind w:left="1440" w:hanging="360"/>
+      </w:pPr>
+      <w:rPr>
+        <w:rFonts w:ascii="Courier New" w:hAnsi="Courier New" w:cs="Courier New" w:hint="default"/>
+      </w:rPr>
+    </w:lvl>
+    <w:lvl w:ilvl="2" w:tplc="40090005" w:tentative="1">
+      <w:start w:val="1"/>
+      <w:numFmt w:val="bullet"/>
+      <w:lvlText w:val=""/>
+      <w:lvlJc w:val="left"/>
+      <w:pPr>
+        <w:ind w:left="2160" w:hanging="360"/>
+      </w:pPr>
+      <w:rPr>
+        <w:rFonts w:ascii="Wingdings" w:hAnsi="Wingdings" w:hint="default"/>
+      </w:rPr>
+    </w:lvl>
+    <w:lvl w:ilvl="3" w:tplc="40090001" w:tentative="1">
+      <w:start w:val="1"/>
+      <w:numFmt w:val="bullet"/>
+      <w:lvlText w:val=""/>
+      <w:lvlJc w:val="left"/>
+      <w:pPr>
+        <w:ind w:left="2880" w:hanging="360"/>
+      </w:pPr>
+      <w:rPr>
+        <w:rFonts w:ascii="Symbol" w:hAnsi="Symbol" w:hint="default"/>
+      </w:rPr>
+    </w:lvl>
+    <w:lvl w:ilvl="4" w:tplc="40090003" w:tentative="1">
+      <w:start w:val="1"/>
+      <w:numFmt w:val="bullet"/>
+      <w:lvlText w:val="o"/>
+      <w:lvlJc w:val="left"/>
+      <w:pPr>
+        <w:ind w:left="3600" w:hanging="360"/>
+      </w:pPr>
+      <w:rPr>
+        <w:rFonts w:ascii="Courier New" w:hAnsi="Courier New" w:cs="Courier New" w:hint="default"/>
+      </w:rPr>
+    </w:lvl>
+    <w:lvl w:ilvl="5" w:tplc="40090005" w:tentative="1">
+      <w:start w:val="1"/>
+      <w:numFmt w:val="bullet"/>
+      <w:lvlText w:val=""/>
+      <w:lvlJc w:val="left"/>
+      <w:pPr>
+        <w:ind w:left="4320" w:hanging="360"/>
+      </w:pPr>
+      <w:rPr>
+        <w:rFonts w:ascii="Wingdings" w:hAnsi="Wingdings" w:hint="default"/>
+      </w:rPr>
+    </w:lvl>
+    <w:lvl w:ilvl="6" w:tplc="40090001" w:tentative="1">
+      <w:start w:val="1"/>
+      <w:numFmt w:val="bullet"/>
+      <w:lvlText w:val=""/>
+      <w:lvlJc w:val="left"/>
+      <w:pPr>
+        <w:ind w:left="5040" w:hanging="360"/>
+      </w:pPr>
+      <w:rPr>
+        <w:rFonts w:ascii="Symbol" w:hAnsi="Symbol" w:hint="default"/>
+      </w:rPr>
+    </w:lvl>
+    <w:lvl w:ilvl="7" w:tplc="40090003" w:tentative="1">
+      <w:start w:val="1"/>
+      <w:numFmt w:val="bullet"/>
+      <w:lvlText w:val="o"/>
+      <w:lvlJc w:val="left"/>
+      <w:pPr>
+        <w:ind w:left="5760" w:hanging="360"/>
+      </w:pPr>
+      <w:rPr>
+        <w:rFonts w:ascii="Courier New" w:hAnsi="Courier New" w:cs="Courier New" w:hint="default"/>
+      </w:rPr>
+    </w:lvl>
+    <w:lvl w:ilvl="8" w:tplc="40090005" w:tentative="1">
+      <w:start w:val="1"/>
+      <w:numFmt w:val="bullet"/>
+      <w:lvlText w:val=""/>
+      <w:lvlJc w:val="left"/>
+      <w:pPr>
+        <w:ind w:left="6480" w:hanging="360"/>
+      </w:pPr>
+      <w:rPr>
+        <w:rFonts w:ascii="Wingdings" w:hAnsi="Wingdings" w:hint="default"/>
+      </w:rPr>
+    </w:lvl>
+  </w:abstractNum>
+  <w:abstractNum w:abstractNumId="1" w15:restartNumberingAfterBreak="0">
+    <w:nsid w:val="04D91F9F"/>
+    <w:multiLevelType w:val="hybridMultilevel"/>
+    <w:tmpl w:val="C2442362"/>
+    <w:lvl w:ilvl="0" w:tplc="40090001">
+      <w:start w:val="1"/>
+      <w:numFmt w:val="bullet"/>
+      <w:lvlText w:val=""/>
+      <w:lvlJc w:val="left"/>
+      <w:pPr>
+        <w:ind w:left="720" w:hanging="360"/>
+      </w:pPr>
+      <w:rPr>
+        <w:rFonts w:ascii="Symbol" w:hAnsi="Symbol" w:hint="default"/>
+      </w:rPr>
+    </w:lvl>
+    <w:lvl w:ilvl="1" w:tplc="40090003" w:tentative="1">
+      <w:start w:val="1"/>
+      <w:numFmt w:val="bullet"/>
+      <w:lvlText w:val="o"/>
+      <w:lvlJc w:val="left"/>
+      <w:pPr>
+        <w:ind w:left="1440" w:hanging="360"/>
+      </w:pPr>
+      <w:rPr>
+        <w:rFonts w:ascii="Courier New" w:hAnsi="Courier New" w:cs="Courier New" w:hint="default"/>
+      </w:rPr>
+    </w:lvl>
+    <w:lvl w:ilvl="2" w:tplc="40090005" w:tentative="1">
+      <w:start w:val="1"/>
+      <w:numFmt w:val="bullet"/>
+      <w:lvlText w:val=""/>
+      <w:lvlJc w:val="left"/>
+      <w:pPr>
+        <w:ind w:left="2160" w:hanging="360"/>
+      </w:pPr>
+      <w:rPr>
+        <w:rFonts w:ascii="Wingdings" w:hAnsi="Wingdings" w:hint="default"/>
+      </w:rPr>
+    </w:lvl>
+    <w:lvl w:ilvl="3" w:tplc="40090001" w:tentative="1">
+      <w:start w:val="1"/>
+      <w:numFmt w:val="bullet"/>
+      <w:lvlText w:val=""/>
+      <w:lvlJc w:val="left"/>
+      <w:pPr>
+        <w:ind w:left="2880" w:hanging="360"/>
+      </w:pPr>
+      <w:rPr>
+        <w:rFonts w:ascii="Symbol" w:hAnsi="Symbol" w:hint="default"/>
+      </w:rPr>
+    </w:lvl>
+    <w:lvl w:ilvl="4" w:tplc="40090003" w:tentative="1">
+      <w:start w:val="1"/>
+      <w:numFmt w:val="bullet"/>
+      <w:lvlText w:val="o"/>
+      <w:lvlJc w:val="left"/>
+      <w:pPr>
+        <w:ind w:left="3600" w:hanging="360"/>
+      </w:pPr>
+      <w:rPr>
+        <w:rFonts w:ascii="Courier New" w:hAnsi="Courier New" w:cs="Courier New" w:hint="default"/>
+      </w:rPr>
+    </w:lvl>
+    <w:lvl w:ilvl="5" w:tplc="40090005" w:tentative="1">
+      <w:start w:val="1"/>
+      <w:numFmt w:val="bullet"/>
+      <w:lvlText w:val=""/>
+      <w:lvlJc w:val="left"/>
+      <w:pPr>
+        <w:ind w:left="4320" w:hanging="360"/>
+      </w:pPr>
+      <w:rPr>
+        <w:rFonts w:ascii="Wingdings" w:hAnsi="Wingdings" w:hint="default"/>
+      </w:rPr>
+    </w:lvl>
+    <w:lvl w:ilvl="6" w:tplc="40090001" w:tentative="1">
+      <w:start w:val="1"/>
+      <w:numFmt w:val="bullet"/>
+      <w:lvlText w:val=""/>
+      <w:lvlJc w:val="left"/>
+      <w:pPr>
+        <w:ind w:left="5040" w:hanging="360"/>
+      </w:pPr>
+      <w:rPr>
+        <w:rFonts w:ascii="Symbol" w:hAnsi="Symbol" w:hint="default"/>
+      </w:rPr>
+    </w:lvl>
+    <w:lvl w:ilvl="7" w:tplc="40090003" w:tentative="1">
+      <w:start w:val="1"/>
+      <w:numFmt w:val="bullet"/>
+      <w:lvlText w:val="o"/>
+      <w:lvlJc w:val="left"/>
+      <w:pPr>
+        <w:ind w:left="5760" w:hanging="360"/>
+      </w:pPr>
+      <w:rPr>
+        <w:rFonts w:ascii="Courier New" w:hAnsi="Courier New" w:cs="Courier New" w:hint="default"/>
+      </w:rPr>
+    </w:lvl>
+    <w:lvl w:ilvl="8" w:tplc="40090005" w:tentative="1">
+      <w:start w:val="1"/>
+      <w:numFmt w:val="bullet"/>
+      <w:lvlText w:val=""/>
+      <w:lvlJc w:val="left"/>
+      <w:pPr>
+        <w:ind w:left="6480" w:hanging="360"/>
+      </w:pPr>
+      <w:rPr>
+        <w:rFonts w:ascii="Wingdings" w:hAnsi="Wingdings" w:hint="default"/>
+      </w:rPr>
+    </w:lvl>
+  </w:abstractNum>
+  <w:abstractNum w:abstractNumId="2" w15:restartNumberingAfterBreak="0">
     <w:nsid w:val="050E0CCE"/>
     <w:multiLevelType w:val="hybridMultilevel"/>
     <w:tmpl w:val="DDBC010E"/>
@@ -6938,7 +10222,911 @@
       </w:pPr>
     </w:lvl>
   </w:abstractNum>
-  <w:abstractNum w:abstractNumId="1" w15:restartNumberingAfterBreak="0">
+  <w:abstractNum w:abstractNumId="3" w15:restartNumberingAfterBreak="0">
+    <w:nsid w:val="07C9527D"/>
+    <w:multiLevelType w:val="hybridMultilevel"/>
+    <w:tmpl w:val="E8F0C0FC"/>
+    <w:lvl w:ilvl="0" w:tplc="40090001">
+      <w:start w:val="1"/>
+      <w:numFmt w:val="bullet"/>
+      <w:lvlText w:val=""/>
+      <w:lvlJc w:val="left"/>
+      <w:pPr>
+        <w:ind w:left="720" w:hanging="360"/>
+      </w:pPr>
+      <w:rPr>
+        <w:rFonts w:ascii="Symbol" w:hAnsi="Symbol" w:hint="default"/>
+      </w:rPr>
+    </w:lvl>
+    <w:lvl w:ilvl="1" w:tplc="40090003" w:tentative="1">
+      <w:start w:val="1"/>
+      <w:numFmt w:val="bullet"/>
+      <w:lvlText w:val="o"/>
+      <w:lvlJc w:val="left"/>
+      <w:pPr>
+        <w:ind w:left="1440" w:hanging="360"/>
+      </w:pPr>
+      <w:rPr>
+        <w:rFonts w:ascii="Courier New" w:hAnsi="Courier New" w:cs="Courier New" w:hint="default"/>
+      </w:rPr>
+    </w:lvl>
+    <w:lvl w:ilvl="2" w:tplc="40090005" w:tentative="1">
+      <w:start w:val="1"/>
+      <w:numFmt w:val="bullet"/>
+      <w:lvlText w:val=""/>
+      <w:lvlJc w:val="left"/>
+      <w:pPr>
+        <w:ind w:left="2160" w:hanging="360"/>
+      </w:pPr>
+      <w:rPr>
+        <w:rFonts w:ascii="Wingdings" w:hAnsi="Wingdings" w:hint="default"/>
+      </w:rPr>
+    </w:lvl>
+    <w:lvl w:ilvl="3" w:tplc="40090001" w:tentative="1">
+      <w:start w:val="1"/>
+      <w:numFmt w:val="bullet"/>
+      <w:lvlText w:val=""/>
+      <w:lvlJc w:val="left"/>
+      <w:pPr>
+        <w:ind w:left="2880" w:hanging="360"/>
+      </w:pPr>
+      <w:rPr>
+        <w:rFonts w:ascii="Symbol" w:hAnsi="Symbol" w:hint="default"/>
+      </w:rPr>
+    </w:lvl>
+    <w:lvl w:ilvl="4" w:tplc="40090003" w:tentative="1">
+      <w:start w:val="1"/>
+      <w:numFmt w:val="bullet"/>
+      <w:lvlText w:val="o"/>
+      <w:lvlJc w:val="left"/>
+      <w:pPr>
+        <w:ind w:left="3600" w:hanging="360"/>
+      </w:pPr>
+      <w:rPr>
+        <w:rFonts w:ascii="Courier New" w:hAnsi="Courier New" w:cs="Courier New" w:hint="default"/>
+      </w:rPr>
+    </w:lvl>
+    <w:lvl w:ilvl="5" w:tplc="40090005" w:tentative="1">
+      <w:start w:val="1"/>
+      <w:numFmt w:val="bullet"/>
+      <w:lvlText w:val=""/>
+      <w:lvlJc w:val="left"/>
+      <w:pPr>
+        <w:ind w:left="4320" w:hanging="360"/>
+      </w:pPr>
+      <w:rPr>
+        <w:rFonts w:ascii="Wingdings" w:hAnsi="Wingdings" w:hint="default"/>
+      </w:rPr>
+    </w:lvl>
+    <w:lvl w:ilvl="6" w:tplc="40090001" w:tentative="1">
+      <w:start w:val="1"/>
+      <w:numFmt w:val="bullet"/>
+      <w:lvlText w:val=""/>
+      <w:lvlJc w:val="left"/>
+      <w:pPr>
+        <w:ind w:left="5040" w:hanging="360"/>
+      </w:pPr>
+      <w:rPr>
+        <w:rFonts w:ascii="Symbol" w:hAnsi="Symbol" w:hint="default"/>
+      </w:rPr>
+    </w:lvl>
+    <w:lvl w:ilvl="7" w:tplc="40090003" w:tentative="1">
+      <w:start w:val="1"/>
+      <w:numFmt w:val="bullet"/>
+      <w:lvlText w:val="o"/>
+      <w:lvlJc w:val="left"/>
+      <w:pPr>
+        <w:ind w:left="5760" w:hanging="360"/>
+      </w:pPr>
+      <w:rPr>
+        <w:rFonts w:ascii="Courier New" w:hAnsi="Courier New" w:cs="Courier New" w:hint="default"/>
+      </w:rPr>
+    </w:lvl>
+    <w:lvl w:ilvl="8" w:tplc="40090005" w:tentative="1">
+      <w:start w:val="1"/>
+      <w:numFmt w:val="bullet"/>
+      <w:lvlText w:val=""/>
+      <w:lvlJc w:val="left"/>
+      <w:pPr>
+        <w:ind w:left="6480" w:hanging="360"/>
+      </w:pPr>
+      <w:rPr>
+        <w:rFonts w:ascii="Wingdings" w:hAnsi="Wingdings" w:hint="default"/>
+      </w:rPr>
+    </w:lvl>
+  </w:abstractNum>
+  <w:abstractNum w:abstractNumId="4" w15:restartNumberingAfterBreak="0">
+    <w:nsid w:val="0CAF3CB6"/>
+    <w:multiLevelType w:val="hybridMultilevel"/>
+    <w:tmpl w:val="A066E6AA"/>
+    <w:lvl w:ilvl="0" w:tplc="40090001">
+      <w:start w:val="1"/>
+      <w:numFmt w:val="bullet"/>
+      <w:lvlText w:val=""/>
+      <w:lvlJc w:val="left"/>
+      <w:pPr>
+        <w:ind w:left="720" w:hanging="360"/>
+      </w:pPr>
+      <w:rPr>
+        <w:rFonts w:ascii="Symbol" w:hAnsi="Symbol" w:hint="default"/>
+      </w:rPr>
+    </w:lvl>
+    <w:lvl w:ilvl="1" w:tplc="40090003" w:tentative="1">
+      <w:start w:val="1"/>
+      <w:numFmt w:val="bullet"/>
+      <w:lvlText w:val="o"/>
+      <w:lvlJc w:val="left"/>
+      <w:pPr>
+        <w:ind w:left="1440" w:hanging="360"/>
+      </w:pPr>
+      <w:rPr>
+        <w:rFonts w:ascii="Courier New" w:hAnsi="Courier New" w:cs="Courier New" w:hint="default"/>
+      </w:rPr>
+    </w:lvl>
+    <w:lvl w:ilvl="2" w:tplc="40090005" w:tentative="1">
+      <w:start w:val="1"/>
+      <w:numFmt w:val="bullet"/>
+      <w:lvlText w:val=""/>
+      <w:lvlJc w:val="left"/>
+      <w:pPr>
+        <w:ind w:left="2160" w:hanging="360"/>
+      </w:pPr>
+      <w:rPr>
+        <w:rFonts w:ascii="Wingdings" w:hAnsi="Wingdings" w:hint="default"/>
+      </w:rPr>
+    </w:lvl>
+    <w:lvl w:ilvl="3" w:tplc="40090001" w:tentative="1">
+      <w:start w:val="1"/>
+      <w:numFmt w:val="bullet"/>
+      <w:lvlText w:val=""/>
+      <w:lvlJc w:val="left"/>
+      <w:pPr>
+        <w:ind w:left="2880" w:hanging="360"/>
+      </w:pPr>
+      <w:rPr>
+        <w:rFonts w:ascii="Symbol" w:hAnsi="Symbol" w:hint="default"/>
+      </w:rPr>
+    </w:lvl>
+    <w:lvl w:ilvl="4" w:tplc="40090003" w:tentative="1">
+      <w:start w:val="1"/>
+      <w:numFmt w:val="bullet"/>
+      <w:lvlText w:val="o"/>
+      <w:lvlJc w:val="left"/>
+      <w:pPr>
+        <w:ind w:left="3600" w:hanging="360"/>
+      </w:pPr>
+      <w:rPr>
+        <w:rFonts w:ascii="Courier New" w:hAnsi="Courier New" w:cs="Courier New" w:hint="default"/>
+      </w:rPr>
+    </w:lvl>
+    <w:lvl w:ilvl="5" w:tplc="40090005" w:tentative="1">
+      <w:start w:val="1"/>
+      <w:numFmt w:val="bullet"/>
+      <w:lvlText w:val=""/>
+      <w:lvlJc w:val="left"/>
+      <w:pPr>
+        <w:ind w:left="4320" w:hanging="360"/>
+      </w:pPr>
+      <w:rPr>
+        <w:rFonts w:ascii="Wingdings" w:hAnsi="Wingdings" w:hint="default"/>
+      </w:rPr>
+    </w:lvl>
+    <w:lvl w:ilvl="6" w:tplc="40090001" w:tentative="1">
+      <w:start w:val="1"/>
+      <w:numFmt w:val="bullet"/>
+      <w:lvlText w:val=""/>
+      <w:lvlJc w:val="left"/>
+      <w:pPr>
+        <w:ind w:left="5040" w:hanging="360"/>
+      </w:pPr>
+      <w:rPr>
+        <w:rFonts w:ascii="Symbol" w:hAnsi="Symbol" w:hint="default"/>
+      </w:rPr>
+    </w:lvl>
+    <w:lvl w:ilvl="7" w:tplc="40090003" w:tentative="1">
+      <w:start w:val="1"/>
+      <w:numFmt w:val="bullet"/>
+      <w:lvlText w:val="o"/>
+      <w:lvlJc w:val="left"/>
+      <w:pPr>
+        <w:ind w:left="5760" w:hanging="360"/>
+      </w:pPr>
+      <w:rPr>
+        <w:rFonts w:ascii="Courier New" w:hAnsi="Courier New" w:cs="Courier New" w:hint="default"/>
+      </w:rPr>
+    </w:lvl>
+    <w:lvl w:ilvl="8" w:tplc="40090005" w:tentative="1">
+      <w:start w:val="1"/>
+      <w:numFmt w:val="bullet"/>
+      <w:lvlText w:val=""/>
+      <w:lvlJc w:val="left"/>
+      <w:pPr>
+        <w:ind w:left="6480" w:hanging="360"/>
+      </w:pPr>
+      <w:rPr>
+        <w:rFonts w:ascii="Wingdings" w:hAnsi="Wingdings" w:hint="default"/>
+      </w:rPr>
+    </w:lvl>
+  </w:abstractNum>
+  <w:abstractNum w:abstractNumId="5" w15:restartNumberingAfterBreak="0">
+    <w:nsid w:val="0E0D28DB"/>
+    <w:multiLevelType w:val="hybridMultilevel"/>
+    <w:tmpl w:val="229AF4C0"/>
+    <w:lvl w:ilvl="0" w:tplc="40090001">
+      <w:start w:val="1"/>
+      <w:numFmt w:val="bullet"/>
+      <w:lvlText w:val=""/>
+      <w:lvlJc w:val="left"/>
+      <w:pPr>
+        <w:ind w:left="720" w:hanging="360"/>
+      </w:pPr>
+      <w:rPr>
+        <w:rFonts w:ascii="Symbol" w:hAnsi="Symbol" w:hint="default"/>
+      </w:rPr>
+    </w:lvl>
+    <w:lvl w:ilvl="1" w:tplc="40090003" w:tentative="1">
+      <w:start w:val="1"/>
+      <w:numFmt w:val="bullet"/>
+      <w:lvlText w:val="o"/>
+      <w:lvlJc w:val="left"/>
+      <w:pPr>
+        <w:ind w:left="1440" w:hanging="360"/>
+      </w:pPr>
+      <w:rPr>
+        <w:rFonts w:ascii="Courier New" w:hAnsi="Courier New" w:cs="Courier New" w:hint="default"/>
+      </w:rPr>
+    </w:lvl>
+    <w:lvl w:ilvl="2" w:tplc="40090005" w:tentative="1">
+      <w:start w:val="1"/>
+      <w:numFmt w:val="bullet"/>
+      <w:lvlText w:val=""/>
+      <w:lvlJc w:val="left"/>
+      <w:pPr>
+        <w:ind w:left="2160" w:hanging="360"/>
+      </w:pPr>
+      <w:rPr>
+        <w:rFonts w:ascii="Wingdings" w:hAnsi="Wingdings" w:hint="default"/>
+      </w:rPr>
+    </w:lvl>
+    <w:lvl w:ilvl="3" w:tplc="40090001" w:tentative="1">
+      <w:start w:val="1"/>
+      <w:numFmt w:val="bullet"/>
+      <w:lvlText w:val=""/>
+      <w:lvlJc w:val="left"/>
+      <w:pPr>
+        <w:ind w:left="2880" w:hanging="360"/>
+      </w:pPr>
+      <w:rPr>
+        <w:rFonts w:ascii="Symbol" w:hAnsi="Symbol" w:hint="default"/>
+      </w:rPr>
+    </w:lvl>
+    <w:lvl w:ilvl="4" w:tplc="40090003" w:tentative="1">
+      <w:start w:val="1"/>
+      <w:numFmt w:val="bullet"/>
+      <w:lvlText w:val="o"/>
+      <w:lvlJc w:val="left"/>
+      <w:pPr>
+        <w:ind w:left="3600" w:hanging="360"/>
+      </w:pPr>
+      <w:rPr>
+        <w:rFonts w:ascii="Courier New" w:hAnsi="Courier New" w:cs="Courier New" w:hint="default"/>
+      </w:rPr>
+    </w:lvl>
+    <w:lvl w:ilvl="5" w:tplc="40090005" w:tentative="1">
+      <w:start w:val="1"/>
+      <w:numFmt w:val="bullet"/>
+      <w:lvlText w:val=""/>
+      <w:lvlJc w:val="left"/>
+      <w:pPr>
+        <w:ind w:left="4320" w:hanging="360"/>
+      </w:pPr>
+      <w:rPr>
+        <w:rFonts w:ascii="Wingdings" w:hAnsi="Wingdings" w:hint="default"/>
+      </w:rPr>
+    </w:lvl>
+    <w:lvl w:ilvl="6" w:tplc="40090001" w:tentative="1">
+      <w:start w:val="1"/>
+      <w:numFmt w:val="bullet"/>
+      <w:lvlText w:val=""/>
+      <w:lvlJc w:val="left"/>
+      <w:pPr>
+        <w:ind w:left="5040" w:hanging="360"/>
+      </w:pPr>
+      <w:rPr>
+        <w:rFonts w:ascii="Symbol" w:hAnsi="Symbol" w:hint="default"/>
+      </w:rPr>
+    </w:lvl>
+    <w:lvl w:ilvl="7" w:tplc="40090003" w:tentative="1">
+      <w:start w:val="1"/>
+      <w:numFmt w:val="bullet"/>
+      <w:lvlText w:val="o"/>
+      <w:lvlJc w:val="left"/>
+      <w:pPr>
+        <w:ind w:left="5760" w:hanging="360"/>
+      </w:pPr>
+      <w:rPr>
+        <w:rFonts w:ascii="Courier New" w:hAnsi="Courier New" w:cs="Courier New" w:hint="default"/>
+      </w:rPr>
+    </w:lvl>
+    <w:lvl w:ilvl="8" w:tplc="40090005" w:tentative="1">
+      <w:start w:val="1"/>
+      <w:numFmt w:val="bullet"/>
+      <w:lvlText w:val=""/>
+      <w:lvlJc w:val="left"/>
+      <w:pPr>
+        <w:ind w:left="6480" w:hanging="360"/>
+      </w:pPr>
+      <w:rPr>
+        <w:rFonts w:ascii="Wingdings" w:hAnsi="Wingdings" w:hint="default"/>
+      </w:rPr>
+    </w:lvl>
+  </w:abstractNum>
+  <w:abstractNum w:abstractNumId="6" w15:restartNumberingAfterBreak="0">
+    <w:nsid w:val="11E40B02"/>
+    <w:multiLevelType w:val="hybridMultilevel"/>
+    <w:tmpl w:val="E9AE7FD8"/>
+    <w:lvl w:ilvl="0" w:tplc="40090001">
+      <w:start w:val="1"/>
+      <w:numFmt w:val="bullet"/>
+      <w:lvlText w:val=""/>
+      <w:lvlJc w:val="left"/>
+      <w:pPr>
+        <w:ind w:left="720" w:hanging="360"/>
+      </w:pPr>
+      <w:rPr>
+        <w:rFonts w:ascii="Symbol" w:hAnsi="Symbol" w:hint="default"/>
+      </w:rPr>
+    </w:lvl>
+    <w:lvl w:ilvl="1" w:tplc="40090003" w:tentative="1">
+      <w:start w:val="1"/>
+      <w:numFmt w:val="bullet"/>
+      <w:lvlText w:val="o"/>
+      <w:lvlJc w:val="left"/>
+      <w:pPr>
+        <w:ind w:left="1440" w:hanging="360"/>
+      </w:pPr>
+      <w:rPr>
+        <w:rFonts w:ascii="Courier New" w:hAnsi="Courier New" w:cs="Courier New" w:hint="default"/>
+      </w:rPr>
+    </w:lvl>
+    <w:lvl w:ilvl="2" w:tplc="40090005" w:tentative="1">
+      <w:start w:val="1"/>
+      <w:numFmt w:val="bullet"/>
+      <w:lvlText w:val=""/>
+      <w:lvlJc w:val="left"/>
+      <w:pPr>
+        <w:ind w:left="2160" w:hanging="360"/>
+      </w:pPr>
+      <w:rPr>
+        <w:rFonts w:ascii="Wingdings" w:hAnsi="Wingdings" w:hint="default"/>
+      </w:rPr>
+    </w:lvl>
+    <w:lvl w:ilvl="3" w:tplc="40090001" w:tentative="1">
+      <w:start w:val="1"/>
+      <w:numFmt w:val="bullet"/>
+      <w:lvlText w:val=""/>
+      <w:lvlJc w:val="left"/>
+      <w:pPr>
+        <w:ind w:left="2880" w:hanging="360"/>
+      </w:pPr>
+      <w:rPr>
+        <w:rFonts w:ascii="Symbol" w:hAnsi="Symbol" w:hint="default"/>
+      </w:rPr>
+    </w:lvl>
+    <w:lvl w:ilvl="4" w:tplc="40090003" w:tentative="1">
+      <w:start w:val="1"/>
+      <w:numFmt w:val="bullet"/>
+      <w:lvlText w:val="o"/>
+      <w:lvlJc w:val="left"/>
+      <w:pPr>
+        <w:ind w:left="3600" w:hanging="360"/>
+      </w:pPr>
+      <w:rPr>
+        <w:rFonts w:ascii="Courier New" w:hAnsi="Courier New" w:cs="Courier New" w:hint="default"/>
+      </w:rPr>
+    </w:lvl>
+    <w:lvl w:ilvl="5" w:tplc="40090005" w:tentative="1">
+      <w:start w:val="1"/>
+      <w:numFmt w:val="bullet"/>
+      <w:lvlText w:val=""/>
+      <w:lvlJc w:val="left"/>
+      <w:pPr>
+        <w:ind w:left="4320" w:hanging="360"/>
+      </w:pPr>
+      <w:rPr>
+        <w:rFonts w:ascii="Wingdings" w:hAnsi="Wingdings" w:hint="default"/>
+      </w:rPr>
+    </w:lvl>
+    <w:lvl w:ilvl="6" w:tplc="40090001" w:tentative="1">
+      <w:start w:val="1"/>
+      <w:numFmt w:val="bullet"/>
+      <w:lvlText w:val=""/>
+      <w:lvlJc w:val="left"/>
+      <w:pPr>
+        <w:ind w:left="5040" w:hanging="360"/>
+      </w:pPr>
+      <w:rPr>
+        <w:rFonts w:ascii="Symbol" w:hAnsi="Symbol" w:hint="default"/>
+      </w:rPr>
+    </w:lvl>
+    <w:lvl w:ilvl="7" w:tplc="40090003" w:tentative="1">
+      <w:start w:val="1"/>
+      <w:numFmt w:val="bullet"/>
+      <w:lvlText w:val="o"/>
+      <w:lvlJc w:val="left"/>
+      <w:pPr>
+        <w:ind w:left="5760" w:hanging="360"/>
+      </w:pPr>
+      <w:rPr>
+        <w:rFonts w:ascii="Courier New" w:hAnsi="Courier New" w:cs="Courier New" w:hint="default"/>
+      </w:rPr>
+    </w:lvl>
+    <w:lvl w:ilvl="8" w:tplc="40090005" w:tentative="1">
+      <w:start w:val="1"/>
+      <w:numFmt w:val="bullet"/>
+      <w:lvlText w:val=""/>
+      <w:lvlJc w:val="left"/>
+      <w:pPr>
+        <w:ind w:left="6480" w:hanging="360"/>
+      </w:pPr>
+      <w:rPr>
+        <w:rFonts w:ascii="Wingdings" w:hAnsi="Wingdings" w:hint="default"/>
+      </w:rPr>
+    </w:lvl>
+  </w:abstractNum>
+  <w:abstractNum w:abstractNumId="7" w15:restartNumberingAfterBreak="0">
+    <w:nsid w:val="15FC252C"/>
+    <w:multiLevelType w:val="hybridMultilevel"/>
+    <w:tmpl w:val="8B5EFB30"/>
+    <w:lvl w:ilvl="0" w:tplc="40090001">
+      <w:start w:val="1"/>
+      <w:numFmt w:val="bullet"/>
+      <w:lvlText w:val=""/>
+      <w:lvlJc w:val="left"/>
+      <w:pPr>
+        <w:ind w:left="720" w:hanging="360"/>
+      </w:pPr>
+      <w:rPr>
+        <w:rFonts w:ascii="Symbol" w:hAnsi="Symbol" w:hint="default"/>
+      </w:rPr>
+    </w:lvl>
+    <w:lvl w:ilvl="1" w:tplc="40090003" w:tentative="1">
+      <w:start w:val="1"/>
+      <w:numFmt w:val="bullet"/>
+      <w:lvlText w:val="o"/>
+      <w:lvlJc w:val="left"/>
+      <w:pPr>
+        <w:ind w:left="1440" w:hanging="360"/>
+      </w:pPr>
+      <w:rPr>
+        <w:rFonts w:ascii="Courier New" w:hAnsi="Courier New" w:cs="Courier New" w:hint="default"/>
+      </w:rPr>
+    </w:lvl>
+    <w:lvl w:ilvl="2" w:tplc="40090005" w:tentative="1">
+      <w:start w:val="1"/>
+      <w:numFmt w:val="bullet"/>
+      <w:lvlText w:val=""/>
+      <w:lvlJc w:val="left"/>
+      <w:pPr>
+        <w:ind w:left="2160" w:hanging="360"/>
+      </w:pPr>
+      <w:rPr>
+        <w:rFonts w:ascii="Wingdings" w:hAnsi="Wingdings" w:hint="default"/>
+      </w:rPr>
+    </w:lvl>
+    <w:lvl w:ilvl="3" w:tplc="40090001" w:tentative="1">
+      <w:start w:val="1"/>
+      <w:numFmt w:val="bullet"/>
+      <w:lvlText w:val=""/>
+      <w:lvlJc w:val="left"/>
+      <w:pPr>
+        <w:ind w:left="2880" w:hanging="360"/>
+      </w:pPr>
+      <w:rPr>
+        <w:rFonts w:ascii="Symbol" w:hAnsi="Symbol" w:hint="default"/>
+      </w:rPr>
+    </w:lvl>
+    <w:lvl w:ilvl="4" w:tplc="40090003" w:tentative="1">
+      <w:start w:val="1"/>
+      <w:numFmt w:val="bullet"/>
+      <w:lvlText w:val="o"/>
+      <w:lvlJc w:val="left"/>
+      <w:pPr>
+        <w:ind w:left="3600" w:hanging="360"/>
+      </w:pPr>
+      <w:rPr>
+        <w:rFonts w:ascii="Courier New" w:hAnsi="Courier New" w:cs="Courier New" w:hint="default"/>
+      </w:rPr>
+    </w:lvl>
+    <w:lvl w:ilvl="5" w:tplc="40090005" w:tentative="1">
+      <w:start w:val="1"/>
+      <w:numFmt w:val="bullet"/>
+      <w:lvlText w:val=""/>
+      <w:lvlJc w:val="left"/>
+      <w:pPr>
+        <w:ind w:left="4320" w:hanging="360"/>
+      </w:pPr>
+      <w:rPr>
+        <w:rFonts w:ascii="Wingdings" w:hAnsi="Wingdings" w:hint="default"/>
+      </w:rPr>
+    </w:lvl>
+    <w:lvl w:ilvl="6" w:tplc="40090001" w:tentative="1">
+      <w:start w:val="1"/>
+      <w:numFmt w:val="bullet"/>
+      <w:lvlText w:val=""/>
+      <w:lvlJc w:val="left"/>
+      <w:pPr>
+        <w:ind w:left="5040" w:hanging="360"/>
+      </w:pPr>
+      <w:rPr>
+        <w:rFonts w:ascii="Symbol" w:hAnsi="Symbol" w:hint="default"/>
+      </w:rPr>
+    </w:lvl>
+    <w:lvl w:ilvl="7" w:tplc="40090003" w:tentative="1">
+      <w:start w:val="1"/>
+      <w:numFmt w:val="bullet"/>
+      <w:lvlText w:val="o"/>
+      <w:lvlJc w:val="left"/>
+      <w:pPr>
+        <w:ind w:left="5760" w:hanging="360"/>
+      </w:pPr>
+      <w:rPr>
+        <w:rFonts w:ascii="Courier New" w:hAnsi="Courier New" w:cs="Courier New" w:hint="default"/>
+      </w:rPr>
+    </w:lvl>
+    <w:lvl w:ilvl="8" w:tplc="40090005" w:tentative="1">
+      <w:start w:val="1"/>
+      <w:numFmt w:val="bullet"/>
+      <w:lvlText w:val=""/>
+      <w:lvlJc w:val="left"/>
+      <w:pPr>
+        <w:ind w:left="6480" w:hanging="360"/>
+      </w:pPr>
+      <w:rPr>
+        <w:rFonts w:ascii="Wingdings" w:hAnsi="Wingdings" w:hint="default"/>
+      </w:rPr>
+    </w:lvl>
+  </w:abstractNum>
+  <w:abstractNum w:abstractNumId="8" w15:restartNumberingAfterBreak="0">
+    <w:nsid w:val="20A10531"/>
+    <w:multiLevelType w:val="hybridMultilevel"/>
+    <w:tmpl w:val="D604F644"/>
+    <w:lvl w:ilvl="0" w:tplc="40090001">
+      <w:start w:val="1"/>
+      <w:numFmt w:val="bullet"/>
+      <w:lvlText w:val=""/>
+      <w:lvlJc w:val="left"/>
+      <w:pPr>
+        <w:ind w:left="720" w:hanging="360"/>
+      </w:pPr>
+      <w:rPr>
+        <w:rFonts w:ascii="Symbol" w:hAnsi="Symbol" w:hint="default"/>
+      </w:rPr>
+    </w:lvl>
+    <w:lvl w:ilvl="1" w:tplc="40090003" w:tentative="1">
+      <w:start w:val="1"/>
+      <w:numFmt w:val="bullet"/>
+      <w:lvlText w:val="o"/>
+      <w:lvlJc w:val="left"/>
+      <w:pPr>
+        <w:ind w:left="1440" w:hanging="360"/>
+      </w:pPr>
+      <w:rPr>
+        <w:rFonts w:ascii="Courier New" w:hAnsi="Courier New" w:cs="Courier New" w:hint="default"/>
+      </w:rPr>
+    </w:lvl>
+    <w:lvl w:ilvl="2" w:tplc="40090005" w:tentative="1">
+      <w:start w:val="1"/>
+      <w:numFmt w:val="bullet"/>
+      <w:lvlText w:val=""/>
+      <w:lvlJc w:val="left"/>
+      <w:pPr>
+        <w:ind w:left="2160" w:hanging="360"/>
+      </w:pPr>
+      <w:rPr>
+        <w:rFonts w:ascii="Wingdings" w:hAnsi="Wingdings" w:hint="default"/>
+      </w:rPr>
+    </w:lvl>
+    <w:lvl w:ilvl="3" w:tplc="40090001" w:tentative="1">
+      <w:start w:val="1"/>
+      <w:numFmt w:val="bullet"/>
+      <w:lvlText w:val=""/>
+      <w:lvlJc w:val="left"/>
+      <w:pPr>
+        <w:ind w:left="2880" w:hanging="360"/>
+      </w:pPr>
+      <w:rPr>
+        <w:rFonts w:ascii="Symbol" w:hAnsi="Symbol" w:hint="default"/>
+      </w:rPr>
+    </w:lvl>
+    <w:lvl w:ilvl="4" w:tplc="40090003" w:tentative="1">
+      <w:start w:val="1"/>
+      <w:numFmt w:val="bullet"/>
+      <w:lvlText w:val="o"/>
+      <w:lvlJc w:val="left"/>
+      <w:pPr>
+        <w:ind w:left="3600" w:hanging="360"/>
+      </w:pPr>
+      <w:rPr>
+        <w:rFonts w:ascii="Courier New" w:hAnsi="Courier New" w:cs="Courier New" w:hint="default"/>
+      </w:rPr>
+    </w:lvl>
+    <w:lvl w:ilvl="5" w:tplc="40090005" w:tentative="1">
+      <w:start w:val="1"/>
+      <w:numFmt w:val="bullet"/>
+      <w:lvlText w:val=""/>
+      <w:lvlJc w:val="left"/>
+      <w:pPr>
+        <w:ind w:left="4320" w:hanging="360"/>
+      </w:pPr>
+      <w:rPr>
+        <w:rFonts w:ascii="Wingdings" w:hAnsi="Wingdings" w:hint="default"/>
+      </w:rPr>
+    </w:lvl>
+    <w:lvl w:ilvl="6" w:tplc="40090001" w:tentative="1">
+      <w:start w:val="1"/>
+      <w:numFmt w:val="bullet"/>
+      <w:lvlText w:val=""/>
+      <w:lvlJc w:val="left"/>
+      <w:pPr>
+        <w:ind w:left="5040" w:hanging="360"/>
+      </w:pPr>
+      <w:rPr>
+        <w:rFonts w:ascii="Symbol" w:hAnsi="Symbol" w:hint="default"/>
+      </w:rPr>
+    </w:lvl>
+    <w:lvl w:ilvl="7" w:tplc="40090003" w:tentative="1">
+      <w:start w:val="1"/>
+      <w:numFmt w:val="bullet"/>
+      <w:lvlText w:val="o"/>
+      <w:lvlJc w:val="left"/>
+      <w:pPr>
+        <w:ind w:left="5760" w:hanging="360"/>
+      </w:pPr>
+      <w:rPr>
+        <w:rFonts w:ascii="Courier New" w:hAnsi="Courier New" w:cs="Courier New" w:hint="default"/>
+      </w:rPr>
+    </w:lvl>
+    <w:lvl w:ilvl="8" w:tplc="40090005" w:tentative="1">
+      <w:start w:val="1"/>
+      <w:numFmt w:val="bullet"/>
+      <w:lvlText w:val=""/>
+      <w:lvlJc w:val="left"/>
+      <w:pPr>
+        <w:ind w:left="6480" w:hanging="360"/>
+      </w:pPr>
+      <w:rPr>
+        <w:rFonts w:ascii="Wingdings" w:hAnsi="Wingdings" w:hint="default"/>
+      </w:rPr>
+    </w:lvl>
+  </w:abstractNum>
+  <w:abstractNum w:abstractNumId="9" w15:restartNumberingAfterBreak="0">
+    <w:nsid w:val="20CB55B1"/>
+    <w:multiLevelType w:val="hybridMultilevel"/>
+    <w:tmpl w:val="60263000"/>
+    <w:lvl w:ilvl="0" w:tplc="40090001">
+      <w:start w:val="1"/>
+      <w:numFmt w:val="bullet"/>
+      <w:lvlText w:val=""/>
+      <w:lvlJc w:val="left"/>
+      <w:pPr>
+        <w:ind w:left="720" w:hanging="360"/>
+      </w:pPr>
+      <w:rPr>
+        <w:rFonts w:ascii="Symbol" w:hAnsi="Symbol" w:hint="default"/>
+      </w:rPr>
+    </w:lvl>
+    <w:lvl w:ilvl="1" w:tplc="40090003" w:tentative="1">
+      <w:start w:val="1"/>
+      <w:numFmt w:val="bullet"/>
+      <w:lvlText w:val="o"/>
+      <w:lvlJc w:val="left"/>
+      <w:pPr>
+        <w:ind w:left="1440" w:hanging="360"/>
+      </w:pPr>
+      <w:rPr>
+        <w:rFonts w:ascii="Courier New" w:hAnsi="Courier New" w:cs="Courier New" w:hint="default"/>
+      </w:rPr>
+    </w:lvl>
+    <w:lvl w:ilvl="2" w:tplc="40090005" w:tentative="1">
+      <w:start w:val="1"/>
+      <w:numFmt w:val="bullet"/>
+      <w:lvlText w:val=""/>
+      <w:lvlJc w:val="left"/>
+      <w:pPr>
+        <w:ind w:left="2160" w:hanging="360"/>
+      </w:pPr>
+      <w:rPr>
+        <w:rFonts w:ascii="Wingdings" w:hAnsi="Wingdings" w:hint="default"/>
+      </w:rPr>
+    </w:lvl>
+    <w:lvl w:ilvl="3" w:tplc="40090001" w:tentative="1">
+      <w:start w:val="1"/>
+      <w:numFmt w:val="bullet"/>
+      <w:lvlText w:val=""/>
+      <w:lvlJc w:val="left"/>
+      <w:pPr>
+        <w:ind w:left="2880" w:hanging="360"/>
+      </w:pPr>
+      <w:rPr>
+        <w:rFonts w:ascii="Symbol" w:hAnsi="Symbol" w:hint="default"/>
+      </w:rPr>
+    </w:lvl>
+    <w:lvl w:ilvl="4" w:tplc="40090003" w:tentative="1">
+      <w:start w:val="1"/>
+      <w:numFmt w:val="bullet"/>
+      <w:lvlText w:val="o"/>
+      <w:lvlJc w:val="left"/>
+      <w:pPr>
+        <w:ind w:left="3600" w:hanging="360"/>
+      </w:pPr>
+      <w:rPr>
+        <w:rFonts w:ascii="Courier New" w:hAnsi="Courier New" w:cs="Courier New" w:hint="default"/>
+      </w:rPr>
+    </w:lvl>
+    <w:lvl w:ilvl="5" w:tplc="40090005" w:tentative="1">
+      <w:start w:val="1"/>
+      <w:numFmt w:val="bullet"/>
+      <w:lvlText w:val=""/>
+      <w:lvlJc w:val="left"/>
+      <w:pPr>
+        <w:ind w:left="4320" w:hanging="360"/>
+      </w:pPr>
+      <w:rPr>
+        <w:rFonts w:ascii="Wingdings" w:hAnsi="Wingdings" w:hint="default"/>
+      </w:rPr>
+    </w:lvl>
+    <w:lvl w:ilvl="6" w:tplc="40090001" w:tentative="1">
+      <w:start w:val="1"/>
+      <w:numFmt w:val="bullet"/>
+      <w:lvlText w:val=""/>
+      <w:lvlJc w:val="left"/>
+      <w:pPr>
+        <w:ind w:left="5040" w:hanging="360"/>
+      </w:pPr>
+      <w:rPr>
+        <w:rFonts w:ascii="Symbol" w:hAnsi="Symbol" w:hint="default"/>
+      </w:rPr>
+    </w:lvl>
+    <w:lvl w:ilvl="7" w:tplc="40090003" w:tentative="1">
+      <w:start w:val="1"/>
+      <w:numFmt w:val="bullet"/>
+      <w:lvlText w:val="o"/>
+      <w:lvlJc w:val="left"/>
+      <w:pPr>
+        <w:ind w:left="5760" w:hanging="360"/>
+      </w:pPr>
+      <w:rPr>
+        <w:rFonts w:ascii="Courier New" w:hAnsi="Courier New" w:cs="Courier New" w:hint="default"/>
+      </w:rPr>
+    </w:lvl>
+    <w:lvl w:ilvl="8" w:tplc="40090005" w:tentative="1">
+      <w:start w:val="1"/>
+      <w:numFmt w:val="bullet"/>
+      <w:lvlText w:val=""/>
+      <w:lvlJc w:val="left"/>
+      <w:pPr>
+        <w:ind w:left="6480" w:hanging="360"/>
+      </w:pPr>
+      <w:rPr>
+        <w:rFonts w:ascii="Wingdings" w:hAnsi="Wingdings" w:hint="default"/>
+      </w:rPr>
+    </w:lvl>
+  </w:abstractNum>
+  <w:abstractNum w:abstractNumId="10" w15:restartNumberingAfterBreak="0">
+    <w:nsid w:val="24C6039B"/>
+    <w:multiLevelType w:val="hybridMultilevel"/>
+    <w:tmpl w:val="1C843C30"/>
+    <w:lvl w:ilvl="0" w:tplc="40090001">
+      <w:start w:val="1"/>
+      <w:numFmt w:val="bullet"/>
+      <w:lvlText w:val=""/>
+      <w:lvlJc w:val="left"/>
+      <w:pPr>
+        <w:ind w:left="720" w:hanging="360"/>
+      </w:pPr>
+      <w:rPr>
+        <w:rFonts w:ascii="Symbol" w:hAnsi="Symbol" w:hint="default"/>
+      </w:rPr>
+    </w:lvl>
+    <w:lvl w:ilvl="1" w:tplc="40090003" w:tentative="1">
+      <w:start w:val="1"/>
+      <w:numFmt w:val="bullet"/>
+      <w:lvlText w:val="o"/>
+      <w:lvlJc w:val="left"/>
+      <w:pPr>
+        <w:ind w:left="1440" w:hanging="360"/>
+      </w:pPr>
+      <w:rPr>
+        <w:rFonts w:ascii="Courier New" w:hAnsi="Courier New" w:cs="Courier New" w:hint="default"/>
+      </w:rPr>
+    </w:lvl>
+    <w:lvl w:ilvl="2" w:tplc="40090005" w:tentative="1">
+      <w:start w:val="1"/>
+      <w:numFmt w:val="bullet"/>
+      <w:lvlText w:val=""/>
+      <w:lvlJc w:val="left"/>
+      <w:pPr>
+        <w:ind w:left="2160" w:hanging="360"/>
+      </w:pPr>
+      <w:rPr>
+        <w:rFonts w:ascii="Wingdings" w:hAnsi="Wingdings" w:hint="default"/>
+      </w:rPr>
+    </w:lvl>
+    <w:lvl w:ilvl="3" w:tplc="40090001" w:tentative="1">
+      <w:start w:val="1"/>
+      <w:numFmt w:val="bullet"/>
+      <w:lvlText w:val=""/>
+      <w:lvlJc w:val="left"/>
+      <w:pPr>
+        <w:ind w:left="2880" w:hanging="360"/>
+      </w:pPr>
+      <w:rPr>
+        <w:rFonts w:ascii="Symbol" w:hAnsi="Symbol" w:hint="default"/>
+      </w:rPr>
+    </w:lvl>
+    <w:lvl w:ilvl="4" w:tplc="40090003" w:tentative="1">
+      <w:start w:val="1"/>
+      <w:numFmt w:val="bullet"/>
+      <w:lvlText w:val="o"/>
+      <w:lvlJc w:val="left"/>
+      <w:pPr>
+        <w:ind w:left="3600" w:hanging="360"/>
+      </w:pPr>
+      <w:rPr>
+        <w:rFonts w:ascii="Courier New" w:hAnsi="Courier New" w:cs="Courier New" w:hint="default"/>
+      </w:rPr>
+    </w:lvl>
+    <w:lvl w:ilvl="5" w:tplc="40090005" w:tentative="1">
+      <w:start w:val="1"/>
+      <w:numFmt w:val="bullet"/>
+      <w:lvlText w:val=""/>
+      <w:lvlJc w:val="left"/>
+      <w:pPr>
+        <w:ind w:left="4320" w:hanging="360"/>
+      </w:pPr>
+      <w:rPr>
+        <w:rFonts w:ascii="Wingdings" w:hAnsi="Wingdings" w:hint="default"/>
+      </w:rPr>
+    </w:lvl>
+    <w:lvl w:ilvl="6" w:tplc="40090001" w:tentative="1">
+      <w:start w:val="1"/>
+      <w:numFmt w:val="bullet"/>
+      <w:lvlText w:val=""/>
+      <w:lvlJc w:val="left"/>
+      <w:pPr>
+        <w:ind w:left="5040" w:hanging="360"/>
+      </w:pPr>
+      <w:rPr>
+        <w:rFonts w:ascii="Symbol" w:hAnsi="Symbol" w:hint="default"/>
+      </w:rPr>
+    </w:lvl>
+    <w:lvl w:ilvl="7" w:tplc="40090003" w:tentative="1">
+      <w:start w:val="1"/>
+      <w:numFmt w:val="bullet"/>
+      <w:lvlText w:val="o"/>
+      <w:lvlJc w:val="left"/>
+      <w:pPr>
+        <w:ind w:left="5760" w:hanging="360"/>
+      </w:pPr>
+      <w:rPr>
+        <w:rFonts w:ascii="Courier New" w:hAnsi="Courier New" w:cs="Courier New" w:hint="default"/>
+      </w:rPr>
+    </w:lvl>
+    <w:lvl w:ilvl="8" w:tplc="40090005" w:tentative="1">
+      <w:start w:val="1"/>
+      <w:numFmt w:val="bullet"/>
+      <w:lvlText w:val=""/>
+      <w:lvlJc w:val="left"/>
+      <w:pPr>
+        <w:ind w:left="6480" w:hanging="360"/>
+      </w:pPr>
+      <w:rPr>
+        <w:rFonts w:ascii="Wingdings" w:hAnsi="Wingdings" w:hint="default"/>
+      </w:rPr>
+    </w:lvl>
+  </w:abstractNum>
+  <w:abstractNum w:abstractNumId="11" w15:restartNumberingAfterBreak="0">
     <w:nsid w:val="27E41E6F"/>
     <w:multiLevelType w:val="hybridMultilevel"/>
     <w:tmpl w:val="A23EBAC6"/>
@@ -7051,7 +11239,459 @@
       </w:rPr>
     </w:lvl>
   </w:abstractNum>
-  <w:abstractNum w:abstractNumId="2" w15:restartNumberingAfterBreak="0">
+  <w:abstractNum w:abstractNumId="12" w15:restartNumberingAfterBreak="0">
+    <w:nsid w:val="2B8D70F9"/>
+    <w:multiLevelType w:val="hybridMultilevel"/>
+    <w:tmpl w:val="A15CBB2A"/>
+    <w:lvl w:ilvl="0" w:tplc="40090001">
+      <w:start w:val="1"/>
+      <w:numFmt w:val="bullet"/>
+      <w:lvlText w:val=""/>
+      <w:lvlJc w:val="left"/>
+      <w:pPr>
+        <w:ind w:left="720" w:hanging="360"/>
+      </w:pPr>
+      <w:rPr>
+        <w:rFonts w:ascii="Symbol" w:hAnsi="Symbol" w:hint="default"/>
+      </w:rPr>
+    </w:lvl>
+    <w:lvl w:ilvl="1" w:tplc="40090003" w:tentative="1">
+      <w:start w:val="1"/>
+      <w:numFmt w:val="bullet"/>
+      <w:lvlText w:val="o"/>
+      <w:lvlJc w:val="left"/>
+      <w:pPr>
+        <w:ind w:left="1440" w:hanging="360"/>
+      </w:pPr>
+      <w:rPr>
+        <w:rFonts w:ascii="Courier New" w:hAnsi="Courier New" w:cs="Courier New" w:hint="default"/>
+      </w:rPr>
+    </w:lvl>
+    <w:lvl w:ilvl="2" w:tplc="40090005" w:tentative="1">
+      <w:start w:val="1"/>
+      <w:numFmt w:val="bullet"/>
+      <w:lvlText w:val=""/>
+      <w:lvlJc w:val="left"/>
+      <w:pPr>
+        <w:ind w:left="2160" w:hanging="360"/>
+      </w:pPr>
+      <w:rPr>
+        <w:rFonts w:ascii="Wingdings" w:hAnsi="Wingdings" w:hint="default"/>
+      </w:rPr>
+    </w:lvl>
+    <w:lvl w:ilvl="3" w:tplc="40090001" w:tentative="1">
+      <w:start w:val="1"/>
+      <w:numFmt w:val="bullet"/>
+      <w:lvlText w:val=""/>
+      <w:lvlJc w:val="left"/>
+      <w:pPr>
+        <w:ind w:left="2880" w:hanging="360"/>
+      </w:pPr>
+      <w:rPr>
+        <w:rFonts w:ascii="Symbol" w:hAnsi="Symbol" w:hint="default"/>
+      </w:rPr>
+    </w:lvl>
+    <w:lvl w:ilvl="4" w:tplc="40090003" w:tentative="1">
+      <w:start w:val="1"/>
+      <w:numFmt w:val="bullet"/>
+      <w:lvlText w:val="o"/>
+      <w:lvlJc w:val="left"/>
+      <w:pPr>
+        <w:ind w:left="3600" w:hanging="360"/>
+      </w:pPr>
+      <w:rPr>
+        <w:rFonts w:ascii="Courier New" w:hAnsi="Courier New" w:cs="Courier New" w:hint="default"/>
+      </w:rPr>
+    </w:lvl>
+    <w:lvl w:ilvl="5" w:tplc="40090005" w:tentative="1">
+      <w:start w:val="1"/>
+      <w:numFmt w:val="bullet"/>
+      <w:lvlText w:val=""/>
+      <w:lvlJc w:val="left"/>
+      <w:pPr>
+        <w:ind w:left="4320" w:hanging="360"/>
+      </w:pPr>
+      <w:rPr>
+        <w:rFonts w:ascii="Wingdings" w:hAnsi="Wingdings" w:hint="default"/>
+      </w:rPr>
+    </w:lvl>
+    <w:lvl w:ilvl="6" w:tplc="40090001" w:tentative="1">
+      <w:start w:val="1"/>
+      <w:numFmt w:val="bullet"/>
+      <w:lvlText w:val=""/>
+      <w:lvlJc w:val="left"/>
+      <w:pPr>
+        <w:ind w:left="5040" w:hanging="360"/>
+      </w:pPr>
+      <w:rPr>
+        <w:rFonts w:ascii="Symbol" w:hAnsi="Symbol" w:hint="default"/>
+      </w:rPr>
+    </w:lvl>
+    <w:lvl w:ilvl="7" w:tplc="40090003" w:tentative="1">
+      <w:start w:val="1"/>
+      <w:numFmt w:val="bullet"/>
+      <w:lvlText w:val="o"/>
+      <w:lvlJc w:val="left"/>
+      <w:pPr>
+        <w:ind w:left="5760" w:hanging="360"/>
+      </w:pPr>
+      <w:rPr>
+        <w:rFonts w:ascii="Courier New" w:hAnsi="Courier New" w:cs="Courier New" w:hint="default"/>
+      </w:rPr>
+    </w:lvl>
+    <w:lvl w:ilvl="8" w:tplc="40090005" w:tentative="1">
+      <w:start w:val="1"/>
+      <w:numFmt w:val="bullet"/>
+      <w:lvlText w:val=""/>
+      <w:lvlJc w:val="left"/>
+      <w:pPr>
+        <w:ind w:left="6480" w:hanging="360"/>
+      </w:pPr>
+      <w:rPr>
+        <w:rFonts w:ascii="Wingdings" w:hAnsi="Wingdings" w:hint="default"/>
+      </w:rPr>
+    </w:lvl>
+  </w:abstractNum>
+  <w:abstractNum w:abstractNumId="13" w15:restartNumberingAfterBreak="0">
+    <w:nsid w:val="303230BC"/>
+    <w:multiLevelType w:val="hybridMultilevel"/>
+    <w:tmpl w:val="9C3AF85A"/>
+    <w:lvl w:ilvl="0" w:tplc="40090001">
+      <w:start w:val="1"/>
+      <w:numFmt w:val="bullet"/>
+      <w:lvlText w:val=""/>
+      <w:lvlJc w:val="left"/>
+      <w:pPr>
+        <w:ind w:left="720" w:hanging="360"/>
+      </w:pPr>
+      <w:rPr>
+        <w:rFonts w:ascii="Symbol" w:hAnsi="Symbol" w:hint="default"/>
+      </w:rPr>
+    </w:lvl>
+    <w:lvl w:ilvl="1" w:tplc="40090003" w:tentative="1">
+      <w:start w:val="1"/>
+      <w:numFmt w:val="bullet"/>
+      <w:lvlText w:val="o"/>
+      <w:lvlJc w:val="left"/>
+      <w:pPr>
+        <w:ind w:left="1440" w:hanging="360"/>
+      </w:pPr>
+      <w:rPr>
+        <w:rFonts w:ascii="Courier New" w:hAnsi="Courier New" w:cs="Courier New" w:hint="default"/>
+      </w:rPr>
+    </w:lvl>
+    <w:lvl w:ilvl="2" w:tplc="40090005" w:tentative="1">
+      <w:start w:val="1"/>
+      <w:numFmt w:val="bullet"/>
+      <w:lvlText w:val=""/>
+      <w:lvlJc w:val="left"/>
+      <w:pPr>
+        <w:ind w:left="2160" w:hanging="360"/>
+      </w:pPr>
+      <w:rPr>
+        <w:rFonts w:ascii="Wingdings" w:hAnsi="Wingdings" w:hint="default"/>
+      </w:rPr>
+    </w:lvl>
+    <w:lvl w:ilvl="3" w:tplc="40090001" w:tentative="1">
+      <w:start w:val="1"/>
+      <w:numFmt w:val="bullet"/>
+      <w:lvlText w:val=""/>
+      <w:lvlJc w:val="left"/>
+      <w:pPr>
+        <w:ind w:left="2880" w:hanging="360"/>
+      </w:pPr>
+      <w:rPr>
+        <w:rFonts w:ascii="Symbol" w:hAnsi="Symbol" w:hint="default"/>
+      </w:rPr>
+    </w:lvl>
+    <w:lvl w:ilvl="4" w:tplc="40090003" w:tentative="1">
+      <w:start w:val="1"/>
+      <w:numFmt w:val="bullet"/>
+      <w:lvlText w:val="o"/>
+      <w:lvlJc w:val="left"/>
+      <w:pPr>
+        <w:ind w:left="3600" w:hanging="360"/>
+      </w:pPr>
+      <w:rPr>
+        <w:rFonts w:ascii="Courier New" w:hAnsi="Courier New" w:cs="Courier New" w:hint="default"/>
+      </w:rPr>
+    </w:lvl>
+    <w:lvl w:ilvl="5" w:tplc="40090005" w:tentative="1">
+      <w:start w:val="1"/>
+      <w:numFmt w:val="bullet"/>
+      <w:lvlText w:val=""/>
+      <w:lvlJc w:val="left"/>
+      <w:pPr>
+        <w:ind w:left="4320" w:hanging="360"/>
+      </w:pPr>
+      <w:rPr>
+        <w:rFonts w:ascii="Wingdings" w:hAnsi="Wingdings" w:hint="default"/>
+      </w:rPr>
+    </w:lvl>
+    <w:lvl w:ilvl="6" w:tplc="40090001" w:tentative="1">
+      <w:start w:val="1"/>
+      <w:numFmt w:val="bullet"/>
+      <w:lvlText w:val=""/>
+      <w:lvlJc w:val="left"/>
+      <w:pPr>
+        <w:ind w:left="5040" w:hanging="360"/>
+      </w:pPr>
+      <w:rPr>
+        <w:rFonts w:ascii="Symbol" w:hAnsi="Symbol" w:hint="default"/>
+      </w:rPr>
+    </w:lvl>
+    <w:lvl w:ilvl="7" w:tplc="40090003" w:tentative="1">
+      <w:start w:val="1"/>
+      <w:numFmt w:val="bullet"/>
+      <w:lvlText w:val="o"/>
+      <w:lvlJc w:val="left"/>
+      <w:pPr>
+        <w:ind w:left="5760" w:hanging="360"/>
+      </w:pPr>
+      <w:rPr>
+        <w:rFonts w:ascii="Courier New" w:hAnsi="Courier New" w:cs="Courier New" w:hint="default"/>
+      </w:rPr>
+    </w:lvl>
+    <w:lvl w:ilvl="8" w:tplc="40090005" w:tentative="1">
+      <w:start w:val="1"/>
+      <w:numFmt w:val="bullet"/>
+      <w:lvlText w:val=""/>
+      <w:lvlJc w:val="left"/>
+      <w:pPr>
+        <w:ind w:left="6480" w:hanging="360"/>
+      </w:pPr>
+      <w:rPr>
+        <w:rFonts w:ascii="Wingdings" w:hAnsi="Wingdings" w:hint="default"/>
+      </w:rPr>
+    </w:lvl>
+  </w:abstractNum>
+  <w:abstractNum w:abstractNumId="14" w15:restartNumberingAfterBreak="0">
+    <w:nsid w:val="335924B8"/>
+    <w:multiLevelType w:val="hybridMultilevel"/>
+    <w:tmpl w:val="C74E6E98"/>
+    <w:lvl w:ilvl="0" w:tplc="40090001">
+      <w:start w:val="1"/>
+      <w:numFmt w:val="bullet"/>
+      <w:lvlText w:val=""/>
+      <w:lvlJc w:val="left"/>
+      <w:pPr>
+        <w:ind w:left="720" w:hanging="360"/>
+      </w:pPr>
+      <w:rPr>
+        <w:rFonts w:ascii="Symbol" w:hAnsi="Symbol" w:hint="default"/>
+      </w:rPr>
+    </w:lvl>
+    <w:lvl w:ilvl="1" w:tplc="40090003" w:tentative="1">
+      <w:start w:val="1"/>
+      <w:numFmt w:val="bullet"/>
+      <w:lvlText w:val="o"/>
+      <w:lvlJc w:val="left"/>
+      <w:pPr>
+        <w:ind w:left="1440" w:hanging="360"/>
+      </w:pPr>
+      <w:rPr>
+        <w:rFonts w:ascii="Courier New" w:hAnsi="Courier New" w:cs="Courier New" w:hint="default"/>
+      </w:rPr>
+    </w:lvl>
+    <w:lvl w:ilvl="2" w:tplc="40090005" w:tentative="1">
+      <w:start w:val="1"/>
+      <w:numFmt w:val="bullet"/>
+      <w:lvlText w:val=""/>
+      <w:lvlJc w:val="left"/>
+      <w:pPr>
+        <w:ind w:left="2160" w:hanging="360"/>
+      </w:pPr>
+      <w:rPr>
+        <w:rFonts w:ascii="Wingdings" w:hAnsi="Wingdings" w:hint="default"/>
+      </w:rPr>
+    </w:lvl>
+    <w:lvl w:ilvl="3" w:tplc="40090001" w:tentative="1">
+      <w:start w:val="1"/>
+      <w:numFmt w:val="bullet"/>
+      <w:lvlText w:val=""/>
+      <w:lvlJc w:val="left"/>
+      <w:pPr>
+        <w:ind w:left="2880" w:hanging="360"/>
+      </w:pPr>
+      <w:rPr>
+        <w:rFonts w:ascii="Symbol" w:hAnsi="Symbol" w:hint="default"/>
+      </w:rPr>
+    </w:lvl>
+    <w:lvl w:ilvl="4" w:tplc="40090003" w:tentative="1">
+      <w:start w:val="1"/>
+      <w:numFmt w:val="bullet"/>
+      <w:lvlText w:val="o"/>
+      <w:lvlJc w:val="left"/>
+      <w:pPr>
+        <w:ind w:left="3600" w:hanging="360"/>
+      </w:pPr>
+      <w:rPr>
+        <w:rFonts w:ascii="Courier New" w:hAnsi="Courier New" w:cs="Courier New" w:hint="default"/>
+      </w:rPr>
+    </w:lvl>
+    <w:lvl w:ilvl="5" w:tplc="40090005" w:tentative="1">
+      <w:start w:val="1"/>
+      <w:numFmt w:val="bullet"/>
+      <w:lvlText w:val=""/>
+      <w:lvlJc w:val="left"/>
+      <w:pPr>
+        <w:ind w:left="4320" w:hanging="360"/>
+      </w:pPr>
+      <w:rPr>
+        <w:rFonts w:ascii="Wingdings" w:hAnsi="Wingdings" w:hint="default"/>
+      </w:rPr>
+    </w:lvl>
+    <w:lvl w:ilvl="6" w:tplc="40090001" w:tentative="1">
+      <w:start w:val="1"/>
+      <w:numFmt w:val="bullet"/>
+      <w:lvlText w:val=""/>
+      <w:lvlJc w:val="left"/>
+      <w:pPr>
+        <w:ind w:left="5040" w:hanging="360"/>
+      </w:pPr>
+      <w:rPr>
+        <w:rFonts w:ascii="Symbol" w:hAnsi="Symbol" w:hint="default"/>
+      </w:rPr>
+    </w:lvl>
+    <w:lvl w:ilvl="7" w:tplc="40090003" w:tentative="1">
+      <w:start w:val="1"/>
+      <w:numFmt w:val="bullet"/>
+      <w:lvlText w:val="o"/>
+      <w:lvlJc w:val="left"/>
+      <w:pPr>
+        <w:ind w:left="5760" w:hanging="360"/>
+      </w:pPr>
+      <w:rPr>
+        <w:rFonts w:ascii="Courier New" w:hAnsi="Courier New" w:cs="Courier New" w:hint="default"/>
+      </w:rPr>
+    </w:lvl>
+    <w:lvl w:ilvl="8" w:tplc="40090005" w:tentative="1">
+      <w:start w:val="1"/>
+      <w:numFmt w:val="bullet"/>
+      <w:lvlText w:val=""/>
+      <w:lvlJc w:val="left"/>
+      <w:pPr>
+        <w:ind w:left="6480" w:hanging="360"/>
+      </w:pPr>
+      <w:rPr>
+        <w:rFonts w:ascii="Wingdings" w:hAnsi="Wingdings" w:hint="default"/>
+      </w:rPr>
+    </w:lvl>
+  </w:abstractNum>
+  <w:abstractNum w:abstractNumId="15" w15:restartNumberingAfterBreak="0">
+    <w:nsid w:val="3B3173CD"/>
+    <w:multiLevelType w:val="hybridMultilevel"/>
+    <w:tmpl w:val="ADF89E64"/>
+    <w:lvl w:ilvl="0" w:tplc="40090001">
+      <w:start w:val="1"/>
+      <w:numFmt w:val="bullet"/>
+      <w:lvlText w:val=""/>
+      <w:lvlJc w:val="left"/>
+      <w:pPr>
+        <w:ind w:left="720" w:hanging="360"/>
+      </w:pPr>
+      <w:rPr>
+        <w:rFonts w:ascii="Symbol" w:hAnsi="Symbol" w:hint="default"/>
+      </w:rPr>
+    </w:lvl>
+    <w:lvl w:ilvl="1" w:tplc="40090003" w:tentative="1">
+      <w:start w:val="1"/>
+      <w:numFmt w:val="bullet"/>
+      <w:lvlText w:val="o"/>
+      <w:lvlJc w:val="left"/>
+      <w:pPr>
+        <w:ind w:left="1440" w:hanging="360"/>
+      </w:pPr>
+      <w:rPr>
+        <w:rFonts w:ascii="Courier New" w:hAnsi="Courier New" w:cs="Courier New" w:hint="default"/>
+      </w:rPr>
+    </w:lvl>
+    <w:lvl w:ilvl="2" w:tplc="40090005" w:tentative="1">
+      <w:start w:val="1"/>
+      <w:numFmt w:val="bullet"/>
+      <w:lvlText w:val=""/>
+      <w:lvlJc w:val="left"/>
+      <w:pPr>
+        <w:ind w:left="2160" w:hanging="360"/>
+      </w:pPr>
+      <w:rPr>
+        <w:rFonts w:ascii="Wingdings" w:hAnsi="Wingdings" w:hint="default"/>
+      </w:rPr>
+    </w:lvl>
+    <w:lvl w:ilvl="3" w:tplc="40090001" w:tentative="1">
+      <w:start w:val="1"/>
+      <w:numFmt w:val="bullet"/>
+      <w:lvlText w:val=""/>
+      <w:lvlJc w:val="left"/>
+      <w:pPr>
+        <w:ind w:left="2880" w:hanging="360"/>
+      </w:pPr>
+      <w:rPr>
+        <w:rFonts w:ascii="Symbol" w:hAnsi="Symbol" w:hint="default"/>
+      </w:rPr>
+    </w:lvl>
+    <w:lvl w:ilvl="4" w:tplc="40090003" w:tentative="1">
+      <w:start w:val="1"/>
+      <w:numFmt w:val="bullet"/>
+      <w:lvlText w:val="o"/>
+      <w:lvlJc w:val="left"/>
+      <w:pPr>
+        <w:ind w:left="3600" w:hanging="360"/>
+      </w:pPr>
+      <w:rPr>
+        <w:rFonts w:ascii="Courier New" w:hAnsi="Courier New" w:cs="Courier New" w:hint="default"/>
+      </w:rPr>
+    </w:lvl>
+    <w:lvl w:ilvl="5" w:tplc="40090005" w:tentative="1">
+      <w:start w:val="1"/>
+      <w:numFmt w:val="bullet"/>
+      <w:lvlText w:val=""/>
+      <w:lvlJc w:val="left"/>
+      <w:pPr>
+        <w:ind w:left="4320" w:hanging="360"/>
+      </w:pPr>
+      <w:rPr>
+        <w:rFonts w:ascii="Wingdings" w:hAnsi="Wingdings" w:hint="default"/>
+      </w:rPr>
+    </w:lvl>
+    <w:lvl w:ilvl="6" w:tplc="40090001" w:tentative="1">
+      <w:start w:val="1"/>
+      <w:numFmt w:val="bullet"/>
+      <w:lvlText w:val=""/>
+      <w:lvlJc w:val="left"/>
+      <w:pPr>
+        <w:ind w:left="5040" w:hanging="360"/>
+      </w:pPr>
+      <w:rPr>
+        <w:rFonts w:ascii="Symbol" w:hAnsi="Symbol" w:hint="default"/>
+      </w:rPr>
+    </w:lvl>
+    <w:lvl w:ilvl="7" w:tplc="40090003" w:tentative="1">
+      <w:start w:val="1"/>
+      <w:numFmt w:val="bullet"/>
+      <w:lvlText w:val="o"/>
+      <w:lvlJc w:val="left"/>
+      <w:pPr>
+        <w:ind w:left="5760" w:hanging="360"/>
+      </w:pPr>
+      <w:rPr>
+        <w:rFonts w:ascii="Courier New" w:hAnsi="Courier New" w:cs="Courier New" w:hint="default"/>
+      </w:rPr>
+    </w:lvl>
+    <w:lvl w:ilvl="8" w:tplc="40090005" w:tentative="1">
+      <w:start w:val="1"/>
+      <w:numFmt w:val="bullet"/>
+      <w:lvlText w:val=""/>
+      <w:lvlJc w:val="left"/>
+      <w:pPr>
+        <w:ind w:left="6480" w:hanging="360"/>
+      </w:pPr>
+      <w:rPr>
+        <w:rFonts w:ascii="Wingdings" w:hAnsi="Wingdings" w:hint="default"/>
+      </w:rPr>
+    </w:lvl>
+  </w:abstractNum>
+  <w:abstractNum w:abstractNumId="16" w15:restartNumberingAfterBreak="0">
     <w:nsid w:val="3C05392A"/>
     <w:multiLevelType w:val="hybridMultilevel"/>
     <w:tmpl w:val="833AB40E"/>
@@ -7164,7 +11804,233 @@
       </w:rPr>
     </w:lvl>
   </w:abstractNum>
-  <w:abstractNum w:abstractNumId="3" w15:restartNumberingAfterBreak="0">
+  <w:abstractNum w:abstractNumId="17" w15:restartNumberingAfterBreak="0">
+    <w:nsid w:val="3EE50F59"/>
+    <w:multiLevelType w:val="hybridMultilevel"/>
+    <w:tmpl w:val="1A06BF1E"/>
+    <w:lvl w:ilvl="0" w:tplc="40090001">
+      <w:start w:val="1"/>
+      <w:numFmt w:val="bullet"/>
+      <w:lvlText w:val=""/>
+      <w:lvlJc w:val="left"/>
+      <w:pPr>
+        <w:ind w:left="720" w:hanging="360"/>
+      </w:pPr>
+      <w:rPr>
+        <w:rFonts w:ascii="Symbol" w:hAnsi="Symbol" w:hint="default"/>
+      </w:rPr>
+    </w:lvl>
+    <w:lvl w:ilvl="1" w:tplc="40090003" w:tentative="1">
+      <w:start w:val="1"/>
+      <w:numFmt w:val="bullet"/>
+      <w:lvlText w:val="o"/>
+      <w:lvlJc w:val="left"/>
+      <w:pPr>
+        <w:ind w:left="1440" w:hanging="360"/>
+      </w:pPr>
+      <w:rPr>
+        <w:rFonts w:ascii="Courier New" w:hAnsi="Courier New" w:cs="Courier New" w:hint="default"/>
+      </w:rPr>
+    </w:lvl>
+    <w:lvl w:ilvl="2" w:tplc="40090005" w:tentative="1">
+      <w:start w:val="1"/>
+      <w:numFmt w:val="bullet"/>
+      <w:lvlText w:val=""/>
+      <w:lvlJc w:val="left"/>
+      <w:pPr>
+        <w:ind w:left="2160" w:hanging="360"/>
+      </w:pPr>
+      <w:rPr>
+        <w:rFonts w:ascii="Wingdings" w:hAnsi="Wingdings" w:hint="default"/>
+      </w:rPr>
+    </w:lvl>
+    <w:lvl w:ilvl="3" w:tplc="40090001" w:tentative="1">
+      <w:start w:val="1"/>
+      <w:numFmt w:val="bullet"/>
+      <w:lvlText w:val=""/>
+      <w:lvlJc w:val="left"/>
+      <w:pPr>
+        <w:ind w:left="2880" w:hanging="360"/>
+      </w:pPr>
+      <w:rPr>
+        <w:rFonts w:ascii="Symbol" w:hAnsi="Symbol" w:hint="default"/>
+      </w:rPr>
+    </w:lvl>
+    <w:lvl w:ilvl="4" w:tplc="40090003" w:tentative="1">
+      <w:start w:val="1"/>
+      <w:numFmt w:val="bullet"/>
+      <w:lvlText w:val="o"/>
+      <w:lvlJc w:val="left"/>
+      <w:pPr>
+        <w:ind w:left="3600" w:hanging="360"/>
+      </w:pPr>
+      <w:rPr>
+        <w:rFonts w:ascii="Courier New" w:hAnsi="Courier New" w:cs="Courier New" w:hint="default"/>
+      </w:rPr>
+    </w:lvl>
+    <w:lvl w:ilvl="5" w:tplc="40090005" w:tentative="1">
+      <w:start w:val="1"/>
+      <w:numFmt w:val="bullet"/>
+      <w:lvlText w:val=""/>
+      <w:lvlJc w:val="left"/>
+      <w:pPr>
+        <w:ind w:left="4320" w:hanging="360"/>
+      </w:pPr>
+      <w:rPr>
+        <w:rFonts w:ascii="Wingdings" w:hAnsi="Wingdings" w:hint="default"/>
+      </w:rPr>
+    </w:lvl>
+    <w:lvl w:ilvl="6" w:tplc="40090001" w:tentative="1">
+      <w:start w:val="1"/>
+      <w:numFmt w:val="bullet"/>
+      <w:lvlText w:val=""/>
+      <w:lvlJc w:val="left"/>
+      <w:pPr>
+        <w:ind w:left="5040" w:hanging="360"/>
+      </w:pPr>
+      <w:rPr>
+        <w:rFonts w:ascii="Symbol" w:hAnsi="Symbol" w:hint="default"/>
+      </w:rPr>
+    </w:lvl>
+    <w:lvl w:ilvl="7" w:tplc="40090003" w:tentative="1">
+      <w:start w:val="1"/>
+      <w:numFmt w:val="bullet"/>
+      <w:lvlText w:val="o"/>
+      <w:lvlJc w:val="left"/>
+      <w:pPr>
+        <w:ind w:left="5760" w:hanging="360"/>
+      </w:pPr>
+      <w:rPr>
+        <w:rFonts w:ascii="Courier New" w:hAnsi="Courier New" w:cs="Courier New" w:hint="default"/>
+      </w:rPr>
+    </w:lvl>
+    <w:lvl w:ilvl="8" w:tplc="40090005" w:tentative="1">
+      <w:start w:val="1"/>
+      <w:numFmt w:val="bullet"/>
+      <w:lvlText w:val=""/>
+      <w:lvlJc w:val="left"/>
+      <w:pPr>
+        <w:ind w:left="6480" w:hanging="360"/>
+      </w:pPr>
+      <w:rPr>
+        <w:rFonts w:ascii="Wingdings" w:hAnsi="Wingdings" w:hint="default"/>
+      </w:rPr>
+    </w:lvl>
+  </w:abstractNum>
+  <w:abstractNum w:abstractNumId="18" w15:restartNumberingAfterBreak="0">
+    <w:nsid w:val="3F6B37D9"/>
+    <w:multiLevelType w:val="hybridMultilevel"/>
+    <w:tmpl w:val="8360883E"/>
+    <w:lvl w:ilvl="0" w:tplc="40090001">
+      <w:start w:val="1"/>
+      <w:numFmt w:val="bullet"/>
+      <w:lvlText w:val=""/>
+      <w:lvlJc w:val="left"/>
+      <w:pPr>
+        <w:ind w:left="720" w:hanging="360"/>
+      </w:pPr>
+      <w:rPr>
+        <w:rFonts w:ascii="Symbol" w:hAnsi="Symbol" w:hint="default"/>
+      </w:rPr>
+    </w:lvl>
+    <w:lvl w:ilvl="1" w:tplc="40090003" w:tentative="1">
+      <w:start w:val="1"/>
+      <w:numFmt w:val="bullet"/>
+      <w:lvlText w:val="o"/>
+      <w:lvlJc w:val="left"/>
+      <w:pPr>
+        <w:ind w:left="1440" w:hanging="360"/>
+      </w:pPr>
+      <w:rPr>
+        <w:rFonts w:ascii="Courier New" w:hAnsi="Courier New" w:cs="Courier New" w:hint="default"/>
+      </w:rPr>
+    </w:lvl>
+    <w:lvl w:ilvl="2" w:tplc="40090005" w:tentative="1">
+      <w:start w:val="1"/>
+      <w:numFmt w:val="bullet"/>
+      <w:lvlText w:val=""/>
+      <w:lvlJc w:val="left"/>
+      <w:pPr>
+        <w:ind w:left="2160" w:hanging="360"/>
+      </w:pPr>
+      <w:rPr>
+        <w:rFonts w:ascii="Wingdings" w:hAnsi="Wingdings" w:hint="default"/>
+      </w:rPr>
+    </w:lvl>
+    <w:lvl w:ilvl="3" w:tplc="40090001" w:tentative="1">
+      <w:start w:val="1"/>
+      <w:numFmt w:val="bullet"/>
+      <w:lvlText w:val=""/>
+      <w:lvlJc w:val="left"/>
+      <w:pPr>
+        <w:ind w:left="2880" w:hanging="360"/>
+      </w:pPr>
+      <w:rPr>
+        <w:rFonts w:ascii="Symbol" w:hAnsi="Symbol" w:hint="default"/>
+      </w:rPr>
+    </w:lvl>
+    <w:lvl w:ilvl="4" w:tplc="40090003" w:tentative="1">
+      <w:start w:val="1"/>
+      <w:numFmt w:val="bullet"/>
+      <w:lvlText w:val="o"/>
+      <w:lvlJc w:val="left"/>
+      <w:pPr>
+        <w:ind w:left="3600" w:hanging="360"/>
+      </w:pPr>
+      <w:rPr>
+        <w:rFonts w:ascii="Courier New" w:hAnsi="Courier New" w:cs="Courier New" w:hint="default"/>
+      </w:rPr>
+    </w:lvl>
+    <w:lvl w:ilvl="5" w:tplc="40090005" w:tentative="1">
+      <w:start w:val="1"/>
+      <w:numFmt w:val="bullet"/>
+      <w:lvlText w:val=""/>
+      <w:lvlJc w:val="left"/>
+      <w:pPr>
+        <w:ind w:left="4320" w:hanging="360"/>
+      </w:pPr>
+      <w:rPr>
+        <w:rFonts w:ascii="Wingdings" w:hAnsi="Wingdings" w:hint="default"/>
+      </w:rPr>
+    </w:lvl>
+    <w:lvl w:ilvl="6" w:tplc="40090001" w:tentative="1">
+      <w:start w:val="1"/>
+      <w:numFmt w:val="bullet"/>
+      <w:lvlText w:val=""/>
+      <w:lvlJc w:val="left"/>
+      <w:pPr>
+        <w:ind w:left="5040" w:hanging="360"/>
+      </w:pPr>
+      <w:rPr>
+        <w:rFonts w:ascii="Symbol" w:hAnsi="Symbol" w:hint="default"/>
+      </w:rPr>
+    </w:lvl>
+    <w:lvl w:ilvl="7" w:tplc="40090003" w:tentative="1">
+      <w:start w:val="1"/>
+      <w:numFmt w:val="bullet"/>
+      <w:lvlText w:val="o"/>
+      <w:lvlJc w:val="left"/>
+      <w:pPr>
+        <w:ind w:left="5760" w:hanging="360"/>
+      </w:pPr>
+      <w:rPr>
+        <w:rFonts w:ascii="Courier New" w:hAnsi="Courier New" w:cs="Courier New" w:hint="default"/>
+      </w:rPr>
+    </w:lvl>
+    <w:lvl w:ilvl="8" w:tplc="40090005" w:tentative="1">
+      <w:start w:val="1"/>
+      <w:numFmt w:val="bullet"/>
+      <w:lvlText w:val=""/>
+      <w:lvlJc w:val="left"/>
+      <w:pPr>
+        <w:ind w:left="6480" w:hanging="360"/>
+      </w:pPr>
+      <w:rPr>
+        <w:rFonts w:ascii="Wingdings" w:hAnsi="Wingdings" w:hint="default"/>
+      </w:rPr>
+    </w:lvl>
+  </w:abstractNum>
+  <w:abstractNum w:abstractNumId="19" w15:restartNumberingAfterBreak="0">
     <w:nsid w:val="48797E10"/>
     <w:multiLevelType w:val="hybridMultilevel"/>
     <w:tmpl w:val="66DA1382"/>
@@ -7253,7 +12119,997 @@
       </w:pPr>
     </w:lvl>
   </w:abstractNum>
-  <w:abstractNum w:abstractNumId="4" w15:restartNumberingAfterBreak="0">
+  <w:abstractNum w:abstractNumId="20" w15:restartNumberingAfterBreak="0">
+    <w:nsid w:val="4B565B05"/>
+    <w:multiLevelType w:val="hybridMultilevel"/>
+    <w:tmpl w:val="13482926"/>
+    <w:lvl w:ilvl="0" w:tplc="40090001">
+      <w:start w:val="1"/>
+      <w:numFmt w:val="bullet"/>
+      <w:lvlText w:val=""/>
+      <w:lvlJc w:val="left"/>
+      <w:pPr>
+        <w:ind w:left="720" w:hanging="360"/>
+      </w:pPr>
+      <w:rPr>
+        <w:rFonts w:ascii="Symbol" w:hAnsi="Symbol" w:hint="default"/>
+      </w:rPr>
+    </w:lvl>
+    <w:lvl w:ilvl="1" w:tplc="40090003" w:tentative="1">
+      <w:start w:val="1"/>
+      <w:numFmt w:val="bullet"/>
+      <w:lvlText w:val="o"/>
+      <w:lvlJc w:val="left"/>
+      <w:pPr>
+        <w:ind w:left="1440" w:hanging="360"/>
+      </w:pPr>
+      <w:rPr>
+        <w:rFonts w:ascii="Courier New" w:hAnsi="Courier New" w:cs="Courier New" w:hint="default"/>
+      </w:rPr>
+    </w:lvl>
+    <w:lvl w:ilvl="2" w:tplc="40090005" w:tentative="1">
+      <w:start w:val="1"/>
+      <w:numFmt w:val="bullet"/>
+      <w:lvlText w:val=""/>
+      <w:lvlJc w:val="left"/>
+      <w:pPr>
+        <w:ind w:left="2160" w:hanging="360"/>
+      </w:pPr>
+      <w:rPr>
+        <w:rFonts w:ascii="Wingdings" w:hAnsi="Wingdings" w:hint="default"/>
+      </w:rPr>
+    </w:lvl>
+    <w:lvl w:ilvl="3" w:tplc="40090001" w:tentative="1">
+      <w:start w:val="1"/>
+      <w:numFmt w:val="bullet"/>
+      <w:lvlText w:val=""/>
+      <w:lvlJc w:val="left"/>
+      <w:pPr>
+        <w:ind w:left="2880" w:hanging="360"/>
+      </w:pPr>
+      <w:rPr>
+        <w:rFonts w:ascii="Symbol" w:hAnsi="Symbol" w:hint="default"/>
+      </w:rPr>
+    </w:lvl>
+    <w:lvl w:ilvl="4" w:tplc="40090003" w:tentative="1">
+      <w:start w:val="1"/>
+      <w:numFmt w:val="bullet"/>
+      <w:lvlText w:val="o"/>
+      <w:lvlJc w:val="left"/>
+      <w:pPr>
+        <w:ind w:left="3600" w:hanging="360"/>
+      </w:pPr>
+      <w:rPr>
+        <w:rFonts w:ascii="Courier New" w:hAnsi="Courier New" w:cs="Courier New" w:hint="default"/>
+      </w:rPr>
+    </w:lvl>
+    <w:lvl w:ilvl="5" w:tplc="40090005" w:tentative="1">
+      <w:start w:val="1"/>
+      <w:numFmt w:val="bullet"/>
+      <w:lvlText w:val=""/>
+      <w:lvlJc w:val="left"/>
+      <w:pPr>
+        <w:ind w:left="4320" w:hanging="360"/>
+      </w:pPr>
+      <w:rPr>
+        <w:rFonts w:ascii="Wingdings" w:hAnsi="Wingdings" w:hint="default"/>
+      </w:rPr>
+    </w:lvl>
+    <w:lvl w:ilvl="6" w:tplc="40090001" w:tentative="1">
+      <w:start w:val="1"/>
+      <w:numFmt w:val="bullet"/>
+      <w:lvlText w:val=""/>
+      <w:lvlJc w:val="left"/>
+      <w:pPr>
+        <w:ind w:left="5040" w:hanging="360"/>
+      </w:pPr>
+      <w:rPr>
+        <w:rFonts w:ascii="Symbol" w:hAnsi="Symbol" w:hint="default"/>
+      </w:rPr>
+    </w:lvl>
+    <w:lvl w:ilvl="7" w:tplc="40090003" w:tentative="1">
+      <w:start w:val="1"/>
+      <w:numFmt w:val="bullet"/>
+      <w:lvlText w:val="o"/>
+      <w:lvlJc w:val="left"/>
+      <w:pPr>
+        <w:ind w:left="5760" w:hanging="360"/>
+      </w:pPr>
+      <w:rPr>
+        <w:rFonts w:ascii="Courier New" w:hAnsi="Courier New" w:cs="Courier New" w:hint="default"/>
+      </w:rPr>
+    </w:lvl>
+    <w:lvl w:ilvl="8" w:tplc="40090005" w:tentative="1">
+      <w:start w:val="1"/>
+      <w:numFmt w:val="bullet"/>
+      <w:lvlText w:val=""/>
+      <w:lvlJc w:val="left"/>
+      <w:pPr>
+        <w:ind w:left="6480" w:hanging="360"/>
+      </w:pPr>
+      <w:rPr>
+        <w:rFonts w:ascii="Wingdings" w:hAnsi="Wingdings" w:hint="default"/>
+      </w:rPr>
+    </w:lvl>
+  </w:abstractNum>
+  <w:abstractNum w:abstractNumId="21" w15:restartNumberingAfterBreak="0">
+    <w:nsid w:val="4ED17C0F"/>
+    <w:multiLevelType w:val="hybridMultilevel"/>
+    <w:tmpl w:val="1B2A777A"/>
+    <w:lvl w:ilvl="0" w:tplc="40090001">
+      <w:start w:val="1"/>
+      <w:numFmt w:val="bullet"/>
+      <w:lvlText w:val=""/>
+      <w:lvlJc w:val="left"/>
+      <w:pPr>
+        <w:ind w:left="720" w:hanging="360"/>
+      </w:pPr>
+      <w:rPr>
+        <w:rFonts w:ascii="Symbol" w:hAnsi="Symbol" w:hint="default"/>
+      </w:rPr>
+    </w:lvl>
+    <w:lvl w:ilvl="1" w:tplc="40090003" w:tentative="1">
+      <w:start w:val="1"/>
+      <w:numFmt w:val="bullet"/>
+      <w:lvlText w:val="o"/>
+      <w:lvlJc w:val="left"/>
+      <w:pPr>
+        <w:ind w:left="1440" w:hanging="360"/>
+      </w:pPr>
+      <w:rPr>
+        <w:rFonts w:ascii="Courier New" w:hAnsi="Courier New" w:cs="Courier New" w:hint="default"/>
+      </w:rPr>
+    </w:lvl>
+    <w:lvl w:ilvl="2" w:tplc="40090005" w:tentative="1">
+      <w:start w:val="1"/>
+      <w:numFmt w:val="bullet"/>
+      <w:lvlText w:val=""/>
+      <w:lvlJc w:val="left"/>
+      <w:pPr>
+        <w:ind w:left="2160" w:hanging="360"/>
+      </w:pPr>
+      <w:rPr>
+        <w:rFonts w:ascii="Wingdings" w:hAnsi="Wingdings" w:hint="default"/>
+      </w:rPr>
+    </w:lvl>
+    <w:lvl w:ilvl="3" w:tplc="40090001" w:tentative="1">
+      <w:start w:val="1"/>
+      <w:numFmt w:val="bullet"/>
+      <w:lvlText w:val=""/>
+      <w:lvlJc w:val="left"/>
+      <w:pPr>
+        <w:ind w:left="2880" w:hanging="360"/>
+      </w:pPr>
+      <w:rPr>
+        <w:rFonts w:ascii="Symbol" w:hAnsi="Symbol" w:hint="default"/>
+      </w:rPr>
+    </w:lvl>
+    <w:lvl w:ilvl="4" w:tplc="40090003" w:tentative="1">
+      <w:start w:val="1"/>
+      <w:numFmt w:val="bullet"/>
+      <w:lvlText w:val="o"/>
+      <w:lvlJc w:val="left"/>
+      <w:pPr>
+        <w:ind w:left="3600" w:hanging="360"/>
+      </w:pPr>
+      <w:rPr>
+        <w:rFonts w:ascii="Courier New" w:hAnsi="Courier New" w:cs="Courier New" w:hint="default"/>
+      </w:rPr>
+    </w:lvl>
+    <w:lvl w:ilvl="5" w:tplc="40090005" w:tentative="1">
+      <w:start w:val="1"/>
+      <w:numFmt w:val="bullet"/>
+      <w:lvlText w:val=""/>
+      <w:lvlJc w:val="left"/>
+      <w:pPr>
+        <w:ind w:left="4320" w:hanging="360"/>
+      </w:pPr>
+      <w:rPr>
+        <w:rFonts w:ascii="Wingdings" w:hAnsi="Wingdings" w:hint="default"/>
+      </w:rPr>
+    </w:lvl>
+    <w:lvl w:ilvl="6" w:tplc="40090001" w:tentative="1">
+      <w:start w:val="1"/>
+      <w:numFmt w:val="bullet"/>
+      <w:lvlText w:val=""/>
+      <w:lvlJc w:val="left"/>
+      <w:pPr>
+        <w:ind w:left="5040" w:hanging="360"/>
+      </w:pPr>
+      <w:rPr>
+        <w:rFonts w:ascii="Symbol" w:hAnsi="Symbol" w:hint="default"/>
+      </w:rPr>
+    </w:lvl>
+    <w:lvl w:ilvl="7" w:tplc="40090003" w:tentative="1">
+      <w:start w:val="1"/>
+      <w:numFmt w:val="bullet"/>
+      <w:lvlText w:val="o"/>
+      <w:lvlJc w:val="left"/>
+      <w:pPr>
+        <w:ind w:left="5760" w:hanging="360"/>
+      </w:pPr>
+      <w:rPr>
+        <w:rFonts w:ascii="Courier New" w:hAnsi="Courier New" w:cs="Courier New" w:hint="default"/>
+      </w:rPr>
+    </w:lvl>
+    <w:lvl w:ilvl="8" w:tplc="40090005" w:tentative="1">
+      <w:start w:val="1"/>
+      <w:numFmt w:val="bullet"/>
+      <w:lvlText w:val=""/>
+      <w:lvlJc w:val="left"/>
+      <w:pPr>
+        <w:ind w:left="6480" w:hanging="360"/>
+      </w:pPr>
+      <w:rPr>
+        <w:rFonts w:ascii="Wingdings" w:hAnsi="Wingdings" w:hint="default"/>
+      </w:rPr>
+    </w:lvl>
+  </w:abstractNum>
+  <w:abstractNum w:abstractNumId="22" w15:restartNumberingAfterBreak="0">
+    <w:nsid w:val="5C0B585B"/>
+    <w:multiLevelType w:val="hybridMultilevel"/>
+    <w:tmpl w:val="A79A3B62"/>
+    <w:lvl w:ilvl="0" w:tplc="4009000F">
+      <w:start w:val="1"/>
+      <w:numFmt w:val="decimal"/>
+      <w:lvlText w:val="%1."/>
+      <w:lvlJc w:val="left"/>
+      <w:pPr>
+        <w:ind w:left="720" w:hanging="360"/>
+      </w:pPr>
+    </w:lvl>
+    <w:lvl w:ilvl="1" w:tplc="40090019" w:tentative="1">
+      <w:start w:val="1"/>
+      <w:numFmt w:val="lowerLetter"/>
+      <w:lvlText w:val="%2."/>
+      <w:lvlJc w:val="left"/>
+      <w:pPr>
+        <w:ind w:left="1440" w:hanging="360"/>
+      </w:pPr>
+    </w:lvl>
+    <w:lvl w:ilvl="2" w:tplc="4009001B" w:tentative="1">
+      <w:start w:val="1"/>
+      <w:numFmt w:val="lowerRoman"/>
+      <w:lvlText w:val="%3."/>
+      <w:lvlJc w:val="right"/>
+      <w:pPr>
+        <w:ind w:left="2160" w:hanging="180"/>
+      </w:pPr>
+    </w:lvl>
+    <w:lvl w:ilvl="3" w:tplc="4009000F" w:tentative="1">
+      <w:start w:val="1"/>
+      <w:numFmt w:val="decimal"/>
+      <w:lvlText w:val="%4."/>
+      <w:lvlJc w:val="left"/>
+      <w:pPr>
+        <w:ind w:left="2880" w:hanging="360"/>
+      </w:pPr>
+    </w:lvl>
+    <w:lvl w:ilvl="4" w:tplc="40090019" w:tentative="1">
+      <w:start w:val="1"/>
+      <w:numFmt w:val="lowerLetter"/>
+      <w:lvlText w:val="%5."/>
+      <w:lvlJc w:val="left"/>
+      <w:pPr>
+        <w:ind w:left="3600" w:hanging="360"/>
+      </w:pPr>
+    </w:lvl>
+    <w:lvl w:ilvl="5" w:tplc="4009001B" w:tentative="1">
+      <w:start w:val="1"/>
+      <w:numFmt w:val="lowerRoman"/>
+      <w:lvlText w:val="%6."/>
+      <w:lvlJc w:val="right"/>
+      <w:pPr>
+        <w:ind w:left="4320" w:hanging="180"/>
+      </w:pPr>
+    </w:lvl>
+    <w:lvl w:ilvl="6" w:tplc="4009000F" w:tentative="1">
+      <w:start w:val="1"/>
+      <w:numFmt w:val="decimal"/>
+      <w:lvlText w:val="%7."/>
+      <w:lvlJc w:val="left"/>
+      <w:pPr>
+        <w:ind w:left="5040" w:hanging="360"/>
+      </w:pPr>
+    </w:lvl>
+    <w:lvl w:ilvl="7" w:tplc="40090019" w:tentative="1">
+      <w:start w:val="1"/>
+      <w:numFmt w:val="lowerLetter"/>
+      <w:lvlText w:val="%8."/>
+      <w:lvlJc w:val="left"/>
+      <w:pPr>
+        <w:ind w:left="5760" w:hanging="360"/>
+      </w:pPr>
+    </w:lvl>
+    <w:lvl w:ilvl="8" w:tplc="4009001B" w:tentative="1">
+      <w:start w:val="1"/>
+      <w:numFmt w:val="lowerRoman"/>
+      <w:lvlText w:val="%9."/>
+      <w:lvlJc w:val="right"/>
+      <w:pPr>
+        <w:ind w:left="6480" w:hanging="180"/>
+      </w:pPr>
+    </w:lvl>
+  </w:abstractNum>
+  <w:abstractNum w:abstractNumId="23" w15:restartNumberingAfterBreak="0">
+    <w:nsid w:val="62191550"/>
+    <w:multiLevelType w:val="hybridMultilevel"/>
+    <w:tmpl w:val="B6161B60"/>
+    <w:lvl w:ilvl="0" w:tplc="40090001">
+      <w:start w:val="1"/>
+      <w:numFmt w:val="bullet"/>
+      <w:lvlText w:val=""/>
+      <w:lvlJc w:val="left"/>
+      <w:pPr>
+        <w:ind w:left="720" w:hanging="360"/>
+      </w:pPr>
+      <w:rPr>
+        <w:rFonts w:ascii="Symbol" w:hAnsi="Symbol" w:hint="default"/>
+      </w:rPr>
+    </w:lvl>
+    <w:lvl w:ilvl="1" w:tplc="40090003" w:tentative="1">
+      <w:start w:val="1"/>
+      <w:numFmt w:val="bullet"/>
+      <w:lvlText w:val="o"/>
+      <w:lvlJc w:val="left"/>
+      <w:pPr>
+        <w:ind w:left="1440" w:hanging="360"/>
+      </w:pPr>
+      <w:rPr>
+        <w:rFonts w:ascii="Courier New" w:hAnsi="Courier New" w:cs="Courier New" w:hint="default"/>
+      </w:rPr>
+    </w:lvl>
+    <w:lvl w:ilvl="2" w:tplc="40090005" w:tentative="1">
+      <w:start w:val="1"/>
+      <w:numFmt w:val="bullet"/>
+      <w:lvlText w:val=""/>
+      <w:lvlJc w:val="left"/>
+      <w:pPr>
+        <w:ind w:left="2160" w:hanging="360"/>
+      </w:pPr>
+      <w:rPr>
+        <w:rFonts w:ascii="Wingdings" w:hAnsi="Wingdings" w:hint="default"/>
+      </w:rPr>
+    </w:lvl>
+    <w:lvl w:ilvl="3" w:tplc="40090001" w:tentative="1">
+      <w:start w:val="1"/>
+      <w:numFmt w:val="bullet"/>
+      <w:lvlText w:val=""/>
+      <w:lvlJc w:val="left"/>
+      <w:pPr>
+        <w:ind w:left="2880" w:hanging="360"/>
+      </w:pPr>
+      <w:rPr>
+        <w:rFonts w:ascii="Symbol" w:hAnsi="Symbol" w:hint="default"/>
+      </w:rPr>
+    </w:lvl>
+    <w:lvl w:ilvl="4" w:tplc="40090003" w:tentative="1">
+      <w:start w:val="1"/>
+      <w:numFmt w:val="bullet"/>
+      <w:lvlText w:val="o"/>
+      <w:lvlJc w:val="left"/>
+      <w:pPr>
+        <w:ind w:left="3600" w:hanging="360"/>
+      </w:pPr>
+      <w:rPr>
+        <w:rFonts w:ascii="Courier New" w:hAnsi="Courier New" w:cs="Courier New" w:hint="default"/>
+      </w:rPr>
+    </w:lvl>
+    <w:lvl w:ilvl="5" w:tplc="40090005" w:tentative="1">
+      <w:start w:val="1"/>
+      <w:numFmt w:val="bullet"/>
+      <w:lvlText w:val=""/>
+      <w:lvlJc w:val="left"/>
+      <w:pPr>
+        <w:ind w:left="4320" w:hanging="360"/>
+      </w:pPr>
+      <w:rPr>
+        <w:rFonts w:ascii="Wingdings" w:hAnsi="Wingdings" w:hint="default"/>
+      </w:rPr>
+    </w:lvl>
+    <w:lvl w:ilvl="6" w:tplc="40090001" w:tentative="1">
+      <w:start w:val="1"/>
+      <w:numFmt w:val="bullet"/>
+      <w:lvlText w:val=""/>
+      <w:lvlJc w:val="left"/>
+      <w:pPr>
+        <w:ind w:left="5040" w:hanging="360"/>
+      </w:pPr>
+      <w:rPr>
+        <w:rFonts w:ascii="Symbol" w:hAnsi="Symbol" w:hint="default"/>
+      </w:rPr>
+    </w:lvl>
+    <w:lvl w:ilvl="7" w:tplc="40090003" w:tentative="1">
+      <w:start w:val="1"/>
+      <w:numFmt w:val="bullet"/>
+      <w:lvlText w:val="o"/>
+      <w:lvlJc w:val="left"/>
+      <w:pPr>
+        <w:ind w:left="5760" w:hanging="360"/>
+      </w:pPr>
+      <w:rPr>
+        <w:rFonts w:ascii="Courier New" w:hAnsi="Courier New" w:cs="Courier New" w:hint="default"/>
+      </w:rPr>
+    </w:lvl>
+    <w:lvl w:ilvl="8" w:tplc="40090005" w:tentative="1">
+      <w:start w:val="1"/>
+      <w:numFmt w:val="bullet"/>
+      <w:lvlText w:val=""/>
+      <w:lvlJc w:val="left"/>
+      <w:pPr>
+        <w:ind w:left="6480" w:hanging="360"/>
+      </w:pPr>
+      <w:rPr>
+        <w:rFonts w:ascii="Wingdings" w:hAnsi="Wingdings" w:hint="default"/>
+      </w:rPr>
+    </w:lvl>
+  </w:abstractNum>
+  <w:abstractNum w:abstractNumId="24" w15:restartNumberingAfterBreak="0">
+    <w:nsid w:val="67380D81"/>
+    <w:multiLevelType w:val="hybridMultilevel"/>
+    <w:tmpl w:val="743808BA"/>
+    <w:lvl w:ilvl="0" w:tplc="40090001">
+      <w:start w:val="1"/>
+      <w:numFmt w:val="bullet"/>
+      <w:lvlText w:val=""/>
+      <w:lvlJc w:val="left"/>
+      <w:pPr>
+        <w:ind w:left="720" w:hanging="360"/>
+      </w:pPr>
+      <w:rPr>
+        <w:rFonts w:ascii="Symbol" w:hAnsi="Symbol" w:hint="default"/>
+      </w:rPr>
+    </w:lvl>
+    <w:lvl w:ilvl="1" w:tplc="40090003" w:tentative="1">
+      <w:start w:val="1"/>
+      <w:numFmt w:val="bullet"/>
+      <w:lvlText w:val="o"/>
+      <w:lvlJc w:val="left"/>
+      <w:pPr>
+        <w:ind w:left="1440" w:hanging="360"/>
+      </w:pPr>
+      <w:rPr>
+        <w:rFonts w:ascii="Courier New" w:hAnsi="Courier New" w:cs="Courier New" w:hint="default"/>
+      </w:rPr>
+    </w:lvl>
+    <w:lvl w:ilvl="2" w:tplc="40090005" w:tentative="1">
+      <w:start w:val="1"/>
+      <w:numFmt w:val="bullet"/>
+      <w:lvlText w:val=""/>
+      <w:lvlJc w:val="left"/>
+      <w:pPr>
+        <w:ind w:left="2160" w:hanging="360"/>
+      </w:pPr>
+      <w:rPr>
+        <w:rFonts w:ascii="Wingdings" w:hAnsi="Wingdings" w:hint="default"/>
+      </w:rPr>
+    </w:lvl>
+    <w:lvl w:ilvl="3" w:tplc="40090001" w:tentative="1">
+      <w:start w:val="1"/>
+      <w:numFmt w:val="bullet"/>
+      <w:lvlText w:val=""/>
+      <w:lvlJc w:val="left"/>
+      <w:pPr>
+        <w:ind w:left="2880" w:hanging="360"/>
+      </w:pPr>
+      <w:rPr>
+        <w:rFonts w:ascii="Symbol" w:hAnsi="Symbol" w:hint="default"/>
+      </w:rPr>
+    </w:lvl>
+    <w:lvl w:ilvl="4" w:tplc="40090003" w:tentative="1">
+      <w:start w:val="1"/>
+      <w:numFmt w:val="bullet"/>
+      <w:lvlText w:val="o"/>
+      <w:lvlJc w:val="left"/>
+      <w:pPr>
+        <w:ind w:left="3600" w:hanging="360"/>
+      </w:pPr>
+      <w:rPr>
+        <w:rFonts w:ascii="Courier New" w:hAnsi="Courier New" w:cs="Courier New" w:hint="default"/>
+      </w:rPr>
+    </w:lvl>
+    <w:lvl w:ilvl="5" w:tplc="40090005" w:tentative="1">
+      <w:start w:val="1"/>
+      <w:numFmt w:val="bullet"/>
+      <w:lvlText w:val=""/>
+      <w:lvlJc w:val="left"/>
+      <w:pPr>
+        <w:ind w:left="4320" w:hanging="360"/>
+      </w:pPr>
+      <w:rPr>
+        <w:rFonts w:ascii="Wingdings" w:hAnsi="Wingdings" w:hint="default"/>
+      </w:rPr>
+    </w:lvl>
+    <w:lvl w:ilvl="6" w:tplc="40090001" w:tentative="1">
+      <w:start w:val="1"/>
+      <w:numFmt w:val="bullet"/>
+      <w:lvlText w:val=""/>
+      <w:lvlJc w:val="left"/>
+      <w:pPr>
+        <w:ind w:left="5040" w:hanging="360"/>
+      </w:pPr>
+      <w:rPr>
+        <w:rFonts w:ascii="Symbol" w:hAnsi="Symbol" w:hint="default"/>
+      </w:rPr>
+    </w:lvl>
+    <w:lvl w:ilvl="7" w:tplc="40090003" w:tentative="1">
+      <w:start w:val="1"/>
+      <w:numFmt w:val="bullet"/>
+      <w:lvlText w:val="o"/>
+      <w:lvlJc w:val="left"/>
+      <w:pPr>
+        <w:ind w:left="5760" w:hanging="360"/>
+      </w:pPr>
+      <w:rPr>
+        <w:rFonts w:ascii="Courier New" w:hAnsi="Courier New" w:cs="Courier New" w:hint="default"/>
+      </w:rPr>
+    </w:lvl>
+    <w:lvl w:ilvl="8" w:tplc="40090005" w:tentative="1">
+      <w:start w:val="1"/>
+      <w:numFmt w:val="bullet"/>
+      <w:lvlText w:val=""/>
+      <w:lvlJc w:val="left"/>
+      <w:pPr>
+        <w:ind w:left="6480" w:hanging="360"/>
+      </w:pPr>
+      <w:rPr>
+        <w:rFonts w:ascii="Wingdings" w:hAnsi="Wingdings" w:hint="default"/>
+      </w:rPr>
+    </w:lvl>
+  </w:abstractNum>
+  <w:abstractNum w:abstractNumId="25" w15:restartNumberingAfterBreak="0">
+    <w:nsid w:val="689615E3"/>
+    <w:multiLevelType w:val="hybridMultilevel"/>
+    <w:tmpl w:val="A2CE397A"/>
+    <w:lvl w:ilvl="0" w:tplc="40090001">
+      <w:start w:val="1"/>
+      <w:numFmt w:val="bullet"/>
+      <w:lvlText w:val=""/>
+      <w:lvlJc w:val="left"/>
+      <w:pPr>
+        <w:ind w:left="720" w:hanging="360"/>
+      </w:pPr>
+      <w:rPr>
+        <w:rFonts w:ascii="Symbol" w:hAnsi="Symbol" w:hint="default"/>
+      </w:rPr>
+    </w:lvl>
+    <w:lvl w:ilvl="1" w:tplc="40090003" w:tentative="1">
+      <w:start w:val="1"/>
+      <w:numFmt w:val="bullet"/>
+      <w:lvlText w:val="o"/>
+      <w:lvlJc w:val="left"/>
+      <w:pPr>
+        <w:ind w:left="1440" w:hanging="360"/>
+      </w:pPr>
+      <w:rPr>
+        <w:rFonts w:ascii="Courier New" w:hAnsi="Courier New" w:cs="Courier New" w:hint="default"/>
+      </w:rPr>
+    </w:lvl>
+    <w:lvl w:ilvl="2" w:tplc="40090005" w:tentative="1">
+      <w:start w:val="1"/>
+      <w:numFmt w:val="bullet"/>
+      <w:lvlText w:val=""/>
+      <w:lvlJc w:val="left"/>
+      <w:pPr>
+        <w:ind w:left="2160" w:hanging="360"/>
+      </w:pPr>
+      <w:rPr>
+        <w:rFonts w:ascii="Wingdings" w:hAnsi="Wingdings" w:hint="default"/>
+      </w:rPr>
+    </w:lvl>
+    <w:lvl w:ilvl="3" w:tplc="40090001" w:tentative="1">
+      <w:start w:val="1"/>
+      <w:numFmt w:val="bullet"/>
+      <w:lvlText w:val=""/>
+      <w:lvlJc w:val="left"/>
+      <w:pPr>
+        <w:ind w:left="2880" w:hanging="360"/>
+      </w:pPr>
+      <w:rPr>
+        <w:rFonts w:ascii="Symbol" w:hAnsi="Symbol" w:hint="default"/>
+      </w:rPr>
+    </w:lvl>
+    <w:lvl w:ilvl="4" w:tplc="40090003" w:tentative="1">
+      <w:start w:val="1"/>
+      <w:numFmt w:val="bullet"/>
+      <w:lvlText w:val="o"/>
+      <w:lvlJc w:val="left"/>
+      <w:pPr>
+        <w:ind w:left="3600" w:hanging="360"/>
+      </w:pPr>
+      <w:rPr>
+        <w:rFonts w:ascii="Courier New" w:hAnsi="Courier New" w:cs="Courier New" w:hint="default"/>
+      </w:rPr>
+    </w:lvl>
+    <w:lvl w:ilvl="5" w:tplc="40090005" w:tentative="1">
+      <w:start w:val="1"/>
+      <w:numFmt w:val="bullet"/>
+      <w:lvlText w:val=""/>
+      <w:lvlJc w:val="left"/>
+      <w:pPr>
+        <w:ind w:left="4320" w:hanging="360"/>
+      </w:pPr>
+      <w:rPr>
+        <w:rFonts w:ascii="Wingdings" w:hAnsi="Wingdings" w:hint="default"/>
+      </w:rPr>
+    </w:lvl>
+    <w:lvl w:ilvl="6" w:tplc="40090001" w:tentative="1">
+      <w:start w:val="1"/>
+      <w:numFmt w:val="bullet"/>
+      <w:lvlText w:val=""/>
+      <w:lvlJc w:val="left"/>
+      <w:pPr>
+        <w:ind w:left="5040" w:hanging="360"/>
+      </w:pPr>
+      <w:rPr>
+        <w:rFonts w:ascii="Symbol" w:hAnsi="Symbol" w:hint="default"/>
+      </w:rPr>
+    </w:lvl>
+    <w:lvl w:ilvl="7" w:tplc="40090003" w:tentative="1">
+      <w:start w:val="1"/>
+      <w:numFmt w:val="bullet"/>
+      <w:lvlText w:val="o"/>
+      <w:lvlJc w:val="left"/>
+      <w:pPr>
+        <w:ind w:left="5760" w:hanging="360"/>
+      </w:pPr>
+      <w:rPr>
+        <w:rFonts w:ascii="Courier New" w:hAnsi="Courier New" w:cs="Courier New" w:hint="default"/>
+      </w:rPr>
+    </w:lvl>
+    <w:lvl w:ilvl="8" w:tplc="40090005" w:tentative="1">
+      <w:start w:val="1"/>
+      <w:numFmt w:val="bullet"/>
+      <w:lvlText w:val=""/>
+      <w:lvlJc w:val="left"/>
+      <w:pPr>
+        <w:ind w:left="6480" w:hanging="360"/>
+      </w:pPr>
+      <w:rPr>
+        <w:rFonts w:ascii="Wingdings" w:hAnsi="Wingdings" w:hint="default"/>
+      </w:rPr>
+    </w:lvl>
+  </w:abstractNum>
+  <w:abstractNum w:abstractNumId="26" w15:restartNumberingAfterBreak="0">
+    <w:nsid w:val="690D583D"/>
+    <w:multiLevelType w:val="hybridMultilevel"/>
+    <w:tmpl w:val="C11E1D4C"/>
+    <w:lvl w:ilvl="0" w:tplc="40090001">
+      <w:start w:val="1"/>
+      <w:numFmt w:val="bullet"/>
+      <w:lvlText w:val=""/>
+      <w:lvlJc w:val="left"/>
+      <w:pPr>
+        <w:ind w:left="720" w:hanging="360"/>
+      </w:pPr>
+      <w:rPr>
+        <w:rFonts w:ascii="Symbol" w:hAnsi="Symbol" w:hint="default"/>
+      </w:rPr>
+    </w:lvl>
+    <w:lvl w:ilvl="1" w:tplc="40090003" w:tentative="1">
+      <w:start w:val="1"/>
+      <w:numFmt w:val="bullet"/>
+      <w:lvlText w:val="o"/>
+      <w:lvlJc w:val="left"/>
+      <w:pPr>
+        <w:ind w:left="1440" w:hanging="360"/>
+      </w:pPr>
+      <w:rPr>
+        <w:rFonts w:ascii="Courier New" w:hAnsi="Courier New" w:cs="Courier New" w:hint="default"/>
+      </w:rPr>
+    </w:lvl>
+    <w:lvl w:ilvl="2" w:tplc="40090005" w:tentative="1">
+      <w:start w:val="1"/>
+      <w:numFmt w:val="bullet"/>
+      <w:lvlText w:val=""/>
+      <w:lvlJc w:val="left"/>
+      <w:pPr>
+        <w:ind w:left="2160" w:hanging="360"/>
+      </w:pPr>
+      <w:rPr>
+        <w:rFonts w:ascii="Wingdings" w:hAnsi="Wingdings" w:hint="default"/>
+      </w:rPr>
+    </w:lvl>
+    <w:lvl w:ilvl="3" w:tplc="40090001" w:tentative="1">
+      <w:start w:val="1"/>
+      <w:numFmt w:val="bullet"/>
+      <w:lvlText w:val=""/>
+      <w:lvlJc w:val="left"/>
+      <w:pPr>
+        <w:ind w:left="2880" w:hanging="360"/>
+      </w:pPr>
+      <w:rPr>
+        <w:rFonts w:ascii="Symbol" w:hAnsi="Symbol" w:hint="default"/>
+      </w:rPr>
+    </w:lvl>
+    <w:lvl w:ilvl="4" w:tplc="40090003" w:tentative="1">
+      <w:start w:val="1"/>
+      <w:numFmt w:val="bullet"/>
+      <w:lvlText w:val="o"/>
+      <w:lvlJc w:val="left"/>
+      <w:pPr>
+        <w:ind w:left="3600" w:hanging="360"/>
+      </w:pPr>
+      <w:rPr>
+        <w:rFonts w:ascii="Courier New" w:hAnsi="Courier New" w:cs="Courier New" w:hint="default"/>
+      </w:rPr>
+    </w:lvl>
+    <w:lvl w:ilvl="5" w:tplc="40090005" w:tentative="1">
+      <w:start w:val="1"/>
+      <w:numFmt w:val="bullet"/>
+      <w:lvlText w:val=""/>
+      <w:lvlJc w:val="left"/>
+      <w:pPr>
+        <w:ind w:left="4320" w:hanging="360"/>
+      </w:pPr>
+      <w:rPr>
+        <w:rFonts w:ascii="Wingdings" w:hAnsi="Wingdings" w:hint="default"/>
+      </w:rPr>
+    </w:lvl>
+    <w:lvl w:ilvl="6" w:tplc="40090001" w:tentative="1">
+      <w:start w:val="1"/>
+      <w:numFmt w:val="bullet"/>
+      <w:lvlText w:val=""/>
+      <w:lvlJc w:val="left"/>
+      <w:pPr>
+        <w:ind w:left="5040" w:hanging="360"/>
+      </w:pPr>
+      <w:rPr>
+        <w:rFonts w:ascii="Symbol" w:hAnsi="Symbol" w:hint="default"/>
+      </w:rPr>
+    </w:lvl>
+    <w:lvl w:ilvl="7" w:tplc="40090003" w:tentative="1">
+      <w:start w:val="1"/>
+      <w:numFmt w:val="bullet"/>
+      <w:lvlText w:val="o"/>
+      <w:lvlJc w:val="left"/>
+      <w:pPr>
+        <w:ind w:left="5760" w:hanging="360"/>
+      </w:pPr>
+      <w:rPr>
+        <w:rFonts w:ascii="Courier New" w:hAnsi="Courier New" w:cs="Courier New" w:hint="default"/>
+      </w:rPr>
+    </w:lvl>
+    <w:lvl w:ilvl="8" w:tplc="40090005" w:tentative="1">
+      <w:start w:val="1"/>
+      <w:numFmt w:val="bullet"/>
+      <w:lvlText w:val=""/>
+      <w:lvlJc w:val="left"/>
+      <w:pPr>
+        <w:ind w:left="6480" w:hanging="360"/>
+      </w:pPr>
+      <w:rPr>
+        <w:rFonts w:ascii="Wingdings" w:hAnsi="Wingdings" w:hint="default"/>
+      </w:rPr>
+    </w:lvl>
+  </w:abstractNum>
+  <w:abstractNum w:abstractNumId="27" w15:restartNumberingAfterBreak="0">
+    <w:nsid w:val="6D5D4696"/>
+    <w:multiLevelType w:val="hybridMultilevel"/>
+    <w:tmpl w:val="323EDF66"/>
+    <w:lvl w:ilvl="0" w:tplc="40090001">
+      <w:start w:val="1"/>
+      <w:numFmt w:val="bullet"/>
+      <w:lvlText w:val=""/>
+      <w:lvlJc w:val="left"/>
+      <w:pPr>
+        <w:ind w:left="720" w:hanging="360"/>
+      </w:pPr>
+      <w:rPr>
+        <w:rFonts w:ascii="Symbol" w:hAnsi="Symbol" w:hint="default"/>
+      </w:rPr>
+    </w:lvl>
+    <w:lvl w:ilvl="1" w:tplc="40090003" w:tentative="1">
+      <w:start w:val="1"/>
+      <w:numFmt w:val="bullet"/>
+      <w:lvlText w:val="o"/>
+      <w:lvlJc w:val="left"/>
+      <w:pPr>
+        <w:ind w:left="1440" w:hanging="360"/>
+      </w:pPr>
+      <w:rPr>
+        <w:rFonts w:ascii="Courier New" w:hAnsi="Courier New" w:cs="Courier New" w:hint="default"/>
+      </w:rPr>
+    </w:lvl>
+    <w:lvl w:ilvl="2" w:tplc="40090005" w:tentative="1">
+      <w:start w:val="1"/>
+      <w:numFmt w:val="bullet"/>
+      <w:lvlText w:val=""/>
+      <w:lvlJc w:val="left"/>
+      <w:pPr>
+        <w:ind w:left="2160" w:hanging="360"/>
+      </w:pPr>
+      <w:rPr>
+        <w:rFonts w:ascii="Wingdings" w:hAnsi="Wingdings" w:hint="default"/>
+      </w:rPr>
+    </w:lvl>
+    <w:lvl w:ilvl="3" w:tplc="40090001" w:tentative="1">
+      <w:start w:val="1"/>
+      <w:numFmt w:val="bullet"/>
+      <w:lvlText w:val=""/>
+      <w:lvlJc w:val="left"/>
+      <w:pPr>
+        <w:ind w:left="2880" w:hanging="360"/>
+      </w:pPr>
+      <w:rPr>
+        <w:rFonts w:ascii="Symbol" w:hAnsi="Symbol" w:hint="default"/>
+      </w:rPr>
+    </w:lvl>
+    <w:lvl w:ilvl="4" w:tplc="40090003" w:tentative="1">
+      <w:start w:val="1"/>
+      <w:numFmt w:val="bullet"/>
+      <w:lvlText w:val="o"/>
+      <w:lvlJc w:val="left"/>
+      <w:pPr>
+        <w:ind w:left="3600" w:hanging="360"/>
+      </w:pPr>
+      <w:rPr>
+        <w:rFonts w:ascii="Courier New" w:hAnsi="Courier New" w:cs="Courier New" w:hint="default"/>
+      </w:rPr>
+    </w:lvl>
+    <w:lvl w:ilvl="5" w:tplc="40090005" w:tentative="1">
+      <w:start w:val="1"/>
+      <w:numFmt w:val="bullet"/>
+      <w:lvlText w:val=""/>
+      <w:lvlJc w:val="left"/>
+      <w:pPr>
+        <w:ind w:left="4320" w:hanging="360"/>
+      </w:pPr>
+      <w:rPr>
+        <w:rFonts w:ascii="Wingdings" w:hAnsi="Wingdings" w:hint="default"/>
+      </w:rPr>
+    </w:lvl>
+    <w:lvl w:ilvl="6" w:tplc="40090001" w:tentative="1">
+      <w:start w:val="1"/>
+      <w:numFmt w:val="bullet"/>
+      <w:lvlText w:val=""/>
+      <w:lvlJc w:val="left"/>
+      <w:pPr>
+        <w:ind w:left="5040" w:hanging="360"/>
+      </w:pPr>
+      <w:rPr>
+        <w:rFonts w:ascii="Symbol" w:hAnsi="Symbol" w:hint="default"/>
+      </w:rPr>
+    </w:lvl>
+    <w:lvl w:ilvl="7" w:tplc="40090003" w:tentative="1">
+      <w:start w:val="1"/>
+      <w:numFmt w:val="bullet"/>
+      <w:lvlText w:val="o"/>
+      <w:lvlJc w:val="left"/>
+      <w:pPr>
+        <w:ind w:left="5760" w:hanging="360"/>
+      </w:pPr>
+      <w:rPr>
+        <w:rFonts w:ascii="Courier New" w:hAnsi="Courier New" w:cs="Courier New" w:hint="default"/>
+      </w:rPr>
+    </w:lvl>
+    <w:lvl w:ilvl="8" w:tplc="40090005" w:tentative="1">
+      <w:start w:val="1"/>
+      <w:numFmt w:val="bullet"/>
+      <w:lvlText w:val=""/>
+      <w:lvlJc w:val="left"/>
+      <w:pPr>
+        <w:ind w:left="6480" w:hanging="360"/>
+      </w:pPr>
+      <w:rPr>
+        <w:rFonts w:ascii="Wingdings" w:hAnsi="Wingdings" w:hint="default"/>
+      </w:rPr>
+    </w:lvl>
+  </w:abstractNum>
+  <w:abstractNum w:abstractNumId="28" w15:restartNumberingAfterBreak="0">
+    <w:nsid w:val="6F665B38"/>
+    <w:multiLevelType w:val="hybridMultilevel"/>
+    <w:tmpl w:val="9DE0142E"/>
+    <w:lvl w:ilvl="0" w:tplc="40090001">
+      <w:start w:val="1"/>
+      <w:numFmt w:val="bullet"/>
+      <w:lvlText w:val=""/>
+      <w:lvlJc w:val="left"/>
+      <w:pPr>
+        <w:ind w:left="720" w:hanging="360"/>
+      </w:pPr>
+      <w:rPr>
+        <w:rFonts w:ascii="Symbol" w:hAnsi="Symbol" w:hint="default"/>
+      </w:rPr>
+    </w:lvl>
+    <w:lvl w:ilvl="1" w:tplc="40090003" w:tentative="1">
+      <w:start w:val="1"/>
+      <w:numFmt w:val="bullet"/>
+      <w:lvlText w:val="o"/>
+      <w:lvlJc w:val="left"/>
+      <w:pPr>
+        <w:ind w:left="1440" w:hanging="360"/>
+      </w:pPr>
+      <w:rPr>
+        <w:rFonts w:ascii="Courier New" w:hAnsi="Courier New" w:cs="Courier New" w:hint="default"/>
+      </w:rPr>
+    </w:lvl>
+    <w:lvl w:ilvl="2" w:tplc="40090005" w:tentative="1">
+      <w:start w:val="1"/>
+      <w:numFmt w:val="bullet"/>
+      <w:lvlText w:val=""/>
+      <w:lvlJc w:val="left"/>
+      <w:pPr>
+        <w:ind w:left="2160" w:hanging="360"/>
+      </w:pPr>
+      <w:rPr>
+        <w:rFonts w:ascii="Wingdings" w:hAnsi="Wingdings" w:hint="default"/>
+      </w:rPr>
+    </w:lvl>
+    <w:lvl w:ilvl="3" w:tplc="40090001" w:tentative="1">
+      <w:start w:val="1"/>
+      <w:numFmt w:val="bullet"/>
+      <w:lvlText w:val=""/>
+      <w:lvlJc w:val="left"/>
+      <w:pPr>
+        <w:ind w:left="2880" w:hanging="360"/>
+      </w:pPr>
+      <w:rPr>
+        <w:rFonts w:ascii="Symbol" w:hAnsi="Symbol" w:hint="default"/>
+      </w:rPr>
+    </w:lvl>
+    <w:lvl w:ilvl="4" w:tplc="40090003" w:tentative="1">
+      <w:start w:val="1"/>
+      <w:numFmt w:val="bullet"/>
+      <w:lvlText w:val="o"/>
+      <w:lvlJc w:val="left"/>
+      <w:pPr>
+        <w:ind w:left="3600" w:hanging="360"/>
+      </w:pPr>
+      <w:rPr>
+        <w:rFonts w:ascii="Courier New" w:hAnsi="Courier New" w:cs="Courier New" w:hint="default"/>
+      </w:rPr>
+    </w:lvl>
+    <w:lvl w:ilvl="5" w:tplc="40090005" w:tentative="1">
+      <w:start w:val="1"/>
+      <w:numFmt w:val="bullet"/>
+      <w:lvlText w:val=""/>
+      <w:lvlJc w:val="left"/>
+      <w:pPr>
+        <w:ind w:left="4320" w:hanging="360"/>
+      </w:pPr>
+      <w:rPr>
+        <w:rFonts w:ascii="Wingdings" w:hAnsi="Wingdings" w:hint="default"/>
+      </w:rPr>
+    </w:lvl>
+    <w:lvl w:ilvl="6" w:tplc="40090001" w:tentative="1">
+      <w:start w:val="1"/>
+      <w:numFmt w:val="bullet"/>
+      <w:lvlText w:val=""/>
+      <w:lvlJc w:val="left"/>
+      <w:pPr>
+        <w:ind w:left="5040" w:hanging="360"/>
+      </w:pPr>
+      <w:rPr>
+        <w:rFonts w:ascii="Symbol" w:hAnsi="Symbol" w:hint="default"/>
+      </w:rPr>
+    </w:lvl>
+    <w:lvl w:ilvl="7" w:tplc="40090003" w:tentative="1">
+      <w:start w:val="1"/>
+      <w:numFmt w:val="bullet"/>
+      <w:lvlText w:val="o"/>
+      <w:lvlJc w:val="left"/>
+      <w:pPr>
+        <w:ind w:left="5760" w:hanging="360"/>
+      </w:pPr>
+      <w:rPr>
+        <w:rFonts w:ascii="Courier New" w:hAnsi="Courier New" w:cs="Courier New" w:hint="default"/>
+      </w:rPr>
+    </w:lvl>
+    <w:lvl w:ilvl="8" w:tplc="40090005" w:tentative="1">
+      <w:start w:val="1"/>
+      <w:numFmt w:val="bullet"/>
+      <w:lvlText w:val=""/>
+      <w:lvlJc w:val="left"/>
+      <w:pPr>
+        <w:ind w:left="6480" w:hanging="360"/>
+      </w:pPr>
+      <w:rPr>
+        <w:rFonts w:ascii="Wingdings" w:hAnsi="Wingdings" w:hint="default"/>
+      </w:rPr>
+    </w:lvl>
+  </w:abstractNum>
+  <w:abstractNum w:abstractNumId="29" w15:restartNumberingAfterBreak="0">
     <w:nsid w:val="6FFB4E49"/>
     <w:multiLevelType w:val="hybridMultilevel"/>
     <w:tmpl w:val="46D248DA"/>
@@ -7366,7 +13222,7 @@
       </w:rPr>
     </w:lvl>
   </w:abstractNum>
-  <w:abstractNum w:abstractNumId="5" w15:restartNumberingAfterBreak="0">
+  <w:abstractNum w:abstractNumId="30" w15:restartNumberingAfterBreak="0">
     <w:nsid w:val="7CB05167"/>
     <w:multiLevelType w:val="hybridMultilevel"/>
     <w:tmpl w:val="334A2980"/>
@@ -7480,22 +13336,97 @@
     </w:lvl>
   </w:abstractNum>
   <w:num w:numId="1" w16cid:durableId="502280143">
+    <w:abstractNumId w:val="2"/>
+  </w:num>
+  <w:num w:numId="2" w16cid:durableId="2046826918">
+    <w:abstractNumId w:val="19"/>
+  </w:num>
+  <w:num w:numId="3" w16cid:durableId="1728064816">
+    <w:abstractNumId w:val="16"/>
+  </w:num>
+  <w:num w:numId="4" w16cid:durableId="1667005240">
+    <w:abstractNumId w:val="29"/>
+  </w:num>
+  <w:num w:numId="5" w16cid:durableId="374236860">
+    <w:abstractNumId w:val="30"/>
+  </w:num>
+  <w:num w:numId="6" w16cid:durableId="1222406282">
+    <w:abstractNumId w:val="11"/>
+  </w:num>
+  <w:num w:numId="7" w16cid:durableId="1792899519">
+    <w:abstractNumId w:val="22"/>
+  </w:num>
+  <w:num w:numId="8" w16cid:durableId="2124415395">
     <w:abstractNumId w:val="0"/>
   </w:num>
-  <w:num w:numId="2" w16cid:durableId="2046826918">
+  <w:num w:numId="9" w16cid:durableId="1300572182">
+    <w:abstractNumId w:val="6"/>
+  </w:num>
+  <w:num w:numId="10" w16cid:durableId="392780560">
+    <w:abstractNumId w:val="17"/>
+  </w:num>
+  <w:num w:numId="11" w16cid:durableId="50160457">
+    <w:abstractNumId w:val="9"/>
+  </w:num>
+  <w:num w:numId="12" w16cid:durableId="1807047184">
+    <w:abstractNumId w:val="23"/>
+  </w:num>
+  <w:num w:numId="13" w16cid:durableId="636229020">
+    <w:abstractNumId w:val="10"/>
+  </w:num>
+  <w:num w:numId="14" w16cid:durableId="1860391551">
+    <w:abstractNumId w:val="7"/>
+  </w:num>
+  <w:num w:numId="15" w16cid:durableId="63912830">
+    <w:abstractNumId w:val="1"/>
+  </w:num>
+  <w:num w:numId="16" w16cid:durableId="1730761930">
+    <w:abstractNumId w:val="4"/>
+  </w:num>
+  <w:num w:numId="17" w16cid:durableId="1975060164">
+    <w:abstractNumId w:val="21"/>
+  </w:num>
+  <w:num w:numId="18" w16cid:durableId="1069495305">
+    <w:abstractNumId w:val="28"/>
+  </w:num>
+  <w:num w:numId="19" w16cid:durableId="422995891">
     <w:abstractNumId w:val="3"/>
   </w:num>
-  <w:num w:numId="3" w16cid:durableId="1728064816">
-    <w:abstractNumId w:val="2"/>
+  <w:num w:numId="20" w16cid:durableId="647173794">
+    <w:abstractNumId w:val="25"/>
   </w:num>
-  <w:num w:numId="4" w16cid:durableId="1667005240">
-    <w:abstractNumId w:val="4"/>
+  <w:num w:numId="21" w16cid:durableId="1964918536">
+    <w:abstractNumId w:val="18"/>
   </w:num>
-  <w:num w:numId="5" w16cid:durableId="374236860">
+  <w:num w:numId="22" w16cid:durableId="909076042">
+    <w:abstractNumId w:val="24"/>
+  </w:num>
+  <w:num w:numId="23" w16cid:durableId="413014414">
     <w:abstractNumId w:val="5"/>
   </w:num>
-  <w:num w:numId="6" w16cid:durableId="1222406282">
-    <w:abstractNumId w:val="1"/>
+  <w:num w:numId="24" w16cid:durableId="1038893361">
+    <w:abstractNumId w:val="13"/>
+  </w:num>
+  <w:num w:numId="25" w16cid:durableId="1459034694">
+    <w:abstractNumId w:val="14"/>
+  </w:num>
+  <w:num w:numId="26" w16cid:durableId="1696685820">
+    <w:abstractNumId w:val="12"/>
+  </w:num>
+  <w:num w:numId="27" w16cid:durableId="1100174135">
+    <w:abstractNumId w:val="8"/>
+  </w:num>
+  <w:num w:numId="28" w16cid:durableId="490097948">
+    <w:abstractNumId w:val="26"/>
+  </w:num>
+  <w:num w:numId="29" w16cid:durableId="1357543460">
+    <w:abstractNumId w:val="20"/>
+  </w:num>
+  <w:num w:numId="30" w16cid:durableId="1768505295">
+    <w:abstractNumId w:val="15"/>
+  </w:num>
+  <w:num w:numId="31" w16cid:durableId="233666113">
+    <w:abstractNumId w:val="27"/>
   </w:num>
 </w:numbering>
 </file>

--- a/SRS.docx
+++ b/SRS.docx
@@ -3146,7 +3146,6 @@
     <w:p>
       <w:pPr>
         <w:pStyle w:val="NoSpacing"/>
-        <w:jc w:val="center"/>
         <w:rPr>
           <w:sz w:val="40"/>
           <w:szCs w:val="40"/>
@@ -3156,7 +3155,6 @@
     <w:p>
       <w:pPr>
         <w:pStyle w:val="NoSpacing"/>
-        <w:jc w:val="center"/>
         <w:rPr>
           <w:sz w:val="28"/>
           <w:szCs w:val="28"/>
@@ -3627,6 +3625,96 @@
         <w:pStyle w:val="NoSpacing"/>
         <w:rPr>
           <w:rFonts w:ascii="Times New Roman" w:hAnsi="Times New Roman"/>
+          <w:szCs w:val="24"/>
+        </w:rPr>
+      </w:pPr>
+    </w:p>
+    <w:p>
+      <w:pPr>
+        <w:pStyle w:val="NoSpacing"/>
+        <w:rPr>
+          <w:rFonts w:ascii="Times New Roman" w:hAnsi="Times New Roman"/>
+          <w:szCs w:val="24"/>
+        </w:rPr>
+      </w:pPr>
+    </w:p>
+    <w:p>
+      <w:pPr>
+        <w:pStyle w:val="NoSpacing"/>
+        <w:rPr>
+          <w:rFonts w:ascii="Times New Roman" w:hAnsi="Times New Roman"/>
+          <w:szCs w:val="24"/>
+        </w:rPr>
+      </w:pPr>
+    </w:p>
+    <w:p>
+      <w:pPr>
+        <w:pStyle w:val="NoSpacing"/>
+        <w:rPr>
+          <w:rFonts w:ascii="Times New Roman" w:hAnsi="Times New Roman"/>
+          <w:szCs w:val="24"/>
+        </w:rPr>
+      </w:pPr>
+    </w:p>
+    <w:p>
+      <w:pPr>
+        <w:pStyle w:val="NoSpacing"/>
+        <w:rPr>
+          <w:rFonts w:ascii="Times New Roman" w:hAnsi="Times New Roman"/>
+          <w:szCs w:val="24"/>
+        </w:rPr>
+      </w:pPr>
+    </w:p>
+    <w:p>
+      <w:pPr>
+        <w:pStyle w:val="NoSpacing"/>
+        <w:rPr>
+          <w:rFonts w:ascii="Times New Roman" w:hAnsi="Times New Roman"/>
+          <w:szCs w:val="24"/>
+        </w:rPr>
+      </w:pPr>
+    </w:p>
+    <w:p>
+      <w:pPr>
+        <w:pStyle w:val="NoSpacing"/>
+        <w:rPr>
+          <w:rFonts w:ascii="Times New Roman" w:hAnsi="Times New Roman"/>
+          <w:szCs w:val="24"/>
+        </w:rPr>
+      </w:pPr>
+    </w:p>
+    <w:p>
+      <w:pPr>
+        <w:pStyle w:val="NoSpacing"/>
+        <w:rPr>
+          <w:rFonts w:ascii="Times New Roman" w:hAnsi="Times New Roman"/>
+          <w:szCs w:val="24"/>
+        </w:rPr>
+      </w:pPr>
+    </w:p>
+    <w:p>
+      <w:pPr>
+        <w:pStyle w:val="NoSpacing"/>
+        <w:rPr>
+          <w:rFonts w:ascii="Times New Roman" w:hAnsi="Times New Roman"/>
+          <w:szCs w:val="24"/>
+        </w:rPr>
+      </w:pPr>
+    </w:p>
+    <w:p>
+      <w:pPr>
+        <w:pStyle w:val="NoSpacing"/>
+        <w:rPr>
+          <w:rFonts w:ascii="Times New Roman" w:hAnsi="Times New Roman"/>
+          <w:szCs w:val="24"/>
+        </w:rPr>
+      </w:pPr>
+    </w:p>
+    <w:p>
+      <w:pPr>
+        <w:pStyle w:val="NoSpacing"/>
+        <w:rPr>
+          <w:rFonts w:ascii="Times New Roman" w:hAnsi="Times New Roman"/>
           <w:sz w:val="28"/>
           <w:szCs w:val="28"/>
         </w:rPr>
@@ -3637,6 +3725,7 @@
           <w:sz w:val="28"/>
           <w:szCs w:val="28"/>
         </w:rPr>
+        <w:lastRenderedPageBreak/>
         <w:t>2</w:t>
       </w:r>
       <w:r>
@@ -3728,7 +3817,151 @@
           <w:rFonts w:ascii="Times New Roman" w:hAnsi="Times New Roman"/>
           <w:szCs w:val="24"/>
         </w:rPr>
-        <w:t xml:space="preserve">Data structure used are Hash maps, vectors </w:t>
+        <w:t>Data structure used are Hash maps, vectors</w:t>
+      </w:r>
+      <w:r>
+        <w:rPr>
+          <w:rFonts w:ascii="Times New Roman" w:hAnsi="Times New Roman"/>
+          <w:szCs w:val="24"/>
+          <w:lang w:val="en-IN"/>
+        </w:rPr>
+        <w:t xml:space="preserve"> </w:t>
+      </w:r>
+      <w:r>
+        <w:rPr>
+          <w:rFonts w:ascii="Times New Roman" w:hAnsi="Times New Roman"/>
+          <w:szCs w:val="24"/>
+          <w:lang w:val="en-IN"/>
+        </w:rPr>
+        <w:t xml:space="preserve">(one dimensional and two dimensional) </w:t>
+      </w:r>
+      <w:r>
+        <w:rPr>
+          <w:rFonts w:ascii="Times New Roman" w:hAnsi="Times New Roman"/>
+          <w:szCs w:val="24"/>
+          <w:lang w:val="en-IN"/>
+        </w:rPr>
+        <w:t>and object classes.</w:t>
+      </w:r>
+    </w:p>
+    <w:p>
+      <w:pPr>
+        <w:pStyle w:val="NoSpacing"/>
+        <w:rPr>
+          <w:rFonts w:ascii="Times New Roman" w:hAnsi="Times New Roman"/>
+          <w:szCs w:val="24"/>
+          <w:lang w:val="en-IN"/>
+        </w:rPr>
+      </w:pPr>
+      <w:r>
+        <w:rPr>
+          <w:rFonts w:ascii="Times New Roman" w:hAnsi="Times New Roman"/>
+          <w:szCs w:val="24"/>
+          <w:lang w:val="en-IN"/>
+        </w:rPr>
+        <w:t>T</w:t>
+      </w:r>
+      <w:r>
+        <w:rPr>
+          <w:rFonts w:ascii="Times New Roman" w:hAnsi="Times New Roman"/>
+          <w:szCs w:val="24"/>
+          <w:lang w:val="en-IN"/>
+        </w:rPr>
+        <w:t xml:space="preserve">he </w:t>
+      </w:r>
+      <w:r>
+        <w:rPr>
+          <w:rFonts w:ascii="Times New Roman" w:hAnsi="Times New Roman"/>
+          <w:szCs w:val="24"/>
+          <w:lang w:val="en-IN"/>
+        </w:rPr>
+        <w:t>code</w:t>
+      </w:r>
+      <w:r>
+        <w:rPr>
+          <w:rFonts w:ascii="Times New Roman" w:hAnsi="Times New Roman"/>
+          <w:szCs w:val="24"/>
+          <w:lang w:val="en-IN"/>
+        </w:rPr>
+        <w:t xml:space="preserve"> is relatively unique and does not follow a typical algorithm or standard algorithmic pattern. It combines various elements of C++ programming, including file input/output, random number generation, and grid manipulation, to create a specific game.</w:t>
+      </w:r>
+    </w:p>
+    <w:p>
+      <w:pPr>
+        <w:pStyle w:val="NoSpacing"/>
+        <w:rPr>
+          <w:rFonts w:ascii="Times New Roman" w:hAnsi="Times New Roman"/>
+          <w:szCs w:val="24"/>
+          <w:lang w:val="en-IN"/>
+        </w:rPr>
+      </w:pPr>
+      <w:r>
+        <w:rPr>
+          <w:rFonts w:ascii="Times New Roman" w:hAnsi="Times New Roman"/>
+          <w:szCs w:val="24"/>
+          <w:lang w:val="en-IN"/>
+        </w:rPr>
+        <w:t>The Defined algorithm will be like:</w:t>
+      </w:r>
+    </w:p>
+    <w:p>
+      <w:pPr>
+        <w:pStyle w:val="NoSpacing"/>
+        <w:rPr>
+          <w:rFonts w:ascii="Times New Roman" w:hAnsi="Times New Roman"/>
+          <w:szCs w:val="24"/>
+          <w:lang w:val="en-IN"/>
+        </w:rPr>
+      </w:pPr>
+      <w:r>
+        <w:rPr>
+          <w:rFonts w:ascii="Times New Roman" w:hAnsi="Times New Roman"/>
+          <w:szCs w:val="24"/>
+          <w:lang w:val="en-IN"/>
+        </w:rPr>
+        <w:br/>
+      </w:r>
+      <w:r>
+        <w:rPr>
+          <w:rFonts w:ascii="Times New Roman" w:hAnsi="Times New Roman"/>
+          <w:szCs w:val="24"/>
+          <w:lang w:val="en-IN"/>
+        </w:rPr>
+        <w:drawing>
+          <wp:inline distT="0" distB="0" distL="0" distR="0" wp14:anchorId="741DA308" wp14:editId="30046910">
+            <wp:extent cx="5349704" cy="5921253"/>
+            <wp:effectExtent l="0" t="0" r="3810" b="3810"/>
+            <wp:docPr id="1966156848" name="Picture 1"/>
+            <wp:cNvGraphicFramePr>
+              <a:graphicFrameLocks xmlns:a="http://schemas.openxmlformats.org/drawingml/2006/main" noChangeAspect="1"/>
+            </wp:cNvGraphicFramePr>
+            <a:graphic xmlns:a="http://schemas.openxmlformats.org/drawingml/2006/main">
+              <a:graphicData uri="http://schemas.openxmlformats.org/drawingml/2006/picture">
+                <pic:pic xmlns:pic="http://schemas.openxmlformats.org/drawingml/2006/picture">
+                  <pic:nvPicPr>
+                    <pic:cNvPr id="1966156848" name=""/>
+                    <pic:cNvPicPr/>
+                  </pic:nvPicPr>
+                  <pic:blipFill>
+                    <a:blip r:embed="rId5"/>
+                    <a:stretch>
+                      <a:fillRect/>
+                    </a:stretch>
+                  </pic:blipFill>
+                  <pic:spPr>
+                    <a:xfrm>
+                      <a:off x="0" y="0"/>
+                      <a:ext cx="5349704" cy="5921253"/>
+                    </a:xfrm>
+                    <a:prstGeom prst="rect">
+                      <a:avLst/>
+                    </a:prstGeom>
+                  </pic:spPr>
+                </pic:pic>
+              </a:graphicData>
+            </a:graphic>
+          </wp:inline>
+        </w:drawing>
       </w:r>
     </w:p>
     <w:p>
@@ -3894,88 +4127,75 @@
         <w:rPr>
           <w:rFonts w:ascii="Times New Roman" w:hAnsi="Times New Roman"/>
           <w:szCs w:val="24"/>
-        </w:rPr>
-      </w:pPr>
-    </w:p>
-    <w:p>
-      <w:pPr>
-        <w:pStyle w:val="NoSpacing"/>
-        <w:numPr>
-          <w:ilvl w:val="0"/>
-          <w:numId w:val="12"/>
-        </w:numPr>
-        <w:rPr>
-          <w:rFonts w:ascii="Times New Roman" w:hAnsi="Times New Roman"/>
-          <w:szCs w:val="24"/>
-        </w:rPr>
-      </w:pPr>
-      <w:r>
-        <w:rPr>
-          <w:rFonts w:ascii="Times New Roman" w:hAnsi="Times New Roman"/>
-          <w:szCs w:val="24"/>
-        </w:rPr>
-        <w:t>Strengths: "Mendeleev's Marvel" gamifies learning the periodic table, making it engaging and interactive.</w:t>
-      </w:r>
-    </w:p>
-    <w:p>
-      <w:pPr>
-        <w:pStyle w:val="NoSpacing"/>
-        <w:numPr>
-          <w:ilvl w:val="0"/>
-          <w:numId w:val="12"/>
-        </w:numPr>
-        <w:rPr>
-          <w:rFonts w:ascii="Times New Roman" w:hAnsi="Times New Roman"/>
-          <w:szCs w:val="24"/>
-        </w:rPr>
-      </w:pPr>
-      <w:r>
-        <w:rPr>
-          <w:rFonts w:ascii="Times New Roman" w:hAnsi="Times New Roman"/>
-          <w:szCs w:val="24"/>
-        </w:rPr>
-        <w:t>Weaknesses: The game's effectiveness depends on the player's interest and participation.</w:t>
-      </w:r>
-    </w:p>
-    <w:p>
-      <w:pPr>
-        <w:pStyle w:val="NoSpacing"/>
-        <w:numPr>
-          <w:ilvl w:val="0"/>
-          <w:numId w:val="12"/>
-        </w:numPr>
-        <w:rPr>
-          <w:rFonts w:ascii="Times New Roman" w:hAnsi="Times New Roman"/>
-          <w:szCs w:val="24"/>
-        </w:rPr>
-      </w:pPr>
-      <w:r>
-        <w:rPr>
-          <w:rFonts w:ascii="Times New Roman" w:hAnsi="Times New Roman"/>
-          <w:szCs w:val="24"/>
-        </w:rPr>
-        <w:t>Opportunities: Potential for educational expansion and multiplayer features.</w:t>
-      </w:r>
-    </w:p>
-    <w:p>
-      <w:pPr>
-        <w:pStyle w:val="NoSpacing"/>
-        <w:numPr>
-          <w:ilvl w:val="0"/>
-          <w:numId w:val="12"/>
-        </w:numPr>
-        <w:rPr>
-          <w:rFonts w:ascii="Times New Roman" w:hAnsi="Times New Roman"/>
-          <w:szCs w:val="24"/>
-        </w:rPr>
-      </w:pPr>
-      <w:r>
-        <w:rPr>
-          <w:rFonts w:ascii="Times New Roman" w:hAnsi="Times New Roman"/>
-          <w:szCs w:val="24"/>
-        </w:rPr>
-        <w:t>Threats: Competition from other educational resources and user engagement issues.</w:t>
-      </w:r>
+          <w:u w:val="single"/>
+        </w:rPr>
+      </w:pPr>
+    </w:p>
+    <w:p>
+      <w:pPr>
+        <w:pStyle w:val="NoSpacing"/>
+        <w:rPr>
+          <w:rFonts w:ascii="Times New Roman" w:hAnsi="Times New Roman"/>
+          <w:szCs w:val="24"/>
+        </w:rPr>
+      </w:pPr>
+      <w:r>
+        <w:rPr>
+          <w:rFonts w:ascii="Times New Roman" w:hAnsi="Times New Roman"/>
+          <w:szCs w:val="24"/>
+        </w:rPr>
+        <w:drawing>
+          <wp:inline distT="0" distB="0" distL="0" distR="0" wp14:anchorId="2A048B30" wp14:editId="1BFEE5FC">
+            <wp:extent cx="5731510" cy="4765964"/>
+            <wp:effectExtent l="0" t="0" r="2540" b="0"/>
+            <wp:docPr id="2126452560" name="Picture 1"/>
+            <wp:cNvGraphicFramePr>
+              <a:graphicFrameLocks xmlns:a="http://schemas.openxmlformats.org/drawingml/2006/main" noChangeAspect="1"/>
+            </wp:cNvGraphicFramePr>
+            <a:graphic xmlns:a="http://schemas.openxmlformats.org/drawingml/2006/main">
+              <a:graphicData uri="http://schemas.openxmlformats.org/drawingml/2006/picture">
+                <pic:pic xmlns:pic="http://schemas.openxmlformats.org/drawingml/2006/picture">
+                  <pic:nvPicPr>
+                    <pic:cNvPr id="2126452560" name=""/>
+                    <pic:cNvPicPr/>
+                  </pic:nvPicPr>
+                  <pic:blipFill rotWithShape="1">
+                    <a:blip r:embed="rId6"/>
+                    <a:srcRect b="2905"/>
+                    <a:stretch/>
+                  </pic:blipFill>
+                  <pic:spPr bwMode="auto">
+                    <a:xfrm>
+                      <a:off x="0" y="0"/>
+                      <a:ext cx="5731510" cy="4765964"/>
+                    </a:xfrm>
+                    <a:prstGeom prst="rect">
+                      <a:avLst/>
+                    </a:prstGeom>
+                    <a:ln>
+                      <a:noFill/>
+                    </a:ln>
+                    <a:extLst>
+                      <a:ext uri="{53640926-AAD7-44D8-BBD7-CCE9431645EC}">
+                        <a14:shadowObscured xmlns:a14="http://schemas.microsoft.com/office/drawing/2010/main"/>
+                      </a:ext>
+                    </a:extLst>
+                  </pic:spPr>
+                </pic:pic>
+              </a:graphicData>
+            </a:graphic>
+          </wp:inline>
+        </w:drawing>
+      </w:r>
+    </w:p>
+    <w:p>
+      <w:pPr>
+        <w:pStyle w:val="NoSpacing"/>
+        <w:rPr>
+          <w:rFonts w:ascii="Times New Roman" w:hAnsi="Times New Roman"/>
+          <w:szCs w:val="24"/>
+        </w:rPr>
+      </w:pPr>
     </w:p>
     <w:p>
       <w:pPr>
@@ -4158,6 +4378,7 @@
           <w:rFonts w:ascii="Times New Roman" w:hAnsi="Times New Roman"/>
           <w:szCs w:val="24"/>
         </w:rPr>
+        <w:lastRenderedPageBreak/>
         <w:t>Players: Individuals who want to learn or reinforce their knowledge of the periodic table.</w:t>
       </w:r>
     </w:p>
@@ -4381,7 +4602,23 @@
           <w:rFonts w:ascii="Times New Roman" w:hAnsi="Times New Roman"/>
           <w:szCs w:val="24"/>
         </w:rPr>
-        <w:t xml:space="preserve"> and object oriented programing</w:t>
+        <w:t xml:space="preserve"> and </w:t>
+      </w:r>
+      <w:proofErr w:type="gramStart"/>
+      <w:r>
+        <w:rPr>
+          <w:rFonts w:ascii="Times New Roman" w:hAnsi="Times New Roman"/>
+          <w:szCs w:val="24"/>
+        </w:rPr>
+        <w:t>object oriented</w:t>
+      </w:r>
+      <w:proofErr w:type="gramEnd"/>
+      <w:r>
+        <w:rPr>
+          <w:rFonts w:ascii="Times New Roman" w:hAnsi="Times New Roman"/>
+          <w:szCs w:val="24"/>
+        </w:rPr>
+        <w:t xml:space="preserve"> programing</w:t>
       </w:r>
       <w:r>
         <w:rPr>
@@ -4450,8 +4687,79 @@
           <w:rFonts w:ascii="Times New Roman" w:hAnsi="Times New Roman"/>
           <w:szCs w:val="24"/>
         </w:rPr>
-        <w:t>USE-Case Diagram: Display interactions between players and the game.</w:t>
-      </w:r>
+        <w:t xml:space="preserve">USE-Case Diagram: </w:t>
+      </w:r>
+    </w:p>
+    <w:p>
+      <w:pPr>
+        <w:pStyle w:val="NoSpacing"/>
+        <w:ind w:left="360"/>
+        <w:rPr>
+          <w:rFonts w:ascii="Times New Roman" w:hAnsi="Times New Roman"/>
+          <w:szCs w:val="24"/>
+        </w:rPr>
+      </w:pPr>
+    </w:p>
+    <w:p>
+      <w:pPr>
+        <w:pStyle w:val="NoSpacing"/>
+        <w:ind w:left="360"/>
+        <w:rPr>
+          <w:rFonts w:ascii="Times New Roman" w:hAnsi="Times New Roman"/>
+          <w:szCs w:val="24"/>
+        </w:rPr>
+      </w:pPr>
+      <w:r>
+        <w:rPr>
+          <w:rFonts w:ascii="Times New Roman" w:hAnsi="Times New Roman"/>
+          <w:szCs w:val="24"/>
+        </w:rPr>
+        <w:drawing>
+          <wp:inline distT="0" distB="0" distL="0" distR="0" wp14:anchorId="00014EF9" wp14:editId="4D3F445A">
+            <wp:extent cx="4115157" cy="5243014"/>
+            <wp:effectExtent l="0" t="0" r="0" b="0"/>
+            <wp:docPr id="584889285" name="Picture 1"/>
+            <wp:cNvGraphicFramePr>
+              <a:graphicFrameLocks xmlns:a="http://schemas.openxmlformats.org/drawingml/2006/main" noChangeAspect="1"/>
+            </wp:cNvGraphicFramePr>
+            <a:graphic xmlns:a="http://schemas.openxmlformats.org/drawingml/2006/main">
+              <a:graphicData uri="http://schemas.openxmlformats.org/drawingml/2006/picture">
+                <pic:pic xmlns:pic="http://schemas.openxmlformats.org/drawingml/2006/picture">
+                  <pic:nvPicPr>
+                    <pic:cNvPr id="584889285" name=""/>
+                    <pic:cNvPicPr/>
+                  </pic:nvPicPr>
+                  <pic:blipFill>
+                    <a:blip r:embed="rId7"/>
+                    <a:stretch>
+                      <a:fillRect/>
+                    </a:stretch>
+                  </pic:blipFill>
+                  <pic:spPr>
+                    <a:xfrm>
+                      <a:off x="0" y="0"/>
+                      <a:ext cx="4115157" cy="5243014"/>
+                    </a:xfrm>
+                    <a:prstGeom prst="rect">
+                      <a:avLst/>
+                    </a:prstGeom>
+                  </pic:spPr>
+                </pic:pic>
+              </a:graphicData>
+            </a:graphic>
+          </wp:inline>
+        </w:drawing>
+      </w:r>
+    </w:p>
+    <w:p>
+      <w:pPr>
+        <w:pStyle w:val="NoSpacing"/>
+        <w:ind w:left="360"/>
+        <w:rPr>
+          <w:rFonts w:ascii="Times New Roman" w:hAnsi="Times New Roman"/>
+          <w:szCs w:val="24"/>
+        </w:rPr>
+      </w:pPr>
     </w:p>
     <w:p>
       <w:pPr>
@@ -4470,8 +4778,206 @@
           <w:rFonts w:ascii="Times New Roman" w:hAnsi="Times New Roman"/>
           <w:szCs w:val="24"/>
         </w:rPr>
-        <w:t>Class Diagram: Show the key classes in the game.</w:t>
-      </w:r>
+        <w:lastRenderedPageBreak/>
+        <w:t>Class Diagram:</w:t>
+      </w:r>
+    </w:p>
+    <w:p>
+      <w:pPr>
+        <w:pStyle w:val="NoSpacing"/>
+        <w:rPr>
+          <w:rFonts w:ascii="Times New Roman" w:hAnsi="Times New Roman"/>
+          <w:szCs w:val="24"/>
+        </w:rPr>
+      </w:pPr>
+    </w:p>
+    <w:p>
+      <w:pPr>
+        <w:pStyle w:val="NoSpacing"/>
+        <w:ind w:left="360"/>
+        <w:rPr>
+          <w:rFonts w:ascii="Times New Roman" w:hAnsi="Times New Roman"/>
+          <w:szCs w:val="24"/>
+        </w:rPr>
+      </w:pPr>
+      <w:r>
+        <w:rPr>
+          <w:rFonts w:ascii="Times New Roman" w:hAnsi="Times New Roman"/>
+          <w:szCs w:val="24"/>
+        </w:rPr>
+        <w:drawing>
+          <wp:inline distT="0" distB="0" distL="0" distR="0" wp14:anchorId="2054EE65" wp14:editId="54884EB3">
+            <wp:extent cx="2857500" cy="6146982"/>
+            <wp:effectExtent l="0" t="0" r="0" b="6350"/>
+            <wp:docPr id="2073288853" name="Picture 1"/>
+            <wp:cNvGraphicFramePr>
+              <a:graphicFrameLocks xmlns:a="http://schemas.openxmlformats.org/drawingml/2006/main" noChangeAspect="1"/>
+            </wp:cNvGraphicFramePr>
+            <a:graphic xmlns:a="http://schemas.openxmlformats.org/drawingml/2006/main">
+              <a:graphicData uri="http://schemas.openxmlformats.org/drawingml/2006/picture">
+                <pic:pic xmlns:pic="http://schemas.openxmlformats.org/drawingml/2006/picture">
+                  <pic:nvPicPr>
+                    <pic:cNvPr id="2073288853" name=""/>
+                    <pic:cNvPicPr/>
+                  </pic:nvPicPr>
+                  <pic:blipFill rotWithShape="1">
+                    <a:blip r:embed="rId8"/>
+                    <a:srcRect r="20142"/>
+                    <a:stretch/>
+                  </pic:blipFill>
+                  <pic:spPr bwMode="auto">
+                    <a:xfrm>
+                      <a:off x="0" y="0"/>
+                      <a:ext cx="2871688" cy="6177502"/>
+                    </a:xfrm>
+                    <a:prstGeom prst="rect">
+                      <a:avLst/>
+                    </a:prstGeom>
+                    <a:ln>
+                      <a:noFill/>
+                    </a:ln>
+                    <a:extLst>
+                      <a:ext uri="{53640926-AAD7-44D8-BBD7-CCE9431645EC}">
+                        <a14:shadowObscured xmlns:a14="http://schemas.microsoft.com/office/drawing/2010/main"/>
+                      </a:ext>
+                    </a:extLst>
+                  </pic:spPr>
+                </pic:pic>
+              </a:graphicData>
+            </a:graphic>
+          </wp:inline>
+        </w:drawing>
+      </w:r>
+    </w:p>
+    <w:p>
+      <w:pPr>
+        <w:pStyle w:val="NoSpacing"/>
+        <w:ind w:left="360"/>
+        <w:rPr>
+          <w:rFonts w:ascii="Times New Roman" w:hAnsi="Times New Roman"/>
+          <w:szCs w:val="24"/>
+        </w:rPr>
+      </w:pPr>
+    </w:p>
+    <w:p>
+      <w:pPr>
+        <w:pStyle w:val="NoSpacing"/>
+        <w:ind w:left="360"/>
+        <w:rPr>
+          <w:rFonts w:ascii="Times New Roman" w:hAnsi="Times New Roman"/>
+          <w:szCs w:val="24"/>
+        </w:rPr>
+      </w:pPr>
+    </w:p>
+    <w:p>
+      <w:pPr>
+        <w:pStyle w:val="NoSpacing"/>
+        <w:ind w:left="360"/>
+        <w:rPr>
+          <w:rFonts w:ascii="Times New Roman" w:hAnsi="Times New Roman"/>
+          <w:szCs w:val="24"/>
+        </w:rPr>
+      </w:pPr>
+    </w:p>
+    <w:p>
+      <w:pPr>
+        <w:pStyle w:val="NoSpacing"/>
+        <w:ind w:left="360"/>
+        <w:rPr>
+          <w:rFonts w:ascii="Times New Roman" w:hAnsi="Times New Roman"/>
+          <w:szCs w:val="24"/>
+        </w:rPr>
+      </w:pPr>
+    </w:p>
+    <w:p>
+      <w:pPr>
+        <w:pStyle w:val="NoSpacing"/>
+        <w:ind w:left="360"/>
+        <w:rPr>
+          <w:rFonts w:ascii="Times New Roman" w:hAnsi="Times New Roman"/>
+          <w:szCs w:val="24"/>
+        </w:rPr>
+      </w:pPr>
+    </w:p>
+    <w:p>
+      <w:pPr>
+        <w:pStyle w:val="NoSpacing"/>
+        <w:ind w:left="360"/>
+        <w:rPr>
+          <w:rFonts w:ascii="Times New Roman" w:hAnsi="Times New Roman"/>
+          <w:szCs w:val="24"/>
+        </w:rPr>
+      </w:pPr>
+    </w:p>
+    <w:p>
+      <w:pPr>
+        <w:pStyle w:val="NoSpacing"/>
+        <w:ind w:left="360"/>
+        <w:rPr>
+          <w:rFonts w:ascii="Times New Roman" w:hAnsi="Times New Roman"/>
+          <w:szCs w:val="24"/>
+        </w:rPr>
+      </w:pPr>
+    </w:p>
+    <w:p>
+      <w:pPr>
+        <w:pStyle w:val="NoSpacing"/>
+        <w:ind w:left="360"/>
+        <w:rPr>
+          <w:rFonts w:ascii="Times New Roman" w:hAnsi="Times New Roman"/>
+          <w:szCs w:val="24"/>
+        </w:rPr>
+      </w:pPr>
+    </w:p>
+    <w:p>
+      <w:pPr>
+        <w:pStyle w:val="NoSpacing"/>
+        <w:ind w:left="360"/>
+        <w:rPr>
+          <w:rFonts w:ascii="Times New Roman" w:hAnsi="Times New Roman"/>
+          <w:szCs w:val="24"/>
+        </w:rPr>
+      </w:pPr>
+    </w:p>
+    <w:p>
+      <w:pPr>
+        <w:pStyle w:val="NoSpacing"/>
+        <w:ind w:left="360"/>
+        <w:rPr>
+          <w:rFonts w:ascii="Times New Roman" w:hAnsi="Times New Roman"/>
+          <w:szCs w:val="24"/>
+        </w:rPr>
+      </w:pPr>
+    </w:p>
+    <w:p>
+      <w:pPr>
+        <w:pStyle w:val="NoSpacing"/>
+        <w:ind w:left="360"/>
+        <w:rPr>
+          <w:rFonts w:ascii="Times New Roman" w:hAnsi="Times New Roman"/>
+          <w:szCs w:val="24"/>
+        </w:rPr>
+      </w:pPr>
+    </w:p>
+    <w:p>
+      <w:pPr>
+        <w:pStyle w:val="NoSpacing"/>
+        <w:ind w:left="360"/>
+        <w:rPr>
+          <w:rFonts w:ascii="Times New Roman" w:hAnsi="Times New Roman"/>
+          <w:szCs w:val="24"/>
+        </w:rPr>
+      </w:pPr>
+    </w:p>
+    <w:p>
+      <w:pPr>
+        <w:pStyle w:val="NoSpacing"/>
+        <w:ind w:left="360"/>
+        <w:rPr>
+          <w:rFonts w:ascii="Times New Roman" w:hAnsi="Times New Roman"/>
+          <w:szCs w:val="24"/>
+        </w:rPr>
+      </w:pPr>
     </w:p>
     <w:p>
       <w:pPr>
@@ -4490,8 +4996,250 @@
           <w:rFonts w:ascii="Times New Roman" w:hAnsi="Times New Roman"/>
           <w:szCs w:val="24"/>
         </w:rPr>
-        <w:t>Activity Diagram: Illustrate the flow of the game.</w:t>
-      </w:r>
+        <w:lastRenderedPageBreak/>
+        <w:t xml:space="preserve">Activity Diagram: </w:t>
+      </w:r>
+    </w:p>
+    <w:p>
+      <w:pPr>
+        <w:pStyle w:val="NoSpacing"/>
+        <w:ind w:left="360"/>
+        <w:rPr>
+          <w:rFonts w:ascii="Times New Roman" w:hAnsi="Times New Roman"/>
+          <w:szCs w:val="24"/>
+        </w:rPr>
+      </w:pPr>
+    </w:p>
+    <w:p>
+      <w:pPr>
+        <w:pStyle w:val="NoSpacing"/>
+        <w:ind w:left="360"/>
+        <w:rPr>
+          <w:rFonts w:ascii="Times New Roman" w:hAnsi="Times New Roman"/>
+          <w:szCs w:val="24"/>
+        </w:rPr>
+      </w:pPr>
+      <w:r>
+        <w:rPr>
+          <w:rFonts w:ascii="Times New Roman" w:hAnsi="Times New Roman"/>
+          <w:szCs w:val="24"/>
+        </w:rPr>
+        <w:drawing>
+          <wp:inline distT="0" distB="0" distL="0" distR="0" wp14:anchorId="5BD44524" wp14:editId="60499A4E">
+            <wp:extent cx="3040380" cy="5238588"/>
+            <wp:effectExtent l="0" t="0" r="7620" b="635"/>
+            <wp:docPr id="700232975" name="Picture 1"/>
+            <wp:cNvGraphicFramePr>
+              <a:graphicFrameLocks xmlns:a="http://schemas.openxmlformats.org/drawingml/2006/main" noChangeAspect="1"/>
+            </wp:cNvGraphicFramePr>
+            <a:graphic xmlns:a="http://schemas.openxmlformats.org/drawingml/2006/main">
+              <a:graphicData uri="http://schemas.openxmlformats.org/drawingml/2006/picture">
+                <pic:pic xmlns:pic="http://schemas.openxmlformats.org/drawingml/2006/picture">
+                  <pic:nvPicPr>
+                    <pic:cNvPr id="700232975" name=""/>
+                    <pic:cNvPicPr/>
+                  </pic:nvPicPr>
+                  <pic:blipFill>
+                    <a:blip r:embed="rId9"/>
+                    <a:stretch>
+                      <a:fillRect/>
+                    </a:stretch>
+                  </pic:blipFill>
+                  <pic:spPr>
+                    <a:xfrm>
+                      <a:off x="0" y="0"/>
+                      <a:ext cx="3052670" cy="5259763"/>
+                    </a:xfrm>
+                    <a:prstGeom prst="rect">
+                      <a:avLst/>
+                    </a:prstGeom>
+                  </pic:spPr>
+                </pic:pic>
+              </a:graphicData>
+            </a:graphic>
+          </wp:inline>
+        </w:drawing>
+      </w:r>
+    </w:p>
+    <w:p>
+      <w:pPr>
+        <w:pStyle w:val="NoSpacing"/>
+        <w:ind w:left="360"/>
+        <w:rPr>
+          <w:rFonts w:ascii="Times New Roman" w:hAnsi="Times New Roman"/>
+          <w:szCs w:val="24"/>
+        </w:rPr>
+      </w:pPr>
+    </w:p>
+    <w:p>
+      <w:pPr>
+        <w:pStyle w:val="NoSpacing"/>
+        <w:ind w:left="360"/>
+        <w:rPr>
+          <w:rFonts w:ascii="Times New Roman" w:hAnsi="Times New Roman"/>
+          <w:szCs w:val="24"/>
+        </w:rPr>
+      </w:pPr>
+    </w:p>
+    <w:p>
+      <w:pPr>
+        <w:pStyle w:val="NoSpacing"/>
+        <w:ind w:left="360"/>
+        <w:rPr>
+          <w:rFonts w:ascii="Times New Roman" w:hAnsi="Times New Roman"/>
+          <w:szCs w:val="24"/>
+        </w:rPr>
+      </w:pPr>
+    </w:p>
+    <w:p>
+      <w:pPr>
+        <w:pStyle w:val="NoSpacing"/>
+        <w:ind w:left="360"/>
+        <w:rPr>
+          <w:rFonts w:ascii="Times New Roman" w:hAnsi="Times New Roman"/>
+          <w:szCs w:val="24"/>
+        </w:rPr>
+      </w:pPr>
+    </w:p>
+    <w:p>
+      <w:pPr>
+        <w:pStyle w:val="NoSpacing"/>
+        <w:ind w:left="360"/>
+        <w:rPr>
+          <w:rFonts w:ascii="Times New Roman" w:hAnsi="Times New Roman"/>
+          <w:szCs w:val="24"/>
+        </w:rPr>
+      </w:pPr>
+    </w:p>
+    <w:p>
+      <w:pPr>
+        <w:pStyle w:val="NoSpacing"/>
+        <w:ind w:left="360"/>
+        <w:rPr>
+          <w:rFonts w:ascii="Times New Roman" w:hAnsi="Times New Roman"/>
+          <w:szCs w:val="24"/>
+        </w:rPr>
+      </w:pPr>
+    </w:p>
+    <w:p>
+      <w:pPr>
+        <w:pStyle w:val="NoSpacing"/>
+        <w:ind w:left="360"/>
+        <w:rPr>
+          <w:rFonts w:ascii="Times New Roman" w:hAnsi="Times New Roman"/>
+          <w:szCs w:val="24"/>
+        </w:rPr>
+      </w:pPr>
+    </w:p>
+    <w:p>
+      <w:pPr>
+        <w:pStyle w:val="NoSpacing"/>
+        <w:ind w:left="360"/>
+        <w:rPr>
+          <w:rFonts w:ascii="Times New Roman" w:hAnsi="Times New Roman"/>
+          <w:szCs w:val="24"/>
+        </w:rPr>
+      </w:pPr>
+    </w:p>
+    <w:p>
+      <w:pPr>
+        <w:pStyle w:val="NoSpacing"/>
+        <w:ind w:left="360"/>
+        <w:rPr>
+          <w:rFonts w:ascii="Times New Roman" w:hAnsi="Times New Roman"/>
+          <w:szCs w:val="24"/>
+        </w:rPr>
+      </w:pPr>
+    </w:p>
+    <w:p>
+      <w:pPr>
+        <w:pStyle w:val="NoSpacing"/>
+        <w:ind w:left="360"/>
+        <w:rPr>
+          <w:rFonts w:ascii="Times New Roman" w:hAnsi="Times New Roman"/>
+          <w:szCs w:val="24"/>
+        </w:rPr>
+      </w:pPr>
+    </w:p>
+    <w:p>
+      <w:pPr>
+        <w:pStyle w:val="NoSpacing"/>
+        <w:ind w:left="360"/>
+        <w:rPr>
+          <w:rFonts w:ascii="Times New Roman" w:hAnsi="Times New Roman"/>
+          <w:szCs w:val="24"/>
+        </w:rPr>
+      </w:pPr>
+    </w:p>
+    <w:p>
+      <w:pPr>
+        <w:pStyle w:val="NoSpacing"/>
+        <w:ind w:left="360"/>
+        <w:rPr>
+          <w:rFonts w:ascii="Times New Roman" w:hAnsi="Times New Roman"/>
+          <w:szCs w:val="24"/>
+        </w:rPr>
+      </w:pPr>
+    </w:p>
+    <w:p>
+      <w:pPr>
+        <w:pStyle w:val="NoSpacing"/>
+        <w:ind w:left="360"/>
+        <w:rPr>
+          <w:rFonts w:ascii="Times New Roman" w:hAnsi="Times New Roman"/>
+          <w:szCs w:val="24"/>
+        </w:rPr>
+      </w:pPr>
+    </w:p>
+    <w:p>
+      <w:pPr>
+        <w:pStyle w:val="NoSpacing"/>
+        <w:ind w:left="360"/>
+        <w:rPr>
+          <w:rFonts w:ascii="Times New Roman" w:hAnsi="Times New Roman"/>
+          <w:szCs w:val="24"/>
+        </w:rPr>
+      </w:pPr>
+    </w:p>
+    <w:p>
+      <w:pPr>
+        <w:pStyle w:val="NoSpacing"/>
+        <w:ind w:left="360"/>
+        <w:rPr>
+          <w:rFonts w:ascii="Times New Roman" w:hAnsi="Times New Roman"/>
+          <w:szCs w:val="24"/>
+        </w:rPr>
+      </w:pPr>
+    </w:p>
+    <w:p>
+      <w:pPr>
+        <w:pStyle w:val="NoSpacing"/>
+        <w:ind w:left="360"/>
+        <w:rPr>
+          <w:rFonts w:ascii="Times New Roman" w:hAnsi="Times New Roman"/>
+          <w:szCs w:val="24"/>
+        </w:rPr>
+      </w:pPr>
+    </w:p>
+    <w:p>
+      <w:pPr>
+        <w:pStyle w:val="NoSpacing"/>
+        <w:ind w:left="360"/>
+        <w:rPr>
+          <w:rFonts w:ascii="Times New Roman" w:hAnsi="Times New Roman"/>
+          <w:szCs w:val="24"/>
+        </w:rPr>
+      </w:pPr>
+    </w:p>
+    <w:p>
+      <w:pPr>
+        <w:pStyle w:val="NoSpacing"/>
+        <w:ind w:left="360"/>
+        <w:rPr>
+          <w:rFonts w:ascii="Times New Roman" w:hAnsi="Times New Roman"/>
+          <w:szCs w:val="24"/>
+        </w:rPr>
+      </w:pPr>
     </w:p>
     <w:p>
       <w:pPr>
@@ -4510,8 +5258,214 @@
           <w:rFonts w:ascii="Times New Roman" w:hAnsi="Times New Roman"/>
           <w:szCs w:val="24"/>
         </w:rPr>
-        <w:t>Sequence Diagram: Represent interactions between objects.</w:t>
-      </w:r>
+        <w:lastRenderedPageBreak/>
+        <w:t xml:space="preserve">Sequence Diagram: </w:t>
+      </w:r>
+    </w:p>
+    <w:p>
+      <w:pPr>
+        <w:pStyle w:val="NoSpacing"/>
+        <w:ind w:left="360"/>
+        <w:rPr>
+          <w:rFonts w:ascii="Times New Roman" w:hAnsi="Times New Roman"/>
+          <w:szCs w:val="24"/>
+        </w:rPr>
+      </w:pPr>
+    </w:p>
+    <w:p>
+      <w:pPr>
+        <w:pStyle w:val="NoSpacing"/>
+        <w:rPr>
+          <w:rFonts w:ascii="Times New Roman" w:hAnsi="Times New Roman"/>
+          <w:szCs w:val="24"/>
+        </w:rPr>
+      </w:pPr>
+      <w:r>
+        <w:rPr>
+          <w:rFonts w:ascii="Times New Roman" w:hAnsi="Times New Roman"/>
+          <w:szCs w:val="24"/>
+        </w:rPr>
+        <w:drawing>
+          <wp:inline distT="0" distB="0" distL="0" distR="0" wp14:anchorId="1FC93E40" wp14:editId="1C9C5C5C">
+            <wp:extent cx="3947160" cy="5616816"/>
+            <wp:effectExtent l="0" t="0" r="0" b="3175"/>
+            <wp:docPr id="718993459" name="Picture 1"/>
+            <wp:cNvGraphicFramePr>
+              <a:graphicFrameLocks xmlns:a="http://schemas.openxmlformats.org/drawingml/2006/main" noChangeAspect="1"/>
+            </wp:cNvGraphicFramePr>
+            <a:graphic xmlns:a="http://schemas.openxmlformats.org/drawingml/2006/main">
+              <a:graphicData uri="http://schemas.openxmlformats.org/drawingml/2006/picture">
+                <pic:pic xmlns:pic="http://schemas.openxmlformats.org/drawingml/2006/picture">
+                  <pic:nvPicPr>
+                    <pic:cNvPr id="718993459" name=""/>
+                    <pic:cNvPicPr/>
+                  </pic:nvPicPr>
+                  <pic:blipFill>
+                    <a:blip r:embed="rId10"/>
+                    <a:stretch>
+                      <a:fillRect/>
+                    </a:stretch>
+                  </pic:blipFill>
+                  <pic:spPr>
+                    <a:xfrm>
+                      <a:off x="0" y="0"/>
+                      <a:ext cx="3956105" cy="5629545"/>
+                    </a:xfrm>
+                    <a:prstGeom prst="rect">
+                      <a:avLst/>
+                    </a:prstGeom>
+                  </pic:spPr>
+                </pic:pic>
+              </a:graphicData>
+            </a:graphic>
+          </wp:inline>
+        </w:drawing>
+      </w:r>
+    </w:p>
+    <w:p>
+      <w:pPr>
+        <w:pStyle w:val="NoSpacing"/>
+        <w:rPr>
+          <w:rFonts w:ascii="Times New Roman" w:hAnsi="Times New Roman"/>
+          <w:szCs w:val="24"/>
+        </w:rPr>
+      </w:pPr>
+    </w:p>
+    <w:p>
+      <w:pPr>
+        <w:pStyle w:val="NoSpacing"/>
+        <w:rPr>
+          <w:rFonts w:ascii="Times New Roman" w:hAnsi="Times New Roman"/>
+          <w:szCs w:val="24"/>
+        </w:rPr>
+      </w:pPr>
+    </w:p>
+    <w:p>
+      <w:pPr>
+        <w:pStyle w:val="NoSpacing"/>
+        <w:rPr>
+          <w:rFonts w:ascii="Times New Roman" w:hAnsi="Times New Roman"/>
+          <w:szCs w:val="24"/>
+        </w:rPr>
+      </w:pPr>
+    </w:p>
+    <w:p>
+      <w:pPr>
+        <w:pStyle w:val="NoSpacing"/>
+        <w:rPr>
+          <w:rFonts w:ascii="Times New Roman" w:hAnsi="Times New Roman"/>
+          <w:szCs w:val="24"/>
+        </w:rPr>
+      </w:pPr>
+    </w:p>
+    <w:p>
+      <w:pPr>
+        <w:pStyle w:val="NoSpacing"/>
+        <w:rPr>
+          <w:rFonts w:ascii="Times New Roman" w:hAnsi="Times New Roman"/>
+          <w:szCs w:val="24"/>
+        </w:rPr>
+      </w:pPr>
+    </w:p>
+    <w:p>
+      <w:pPr>
+        <w:pStyle w:val="NoSpacing"/>
+        <w:rPr>
+          <w:rFonts w:ascii="Times New Roman" w:hAnsi="Times New Roman"/>
+          <w:szCs w:val="24"/>
+        </w:rPr>
+      </w:pPr>
+    </w:p>
+    <w:p>
+      <w:pPr>
+        <w:pStyle w:val="NoSpacing"/>
+        <w:rPr>
+          <w:rFonts w:ascii="Times New Roman" w:hAnsi="Times New Roman"/>
+          <w:szCs w:val="24"/>
+        </w:rPr>
+      </w:pPr>
+    </w:p>
+    <w:p>
+      <w:pPr>
+        <w:pStyle w:val="NoSpacing"/>
+        <w:rPr>
+          <w:rFonts w:ascii="Times New Roman" w:hAnsi="Times New Roman"/>
+          <w:szCs w:val="24"/>
+        </w:rPr>
+      </w:pPr>
+    </w:p>
+    <w:p>
+      <w:pPr>
+        <w:pStyle w:val="NoSpacing"/>
+        <w:rPr>
+          <w:rFonts w:ascii="Times New Roman" w:hAnsi="Times New Roman"/>
+          <w:szCs w:val="24"/>
+        </w:rPr>
+      </w:pPr>
+    </w:p>
+    <w:p>
+      <w:pPr>
+        <w:pStyle w:val="NoSpacing"/>
+        <w:rPr>
+          <w:rFonts w:ascii="Times New Roman" w:hAnsi="Times New Roman"/>
+          <w:szCs w:val="24"/>
+        </w:rPr>
+      </w:pPr>
+    </w:p>
+    <w:p>
+      <w:pPr>
+        <w:pStyle w:val="NoSpacing"/>
+        <w:rPr>
+          <w:rFonts w:ascii="Times New Roman" w:hAnsi="Times New Roman"/>
+          <w:szCs w:val="24"/>
+        </w:rPr>
+      </w:pPr>
+    </w:p>
+    <w:p>
+      <w:pPr>
+        <w:pStyle w:val="NoSpacing"/>
+        <w:rPr>
+          <w:rFonts w:ascii="Times New Roman" w:hAnsi="Times New Roman"/>
+          <w:szCs w:val="24"/>
+        </w:rPr>
+      </w:pPr>
+    </w:p>
+    <w:p>
+      <w:pPr>
+        <w:pStyle w:val="NoSpacing"/>
+        <w:rPr>
+          <w:rFonts w:ascii="Times New Roman" w:hAnsi="Times New Roman"/>
+          <w:szCs w:val="24"/>
+        </w:rPr>
+      </w:pPr>
+    </w:p>
+    <w:p>
+      <w:pPr>
+        <w:pStyle w:val="NoSpacing"/>
+        <w:rPr>
+          <w:rFonts w:ascii="Times New Roman" w:hAnsi="Times New Roman"/>
+          <w:szCs w:val="24"/>
+        </w:rPr>
+      </w:pPr>
+    </w:p>
+    <w:p>
+      <w:pPr>
+        <w:pStyle w:val="NoSpacing"/>
+        <w:rPr>
+          <w:rFonts w:ascii="Times New Roman" w:hAnsi="Times New Roman"/>
+          <w:szCs w:val="24"/>
+        </w:rPr>
+      </w:pPr>
+    </w:p>
+    <w:p>
+      <w:pPr>
+        <w:pStyle w:val="NoSpacing"/>
+        <w:ind w:left="360"/>
+        <w:rPr>
+          <w:rFonts w:ascii="Times New Roman" w:hAnsi="Times New Roman"/>
+          <w:szCs w:val="24"/>
+        </w:rPr>
+      </w:pPr>
     </w:p>
     <w:p>
       <w:pPr>
@@ -4531,7 +5485,75 @@
           <w:szCs w:val="24"/>
         </w:rPr>
         <w:lastRenderedPageBreak/>
-        <w:t>Data Flow Diagram: Display data movement within the game.</w:t>
+        <w:t xml:space="preserve">Data Flow Diagram: </w:t>
+      </w:r>
+    </w:p>
+    <w:p>
+      <w:pPr>
+        <w:pStyle w:val="NoSpacing"/>
+        <w:ind w:left="360"/>
+        <w:rPr>
+          <w:rFonts w:ascii="Times New Roman" w:hAnsi="Times New Roman"/>
+          <w:szCs w:val="24"/>
+        </w:rPr>
+      </w:pPr>
+    </w:p>
+    <w:p>
+      <w:pPr>
+        <w:pStyle w:val="NoSpacing"/>
+        <w:ind w:left="360"/>
+        <w:rPr>
+          <w:rFonts w:ascii="Times New Roman" w:hAnsi="Times New Roman"/>
+          <w:szCs w:val="24"/>
+        </w:rPr>
+      </w:pPr>
+      <w:r>
+        <w:rPr>
+          <w:rFonts w:ascii="Times New Roman" w:hAnsi="Times New Roman"/>
+          <w:szCs w:val="24"/>
+        </w:rPr>
+        <w:drawing>
+          <wp:inline distT="0" distB="0" distL="0" distR="0" wp14:anchorId="02A7AE73" wp14:editId="57AD643F">
+            <wp:extent cx="3264144" cy="4655820"/>
+            <wp:effectExtent l="0" t="0" r="0" b="0"/>
+            <wp:docPr id="1951437328" name="Picture 1"/>
+            <wp:cNvGraphicFramePr>
+              <a:graphicFrameLocks xmlns:a="http://schemas.openxmlformats.org/drawingml/2006/main" noChangeAspect="1"/>
+            </wp:cNvGraphicFramePr>
+            <a:graphic xmlns:a="http://schemas.openxmlformats.org/drawingml/2006/main">
+              <a:graphicData uri="http://schemas.openxmlformats.org/drawingml/2006/picture">
+                <pic:pic xmlns:pic="http://schemas.openxmlformats.org/drawingml/2006/picture">
+                  <pic:nvPicPr>
+                    <pic:cNvPr id="1951437328" name=""/>
+                    <pic:cNvPicPr/>
+                  </pic:nvPicPr>
+                  <pic:blipFill rotWithShape="1">
+                    <a:blip r:embed="rId11"/>
+                    <a:srcRect l="3535"/>
+                    <a:stretch/>
+                  </pic:blipFill>
+                  <pic:spPr bwMode="auto">
+                    <a:xfrm>
+                      <a:off x="0" y="0"/>
+                      <a:ext cx="3269791" cy="4663875"/>
+                    </a:xfrm>
+                    <a:prstGeom prst="rect">
+                      <a:avLst/>
+                    </a:prstGeom>
+                    <a:ln>
+                      <a:noFill/>
+                    </a:ln>
+                    <a:extLst>
+                      <a:ext uri="{53640926-AAD7-44D8-BBD7-CCE9431645EC}">
+                        <a14:shadowObscured xmlns:a14="http://schemas.microsoft.com/office/drawing/2010/main"/>
+                      </a:ext>
+                    </a:extLst>
+                  </pic:spPr>
+                </pic:pic>
+              </a:graphicData>
+            </a:graphic>
+          </wp:inline>
+        </w:drawing>
       </w:r>
     </w:p>
     <w:p>
@@ -4746,188 +5768,29 @@
           <w:szCs w:val="28"/>
         </w:rPr>
       </w:pPr>
-    </w:p>
-    <w:p>
-      <w:pPr>
-        <w:pStyle w:val="NoSpacing"/>
+      <w:r>
         <w:rPr>
           <w:rFonts w:ascii="Times New Roman" w:hAnsi="Times New Roman"/>
           <w:sz w:val="28"/>
           <w:szCs w:val="28"/>
         </w:rPr>
-      </w:pPr>
-    </w:p>
-    <w:p>
-      <w:pPr>
-        <w:pStyle w:val="NoSpacing"/>
+        <w:lastRenderedPageBreak/>
+        <w:t>3</w:t>
+      </w:r>
+      <w:r>
         <w:rPr>
           <w:rFonts w:ascii="Times New Roman" w:hAnsi="Times New Roman"/>
           <w:sz w:val="28"/>
           <w:szCs w:val="28"/>
         </w:rPr>
-      </w:pPr>
-    </w:p>
-    <w:p>
-      <w:pPr>
-        <w:pStyle w:val="NoSpacing"/>
+        <w:t>.</w:t>
+      </w:r>
+      <w:r>
         <w:rPr>
           <w:rFonts w:ascii="Times New Roman" w:hAnsi="Times New Roman"/>
           <w:sz w:val="28"/>
           <w:szCs w:val="28"/>
         </w:rPr>
-      </w:pPr>
-    </w:p>
-    <w:p>
-      <w:pPr>
-        <w:pStyle w:val="NoSpacing"/>
-        <w:rPr>
-          <w:rFonts w:ascii="Times New Roman" w:hAnsi="Times New Roman"/>
-          <w:sz w:val="28"/>
-          <w:szCs w:val="28"/>
-        </w:rPr>
-      </w:pPr>
-    </w:p>
-    <w:p>
-      <w:pPr>
-        <w:pStyle w:val="NoSpacing"/>
-        <w:rPr>
-          <w:rFonts w:ascii="Times New Roman" w:hAnsi="Times New Roman"/>
-          <w:sz w:val="28"/>
-          <w:szCs w:val="28"/>
-        </w:rPr>
-      </w:pPr>
-    </w:p>
-    <w:p>
-      <w:pPr>
-        <w:pStyle w:val="NoSpacing"/>
-        <w:rPr>
-          <w:rFonts w:ascii="Times New Roman" w:hAnsi="Times New Roman"/>
-          <w:sz w:val="28"/>
-          <w:szCs w:val="28"/>
-        </w:rPr>
-      </w:pPr>
-    </w:p>
-    <w:p>
-      <w:pPr>
-        <w:pStyle w:val="NoSpacing"/>
-        <w:rPr>
-          <w:rFonts w:ascii="Times New Roman" w:hAnsi="Times New Roman"/>
-          <w:sz w:val="28"/>
-          <w:szCs w:val="28"/>
-        </w:rPr>
-      </w:pPr>
-    </w:p>
-    <w:p>
-      <w:pPr>
-        <w:pStyle w:val="NoSpacing"/>
-        <w:rPr>
-          <w:rFonts w:ascii="Times New Roman" w:hAnsi="Times New Roman"/>
-          <w:sz w:val="28"/>
-          <w:szCs w:val="28"/>
-        </w:rPr>
-      </w:pPr>
-    </w:p>
-    <w:p>
-      <w:pPr>
-        <w:pStyle w:val="NoSpacing"/>
-        <w:rPr>
-          <w:rFonts w:ascii="Times New Roman" w:hAnsi="Times New Roman"/>
-          <w:sz w:val="28"/>
-          <w:szCs w:val="28"/>
-        </w:rPr>
-      </w:pPr>
-    </w:p>
-    <w:p>
-      <w:pPr>
-        <w:pStyle w:val="NoSpacing"/>
-        <w:rPr>
-          <w:rFonts w:ascii="Times New Roman" w:hAnsi="Times New Roman"/>
-          <w:sz w:val="28"/>
-          <w:szCs w:val="28"/>
-        </w:rPr>
-      </w:pPr>
-    </w:p>
-    <w:p>
-      <w:pPr>
-        <w:pStyle w:val="NoSpacing"/>
-        <w:rPr>
-          <w:rFonts w:ascii="Times New Roman" w:hAnsi="Times New Roman"/>
-          <w:sz w:val="28"/>
-          <w:szCs w:val="28"/>
-        </w:rPr>
-      </w:pPr>
-    </w:p>
-    <w:p>
-      <w:pPr>
-        <w:pStyle w:val="NoSpacing"/>
-        <w:rPr>
-          <w:rFonts w:ascii="Times New Roman" w:hAnsi="Times New Roman"/>
-          <w:sz w:val="28"/>
-          <w:szCs w:val="28"/>
-        </w:rPr>
-      </w:pPr>
-    </w:p>
-    <w:p>
-      <w:pPr>
-        <w:pStyle w:val="NoSpacing"/>
-        <w:rPr>
-          <w:rFonts w:ascii="Times New Roman" w:hAnsi="Times New Roman"/>
-          <w:sz w:val="28"/>
-          <w:szCs w:val="28"/>
-        </w:rPr>
-      </w:pPr>
-    </w:p>
-    <w:p>
-      <w:pPr>
-        <w:pStyle w:val="NoSpacing"/>
-        <w:rPr>
-          <w:rFonts w:ascii="Times New Roman" w:hAnsi="Times New Roman"/>
-          <w:sz w:val="28"/>
-          <w:szCs w:val="28"/>
-        </w:rPr>
-      </w:pPr>
-    </w:p>
-    <w:p>
-      <w:pPr>
-        <w:pStyle w:val="NoSpacing"/>
-        <w:rPr>
-          <w:rFonts w:ascii="Times New Roman" w:hAnsi="Times New Roman"/>
-          <w:sz w:val="28"/>
-          <w:szCs w:val="28"/>
-        </w:rPr>
-      </w:pPr>
-    </w:p>
-    <w:p>
-      <w:pPr>
-        <w:pStyle w:val="NoSpacing"/>
-        <w:rPr>
-          <w:rFonts w:ascii="Times New Roman" w:hAnsi="Times New Roman"/>
-          <w:sz w:val="28"/>
-          <w:szCs w:val="28"/>
-        </w:rPr>
-      </w:pPr>
-      <w:r>
-        <w:rPr>
-          <w:rFonts w:ascii="Times New Roman" w:hAnsi="Times New Roman"/>
-          <w:sz w:val="28"/>
-          <w:szCs w:val="28"/>
-        </w:rPr>
-        <w:t>3</w:t>
-      </w:r>
-      <w:r>
-        <w:rPr>
-          <w:rFonts w:ascii="Times New Roman" w:hAnsi="Times New Roman"/>
-          <w:sz w:val="28"/>
-          <w:szCs w:val="28"/>
-        </w:rPr>
-        <w:t>.</w:t>
-      </w:r>
-      <w:r>
-        <w:rPr>
-          <w:rFonts w:ascii="Times New Roman" w:hAnsi="Times New Roman"/>
-          <w:sz w:val="28"/>
-          <w:szCs w:val="28"/>
-        </w:rPr>
         <w:t xml:space="preserve"> SYSTEM REQUIREMENTS</w:t>
       </w:r>
     </w:p>
@@ -4987,6 +5850,29 @@
           <w:szCs w:val="24"/>
         </w:rPr>
         <w:t>Graphical User Interface (GUI): The software requires a graphical user interface for players to interact with the game. The GUI should provide elements for selecting and confirming the order of elements in the periodic table.</w:t>
+      </w:r>
+      <w:r>
+        <w:rPr>
+          <w:rFonts w:ascii="Times New Roman" w:hAnsi="Times New Roman"/>
+          <w:szCs w:val="24"/>
+        </w:rPr>
+        <w:t xml:space="preserve"> Used </w:t>
+      </w:r>
+      <w:proofErr w:type="spellStart"/>
+      <w:r>
+        <w:rPr>
+          <w:rFonts w:ascii="Times New Roman" w:hAnsi="Times New Roman"/>
+          <w:szCs w:val="24"/>
+        </w:rPr>
+        <w:t>opengl</w:t>
+      </w:r>
+      <w:proofErr w:type="spellEnd"/>
+      <w:r>
+        <w:rPr>
+          <w:rFonts w:ascii="Times New Roman" w:hAnsi="Times New Roman"/>
+          <w:szCs w:val="24"/>
+        </w:rPr>
+        <w:t xml:space="preserve"> to do so.</w:t>
       </w:r>
     </w:p>
     <w:p>
@@ -5441,6 +6327,7 @@
           <w:sz w:val="28"/>
           <w:szCs w:val="28"/>
         </w:rPr>
+        <w:lastRenderedPageBreak/>
         <w:t>4</w:t>
       </w:r>
       <w:r>
@@ -5559,7 +6446,6 @@
           <w:rFonts w:ascii="Times New Roman" w:hAnsi="Times New Roman"/>
           <w:szCs w:val="24"/>
         </w:rPr>
-        <w:lastRenderedPageBreak/>
         <w:t>Resource Usage: The game should be resource-efficient, utilizing memory and CPU power effectively, to ensure it runs on various systems.</w:t>
       </w:r>
     </w:p>
@@ -6006,22 +6892,13 @@
           <w:szCs w:val="28"/>
         </w:rPr>
       </w:pPr>
-    </w:p>
-    <w:p>
-      <w:pPr>
-        <w:pStyle w:val="NoSpacing"/>
+      <w:r>
         <w:rPr>
           <w:rFonts w:ascii="Times New Roman" w:hAnsi="Times New Roman"/>
           <w:sz w:val="28"/>
           <w:szCs w:val="28"/>
         </w:rPr>
-      </w:pPr>
-      <w:r>
-        <w:rPr>
-          <w:rFonts w:ascii="Times New Roman" w:hAnsi="Times New Roman"/>
-          <w:sz w:val="28"/>
-          <w:szCs w:val="28"/>
-        </w:rPr>
+        <w:lastRenderedPageBreak/>
         <w:t>5</w:t>
       </w:r>
       <w:r>
@@ -6121,7 +6998,6 @@
           <w:rFonts w:ascii="Times New Roman" w:hAnsi="Times New Roman"/>
           <w:szCs w:val="24"/>
         </w:rPr>
-        <w:lastRenderedPageBreak/>
         <w:t>Learning Element: The game should have an educational focus, encouraging users to learn and remember the elements' order in the periodic table.</w:t>
       </w:r>
     </w:p>
@@ -6615,6 +7491,7 @@
           <w:rFonts w:ascii="Times New Roman" w:hAnsi="Times New Roman"/>
           <w:szCs w:val="24"/>
         </w:rPr>
+        <w:lastRenderedPageBreak/>
         <w:t>Quality Assurance: Define a testing plan that includes unit testing, integration testing, and user testing to ensure the game is error-free.</w:t>
       </w:r>
     </w:p>
@@ -7043,6 +7920,7 @@
           <w:sz w:val="28"/>
           <w:szCs w:val="28"/>
         </w:rPr>
+        <w:lastRenderedPageBreak/>
         <w:t>Appendix A: Glossary</w:t>
       </w:r>
     </w:p>
@@ -7172,7 +8050,6 @@
           <w:rFonts w:ascii="Times New Roman" w:hAnsi="Times New Roman"/>
           <w:szCs w:val="24"/>
         </w:rPr>
-        <w:lastRenderedPageBreak/>
         <w:t>Element: Each entry in the periodic table, with properties like atomic number, name, and symbol.</w:t>
       </w:r>
     </w:p>
@@ -7279,501 +8156,6 @@
         </w:rPr>
         <w:t>This is a dynamic list of open requirements issues. It may include items related to coding, testing, user feedback, or future enhancements. The issues list is maintained and updated throughout the project's development cycle to track and address any pending tasks, challenges, or improvements.</w:t>
       </w:r>
-    </w:p>
-    <w:p>
-      <w:pPr>
-        <w:pStyle w:val="NoSpacing"/>
-        <w:rPr>
-          <w:rFonts w:ascii="Times New Roman" w:hAnsi="Times New Roman"/>
-          <w:sz w:val="28"/>
-          <w:szCs w:val="28"/>
-        </w:rPr>
-      </w:pPr>
-    </w:p>
-    <w:p>
-      <w:pPr>
-        <w:pStyle w:val="NoSpacing"/>
-        <w:rPr>
-          <w:rFonts w:ascii="Times New Roman" w:hAnsi="Times New Roman"/>
-          <w:sz w:val="28"/>
-          <w:szCs w:val="28"/>
-        </w:rPr>
-      </w:pPr>
-    </w:p>
-    <w:p>
-      <w:pPr>
-        <w:pStyle w:val="NoSpacing"/>
-        <w:rPr>
-          <w:rFonts w:ascii="Times New Roman" w:hAnsi="Times New Roman"/>
-          <w:sz w:val="28"/>
-          <w:szCs w:val="28"/>
-        </w:rPr>
-      </w:pPr>
-    </w:p>
-    <w:p>
-      <w:pPr>
-        <w:pStyle w:val="NoSpacing"/>
-        <w:rPr>
-          <w:rFonts w:ascii="Times New Roman" w:hAnsi="Times New Roman"/>
-          <w:sz w:val="28"/>
-          <w:szCs w:val="28"/>
-        </w:rPr>
-      </w:pPr>
-    </w:p>
-    <w:p>
-      <w:pPr>
-        <w:pStyle w:val="NoSpacing"/>
-        <w:rPr>
-          <w:rFonts w:ascii="Times New Roman" w:hAnsi="Times New Roman"/>
-          <w:sz w:val="28"/>
-          <w:szCs w:val="28"/>
-        </w:rPr>
-      </w:pPr>
-    </w:p>
-    <w:p>
-      <w:pPr>
-        <w:pStyle w:val="NoSpacing"/>
-        <w:rPr>
-          <w:rFonts w:ascii="Times New Roman" w:hAnsi="Times New Roman"/>
-          <w:sz w:val="28"/>
-          <w:szCs w:val="28"/>
-        </w:rPr>
-      </w:pPr>
-    </w:p>
-    <w:p>
-      <w:pPr>
-        <w:pStyle w:val="NoSpacing"/>
-        <w:rPr>
-          <w:rFonts w:ascii="Times New Roman" w:hAnsi="Times New Roman"/>
-          <w:sz w:val="28"/>
-          <w:szCs w:val="28"/>
-        </w:rPr>
-      </w:pPr>
-    </w:p>
-    <w:p>
-      <w:pPr>
-        <w:pStyle w:val="NoSpacing"/>
-        <w:rPr>
-          <w:rFonts w:ascii="Times New Roman" w:hAnsi="Times New Roman"/>
-          <w:sz w:val="28"/>
-          <w:szCs w:val="28"/>
-        </w:rPr>
-      </w:pPr>
-    </w:p>
-    <w:p>
-      <w:pPr>
-        <w:pStyle w:val="NoSpacing"/>
-        <w:rPr>
-          <w:rFonts w:ascii="Times New Roman" w:hAnsi="Times New Roman"/>
-          <w:sz w:val="28"/>
-          <w:szCs w:val="28"/>
-        </w:rPr>
-      </w:pPr>
-    </w:p>
-    <w:p>
-      <w:pPr>
-        <w:pStyle w:val="NoSpacing"/>
-        <w:rPr>
-          <w:rFonts w:ascii="Times New Roman" w:hAnsi="Times New Roman"/>
-          <w:sz w:val="28"/>
-          <w:szCs w:val="28"/>
-        </w:rPr>
-      </w:pPr>
-    </w:p>
-    <w:p>
-      <w:pPr>
-        <w:pStyle w:val="NoSpacing"/>
-        <w:rPr>
-          <w:rFonts w:ascii="Times New Roman" w:hAnsi="Times New Roman"/>
-          <w:sz w:val="28"/>
-          <w:szCs w:val="28"/>
-        </w:rPr>
-      </w:pPr>
-    </w:p>
-    <w:p>
-      <w:pPr>
-        <w:pStyle w:val="NoSpacing"/>
-        <w:rPr>
-          <w:rFonts w:ascii="Times New Roman" w:hAnsi="Times New Roman"/>
-          <w:sz w:val="28"/>
-          <w:szCs w:val="28"/>
-        </w:rPr>
-      </w:pPr>
-    </w:p>
-    <w:p>
-      <w:pPr>
-        <w:pStyle w:val="NoSpacing"/>
-        <w:rPr>
-          <w:rFonts w:ascii="Times New Roman" w:hAnsi="Times New Roman"/>
-          <w:sz w:val="28"/>
-          <w:szCs w:val="28"/>
-        </w:rPr>
-      </w:pPr>
-    </w:p>
-    <w:p>
-      <w:pPr>
-        <w:pStyle w:val="NoSpacing"/>
-        <w:rPr>
-          <w:rFonts w:ascii="Times New Roman" w:hAnsi="Times New Roman"/>
-          <w:sz w:val="28"/>
-          <w:szCs w:val="28"/>
-        </w:rPr>
-      </w:pPr>
-    </w:p>
-    <w:p>
-      <w:pPr>
-        <w:pStyle w:val="NoSpacing"/>
-        <w:rPr>
-          <w:rFonts w:ascii="Times New Roman" w:hAnsi="Times New Roman"/>
-          <w:sz w:val="28"/>
-          <w:szCs w:val="28"/>
-        </w:rPr>
-      </w:pPr>
-    </w:p>
-    <w:p>
-      <w:pPr>
-        <w:pStyle w:val="NoSpacing"/>
-        <w:rPr>
-          <w:rFonts w:ascii="Times New Roman" w:hAnsi="Times New Roman"/>
-          <w:sz w:val="28"/>
-          <w:szCs w:val="28"/>
-        </w:rPr>
-      </w:pPr>
-    </w:p>
-    <w:p>
-      <w:pPr>
-        <w:pStyle w:val="NoSpacing"/>
-        <w:rPr>
-          <w:rFonts w:ascii="Times New Roman" w:hAnsi="Times New Roman"/>
-          <w:sz w:val="28"/>
-          <w:szCs w:val="28"/>
-        </w:rPr>
-      </w:pPr>
-    </w:p>
-    <w:p>
-      <w:pPr>
-        <w:pStyle w:val="NoSpacing"/>
-        <w:rPr>
-          <w:rFonts w:ascii="Times New Roman" w:hAnsi="Times New Roman"/>
-          <w:sz w:val="28"/>
-          <w:szCs w:val="28"/>
-        </w:rPr>
-      </w:pPr>
-    </w:p>
-    <w:p>
-      <w:pPr>
-        <w:pStyle w:val="NoSpacing"/>
-        <w:rPr>
-          <w:rFonts w:ascii="Times New Roman" w:hAnsi="Times New Roman"/>
-          <w:sz w:val="28"/>
-          <w:szCs w:val="28"/>
-        </w:rPr>
-      </w:pPr>
-    </w:p>
-    <w:p>
-      <w:pPr>
-        <w:pStyle w:val="NoSpacing"/>
-        <w:rPr>
-          <w:rFonts w:ascii="Times New Roman" w:hAnsi="Times New Roman"/>
-          <w:sz w:val="28"/>
-          <w:szCs w:val="28"/>
-        </w:rPr>
-      </w:pPr>
-    </w:p>
-    <w:p>
-      <w:pPr>
-        <w:pStyle w:val="NoSpacing"/>
-        <w:rPr>
-          <w:rFonts w:ascii="Times New Roman" w:hAnsi="Times New Roman"/>
-          <w:sz w:val="28"/>
-          <w:szCs w:val="28"/>
-        </w:rPr>
-      </w:pPr>
-    </w:p>
-    <w:p>
-      <w:pPr>
-        <w:pStyle w:val="NoSpacing"/>
-        <w:rPr>
-          <w:rFonts w:ascii="Times New Roman" w:hAnsi="Times New Roman"/>
-          <w:sz w:val="28"/>
-          <w:szCs w:val="28"/>
-        </w:rPr>
-      </w:pPr>
-    </w:p>
-    <w:p>
-      <w:pPr>
-        <w:pStyle w:val="NoSpacing"/>
-        <w:rPr>
-          <w:rFonts w:ascii="Times New Roman" w:hAnsi="Times New Roman"/>
-          <w:sz w:val="28"/>
-          <w:szCs w:val="28"/>
-        </w:rPr>
-      </w:pPr>
-    </w:p>
-    <w:p>
-      <w:pPr>
-        <w:pStyle w:val="NoSpacing"/>
-        <w:rPr>
-          <w:rFonts w:ascii="Times New Roman" w:hAnsi="Times New Roman"/>
-          <w:sz w:val="28"/>
-          <w:szCs w:val="28"/>
-        </w:rPr>
-      </w:pPr>
-    </w:p>
-    <w:p>
-      <w:pPr>
-        <w:pStyle w:val="NoSpacing"/>
-        <w:rPr>
-          <w:rFonts w:ascii="Times New Roman" w:hAnsi="Times New Roman"/>
-          <w:sz w:val="28"/>
-          <w:szCs w:val="28"/>
-        </w:rPr>
-      </w:pPr>
-    </w:p>
-    <w:p>
-      <w:pPr>
-        <w:pStyle w:val="NoSpacing"/>
-        <w:rPr>
-          <w:rFonts w:ascii="Times New Roman" w:hAnsi="Times New Roman"/>
-          <w:sz w:val="28"/>
-          <w:szCs w:val="28"/>
-        </w:rPr>
-      </w:pPr>
-    </w:p>
-    <w:p>
-      <w:pPr>
-        <w:pStyle w:val="NoSpacing"/>
-        <w:rPr>
-          <w:rFonts w:ascii="Times New Roman" w:hAnsi="Times New Roman"/>
-          <w:sz w:val="28"/>
-          <w:szCs w:val="28"/>
-        </w:rPr>
-      </w:pPr>
-    </w:p>
-    <w:p>
-      <w:pPr>
-        <w:pStyle w:val="NoSpacing"/>
-        <w:rPr>
-          <w:rFonts w:ascii="Times New Roman" w:hAnsi="Times New Roman"/>
-          <w:sz w:val="28"/>
-          <w:szCs w:val="28"/>
-        </w:rPr>
-      </w:pPr>
-    </w:p>
-    <w:p>
-      <w:pPr>
-        <w:pStyle w:val="NoSpacing"/>
-        <w:rPr>
-          <w:rFonts w:ascii="Times New Roman" w:hAnsi="Times New Roman"/>
-          <w:sz w:val="28"/>
-          <w:szCs w:val="28"/>
-        </w:rPr>
-      </w:pPr>
-    </w:p>
-    <w:p>
-      <w:pPr>
-        <w:pStyle w:val="NoSpacing"/>
-        <w:rPr>
-          <w:rFonts w:ascii="Times New Roman" w:hAnsi="Times New Roman"/>
-          <w:sz w:val="28"/>
-          <w:szCs w:val="28"/>
-        </w:rPr>
-      </w:pPr>
-    </w:p>
-    <w:p>
-      <w:pPr>
-        <w:pStyle w:val="NoSpacing"/>
-        <w:rPr>
-          <w:rFonts w:ascii="Times New Roman" w:hAnsi="Times New Roman"/>
-          <w:sz w:val="28"/>
-          <w:szCs w:val="28"/>
-        </w:rPr>
-      </w:pPr>
-    </w:p>
-    <w:p>
-      <w:pPr>
-        <w:pStyle w:val="NoSpacing"/>
-        <w:rPr>
-          <w:rFonts w:ascii="Times New Roman" w:hAnsi="Times New Roman"/>
-          <w:sz w:val="28"/>
-          <w:szCs w:val="28"/>
-        </w:rPr>
-      </w:pPr>
-    </w:p>
-    <w:p>
-      <w:pPr>
-        <w:pStyle w:val="NoSpacing"/>
-        <w:rPr>
-          <w:rFonts w:ascii="Times New Roman" w:hAnsi="Times New Roman"/>
-          <w:sz w:val="28"/>
-          <w:szCs w:val="28"/>
-        </w:rPr>
-      </w:pPr>
-      <w:r>
-        <w:rPr>
-          <w:rFonts w:ascii="Times New Roman" w:hAnsi="Times New Roman"/>
-          <w:sz w:val="28"/>
-          <w:szCs w:val="28"/>
-        </w:rPr>
-        <w:t>General Instructions:</w:t>
-      </w:r>
-    </w:p>
-    <w:p>
-      <w:pPr>
-        <w:pStyle w:val="NoSpacing"/>
-        <w:spacing w:line="276" w:lineRule="auto"/>
-        <w:rPr>
-          <w:rFonts w:ascii="Times New Roman" w:hAnsi="Times New Roman"/>
-          <w:szCs w:val="24"/>
-        </w:rPr>
-      </w:pPr>
-    </w:p>
-    <w:p>
-      <w:pPr>
-        <w:pStyle w:val="NoSpacing"/>
-        <w:numPr>
-          <w:ilvl w:val="0"/>
-          <w:numId w:val="1"/>
-        </w:numPr>
-        <w:spacing w:line="276" w:lineRule="auto"/>
-        <w:rPr>
-          <w:rFonts w:ascii="Times New Roman" w:hAnsi="Times New Roman"/>
-          <w:szCs w:val="24"/>
-        </w:rPr>
-      </w:pPr>
-      <w:r>
-        <w:rPr>
-          <w:rFonts w:ascii="Times New Roman" w:hAnsi="Times New Roman"/>
-          <w:szCs w:val="24"/>
-        </w:rPr>
-        <w:t xml:space="preserve">Font </w:t>
-      </w:r>
-      <w:r>
-        <w:rPr>
-          <w:rFonts w:ascii="Times New Roman" w:hAnsi="Times New Roman"/>
-          <w:szCs w:val="24"/>
-        </w:rPr>
-        <w:t>should be Time new Roman 12</w:t>
-      </w:r>
-    </w:p>
-    <w:p>
-      <w:pPr>
-        <w:pStyle w:val="NoSpacing"/>
-        <w:numPr>
-          <w:ilvl w:val="0"/>
-          <w:numId w:val="1"/>
-        </w:numPr>
-        <w:spacing w:line="276" w:lineRule="auto"/>
-        <w:rPr>
-          <w:rFonts w:ascii="Times New Roman" w:hAnsi="Times New Roman"/>
-          <w:szCs w:val="24"/>
-        </w:rPr>
-      </w:pPr>
-      <w:r>
-        <w:rPr>
-          <w:rFonts w:ascii="Times New Roman" w:hAnsi="Times New Roman"/>
-          <w:szCs w:val="24"/>
-        </w:rPr>
-        <w:t>Main heading should be All Capital with Times New Roman 14</w:t>
-      </w:r>
-    </w:p>
-    <w:p>
-      <w:pPr>
-        <w:pStyle w:val="NoSpacing"/>
-        <w:numPr>
-          <w:ilvl w:val="0"/>
-          <w:numId w:val="1"/>
-        </w:numPr>
-        <w:spacing w:line="276" w:lineRule="auto"/>
-        <w:rPr>
-          <w:rFonts w:ascii="Times New Roman" w:hAnsi="Times New Roman"/>
-          <w:szCs w:val="24"/>
-        </w:rPr>
-      </w:pPr>
-      <w:r>
-        <w:rPr>
-          <w:rFonts w:ascii="Times New Roman" w:hAnsi="Times New Roman"/>
-          <w:szCs w:val="24"/>
-        </w:rPr>
-        <w:t xml:space="preserve">Sub-Heading </w:t>
-      </w:r>
-      <w:r>
-        <w:rPr>
-          <w:rFonts w:ascii="Times New Roman" w:hAnsi="Times New Roman"/>
-          <w:szCs w:val="24"/>
-        </w:rPr>
-        <w:t xml:space="preserve">should be  </w:t>
-      </w:r>
-      <w:r>
-        <w:rPr>
-          <w:rFonts w:ascii="Times New Roman" w:hAnsi="Times New Roman"/>
-          <w:szCs w:val="24"/>
-        </w:rPr>
-        <w:t>Times new roman 12 , Underline</w:t>
-      </w:r>
-    </w:p>
-    <w:p>
-      <w:pPr>
-        <w:pStyle w:val="NoSpacing"/>
-        <w:numPr>
-          <w:ilvl w:val="0"/>
-          <w:numId w:val="1"/>
-        </w:numPr>
-        <w:spacing w:line="276" w:lineRule="auto"/>
-        <w:rPr>
-          <w:rFonts w:ascii="Times New Roman" w:hAnsi="Times New Roman"/>
-          <w:szCs w:val="24"/>
-        </w:rPr>
-      </w:pPr>
-      <w:r>
-        <w:rPr>
-          <w:rFonts w:ascii="Times New Roman" w:hAnsi="Times New Roman"/>
-          <w:szCs w:val="24"/>
-        </w:rPr>
-        <w:t>Line gap</w:t>
-      </w:r>
-      <w:r>
-        <w:rPr>
-          <w:rFonts w:ascii="Times New Roman" w:hAnsi="Times New Roman"/>
-          <w:szCs w:val="24"/>
-        </w:rPr>
-        <w:t xml:space="preserve"> should be</w:t>
-      </w:r>
-      <w:r>
-        <w:rPr>
-          <w:rFonts w:ascii="Times New Roman" w:hAnsi="Times New Roman"/>
-          <w:szCs w:val="24"/>
-        </w:rPr>
-        <w:t xml:space="preserve"> 1.15</w:t>
-      </w:r>
-    </w:p>
-    <w:p>
-      <w:pPr>
-        <w:pStyle w:val="NoSpacing"/>
-        <w:numPr>
-          <w:ilvl w:val="0"/>
-          <w:numId w:val="1"/>
-        </w:numPr>
-        <w:spacing w:line="276" w:lineRule="auto"/>
-        <w:rPr>
-          <w:rFonts w:ascii="Times New Roman" w:hAnsi="Times New Roman"/>
-          <w:szCs w:val="24"/>
-        </w:rPr>
-      </w:pPr>
-      <w:r>
-        <w:rPr>
-          <w:rFonts w:ascii="Times New Roman" w:hAnsi="Times New Roman"/>
-          <w:szCs w:val="24"/>
-        </w:rPr>
-        <w:t>Justified</w:t>
-      </w:r>
-      <w:r>
-        <w:rPr>
-          <w:rFonts w:ascii="Times New Roman" w:hAnsi="Times New Roman"/>
-          <w:szCs w:val="24"/>
-        </w:rPr>
-        <w:t xml:space="preserve"> alignment should be</w:t>
-      </w:r>
       <w:r>
         <w:rPr>
           <w:rFonts w:ascii="Times New Roman" w:hAnsi="Times New Roman"/>
@@ -7781,2119 +8163,6 @@
         </w:rPr>
         <w:t xml:space="preserve"> </w:t>
       </w:r>
-      <w:r>
-        <w:rPr>
-          <w:rFonts w:ascii="Times New Roman" w:hAnsi="Times New Roman"/>
-          <w:szCs w:val="24"/>
-        </w:rPr>
-        <w:t>used for all text</w:t>
-      </w:r>
-    </w:p>
-    <w:p>
-      <w:pPr>
-        <w:pStyle w:val="NoSpacing"/>
-        <w:numPr>
-          <w:ilvl w:val="0"/>
-          <w:numId w:val="1"/>
-        </w:numPr>
-        <w:spacing w:line="276" w:lineRule="auto"/>
-        <w:rPr>
-          <w:rFonts w:ascii="Times New Roman" w:hAnsi="Times New Roman"/>
-          <w:szCs w:val="24"/>
-        </w:rPr>
-      </w:pPr>
-      <w:r>
-        <w:rPr>
-          <w:rFonts w:ascii="Times New Roman" w:hAnsi="Times New Roman"/>
-          <w:szCs w:val="24"/>
-        </w:rPr>
-        <w:t>C</w:t>
-      </w:r>
-      <w:r>
-        <w:rPr>
-          <w:rFonts w:ascii="Times New Roman" w:hAnsi="Times New Roman"/>
-          <w:szCs w:val="24"/>
-        </w:rPr>
-        <w:t>ontent</w:t>
-      </w:r>
-      <w:r>
-        <w:rPr>
-          <w:rFonts w:ascii="Times New Roman" w:hAnsi="Times New Roman"/>
-          <w:szCs w:val="24"/>
-        </w:rPr>
-        <w:t xml:space="preserve"> inside a table should be </w:t>
-      </w:r>
-      <w:r>
-        <w:rPr>
-          <w:rFonts w:ascii="Times New Roman" w:hAnsi="Times New Roman"/>
-          <w:szCs w:val="24"/>
-        </w:rPr>
-        <w:t xml:space="preserve">Times New Roman </w:t>
-      </w:r>
-      <w:r>
-        <w:rPr>
-          <w:rFonts w:ascii="Times New Roman" w:hAnsi="Times New Roman"/>
-          <w:szCs w:val="24"/>
-        </w:rPr>
-        <w:t>10</w:t>
-      </w:r>
-    </w:p>
-    <w:p>
-      <w:pPr>
-        <w:pStyle w:val="NoSpacing"/>
-        <w:numPr>
-          <w:ilvl w:val="0"/>
-          <w:numId w:val="1"/>
-        </w:numPr>
-        <w:spacing w:line="276" w:lineRule="auto"/>
-        <w:rPr>
-          <w:rFonts w:ascii="Times New Roman" w:hAnsi="Times New Roman"/>
-          <w:szCs w:val="24"/>
-        </w:rPr>
-      </w:pPr>
-      <w:r>
-        <w:rPr>
-          <w:rFonts w:ascii="Times New Roman" w:hAnsi="Times New Roman"/>
-          <w:szCs w:val="24"/>
-        </w:rPr>
-        <w:t xml:space="preserve">Caption for both </w:t>
-      </w:r>
-      <w:r>
-        <w:rPr>
-          <w:rFonts w:ascii="Times New Roman" w:hAnsi="Times New Roman"/>
-          <w:szCs w:val="24"/>
-        </w:rPr>
-        <w:t xml:space="preserve">Table and Figure </w:t>
-      </w:r>
-      <w:r>
-        <w:rPr>
-          <w:rFonts w:ascii="Times New Roman" w:hAnsi="Times New Roman"/>
-          <w:szCs w:val="24"/>
-        </w:rPr>
-        <w:t xml:space="preserve">should be </w:t>
-      </w:r>
-      <w:r>
-        <w:rPr>
-          <w:rFonts w:ascii="Times New Roman" w:hAnsi="Times New Roman"/>
-          <w:szCs w:val="24"/>
-        </w:rPr>
-        <w:t xml:space="preserve">Times New </w:t>
-      </w:r>
-      <w:r>
-        <w:rPr>
-          <w:rFonts w:ascii="Times New Roman" w:hAnsi="Times New Roman"/>
-          <w:szCs w:val="24"/>
-        </w:rPr>
-        <w:t>Roman 11</w:t>
-      </w:r>
-    </w:p>
-    <w:p>
-      <w:pPr>
-        <w:pStyle w:val="NoSpacing"/>
-        <w:numPr>
-          <w:ilvl w:val="0"/>
-          <w:numId w:val="1"/>
-        </w:numPr>
-        <w:spacing w:line="276" w:lineRule="auto"/>
-        <w:rPr>
-          <w:rFonts w:ascii="Times New Roman" w:hAnsi="Times New Roman"/>
-          <w:szCs w:val="24"/>
-        </w:rPr>
-      </w:pPr>
-      <w:r>
-        <w:rPr>
-          <w:rFonts w:ascii="Times New Roman" w:hAnsi="Times New Roman"/>
-          <w:szCs w:val="24"/>
-        </w:rPr>
-        <w:t>Add Source for all Images used.</w:t>
-      </w:r>
-    </w:p>
-    <w:p>
-      <w:pPr>
-        <w:pStyle w:val="NoSpacing"/>
-        <w:jc w:val="center"/>
-        <w:rPr>
-          <w:sz w:val="40"/>
-          <w:szCs w:val="40"/>
-        </w:rPr>
-      </w:pPr>
-    </w:p>
-    <w:tbl>
-      <w:tblPr>
-        <w:tblStyle w:val="TableGrid"/>
-        <w:tblW w:w="0" w:type="auto"/>
-        <w:tblLook w:val="04A0" w:firstRow="1" w:lastRow="0" w:firstColumn="1" w:lastColumn="0" w:noHBand="0" w:noVBand="1"/>
-      </w:tblPr>
-      <w:tblGrid>
-        <w:gridCol w:w="336"/>
-        <w:gridCol w:w="2634"/>
-        <w:gridCol w:w="5994"/>
-      </w:tblGrid>
-      <w:tr>
-        <w:tc>
-          <w:tcPr>
-            <w:tcW w:w="0" w:type="auto"/>
-          </w:tcPr>
-          <w:p>
-            <w:pPr>
-              <w:pStyle w:val="NoSpacing"/>
-              <w:rPr>
-                <w:rFonts w:ascii="Times New Roman" w:hAnsi="Times New Roman"/>
-                <w:szCs w:val="24"/>
-              </w:rPr>
-            </w:pPr>
-            <w:r>
-              <w:rPr>
-                <w:rFonts w:ascii="Times New Roman" w:hAnsi="Times New Roman"/>
-                <w:szCs w:val="24"/>
-              </w:rPr>
-              <w:t>1</w:t>
-            </w:r>
-          </w:p>
-        </w:tc>
-        <w:tc>
-          <w:tcPr>
-            <w:tcW w:w="8628" w:type="dxa"/>
-            <w:gridSpan w:val="2"/>
-          </w:tcPr>
-          <w:p>
-            <w:pPr>
-              <w:pStyle w:val="NoSpacing"/>
-              <w:jc w:val="both"/>
-              <w:rPr>
-                <w:rFonts w:ascii="Times New Roman" w:hAnsi="Times New Roman"/>
-                <w:sz w:val="28"/>
-                <w:szCs w:val="28"/>
-              </w:rPr>
-            </w:pPr>
-            <w:r>
-              <w:rPr>
-                <w:rFonts w:ascii="Times New Roman" w:hAnsi="Times New Roman"/>
-                <w:sz w:val="28"/>
-                <w:szCs w:val="28"/>
-              </w:rPr>
-              <w:t>INTRODUCTION</w:t>
-            </w:r>
-          </w:p>
-        </w:tc>
-      </w:tr>
-      <w:tr>
-        <w:tc>
-          <w:tcPr>
-            <w:tcW w:w="0" w:type="auto"/>
-          </w:tcPr>
-          <w:p>
-            <w:pPr>
-              <w:pStyle w:val="NoSpacing"/>
-              <w:rPr>
-                <w:rFonts w:ascii="Times New Roman" w:hAnsi="Times New Roman"/>
-                <w:szCs w:val="24"/>
-              </w:rPr>
-            </w:pPr>
-          </w:p>
-        </w:tc>
-        <w:tc>
-          <w:tcPr>
-            <w:tcW w:w="2634" w:type="dxa"/>
-          </w:tcPr>
-          <w:p>
-            <w:pPr>
-              <w:pStyle w:val="NoSpacing"/>
-              <w:rPr>
-                <w:rFonts w:ascii="Times New Roman" w:hAnsi="Times New Roman"/>
-                <w:szCs w:val="24"/>
-              </w:rPr>
-            </w:pPr>
-            <w:r>
-              <w:rPr>
-                <w:rFonts w:ascii="Times New Roman" w:hAnsi="Times New Roman"/>
-                <w:szCs w:val="24"/>
-              </w:rPr>
-              <w:t>1.1 Purpose of the Project</w:t>
-            </w:r>
-          </w:p>
-        </w:tc>
-        <w:tc>
-          <w:tcPr>
-            <w:tcW w:w="5994" w:type="dxa"/>
-          </w:tcPr>
-          <w:p>
-            <w:pPr>
-              <w:pStyle w:val="NoSpacing"/>
-              <w:jc w:val="both"/>
-              <w:rPr>
-                <w:rFonts w:ascii="Times New Roman" w:hAnsi="Times New Roman"/>
-                <w:szCs w:val="24"/>
-              </w:rPr>
-            </w:pPr>
-            <w:r>
-              <w:rPr>
-                <w:rFonts w:ascii="Times New Roman" w:hAnsi="Times New Roman"/>
-                <w:szCs w:val="24"/>
-              </w:rPr>
-              <w:t xml:space="preserve">Describe the scope of this </w:t>
-            </w:r>
-            <w:r>
-              <w:rPr>
-                <w:rFonts w:ascii="Times New Roman" w:hAnsi="Times New Roman"/>
-                <w:szCs w:val="24"/>
-              </w:rPr>
-              <w:t xml:space="preserve">project </w:t>
-            </w:r>
-            <w:r>
-              <w:rPr>
-                <w:rFonts w:ascii="Times New Roman" w:hAnsi="Times New Roman"/>
-                <w:szCs w:val="24"/>
-              </w:rPr>
-              <w:t>by stating and justifying</w:t>
-            </w:r>
-            <w:r>
-              <w:rPr>
-                <w:rFonts w:ascii="Times New Roman" w:hAnsi="Times New Roman"/>
-                <w:szCs w:val="24"/>
-              </w:rPr>
-              <w:t xml:space="preserve"> the problem statement of the project</w:t>
-            </w:r>
-            <w:r>
-              <w:rPr>
-                <w:rFonts w:ascii="Times New Roman" w:hAnsi="Times New Roman"/>
-                <w:szCs w:val="24"/>
-              </w:rPr>
-              <w:t xml:space="preserve">. Present will clear </w:t>
-            </w:r>
-            <w:r>
-              <w:rPr>
-                <w:rFonts w:ascii="Times New Roman" w:hAnsi="Times New Roman"/>
-                <w:szCs w:val="24"/>
-              </w:rPr>
-              <w:t xml:space="preserve">motivation </w:t>
-            </w:r>
-            <w:r>
-              <w:rPr>
-                <w:rFonts w:ascii="Times New Roman" w:hAnsi="Times New Roman"/>
-                <w:szCs w:val="24"/>
-              </w:rPr>
-              <w:t>to execute</w:t>
-            </w:r>
-            <w:r>
-              <w:rPr>
-                <w:rFonts w:ascii="Times New Roman" w:hAnsi="Times New Roman"/>
-                <w:szCs w:val="24"/>
-              </w:rPr>
-              <w:t xml:space="preserve"> the project</w:t>
-            </w:r>
-            <w:r>
-              <w:rPr>
-                <w:rFonts w:ascii="Times New Roman" w:hAnsi="Times New Roman"/>
-                <w:szCs w:val="24"/>
-              </w:rPr>
-              <w:t>.</w:t>
-            </w:r>
-          </w:p>
-        </w:tc>
-      </w:tr>
-      <w:tr>
-        <w:tc>
-          <w:tcPr>
-            <w:tcW w:w="0" w:type="auto"/>
-          </w:tcPr>
-          <w:p>
-            <w:pPr>
-              <w:pStyle w:val="NoSpacing"/>
-              <w:rPr>
-                <w:rFonts w:ascii="Times New Roman" w:hAnsi="Times New Roman"/>
-                <w:szCs w:val="24"/>
-              </w:rPr>
-            </w:pPr>
-          </w:p>
-        </w:tc>
-        <w:tc>
-          <w:tcPr>
-            <w:tcW w:w="2634" w:type="dxa"/>
-          </w:tcPr>
-          <w:p>
-            <w:pPr>
-              <w:pStyle w:val="NoSpacing"/>
-              <w:rPr>
-                <w:rFonts w:ascii="Times New Roman" w:hAnsi="Times New Roman"/>
-                <w:szCs w:val="24"/>
-              </w:rPr>
-            </w:pPr>
-            <w:r>
-              <w:rPr>
-                <w:rFonts w:ascii="Times New Roman" w:hAnsi="Times New Roman"/>
-                <w:szCs w:val="24"/>
-              </w:rPr>
-              <w:t xml:space="preserve">1.2 </w:t>
-            </w:r>
-            <w:r>
-              <w:rPr>
-                <w:rFonts w:ascii="Times New Roman" w:hAnsi="Times New Roman"/>
-                <w:szCs w:val="24"/>
-              </w:rPr>
-              <w:t>Target Beneficiary</w:t>
-            </w:r>
-          </w:p>
-        </w:tc>
-        <w:tc>
-          <w:tcPr>
-            <w:tcW w:w="5994" w:type="dxa"/>
-          </w:tcPr>
-          <w:p>
-            <w:pPr>
-              <w:pStyle w:val="NoSpacing"/>
-              <w:jc w:val="both"/>
-              <w:rPr>
-                <w:rFonts w:ascii="Times New Roman" w:hAnsi="Times New Roman"/>
-                <w:szCs w:val="24"/>
-              </w:rPr>
-            </w:pPr>
-            <w:r>
-              <w:rPr>
-                <w:rFonts w:ascii="Times New Roman" w:hAnsi="Times New Roman"/>
-                <w:szCs w:val="24"/>
-              </w:rPr>
-              <w:t xml:space="preserve">Identify the </w:t>
-            </w:r>
-            <w:r>
-              <w:rPr>
-                <w:rFonts w:ascii="Times New Roman" w:hAnsi="Times New Roman"/>
-                <w:szCs w:val="24"/>
-              </w:rPr>
-              <w:t xml:space="preserve">prime </w:t>
-            </w:r>
-            <w:r>
-              <w:rPr>
-                <w:rFonts w:ascii="Times New Roman" w:hAnsi="Times New Roman"/>
-                <w:szCs w:val="24"/>
-              </w:rPr>
-              <w:t>beneficiaries</w:t>
-            </w:r>
-            <w:r>
-              <w:rPr>
-                <w:rFonts w:ascii="Times New Roman" w:hAnsi="Times New Roman"/>
-                <w:szCs w:val="24"/>
-              </w:rPr>
-              <w:t xml:space="preserve"> of the project</w:t>
-            </w:r>
-            <w:r>
-              <w:rPr>
-                <w:rFonts w:ascii="Times New Roman" w:hAnsi="Times New Roman"/>
-                <w:szCs w:val="24"/>
-              </w:rPr>
-              <w:t xml:space="preserve">. </w:t>
-            </w:r>
-          </w:p>
-        </w:tc>
-      </w:tr>
-      <w:tr>
-        <w:tc>
-          <w:tcPr>
-            <w:tcW w:w="0" w:type="auto"/>
-          </w:tcPr>
-          <w:p>
-            <w:pPr>
-              <w:pStyle w:val="NoSpacing"/>
-              <w:rPr>
-                <w:rFonts w:ascii="Times New Roman" w:hAnsi="Times New Roman"/>
-                <w:szCs w:val="24"/>
-              </w:rPr>
-            </w:pPr>
-          </w:p>
-        </w:tc>
-        <w:tc>
-          <w:tcPr>
-            <w:tcW w:w="2634" w:type="dxa"/>
-          </w:tcPr>
-          <w:p>
-            <w:pPr>
-              <w:pStyle w:val="NoSpacing"/>
-              <w:rPr>
-                <w:rFonts w:ascii="Times New Roman" w:hAnsi="Times New Roman"/>
-                <w:szCs w:val="24"/>
-              </w:rPr>
-            </w:pPr>
-            <w:r>
-              <w:rPr>
-                <w:rFonts w:ascii="Times New Roman" w:hAnsi="Times New Roman"/>
-                <w:szCs w:val="24"/>
-              </w:rPr>
-              <w:t>1.3 Project Scope</w:t>
-            </w:r>
-          </w:p>
-        </w:tc>
-        <w:tc>
-          <w:tcPr>
-            <w:tcW w:w="5994" w:type="dxa"/>
-          </w:tcPr>
-          <w:p>
-            <w:pPr>
-              <w:pStyle w:val="NoSpacing"/>
-              <w:jc w:val="both"/>
-              <w:rPr>
-                <w:rFonts w:ascii="Times New Roman" w:hAnsi="Times New Roman"/>
-                <w:szCs w:val="24"/>
-              </w:rPr>
-            </w:pPr>
-            <w:r>
-              <w:rPr>
-                <w:rFonts w:ascii="Times New Roman" w:hAnsi="Times New Roman"/>
-                <w:szCs w:val="24"/>
-              </w:rPr>
-              <w:t xml:space="preserve">Provide a short description of </w:t>
-            </w:r>
-            <w:r>
-              <w:rPr>
-                <w:rFonts w:ascii="Times New Roman" w:hAnsi="Times New Roman"/>
-                <w:szCs w:val="24"/>
-              </w:rPr>
-              <w:t xml:space="preserve">area of application of </w:t>
-            </w:r>
-            <w:r>
-              <w:rPr>
-                <w:rFonts w:ascii="Times New Roman" w:hAnsi="Times New Roman"/>
-                <w:szCs w:val="24"/>
-              </w:rPr>
-              <w:t>the software</w:t>
-            </w:r>
-            <w:r>
-              <w:rPr>
-                <w:rFonts w:ascii="Times New Roman" w:hAnsi="Times New Roman"/>
-                <w:szCs w:val="24"/>
-              </w:rPr>
-              <w:t>, include</w:t>
-            </w:r>
-            <w:r>
-              <w:rPr>
-                <w:rFonts w:ascii="Times New Roman" w:hAnsi="Times New Roman"/>
-                <w:szCs w:val="24"/>
-              </w:rPr>
-              <w:t xml:space="preserve"> relevant benefits, objectives, and goals. </w:t>
-            </w:r>
-            <w:r>
-              <w:rPr>
-                <w:rFonts w:ascii="Times New Roman" w:hAnsi="Times New Roman"/>
-                <w:szCs w:val="24"/>
-              </w:rPr>
-              <w:t>State clearly the requirement and deliverables of the project.</w:t>
-            </w:r>
-          </w:p>
-        </w:tc>
-      </w:tr>
-      <w:tr>
-        <w:tc>
-          <w:tcPr>
-            <w:tcW w:w="0" w:type="auto"/>
-          </w:tcPr>
-          <w:p>
-            <w:pPr>
-              <w:pStyle w:val="NoSpacing"/>
-              <w:rPr>
-                <w:rFonts w:ascii="Times New Roman" w:hAnsi="Times New Roman"/>
-                <w:szCs w:val="24"/>
-              </w:rPr>
-            </w:pPr>
-          </w:p>
-        </w:tc>
-        <w:tc>
-          <w:tcPr>
-            <w:tcW w:w="2634" w:type="dxa"/>
-          </w:tcPr>
-          <w:p>
-            <w:pPr>
-              <w:pStyle w:val="NoSpacing"/>
-              <w:rPr>
-                <w:rFonts w:ascii="Times New Roman" w:hAnsi="Times New Roman"/>
-                <w:szCs w:val="24"/>
-              </w:rPr>
-            </w:pPr>
-            <w:r>
-              <w:rPr>
-                <w:rFonts w:ascii="Times New Roman" w:hAnsi="Times New Roman"/>
-                <w:szCs w:val="24"/>
-              </w:rPr>
-              <w:t>1.4</w:t>
-            </w:r>
-            <w:r>
-              <w:rPr>
-                <w:rFonts w:ascii="Times New Roman" w:hAnsi="Times New Roman"/>
-                <w:szCs w:val="24"/>
-              </w:rPr>
-              <w:t xml:space="preserve"> References</w:t>
-            </w:r>
-          </w:p>
-        </w:tc>
-        <w:tc>
-          <w:tcPr>
-            <w:tcW w:w="5994" w:type="dxa"/>
-          </w:tcPr>
-          <w:p>
-            <w:pPr>
-              <w:pStyle w:val="NoSpacing"/>
-              <w:jc w:val="both"/>
-              <w:rPr>
-                <w:rFonts w:ascii="Times New Roman" w:hAnsi="Times New Roman"/>
-                <w:szCs w:val="24"/>
-              </w:rPr>
-            </w:pPr>
-            <w:r>
-              <w:rPr>
-                <w:rFonts w:ascii="Times New Roman" w:hAnsi="Times New Roman"/>
-                <w:szCs w:val="24"/>
-              </w:rPr>
-              <w:t xml:space="preserve">List </w:t>
-            </w:r>
-            <w:r>
-              <w:rPr>
-                <w:rFonts w:ascii="Times New Roman" w:hAnsi="Times New Roman"/>
-                <w:szCs w:val="24"/>
-              </w:rPr>
-              <w:t>all</w:t>
-            </w:r>
-            <w:r>
-              <w:rPr>
-                <w:rFonts w:ascii="Times New Roman" w:hAnsi="Times New Roman"/>
-                <w:szCs w:val="24"/>
-              </w:rPr>
-              <w:t xml:space="preserve"> documents or Web addresses to which this SRS refers</w:t>
-            </w:r>
-            <w:r>
-              <w:rPr>
-                <w:rFonts w:ascii="Times New Roman" w:hAnsi="Times New Roman"/>
-                <w:szCs w:val="24"/>
-              </w:rPr>
-              <w:t xml:space="preserve">. </w:t>
-            </w:r>
-          </w:p>
-        </w:tc>
-      </w:tr>
-      <w:tr>
-        <w:tc>
-          <w:tcPr>
-            <w:tcW w:w="0" w:type="auto"/>
-          </w:tcPr>
-          <w:p>
-            <w:pPr>
-              <w:pStyle w:val="NoSpacing"/>
-              <w:rPr>
-                <w:rFonts w:ascii="Times New Roman" w:hAnsi="Times New Roman"/>
-                <w:szCs w:val="24"/>
-              </w:rPr>
-            </w:pPr>
-            <w:r>
-              <w:rPr>
-                <w:rFonts w:ascii="Times New Roman" w:hAnsi="Times New Roman"/>
-                <w:szCs w:val="24"/>
-              </w:rPr>
-              <w:t>2</w:t>
-            </w:r>
-          </w:p>
-        </w:tc>
-        <w:tc>
-          <w:tcPr>
-            <w:tcW w:w="8628" w:type="dxa"/>
-            <w:gridSpan w:val="2"/>
-          </w:tcPr>
-          <w:p>
-            <w:pPr>
-              <w:pStyle w:val="NoSpacing"/>
-              <w:rPr>
-                <w:rFonts w:ascii="Times New Roman" w:hAnsi="Times New Roman"/>
-                <w:sz w:val="28"/>
-                <w:szCs w:val="28"/>
-              </w:rPr>
-            </w:pPr>
-            <w:r>
-              <w:rPr>
-                <w:rFonts w:ascii="Times New Roman" w:hAnsi="Times New Roman"/>
-                <w:sz w:val="28"/>
-                <w:szCs w:val="28"/>
-              </w:rPr>
-              <w:t>PROJECT DESCRIPTION</w:t>
-            </w:r>
-          </w:p>
-        </w:tc>
-      </w:tr>
-      <w:tr>
-        <w:tc>
-          <w:tcPr>
-            <w:tcW w:w="0" w:type="auto"/>
-          </w:tcPr>
-          <w:p>
-            <w:pPr>
-              <w:pStyle w:val="NoSpacing"/>
-              <w:rPr>
-                <w:rFonts w:ascii="Times New Roman" w:hAnsi="Times New Roman"/>
-                <w:szCs w:val="24"/>
-              </w:rPr>
-            </w:pPr>
-          </w:p>
-        </w:tc>
-        <w:tc>
-          <w:tcPr>
-            <w:tcW w:w="2634" w:type="dxa"/>
-          </w:tcPr>
-          <w:p>
-            <w:pPr>
-              <w:pStyle w:val="NoSpacing"/>
-              <w:rPr>
-                <w:rFonts w:ascii="Times New Roman" w:hAnsi="Times New Roman"/>
-                <w:szCs w:val="24"/>
-              </w:rPr>
-            </w:pPr>
-            <w:r>
-              <w:rPr>
-                <w:rFonts w:ascii="Times New Roman" w:hAnsi="Times New Roman"/>
-                <w:szCs w:val="24"/>
-              </w:rPr>
-              <w:t xml:space="preserve">2.1 Reference Algorithm </w:t>
-            </w:r>
-          </w:p>
-        </w:tc>
-        <w:tc>
-          <w:tcPr>
-            <w:tcW w:w="5994" w:type="dxa"/>
-          </w:tcPr>
-          <w:p>
-            <w:pPr>
-              <w:pStyle w:val="NoSpacing"/>
-              <w:jc w:val="both"/>
-              <w:rPr>
-                <w:rFonts w:ascii="Times New Roman" w:hAnsi="Times New Roman"/>
-                <w:szCs w:val="24"/>
-              </w:rPr>
-            </w:pPr>
-            <w:r>
-              <w:rPr>
-                <w:rFonts w:ascii="Times New Roman" w:hAnsi="Times New Roman"/>
-                <w:szCs w:val="24"/>
-              </w:rPr>
-              <w:t>State the reference algorithm for the project</w:t>
-            </w:r>
-            <w:r>
-              <w:rPr>
-                <w:rFonts w:ascii="Times New Roman" w:hAnsi="Times New Roman"/>
-                <w:szCs w:val="24"/>
-              </w:rPr>
-              <w:t xml:space="preserve"> and identify the required data structure</w:t>
-            </w:r>
-            <w:r>
-              <w:rPr>
-                <w:rFonts w:ascii="Times New Roman" w:hAnsi="Times New Roman"/>
-                <w:szCs w:val="24"/>
-              </w:rPr>
-              <w:t xml:space="preserve"> </w:t>
-            </w:r>
-            <w:r>
-              <w:rPr>
-                <w:rFonts w:ascii="Times New Roman" w:hAnsi="Times New Roman"/>
-                <w:szCs w:val="24"/>
-              </w:rPr>
-              <w:t>(</w:t>
-            </w:r>
-            <w:r>
-              <w:rPr>
-                <w:rFonts w:ascii="Times New Roman" w:hAnsi="Times New Roman"/>
-                <w:b/>
-                <w:szCs w:val="24"/>
-              </w:rPr>
-              <w:t>Mandatory for Minor1</w:t>
-            </w:r>
-            <w:r>
-              <w:rPr>
-                <w:rFonts w:ascii="Times New Roman" w:hAnsi="Times New Roman"/>
-                <w:szCs w:val="24"/>
-              </w:rPr>
-              <w:t>)</w:t>
-            </w:r>
-            <w:r>
-              <w:rPr>
-                <w:rFonts w:ascii="Times New Roman" w:hAnsi="Times New Roman"/>
-                <w:szCs w:val="24"/>
-              </w:rPr>
-              <w:t xml:space="preserve"> Or</w:t>
-            </w:r>
-            <w:r>
-              <w:rPr>
-                <w:rFonts w:ascii="Times New Roman" w:hAnsi="Times New Roman"/>
-                <w:szCs w:val="24"/>
-              </w:rPr>
-              <w:t>/Add</w:t>
-            </w:r>
-            <w:r>
-              <w:rPr>
-                <w:rFonts w:ascii="Times New Roman" w:hAnsi="Times New Roman"/>
-                <w:szCs w:val="24"/>
-              </w:rPr>
-              <w:t xml:space="preserve"> design algorithm justifying the methodology of the project</w:t>
-            </w:r>
-          </w:p>
-        </w:tc>
-      </w:tr>
-      <w:tr>
-        <w:tc>
-          <w:tcPr>
-            <w:tcW w:w="0" w:type="auto"/>
-          </w:tcPr>
-          <w:p>
-            <w:pPr>
-              <w:pStyle w:val="NoSpacing"/>
-              <w:rPr>
-                <w:rFonts w:ascii="Times New Roman" w:hAnsi="Times New Roman"/>
-                <w:szCs w:val="24"/>
-              </w:rPr>
-            </w:pPr>
-          </w:p>
-        </w:tc>
-        <w:tc>
-          <w:tcPr>
-            <w:tcW w:w="2634" w:type="dxa"/>
-          </w:tcPr>
-          <w:p>
-            <w:pPr>
-              <w:pStyle w:val="NoSpacing"/>
-              <w:rPr>
-                <w:rFonts w:ascii="Times New Roman" w:hAnsi="Times New Roman"/>
-                <w:szCs w:val="24"/>
-              </w:rPr>
-            </w:pPr>
-            <w:r>
-              <w:rPr>
-                <w:rFonts w:ascii="Times New Roman" w:hAnsi="Times New Roman"/>
-                <w:szCs w:val="24"/>
-              </w:rPr>
-              <w:t xml:space="preserve">2.2 </w:t>
-            </w:r>
-            <w:r>
-              <w:rPr>
-                <w:rFonts w:ascii="Times New Roman" w:hAnsi="Times New Roman"/>
-                <w:szCs w:val="24"/>
-              </w:rPr>
-              <w:t>Characteristic of Data</w:t>
-            </w:r>
-          </w:p>
-        </w:tc>
-        <w:tc>
-          <w:tcPr>
-            <w:tcW w:w="5994" w:type="dxa"/>
-          </w:tcPr>
-          <w:p>
-            <w:pPr>
-              <w:pStyle w:val="NoSpacing"/>
-              <w:jc w:val="both"/>
-              <w:rPr>
-                <w:rFonts w:ascii="Times New Roman" w:hAnsi="Times New Roman"/>
-                <w:szCs w:val="24"/>
-              </w:rPr>
-            </w:pPr>
-            <w:r>
-              <w:rPr>
-                <w:rFonts w:ascii="Times New Roman" w:hAnsi="Times New Roman"/>
-                <w:szCs w:val="24"/>
-              </w:rPr>
-              <w:t xml:space="preserve">Present with the characteristic of the </w:t>
-            </w:r>
-            <w:r>
-              <w:rPr>
-                <w:rFonts w:ascii="Times New Roman" w:hAnsi="Times New Roman"/>
-                <w:szCs w:val="24"/>
-              </w:rPr>
-              <w:t>dataset used for the pr</w:t>
-            </w:r>
-            <w:r>
-              <w:rPr>
-                <w:rFonts w:ascii="Times New Roman" w:hAnsi="Times New Roman"/>
-                <w:szCs w:val="24"/>
-              </w:rPr>
-              <w:t>oject.</w:t>
-            </w:r>
-            <w:r>
-              <w:rPr>
-                <w:rFonts w:ascii="Times New Roman" w:hAnsi="Times New Roman"/>
-                <w:szCs w:val="24"/>
-              </w:rPr>
-              <w:t xml:space="preserve"> </w:t>
-            </w:r>
-            <w:r>
-              <w:rPr>
-                <w:rFonts w:ascii="Times New Roman" w:hAnsi="Times New Roman"/>
-                <w:szCs w:val="24"/>
-              </w:rPr>
-              <w:t>Provide the primary and secondary source of the data, along with sampling techniques. Explain the statistical method used for data processing (</w:t>
-            </w:r>
-            <w:r>
-              <w:rPr>
-                <w:rFonts w:ascii="Times New Roman" w:hAnsi="Times New Roman"/>
-                <w:b/>
-                <w:szCs w:val="24"/>
-              </w:rPr>
-              <w:t>if any</w:t>
-            </w:r>
-            <w:r>
-              <w:rPr>
-                <w:rFonts w:ascii="Times New Roman" w:hAnsi="Times New Roman"/>
-                <w:szCs w:val="24"/>
-              </w:rPr>
-              <w:t>).</w:t>
-            </w:r>
-          </w:p>
-        </w:tc>
-      </w:tr>
-      <w:tr>
-        <w:tc>
-          <w:tcPr>
-            <w:tcW w:w="0" w:type="auto"/>
-          </w:tcPr>
-          <w:p>
-            <w:pPr>
-              <w:pStyle w:val="NoSpacing"/>
-              <w:rPr>
-                <w:rFonts w:ascii="Times New Roman" w:hAnsi="Times New Roman"/>
-                <w:szCs w:val="24"/>
-              </w:rPr>
-            </w:pPr>
-          </w:p>
-        </w:tc>
-        <w:tc>
-          <w:tcPr>
-            <w:tcW w:w="2634" w:type="dxa"/>
-          </w:tcPr>
-          <w:p>
-            <w:pPr>
-              <w:pStyle w:val="NoSpacing"/>
-              <w:rPr>
-                <w:rFonts w:ascii="Times New Roman" w:hAnsi="Times New Roman"/>
-                <w:szCs w:val="24"/>
-              </w:rPr>
-            </w:pPr>
-            <w:r>
-              <w:rPr>
-                <w:rFonts w:ascii="Times New Roman" w:hAnsi="Times New Roman"/>
-                <w:szCs w:val="24"/>
-              </w:rPr>
-              <w:t>2.3 SWOT Analysis</w:t>
-            </w:r>
-          </w:p>
-        </w:tc>
-        <w:tc>
-          <w:tcPr>
-            <w:tcW w:w="5994" w:type="dxa"/>
-          </w:tcPr>
-          <w:p>
-            <w:pPr>
-              <w:pStyle w:val="NoSpacing"/>
-              <w:jc w:val="both"/>
-              <w:rPr>
-                <w:rFonts w:ascii="Times New Roman" w:hAnsi="Times New Roman"/>
-                <w:szCs w:val="24"/>
-              </w:rPr>
-            </w:pPr>
-            <w:r>
-              <w:rPr>
-                <w:rFonts w:ascii="Times New Roman" w:hAnsi="Times New Roman"/>
-                <w:szCs w:val="24"/>
-              </w:rPr>
-              <w:t>Present with a justification to support</w:t>
-            </w:r>
-            <w:r>
-              <w:rPr>
-                <w:rFonts w:ascii="Times New Roman" w:hAnsi="Times New Roman"/>
-                <w:szCs w:val="24"/>
-              </w:rPr>
-              <w:t xml:space="preserve"> your project. </w:t>
-            </w:r>
-          </w:p>
-        </w:tc>
-      </w:tr>
-      <w:tr>
-        <w:tc>
-          <w:tcPr>
-            <w:tcW w:w="0" w:type="auto"/>
-          </w:tcPr>
-          <w:p>
-            <w:pPr>
-              <w:pStyle w:val="NoSpacing"/>
-              <w:rPr>
-                <w:rFonts w:ascii="Times New Roman" w:hAnsi="Times New Roman"/>
-                <w:szCs w:val="24"/>
-              </w:rPr>
-            </w:pPr>
-          </w:p>
-        </w:tc>
-        <w:tc>
-          <w:tcPr>
-            <w:tcW w:w="2634" w:type="dxa"/>
-          </w:tcPr>
-          <w:p>
-            <w:pPr>
-              <w:pStyle w:val="NoSpacing"/>
-              <w:rPr>
-                <w:rFonts w:ascii="Times New Roman" w:hAnsi="Times New Roman"/>
-                <w:szCs w:val="24"/>
-              </w:rPr>
-            </w:pPr>
-            <w:r>
-              <w:rPr>
-                <w:rFonts w:ascii="Times New Roman" w:hAnsi="Times New Roman"/>
-                <w:szCs w:val="24"/>
-              </w:rPr>
-              <w:t>2.4 Project Features</w:t>
-            </w:r>
-          </w:p>
-        </w:tc>
-        <w:tc>
-          <w:tcPr>
-            <w:tcW w:w="5994" w:type="dxa"/>
-          </w:tcPr>
-          <w:p>
-            <w:pPr>
-              <w:pStyle w:val="NoSpacing"/>
-              <w:jc w:val="both"/>
-              <w:rPr>
-                <w:rFonts w:ascii="Times New Roman" w:hAnsi="Times New Roman"/>
-                <w:szCs w:val="24"/>
-              </w:rPr>
-            </w:pPr>
-            <w:r>
-              <w:rPr>
-                <w:rFonts w:ascii="Times New Roman" w:hAnsi="Times New Roman"/>
-                <w:szCs w:val="24"/>
-              </w:rPr>
-              <w:t xml:space="preserve">Summarize the major features the product contains or the significant functions that it performs or lets the user perform. </w:t>
-            </w:r>
-            <w:r>
-              <w:rPr>
-                <w:rFonts w:ascii="Times New Roman" w:hAnsi="Times New Roman"/>
-                <w:szCs w:val="24"/>
-              </w:rPr>
-              <w:t>(Level 2 USE Case diagram)</w:t>
-            </w:r>
-          </w:p>
-        </w:tc>
-      </w:tr>
-      <w:tr>
-        <w:tc>
-          <w:tcPr>
-            <w:tcW w:w="0" w:type="auto"/>
-          </w:tcPr>
-          <w:p>
-            <w:pPr>
-              <w:pStyle w:val="NoSpacing"/>
-              <w:rPr>
-                <w:rFonts w:ascii="Times New Roman" w:hAnsi="Times New Roman"/>
-                <w:szCs w:val="24"/>
-              </w:rPr>
-            </w:pPr>
-          </w:p>
-        </w:tc>
-        <w:tc>
-          <w:tcPr>
-            <w:tcW w:w="2634" w:type="dxa"/>
-          </w:tcPr>
-          <w:p>
-            <w:pPr>
-              <w:pStyle w:val="NoSpacing"/>
-              <w:rPr>
-                <w:rFonts w:ascii="Times New Roman" w:hAnsi="Times New Roman"/>
-                <w:szCs w:val="24"/>
-              </w:rPr>
-            </w:pPr>
-            <w:r>
-              <w:rPr>
-                <w:rFonts w:ascii="Times New Roman" w:hAnsi="Times New Roman"/>
-                <w:szCs w:val="24"/>
-              </w:rPr>
-              <w:t>2.5 User Classes and Characteristics</w:t>
-            </w:r>
-          </w:p>
-        </w:tc>
-        <w:tc>
-          <w:tcPr>
-            <w:tcW w:w="5994" w:type="dxa"/>
-          </w:tcPr>
-          <w:p>
-            <w:pPr>
-              <w:pStyle w:val="NoSpacing"/>
-              <w:jc w:val="both"/>
-              <w:rPr>
-                <w:rFonts w:ascii="Times New Roman" w:hAnsi="Times New Roman"/>
-                <w:szCs w:val="24"/>
-              </w:rPr>
-            </w:pPr>
-            <w:r>
-              <w:rPr>
-                <w:rFonts w:ascii="Times New Roman" w:hAnsi="Times New Roman"/>
-                <w:szCs w:val="24"/>
-              </w:rPr>
-              <w:t xml:space="preserve">Identify the various user classes that you anticipate will use this product. </w:t>
-            </w:r>
-          </w:p>
-        </w:tc>
-      </w:tr>
-      <w:tr>
-        <w:tc>
-          <w:tcPr>
-            <w:tcW w:w="0" w:type="auto"/>
-          </w:tcPr>
-          <w:p>
-            <w:pPr>
-              <w:pStyle w:val="NoSpacing"/>
-              <w:rPr>
-                <w:rFonts w:ascii="Times New Roman" w:hAnsi="Times New Roman"/>
-                <w:szCs w:val="24"/>
-              </w:rPr>
-            </w:pPr>
-          </w:p>
-        </w:tc>
-        <w:tc>
-          <w:tcPr>
-            <w:tcW w:w="2634" w:type="dxa"/>
-          </w:tcPr>
-          <w:p>
-            <w:pPr>
-              <w:pStyle w:val="NoSpacing"/>
-              <w:rPr>
-                <w:rFonts w:ascii="Times New Roman" w:hAnsi="Times New Roman"/>
-                <w:szCs w:val="24"/>
-              </w:rPr>
-            </w:pPr>
-            <w:r>
-              <w:rPr>
-                <w:rFonts w:ascii="Times New Roman" w:hAnsi="Times New Roman"/>
-                <w:szCs w:val="24"/>
-              </w:rPr>
-              <w:t>2.6</w:t>
-            </w:r>
-            <w:r>
-              <w:rPr>
-                <w:rFonts w:ascii="Times New Roman" w:hAnsi="Times New Roman"/>
-                <w:szCs w:val="24"/>
-              </w:rPr>
-              <w:t xml:space="preserve"> Design and Implementation Constraints</w:t>
-            </w:r>
-          </w:p>
-        </w:tc>
-        <w:tc>
-          <w:tcPr>
-            <w:tcW w:w="5994" w:type="dxa"/>
-          </w:tcPr>
-          <w:p>
-            <w:pPr>
-              <w:pStyle w:val="NoSpacing"/>
-              <w:jc w:val="both"/>
-              <w:rPr>
-                <w:rFonts w:ascii="Times New Roman" w:hAnsi="Times New Roman"/>
-                <w:szCs w:val="24"/>
-              </w:rPr>
-            </w:pPr>
-            <w:r>
-              <w:rPr>
-                <w:rFonts w:ascii="Times New Roman" w:hAnsi="Times New Roman"/>
-                <w:szCs w:val="24"/>
-              </w:rPr>
-              <w:t xml:space="preserve">Present hardware </w:t>
-            </w:r>
-            <w:r>
-              <w:rPr>
-                <w:rFonts w:ascii="Times New Roman" w:hAnsi="Times New Roman"/>
-                <w:szCs w:val="24"/>
-              </w:rPr>
-              <w:t>boundary conditions</w:t>
-            </w:r>
-            <w:r>
-              <w:rPr>
-                <w:rFonts w:ascii="Times New Roman" w:hAnsi="Times New Roman"/>
-                <w:szCs w:val="24"/>
-              </w:rPr>
-              <w:t xml:space="preserve"> (timing requirements, memory requirements); interfaces to other applications; specific technologies,</w:t>
-            </w:r>
-            <w:r>
-              <w:rPr>
-                <w:rFonts w:ascii="Times New Roman" w:hAnsi="Times New Roman"/>
-                <w:szCs w:val="24"/>
-              </w:rPr>
-              <w:t xml:space="preserve"> and</w:t>
-            </w:r>
-            <w:r>
-              <w:rPr>
-                <w:rFonts w:ascii="Times New Roman" w:hAnsi="Times New Roman"/>
-                <w:szCs w:val="24"/>
-              </w:rPr>
-              <w:t xml:space="preserve"> tools to be used; parallel operations; language requirements; communications protocols; security considerations; design conve</w:t>
-            </w:r>
-            <w:r>
-              <w:rPr>
-                <w:rFonts w:ascii="Times New Roman" w:hAnsi="Times New Roman"/>
-                <w:szCs w:val="24"/>
-              </w:rPr>
-              <w:t>ntions or programming standards.</w:t>
-            </w:r>
-          </w:p>
-        </w:tc>
-      </w:tr>
-      <w:tr>
-        <w:tc>
-          <w:tcPr>
-            <w:tcW w:w="0" w:type="auto"/>
-          </w:tcPr>
-          <w:p>
-            <w:pPr>
-              <w:pStyle w:val="NoSpacing"/>
-              <w:rPr>
-                <w:rFonts w:ascii="Times New Roman" w:hAnsi="Times New Roman"/>
-                <w:szCs w:val="24"/>
-              </w:rPr>
-            </w:pPr>
-          </w:p>
-        </w:tc>
-        <w:tc>
-          <w:tcPr>
-            <w:tcW w:w="2634" w:type="dxa"/>
-          </w:tcPr>
-          <w:p>
-            <w:pPr>
-              <w:pStyle w:val="NoSpacing"/>
-              <w:rPr>
-                <w:rFonts w:ascii="Times New Roman" w:hAnsi="Times New Roman"/>
-                <w:szCs w:val="24"/>
-              </w:rPr>
-            </w:pPr>
-            <w:r>
-              <w:rPr>
-                <w:rFonts w:ascii="Times New Roman" w:hAnsi="Times New Roman"/>
-                <w:szCs w:val="24"/>
-              </w:rPr>
-              <w:t>2.7</w:t>
-            </w:r>
-            <w:r>
-              <w:rPr>
-                <w:rFonts w:ascii="Times New Roman" w:hAnsi="Times New Roman"/>
-                <w:szCs w:val="24"/>
-              </w:rPr>
-              <w:t xml:space="preserve"> Design diagrams</w:t>
-            </w:r>
-          </w:p>
-        </w:tc>
-        <w:tc>
-          <w:tcPr>
-            <w:tcW w:w="5994" w:type="dxa"/>
-          </w:tcPr>
-          <w:p>
-            <w:pPr>
-              <w:pStyle w:val="NoSpacing"/>
-              <w:jc w:val="both"/>
-              <w:rPr>
-                <w:rFonts w:ascii="Times New Roman" w:hAnsi="Times New Roman"/>
-                <w:szCs w:val="24"/>
-              </w:rPr>
-            </w:pPr>
-            <w:r>
-              <w:rPr>
-                <w:rFonts w:ascii="Times New Roman" w:hAnsi="Times New Roman"/>
-                <w:szCs w:val="24"/>
-              </w:rPr>
-              <w:t>Present all the required Diagram (USE –Case, Class Diagram, Activity, Sequence, Data Flow diagram and State Diagram. (Major project should include Collaboration and Deployment Diagram too)</w:t>
-            </w:r>
-          </w:p>
-        </w:tc>
-      </w:tr>
-      <w:tr>
-        <w:tc>
-          <w:tcPr>
-            <w:tcW w:w="0" w:type="auto"/>
-          </w:tcPr>
-          <w:p>
-            <w:pPr>
-              <w:pStyle w:val="NoSpacing"/>
-              <w:rPr>
-                <w:rFonts w:ascii="Times New Roman" w:hAnsi="Times New Roman"/>
-                <w:szCs w:val="24"/>
-              </w:rPr>
-            </w:pPr>
-          </w:p>
-        </w:tc>
-        <w:tc>
-          <w:tcPr>
-            <w:tcW w:w="2634" w:type="dxa"/>
-          </w:tcPr>
-          <w:p>
-            <w:pPr>
-              <w:pStyle w:val="NoSpacing"/>
-              <w:rPr>
-                <w:rFonts w:ascii="Times New Roman" w:hAnsi="Times New Roman"/>
-                <w:szCs w:val="24"/>
-              </w:rPr>
-            </w:pPr>
-            <w:r>
-              <w:rPr>
-                <w:rFonts w:ascii="Times New Roman" w:hAnsi="Times New Roman"/>
-                <w:szCs w:val="24"/>
-              </w:rPr>
-              <w:t>2.8</w:t>
-            </w:r>
-            <w:r>
-              <w:rPr>
-                <w:rFonts w:ascii="Times New Roman" w:hAnsi="Times New Roman"/>
-                <w:szCs w:val="24"/>
-              </w:rPr>
-              <w:t xml:space="preserve"> Assumption and Dependencies</w:t>
-            </w:r>
-          </w:p>
-        </w:tc>
-        <w:tc>
-          <w:tcPr>
-            <w:tcW w:w="5994" w:type="dxa"/>
-          </w:tcPr>
-          <w:p>
-            <w:pPr>
-              <w:pStyle w:val="NoSpacing"/>
-              <w:jc w:val="both"/>
-              <w:rPr>
-                <w:rFonts w:ascii="Times New Roman" w:hAnsi="Times New Roman"/>
-                <w:szCs w:val="24"/>
-              </w:rPr>
-            </w:pPr>
-            <w:r>
-              <w:rPr>
-                <w:rFonts w:ascii="Times New Roman" w:hAnsi="Times New Roman"/>
-                <w:szCs w:val="24"/>
-              </w:rPr>
-              <w:t>List any assumed factors (as opposed to known facts) that could affect the requirements stated in the SRS. Also identify any dependencies the project has on external factors.</w:t>
-            </w:r>
-          </w:p>
-        </w:tc>
-      </w:tr>
-      <w:tr>
-        <w:tc>
-          <w:tcPr>
-            <w:tcW w:w="0" w:type="auto"/>
-          </w:tcPr>
-          <w:p>
-            <w:pPr>
-              <w:pStyle w:val="NoSpacing"/>
-              <w:rPr>
-                <w:rFonts w:ascii="Times New Roman" w:hAnsi="Times New Roman"/>
-                <w:szCs w:val="24"/>
-              </w:rPr>
-            </w:pPr>
-            <w:r>
-              <w:rPr>
-                <w:rFonts w:ascii="Times New Roman" w:hAnsi="Times New Roman"/>
-                <w:szCs w:val="24"/>
-              </w:rPr>
-              <w:t>3</w:t>
-            </w:r>
-          </w:p>
-        </w:tc>
-        <w:tc>
-          <w:tcPr>
-            <w:tcW w:w="8628" w:type="dxa"/>
-            <w:gridSpan w:val="2"/>
-          </w:tcPr>
-          <w:p>
-            <w:pPr>
-              <w:pStyle w:val="NoSpacing"/>
-              <w:jc w:val="both"/>
-              <w:rPr>
-                <w:rFonts w:ascii="Times New Roman" w:hAnsi="Times New Roman"/>
-                <w:sz w:val="28"/>
-                <w:szCs w:val="28"/>
-              </w:rPr>
-            </w:pPr>
-            <w:r>
-              <w:rPr>
-                <w:rFonts w:ascii="Times New Roman" w:hAnsi="Times New Roman"/>
-                <w:sz w:val="28"/>
-                <w:szCs w:val="28"/>
-              </w:rPr>
-              <w:t>SYSTEM REQUIREMENTS</w:t>
-            </w:r>
-          </w:p>
-        </w:tc>
-      </w:tr>
-      <w:tr>
-        <w:tc>
-          <w:tcPr>
-            <w:tcW w:w="0" w:type="auto"/>
-          </w:tcPr>
-          <w:p>
-            <w:pPr>
-              <w:pStyle w:val="NoSpacing"/>
-              <w:rPr>
-                <w:rFonts w:ascii="Times New Roman" w:hAnsi="Times New Roman"/>
-                <w:szCs w:val="24"/>
-              </w:rPr>
-            </w:pPr>
-          </w:p>
-        </w:tc>
-        <w:tc>
-          <w:tcPr>
-            <w:tcW w:w="2634" w:type="dxa"/>
-          </w:tcPr>
-          <w:p>
-            <w:pPr>
-              <w:pStyle w:val="NoSpacing"/>
-              <w:rPr>
-                <w:rFonts w:ascii="Times New Roman" w:hAnsi="Times New Roman"/>
-                <w:szCs w:val="24"/>
-              </w:rPr>
-            </w:pPr>
-            <w:r>
-              <w:rPr>
-                <w:rFonts w:ascii="Times New Roman" w:hAnsi="Times New Roman"/>
-                <w:szCs w:val="24"/>
-              </w:rPr>
-              <w:t>3.1 User Interface</w:t>
-            </w:r>
-          </w:p>
-        </w:tc>
-        <w:tc>
-          <w:tcPr>
-            <w:tcW w:w="5994" w:type="dxa"/>
-          </w:tcPr>
-          <w:p>
-            <w:pPr>
-              <w:pStyle w:val="NoSpacing"/>
-              <w:jc w:val="both"/>
-              <w:rPr>
-                <w:rFonts w:ascii="Times New Roman" w:hAnsi="Times New Roman"/>
-                <w:szCs w:val="24"/>
-              </w:rPr>
-            </w:pPr>
-            <w:r>
-              <w:rPr>
-                <w:rFonts w:ascii="Times New Roman" w:hAnsi="Times New Roman"/>
-                <w:szCs w:val="24"/>
-              </w:rPr>
-              <w:t xml:space="preserve">Define the software components for which a user interface is needed. </w:t>
-            </w:r>
-          </w:p>
-        </w:tc>
-      </w:tr>
-      <w:tr>
-        <w:tc>
-          <w:tcPr>
-            <w:tcW w:w="0" w:type="auto"/>
-          </w:tcPr>
-          <w:p>
-            <w:pPr>
-              <w:pStyle w:val="NoSpacing"/>
-              <w:rPr>
-                <w:rFonts w:ascii="Times New Roman" w:hAnsi="Times New Roman"/>
-                <w:szCs w:val="24"/>
-              </w:rPr>
-            </w:pPr>
-          </w:p>
-        </w:tc>
-        <w:tc>
-          <w:tcPr>
-            <w:tcW w:w="2634" w:type="dxa"/>
-          </w:tcPr>
-          <w:p>
-            <w:pPr>
-              <w:pStyle w:val="NoSpacing"/>
-              <w:rPr>
-                <w:rFonts w:ascii="Times New Roman" w:hAnsi="Times New Roman"/>
-                <w:szCs w:val="24"/>
-              </w:rPr>
-            </w:pPr>
-            <w:r>
-              <w:rPr>
-                <w:rFonts w:ascii="Times New Roman" w:hAnsi="Times New Roman"/>
-                <w:szCs w:val="24"/>
-              </w:rPr>
-              <w:t>3.2 Software Interface</w:t>
-            </w:r>
-          </w:p>
-        </w:tc>
-        <w:tc>
-          <w:tcPr>
-            <w:tcW w:w="5994" w:type="dxa"/>
-          </w:tcPr>
-          <w:p>
-            <w:pPr>
-              <w:pStyle w:val="NoSpacing"/>
-              <w:jc w:val="both"/>
-              <w:rPr>
-                <w:rFonts w:ascii="Times New Roman" w:hAnsi="Times New Roman"/>
-                <w:szCs w:val="24"/>
-              </w:rPr>
-            </w:pPr>
-            <w:r>
-              <w:rPr>
-                <w:rFonts w:ascii="Times New Roman" w:hAnsi="Times New Roman"/>
-                <w:szCs w:val="24"/>
-              </w:rPr>
-              <w:t xml:space="preserve">Describe the connections between </w:t>
-            </w:r>
-            <w:r>
-              <w:rPr>
-                <w:rFonts w:ascii="Times New Roman" w:hAnsi="Times New Roman"/>
-                <w:szCs w:val="24"/>
-              </w:rPr>
-              <w:t xml:space="preserve">modules. </w:t>
-            </w:r>
-            <w:r>
-              <w:rPr>
-                <w:rFonts w:ascii="Times New Roman" w:hAnsi="Times New Roman"/>
-                <w:szCs w:val="24"/>
-              </w:rPr>
-              <w:t>Describe the services needed and the nature of communications.</w:t>
-            </w:r>
-            <w:r>
-              <w:rPr>
-                <w:rFonts w:ascii="Times New Roman" w:hAnsi="Times New Roman"/>
-                <w:szCs w:val="24"/>
-              </w:rPr>
-              <w:t xml:space="preserve"> D</w:t>
-            </w:r>
-            <w:r>
-              <w:rPr>
-                <w:rFonts w:ascii="Times New Roman" w:hAnsi="Times New Roman"/>
-                <w:szCs w:val="24"/>
-              </w:rPr>
-              <w:t xml:space="preserve">escribe detailed application programming interface protocols. </w:t>
-            </w:r>
-          </w:p>
-        </w:tc>
-      </w:tr>
-      <w:tr>
-        <w:tc>
-          <w:tcPr>
-            <w:tcW w:w="0" w:type="auto"/>
-          </w:tcPr>
-          <w:p>
-            <w:pPr>
-              <w:pStyle w:val="NoSpacing"/>
-              <w:rPr>
-                <w:rFonts w:ascii="Times New Roman" w:hAnsi="Times New Roman"/>
-                <w:szCs w:val="24"/>
-              </w:rPr>
-            </w:pPr>
-          </w:p>
-        </w:tc>
-        <w:tc>
-          <w:tcPr>
-            <w:tcW w:w="2634" w:type="dxa"/>
-          </w:tcPr>
-          <w:p>
-            <w:pPr>
-              <w:pStyle w:val="NoSpacing"/>
-              <w:rPr>
-                <w:rFonts w:ascii="Times New Roman" w:hAnsi="Times New Roman"/>
-                <w:szCs w:val="24"/>
-              </w:rPr>
-            </w:pPr>
-            <w:r>
-              <w:rPr>
-                <w:rFonts w:ascii="Times New Roman" w:hAnsi="Times New Roman"/>
-                <w:szCs w:val="24"/>
-              </w:rPr>
-              <w:t>3.3 Database Interface</w:t>
-            </w:r>
-          </w:p>
-        </w:tc>
-        <w:tc>
-          <w:tcPr>
-            <w:tcW w:w="5994" w:type="dxa"/>
-          </w:tcPr>
-          <w:p>
-            <w:pPr>
-              <w:pStyle w:val="NoSpacing"/>
-              <w:jc w:val="both"/>
-              <w:rPr>
-                <w:rFonts w:ascii="Times New Roman" w:hAnsi="Times New Roman"/>
-                <w:szCs w:val="24"/>
-              </w:rPr>
-            </w:pPr>
-            <w:r>
-              <w:rPr>
-                <w:rFonts w:ascii="Times New Roman" w:hAnsi="Times New Roman"/>
-                <w:szCs w:val="24"/>
-              </w:rPr>
-              <w:t>Explain the Database management system used</w:t>
-            </w:r>
-          </w:p>
-        </w:tc>
-      </w:tr>
-      <w:tr>
-        <w:tc>
-          <w:tcPr>
-            <w:tcW w:w="0" w:type="auto"/>
-          </w:tcPr>
-          <w:p>
-            <w:pPr>
-              <w:pStyle w:val="NoSpacing"/>
-              <w:rPr>
-                <w:rFonts w:ascii="Times New Roman" w:hAnsi="Times New Roman"/>
-                <w:szCs w:val="24"/>
-              </w:rPr>
-            </w:pPr>
-          </w:p>
-        </w:tc>
-        <w:tc>
-          <w:tcPr>
-            <w:tcW w:w="2634" w:type="dxa"/>
-          </w:tcPr>
-          <w:p>
-            <w:pPr>
-              <w:pStyle w:val="NoSpacing"/>
-              <w:rPr>
-                <w:rFonts w:ascii="Times New Roman" w:hAnsi="Times New Roman"/>
-                <w:szCs w:val="24"/>
-              </w:rPr>
-            </w:pPr>
-            <w:r>
-              <w:rPr>
-                <w:rFonts w:ascii="Times New Roman" w:hAnsi="Times New Roman"/>
-                <w:szCs w:val="24"/>
-              </w:rPr>
-              <w:t xml:space="preserve">3.4 </w:t>
-            </w:r>
-            <w:r>
-              <w:rPr>
-                <w:rFonts w:ascii="Times New Roman" w:hAnsi="Times New Roman"/>
-                <w:szCs w:val="24"/>
-              </w:rPr>
-              <w:t>Protocols</w:t>
-            </w:r>
-          </w:p>
-        </w:tc>
-        <w:tc>
-          <w:tcPr>
-            <w:tcW w:w="5994" w:type="dxa"/>
-          </w:tcPr>
-          <w:p>
-            <w:pPr>
-              <w:pStyle w:val="NoSpacing"/>
-              <w:jc w:val="both"/>
-              <w:rPr>
-                <w:rFonts w:ascii="Times New Roman" w:hAnsi="Times New Roman"/>
-                <w:szCs w:val="24"/>
-              </w:rPr>
-            </w:pPr>
-            <w:r>
-              <w:rPr>
-                <w:rFonts w:ascii="Times New Roman" w:hAnsi="Times New Roman"/>
-                <w:szCs w:val="24"/>
-              </w:rPr>
-              <w:t xml:space="preserve">Describe the requirements associated with any </w:t>
-            </w:r>
-            <w:r>
-              <w:rPr>
-                <w:rFonts w:ascii="Times New Roman" w:hAnsi="Times New Roman"/>
-                <w:szCs w:val="24"/>
-              </w:rPr>
-              <w:t xml:space="preserve">protocol deployed in the project. </w:t>
-            </w:r>
-            <w:r>
-              <w:rPr>
-                <w:rFonts w:ascii="Times New Roman" w:hAnsi="Times New Roman"/>
-                <w:szCs w:val="24"/>
-              </w:rPr>
-              <w:t>Specify any communication security or encryption issues, data transfer rates, and synchronization mechanisms</w:t>
-            </w:r>
-          </w:p>
-        </w:tc>
-      </w:tr>
-      <w:tr>
-        <w:tc>
-          <w:tcPr>
-            <w:tcW w:w="0" w:type="auto"/>
-          </w:tcPr>
-          <w:p>
-            <w:pPr>
-              <w:pStyle w:val="NoSpacing"/>
-              <w:rPr>
-                <w:rFonts w:ascii="Times New Roman" w:hAnsi="Times New Roman"/>
-                <w:szCs w:val="24"/>
-              </w:rPr>
-            </w:pPr>
-            <w:r>
-              <w:rPr>
-                <w:rFonts w:ascii="Times New Roman" w:hAnsi="Times New Roman"/>
-                <w:szCs w:val="24"/>
-              </w:rPr>
-              <w:t>4</w:t>
-            </w:r>
-          </w:p>
-        </w:tc>
-        <w:tc>
-          <w:tcPr>
-            <w:tcW w:w="8628" w:type="dxa"/>
-            <w:gridSpan w:val="2"/>
-          </w:tcPr>
-          <w:p>
-            <w:pPr>
-              <w:pStyle w:val="NoSpacing"/>
-              <w:jc w:val="both"/>
-              <w:rPr>
-                <w:rFonts w:ascii="Times New Roman" w:hAnsi="Times New Roman"/>
-                <w:sz w:val="28"/>
-                <w:szCs w:val="28"/>
-              </w:rPr>
-            </w:pPr>
-            <w:r>
-              <w:rPr>
-                <w:rFonts w:ascii="Times New Roman" w:hAnsi="Times New Roman"/>
-                <w:sz w:val="28"/>
-                <w:szCs w:val="28"/>
-              </w:rPr>
-              <w:t>NON-FUNCTIONAL REQUIREMENTS</w:t>
-            </w:r>
-          </w:p>
-        </w:tc>
-      </w:tr>
-      <w:tr>
-        <w:tc>
-          <w:tcPr>
-            <w:tcW w:w="0" w:type="auto"/>
-          </w:tcPr>
-          <w:p>
-            <w:pPr>
-              <w:pStyle w:val="NoSpacing"/>
-              <w:rPr>
-                <w:rFonts w:ascii="Times New Roman" w:hAnsi="Times New Roman"/>
-                <w:szCs w:val="24"/>
-              </w:rPr>
-            </w:pPr>
-          </w:p>
-        </w:tc>
-        <w:tc>
-          <w:tcPr>
-            <w:tcW w:w="2634" w:type="dxa"/>
-          </w:tcPr>
-          <w:p>
-            <w:pPr>
-              <w:pStyle w:val="NoSpacing"/>
-              <w:rPr>
-                <w:rFonts w:ascii="Times New Roman" w:hAnsi="Times New Roman"/>
-                <w:szCs w:val="24"/>
-              </w:rPr>
-            </w:pPr>
-            <w:r>
-              <w:rPr>
-                <w:rFonts w:ascii="Times New Roman" w:hAnsi="Times New Roman"/>
-                <w:szCs w:val="24"/>
-              </w:rPr>
-              <w:t>4.1 Performance requirements</w:t>
-            </w:r>
-          </w:p>
-        </w:tc>
-        <w:tc>
-          <w:tcPr>
-            <w:tcW w:w="5994" w:type="dxa"/>
-          </w:tcPr>
-          <w:p>
-            <w:pPr>
-              <w:pStyle w:val="NoSpacing"/>
-              <w:tabs>
-                <w:tab w:val="left" w:pos="326"/>
-              </w:tabs>
-              <w:jc w:val="both"/>
-              <w:rPr>
-                <w:rFonts w:ascii="Times New Roman" w:hAnsi="Times New Roman"/>
-                <w:szCs w:val="24"/>
-              </w:rPr>
-            </w:pPr>
-            <w:r>
-              <w:rPr>
-                <w:rFonts w:ascii="Times New Roman" w:hAnsi="Times New Roman"/>
-                <w:szCs w:val="24"/>
-              </w:rPr>
-              <w:t>If there are performance requirements for the product under va</w:t>
-            </w:r>
-            <w:r>
-              <w:rPr>
-                <w:rFonts w:ascii="Times New Roman" w:hAnsi="Times New Roman"/>
-                <w:szCs w:val="24"/>
-              </w:rPr>
-              <w:t xml:space="preserve">rious circumstances, state them. </w:t>
-            </w:r>
-            <w:r>
-              <w:rPr>
-                <w:rFonts w:ascii="Times New Roman" w:hAnsi="Times New Roman"/>
-                <w:szCs w:val="24"/>
-              </w:rPr>
-              <w:t>Specify the timing relationships for real time systems.</w:t>
-            </w:r>
-            <w:r>
-              <w:rPr>
-                <w:rFonts w:ascii="Times New Roman" w:hAnsi="Times New Roman"/>
-                <w:szCs w:val="24"/>
-              </w:rPr>
-              <w:t xml:space="preserve"> S</w:t>
-            </w:r>
-            <w:r>
-              <w:rPr>
-                <w:rFonts w:ascii="Times New Roman" w:hAnsi="Times New Roman"/>
-                <w:szCs w:val="24"/>
-              </w:rPr>
-              <w:t>tate performance requirements for individual functional requirements or features</w:t>
-            </w:r>
-          </w:p>
-        </w:tc>
-      </w:tr>
-      <w:tr>
-        <w:tc>
-          <w:tcPr>
-            <w:tcW w:w="0" w:type="auto"/>
-          </w:tcPr>
-          <w:p>
-            <w:pPr>
-              <w:pStyle w:val="NoSpacing"/>
-              <w:rPr>
-                <w:rFonts w:ascii="Times New Roman" w:hAnsi="Times New Roman"/>
-                <w:szCs w:val="24"/>
-              </w:rPr>
-            </w:pPr>
-          </w:p>
-        </w:tc>
-        <w:tc>
-          <w:tcPr>
-            <w:tcW w:w="2634" w:type="dxa"/>
-          </w:tcPr>
-          <w:p>
-            <w:pPr>
-              <w:pStyle w:val="NoSpacing"/>
-              <w:rPr>
-                <w:rFonts w:ascii="Times New Roman" w:hAnsi="Times New Roman"/>
-                <w:szCs w:val="24"/>
-              </w:rPr>
-            </w:pPr>
-            <w:r>
-              <w:rPr>
-                <w:rFonts w:ascii="Times New Roman" w:hAnsi="Times New Roman"/>
-                <w:szCs w:val="24"/>
-              </w:rPr>
-              <w:t>4.2 Security requirements</w:t>
-            </w:r>
-          </w:p>
-        </w:tc>
-        <w:tc>
-          <w:tcPr>
-            <w:tcW w:w="5994" w:type="dxa"/>
-          </w:tcPr>
-          <w:p>
-            <w:pPr>
-              <w:pStyle w:val="NoSpacing"/>
-              <w:jc w:val="both"/>
-              <w:rPr>
-                <w:rFonts w:ascii="Times New Roman" w:hAnsi="Times New Roman"/>
-                <w:szCs w:val="24"/>
-              </w:rPr>
-            </w:pPr>
-            <w:r>
-              <w:rPr>
-                <w:rFonts w:ascii="Times New Roman" w:hAnsi="Times New Roman"/>
-                <w:szCs w:val="24"/>
-              </w:rPr>
-              <w:t xml:space="preserve">Specify any requirements regarding security or privacy issues surrounding use of the product or protection of the data used or created by the product. Define </w:t>
-            </w:r>
-            <w:r>
-              <w:rPr>
-                <w:rFonts w:ascii="Times New Roman" w:hAnsi="Times New Roman"/>
-                <w:szCs w:val="24"/>
-              </w:rPr>
-              <w:t xml:space="preserve">authentication, verification and validation of the system. </w:t>
-            </w:r>
-            <w:r>
-              <w:rPr>
-                <w:rFonts w:ascii="Times New Roman" w:hAnsi="Times New Roman"/>
-                <w:szCs w:val="24"/>
-              </w:rPr>
-              <w:t xml:space="preserve">Refer to any external policies or regulations containing security issues that affect the product. </w:t>
-            </w:r>
-          </w:p>
-        </w:tc>
-      </w:tr>
-      <w:tr>
-        <w:tc>
-          <w:tcPr>
-            <w:tcW w:w="0" w:type="auto"/>
-          </w:tcPr>
-          <w:p>
-            <w:pPr>
-              <w:pStyle w:val="NoSpacing"/>
-              <w:rPr>
-                <w:rFonts w:ascii="Times New Roman" w:hAnsi="Times New Roman"/>
-                <w:szCs w:val="24"/>
-              </w:rPr>
-            </w:pPr>
-          </w:p>
-        </w:tc>
-        <w:tc>
-          <w:tcPr>
-            <w:tcW w:w="2634" w:type="dxa"/>
-          </w:tcPr>
-          <w:p>
-            <w:pPr>
-              <w:pStyle w:val="NoSpacing"/>
-              <w:rPr>
-                <w:rFonts w:ascii="Times New Roman" w:hAnsi="Times New Roman"/>
-                <w:szCs w:val="24"/>
-              </w:rPr>
-            </w:pPr>
-            <w:r>
-              <w:rPr>
-                <w:rFonts w:ascii="Times New Roman" w:hAnsi="Times New Roman"/>
-                <w:szCs w:val="24"/>
-              </w:rPr>
-              <w:t>4.3 Software Quality Attributes</w:t>
-            </w:r>
-          </w:p>
-        </w:tc>
-        <w:tc>
-          <w:tcPr>
-            <w:tcW w:w="5994" w:type="dxa"/>
-          </w:tcPr>
-          <w:p>
-            <w:pPr>
-              <w:pStyle w:val="NoSpacing"/>
-              <w:jc w:val="both"/>
-              <w:rPr>
-                <w:rFonts w:ascii="Times New Roman" w:hAnsi="Times New Roman"/>
-                <w:szCs w:val="24"/>
-              </w:rPr>
-            </w:pPr>
-            <w:r>
-              <w:rPr>
-                <w:rFonts w:ascii="Times New Roman" w:hAnsi="Times New Roman"/>
-                <w:szCs w:val="24"/>
-              </w:rPr>
-              <w:t>Explain</w:t>
-            </w:r>
-            <w:r>
-              <w:rPr>
-                <w:rFonts w:ascii="Times New Roman" w:hAnsi="Times New Roman"/>
-                <w:szCs w:val="24"/>
-              </w:rPr>
-              <w:t xml:space="preserve">: adaptability, availability, correctness, flexibility, interoperability, maintainability, portability, reliability, reusability, robustness, testability, and usability. </w:t>
-            </w:r>
-          </w:p>
-        </w:tc>
-      </w:tr>
-      <w:tr>
-        <w:tc>
-          <w:tcPr>
-            <w:tcW w:w="0" w:type="auto"/>
-          </w:tcPr>
-          <w:p>
-            <w:pPr>
-              <w:pStyle w:val="NoSpacing"/>
-              <w:rPr>
-                <w:rFonts w:ascii="Times New Roman" w:hAnsi="Times New Roman"/>
-                <w:szCs w:val="24"/>
-              </w:rPr>
-            </w:pPr>
-            <w:r>
-              <w:rPr>
-                <w:rFonts w:ascii="Times New Roman" w:hAnsi="Times New Roman"/>
-                <w:szCs w:val="24"/>
-              </w:rPr>
-              <w:t>5</w:t>
-            </w:r>
-          </w:p>
-        </w:tc>
-        <w:tc>
-          <w:tcPr>
-            <w:tcW w:w="2634" w:type="dxa"/>
-          </w:tcPr>
-          <w:p>
-            <w:pPr>
-              <w:pStyle w:val="NoSpacing"/>
-              <w:rPr>
-                <w:rFonts w:ascii="Times New Roman" w:hAnsi="Times New Roman"/>
-                <w:szCs w:val="24"/>
-              </w:rPr>
-            </w:pPr>
-            <w:r>
-              <w:rPr>
-                <w:rFonts w:ascii="Times New Roman" w:hAnsi="Times New Roman"/>
-                <w:szCs w:val="24"/>
-              </w:rPr>
-              <w:t>Other Requirements</w:t>
-            </w:r>
-          </w:p>
-        </w:tc>
-        <w:tc>
-          <w:tcPr>
-            <w:tcW w:w="5994" w:type="dxa"/>
-          </w:tcPr>
-          <w:p>
-            <w:pPr>
-              <w:pStyle w:val="NoSpacing"/>
-              <w:jc w:val="both"/>
-              <w:rPr>
-                <w:rFonts w:ascii="Times New Roman" w:hAnsi="Times New Roman"/>
-                <w:szCs w:val="24"/>
-              </w:rPr>
-            </w:pPr>
-            <w:r>
-              <w:rPr>
-                <w:rFonts w:ascii="Times New Roman" w:hAnsi="Times New Roman"/>
-                <w:szCs w:val="24"/>
-              </w:rPr>
-              <w:t xml:space="preserve">Define any other requirements not covered elsewhere in the SRS. </w:t>
-            </w:r>
-          </w:p>
-        </w:tc>
-      </w:tr>
-      <w:tr>
-        <w:tc>
-          <w:tcPr>
-            <w:tcW w:w="2970" w:type="dxa"/>
-            <w:gridSpan w:val="2"/>
-          </w:tcPr>
-          <w:p>
-            <w:pPr>
-              <w:pStyle w:val="NoSpacing"/>
-              <w:rPr>
-                <w:rFonts w:ascii="Times New Roman" w:hAnsi="Times New Roman"/>
-                <w:szCs w:val="24"/>
-              </w:rPr>
-            </w:pPr>
-            <w:r>
-              <w:rPr>
-                <w:rFonts w:ascii="Times New Roman" w:hAnsi="Times New Roman"/>
-                <w:szCs w:val="24"/>
-              </w:rPr>
-              <w:t>Appendix A: Glossary</w:t>
-            </w:r>
-          </w:p>
-        </w:tc>
-        <w:tc>
-          <w:tcPr>
-            <w:tcW w:w="5994" w:type="dxa"/>
-          </w:tcPr>
-          <w:p>
-            <w:pPr>
-              <w:pStyle w:val="NoSpacing"/>
-              <w:jc w:val="both"/>
-              <w:rPr>
-                <w:rFonts w:ascii="Times New Roman" w:hAnsi="Times New Roman"/>
-                <w:szCs w:val="24"/>
-              </w:rPr>
-            </w:pPr>
-            <w:r>
-              <w:rPr>
-                <w:rFonts w:ascii="Times New Roman" w:hAnsi="Times New Roman"/>
-                <w:szCs w:val="24"/>
-              </w:rPr>
-              <w:t xml:space="preserve">Define all the terms necessary to properly interpret the SRS, including acronyms and abbreviations. </w:t>
-            </w:r>
-          </w:p>
-        </w:tc>
-      </w:tr>
-      <w:tr>
-        <w:tc>
-          <w:tcPr>
-            <w:tcW w:w="2970" w:type="dxa"/>
-            <w:gridSpan w:val="2"/>
-          </w:tcPr>
-          <w:p>
-            <w:pPr>
-              <w:pStyle w:val="NoSpacing"/>
-              <w:rPr>
-                <w:rFonts w:ascii="Times New Roman" w:hAnsi="Times New Roman"/>
-                <w:szCs w:val="24"/>
-              </w:rPr>
-            </w:pPr>
-            <w:r>
-              <w:rPr>
-                <w:rFonts w:ascii="Times New Roman" w:hAnsi="Times New Roman"/>
-                <w:szCs w:val="24"/>
-              </w:rPr>
-              <w:t>Appendix B: Analysis Model</w:t>
-            </w:r>
-          </w:p>
-        </w:tc>
-        <w:tc>
-          <w:tcPr>
-            <w:tcW w:w="5994" w:type="dxa"/>
-          </w:tcPr>
-          <w:p>
-            <w:pPr>
-              <w:pStyle w:val="NoSpacing"/>
-              <w:jc w:val="both"/>
-              <w:rPr>
-                <w:rFonts w:ascii="Times New Roman" w:hAnsi="Times New Roman"/>
-                <w:szCs w:val="24"/>
-              </w:rPr>
-            </w:pPr>
-            <w:r>
-              <w:rPr>
-                <w:rFonts w:ascii="Times New Roman" w:hAnsi="Times New Roman"/>
-                <w:szCs w:val="24"/>
-              </w:rPr>
-              <w:t>Pertinent analysis models used for this project</w:t>
-            </w:r>
-          </w:p>
-        </w:tc>
-      </w:tr>
-      <w:tr>
-        <w:tc>
-          <w:tcPr>
-            <w:tcW w:w="2970" w:type="dxa"/>
-            <w:gridSpan w:val="2"/>
-          </w:tcPr>
-          <w:p>
-            <w:pPr>
-              <w:pStyle w:val="NoSpacing"/>
-              <w:rPr>
-                <w:rFonts w:ascii="Times New Roman" w:hAnsi="Times New Roman"/>
-                <w:szCs w:val="24"/>
-              </w:rPr>
-            </w:pPr>
-            <w:r>
-              <w:rPr>
-                <w:rFonts w:ascii="Times New Roman" w:hAnsi="Times New Roman"/>
-                <w:szCs w:val="24"/>
-              </w:rPr>
-              <w:t>Appendix C: Issues List</w:t>
-            </w:r>
-          </w:p>
-        </w:tc>
-        <w:tc>
-          <w:tcPr>
-            <w:tcW w:w="5994" w:type="dxa"/>
-          </w:tcPr>
-          <w:p>
-            <w:pPr>
-              <w:pStyle w:val="NoSpacing"/>
-              <w:jc w:val="both"/>
-              <w:rPr>
-                <w:rFonts w:ascii="Times New Roman" w:hAnsi="Times New Roman"/>
-                <w:szCs w:val="24"/>
-              </w:rPr>
-            </w:pPr>
-            <w:r>
-              <w:rPr>
-                <w:rFonts w:ascii="Times New Roman" w:hAnsi="Times New Roman"/>
-                <w:szCs w:val="24"/>
-              </w:rPr>
-              <w:t xml:space="preserve">This is a dynamic list </w:t>
-            </w:r>
-            <w:r>
-              <w:rPr>
-                <w:rFonts w:ascii="Times New Roman" w:hAnsi="Times New Roman"/>
-                <w:szCs w:val="24"/>
-              </w:rPr>
-              <w:t>of the open requirements issues.</w:t>
-            </w:r>
-          </w:p>
-        </w:tc>
-      </w:tr>
-    </w:tbl>
-    <w:p>
-      <w:pPr>
-        <w:pStyle w:val="NoSpacing"/>
-        <w:jc w:val="center"/>
-        <w:rPr>
-          <w:sz w:val="40"/>
-          <w:szCs w:val="40"/>
-        </w:rPr>
-      </w:pPr>
     </w:p>
     <w:sectPr>
       <w:pgSz w:w="11906" w:h="16838"/>

--- a/SRS.docx
+++ b/SRS.docx
@@ -107,22 +107,7 @@
           <w:sz w:val="40"/>
           <w:szCs w:val="40"/>
         </w:rPr>
-        <w:t>&lt;</w:t>
-      </w:r>
-      <w:r>
-        <w:rPr>
-          <w:b/>
-          <w:sz w:val="40"/>
-          <w:szCs w:val="40"/>
-        </w:rPr>
-        <w:t>Date</w:t>
-      </w:r>
-      <w:r>
-        <w:rPr>
-          <w:sz w:val="40"/>
-          <w:szCs w:val="40"/>
-        </w:rPr>
-        <w:t>&gt;</w:t>
+        <w:t>25-10-2023</w:t>
       </w:r>
     </w:p>
     <w:p>
@@ -476,21 +461,12 @@
                 <w:szCs w:val="40"/>
               </w:rPr>
             </w:pPr>
-            <w:proofErr w:type="spellStart"/>
             <w:r>
               <w:rPr>
                 <w:sz w:val="40"/>
                 <w:szCs w:val="40"/>
               </w:rPr>
-              <w:t>Ahzam</w:t>
-            </w:r>
-            <w:proofErr w:type="spellEnd"/>
-            <w:r>
-              <w:rPr>
-                <w:sz w:val="40"/>
-                <w:szCs w:val="40"/>
-              </w:rPr>
-              <w:t xml:space="preserve"> Khan</w:t>
+              <w:t>Ahzam Khan</w:t>
             </w:r>
           </w:p>
         </w:tc>
@@ -848,6 +824,14 @@
                 <w:szCs w:val="28"/>
               </w:rPr>
             </w:pPr>
+            <w:r>
+              <w:rPr>
+                <w:rFonts w:ascii="Times New Roman" w:hAnsi="Times New Roman"/>
+                <w:sz w:val="28"/>
+                <w:szCs w:val="28"/>
+              </w:rPr>
+              <w:t>1</w:t>
+            </w:r>
           </w:p>
         </w:tc>
       </w:tr>
@@ -890,6 +874,14 @@
                 <w:szCs w:val="28"/>
               </w:rPr>
             </w:pPr>
+            <w:r>
+              <w:rPr>
+                <w:rFonts w:ascii="Times New Roman" w:hAnsi="Times New Roman"/>
+                <w:sz w:val="28"/>
+                <w:szCs w:val="28"/>
+              </w:rPr>
+              <w:t>2</w:t>
+            </w:r>
           </w:p>
         </w:tc>
       </w:tr>
@@ -954,6 +946,14 @@
                 <w:szCs w:val="28"/>
               </w:rPr>
             </w:pPr>
+            <w:r>
+              <w:rPr>
+                <w:rFonts w:ascii="Times New Roman" w:hAnsi="Times New Roman"/>
+                <w:sz w:val="28"/>
+                <w:szCs w:val="28"/>
+              </w:rPr>
+              <w:t>3</w:t>
+            </w:r>
           </w:p>
         </w:tc>
       </w:tr>
@@ -1010,6 +1010,14 @@
                 <w:szCs w:val="28"/>
               </w:rPr>
             </w:pPr>
+            <w:r>
+              <w:rPr>
+                <w:rFonts w:ascii="Times New Roman" w:hAnsi="Times New Roman"/>
+                <w:sz w:val="28"/>
+                <w:szCs w:val="28"/>
+              </w:rPr>
+              <w:t>3</w:t>
+            </w:r>
           </w:p>
         </w:tc>
       </w:tr>
@@ -1066,6 +1074,14 @@
                 <w:szCs w:val="28"/>
               </w:rPr>
             </w:pPr>
+            <w:r>
+              <w:rPr>
+                <w:rFonts w:ascii="Times New Roman" w:hAnsi="Times New Roman"/>
+                <w:sz w:val="28"/>
+                <w:szCs w:val="28"/>
+              </w:rPr>
+              <w:t>3</w:t>
+            </w:r>
           </w:p>
         </w:tc>
       </w:tr>
@@ -1122,6 +1138,14 @@
                 <w:szCs w:val="28"/>
               </w:rPr>
             </w:pPr>
+            <w:r>
+              <w:rPr>
+                <w:rFonts w:ascii="Times New Roman" w:hAnsi="Times New Roman"/>
+                <w:sz w:val="28"/>
+                <w:szCs w:val="28"/>
+              </w:rPr>
+              <w:t>3</w:t>
+            </w:r>
           </w:p>
         </w:tc>
       </w:tr>
@@ -1194,6 +1218,14 @@
                 <w:szCs w:val="28"/>
               </w:rPr>
             </w:pPr>
+            <w:r>
+              <w:rPr>
+                <w:rFonts w:ascii="Times New Roman" w:hAnsi="Times New Roman"/>
+                <w:sz w:val="28"/>
+                <w:szCs w:val="28"/>
+              </w:rPr>
+              <w:t>3</w:t>
+            </w:r>
           </w:p>
         </w:tc>
       </w:tr>
@@ -1258,6 +1290,14 @@
                 <w:szCs w:val="28"/>
               </w:rPr>
             </w:pPr>
+            <w:r>
+              <w:rPr>
+                <w:rFonts w:ascii="Times New Roman" w:hAnsi="Times New Roman"/>
+                <w:sz w:val="28"/>
+                <w:szCs w:val="28"/>
+              </w:rPr>
+              <w:t>4-10</w:t>
+            </w:r>
           </w:p>
         </w:tc>
       </w:tr>
@@ -1314,6 +1354,14 @@
                 <w:szCs w:val="28"/>
               </w:rPr>
             </w:pPr>
+            <w:r>
+              <w:rPr>
+                <w:rFonts w:ascii="Times New Roman" w:hAnsi="Times New Roman"/>
+                <w:sz w:val="28"/>
+                <w:szCs w:val="28"/>
+              </w:rPr>
+              <w:t>4</w:t>
+            </w:r>
           </w:p>
         </w:tc>
       </w:tr>
@@ -1386,6 +1434,14 @@
                 <w:szCs w:val="28"/>
               </w:rPr>
             </w:pPr>
+            <w:r>
+              <w:rPr>
+                <w:rFonts w:ascii="Times New Roman" w:hAnsi="Times New Roman"/>
+                <w:sz w:val="28"/>
+                <w:szCs w:val="28"/>
+              </w:rPr>
+              <w:t>5</w:t>
+            </w:r>
           </w:p>
         </w:tc>
       </w:tr>
@@ -1442,6 +1498,14 @@
                 <w:szCs w:val="28"/>
               </w:rPr>
             </w:pPr>
+            <w:r>
+              <w:rPr>
+                <w:rFonts w:ascii="Times New Roman" w:hAnsi="Times New Roman"/>
+                <w:sz w:val="28"/>
+                <w:szCs w:val="28"/>
+              </w:rPr>
+              <w:t>5</w:t>
+            </w:r>
           </w:p>
         </w:tc>
       </w:tr>
@@ -1514,6 +1578,14 @@
                 <w:szCs w:val="28"/>
               </w:rPr>
             </w:pPr>
+            <w:r>
+              <w:rPr>
+                <w:rFonts w:ascii="Times New Roman" w:hAnsi="Times New Roman"/>
+                <w:sz w:val="28"/>
+                <w:szCs w:val="28"/>
+              </w:rPr>
+              <w:t>5</w:t>
+            </w:r>
           </w:p>
         </w:tc>
       </w:tr>
@@ -1578,6 +1650,14 @@
                 <w:szCs w:val="28"/>
               </w:rPr>
             </w:pPr>
+            <w:r>
+              <w:rPr>
+                <w:rFonts w:ascii="Times New Roman" w:hAnsi="Times New Roman"/>
+                <w:sz w:val="28"/>
+                <w:szCs w:val="28"/>
+              </w:rPr>
+              <w:t>6</w:t>
+            </w:r>
           </w:p>
         </w:tc>
       </w:tr>
@@ -1642,6 +1722,14 @@
                 <w:szCs w:val="28"/>
               </w:rPr>
             </w:pPr>
+            <w:r>
+              <w:rPr>
+                <w:rFonts w:ascii="Times New Roman" w:hAnsi="Times New Roman"/>
+                <w:sz w:val="28"/>
+                <w:szCs w:val="28"/>
+              </w:rPr>
+              <w:t>6</w:t>
+            </w:r>
           </w:p>
         </w:tc>
       </w:tr>
@@ -1706,6 +1794,14 @@
                 <w:szCs w:val="28"/>
               </w:rPr>
             </w:pPr>
+            <w:r>
+              <w:rPr>
+                <w:rFonts w:ascii="Times New Roman" w:hAnsi="Times New Roman"/>
+                <w:sz w:val="28"/>
+                <w:szCs w:val="28"/>
+              </w:rPr>
+              <w:t>6-10</w:t>
+            </w:r>
           </w:p>
         </w:tc>
       </w:tr>
@@ -1770,6 +1866,14 @@
                 <w:szCs w:val="28"/>
               </w:rPr>
             </w:pPr>
+            <w:r>
+              <w:rPr>
+                <w:rFonts w:ascii="Times New Roman" w:hAnsi="Times New Roman"/>
+                <w:sz w:val="28"/>
+                <w:szCs w:val="28"/>
+              </w:rPr>
+              <w:t>10</w:t>
+            </w:r>
           </w:p>
         </w:tc>
       </w:tr>
@@ -1842,6 +1946,14 @@
                 <w:szCs w:val="28"/>
               </w:rPr>
             </w:pPr>
+            <w:r>
+              <w:rPr>
+                <w:rFonts w:ascii="Times New Roman" w:hAnsi="Times New Roman"/>
+                <w:sz w:val="28"/>
+                <w:szCs w:val="28"/>
+              </w:rPr>
+              <w:t>11</w:t>
+            </w:r>
           </w:p>
         </w:tc>
       </w:tr>
@@ -1898,6 +2010,14 @@
                 <w:szCs w:val="28"/>
               </w:rPr>
             </w:pPr>
+            <w:r>
+              <w:rPr>
+                <w:rFonts w:ascii="Times New Roman" w:hAnsi="Times New Roman"/>
+                <w:sz w:val="28"/>
+                <w:szCs w:val="28"/>
+              </w:rPr>
+              <w:t>11</w:t>
+            </w:r>
           </w:p>
         </w:tc>
       </w:tr>
@@ -1954,6 +2074,14 @@
                 <w:szCs w:val="28"/>
               </w:rPr>
             </w:pPr>
+            <w:r>
+              <w:rPr>
+                <w:rFonts w:ascii="Times New Roman" w:hAnsi="Times New Roman"/>
+                <w:sz w:val="28"/>
+                <w:szCs w:val="28"/>
+              </w:rPr>
+              <w:t>11</w:t>
+            </w:r>
           </w:p>
         </w:tc>
       </w:tr>
@@ -2010,6 +2138,14 @@
                 <w:szCs w:val="28"/>
               </w:rPr>
             </w:pPr>
+            <w:r>
+              <w:rPr>
+                <w:rFonts w:ascii="Times New Roman" w:hAnsi="Times New Roman"/>
+                <w:sz w:val="28"/>
+                <w:szCs w:val="28"/>
+              </w:rPr>
+              <w:t>11</w:t>
+            </w:r>
           </w:p>
         </w:tc>
       </w:tr>
@@ -2074,6 +2210,14 @@
                 <w:szCs w:val="28"/>
               </w:rPr>
             </w:pPr>
+            <w:r>
+              <w:rPr>
+                <w:rFonts w:ascii="Times New Roman" w:hAnsi="Times New Roman"/>
+                <w:sz w:val="28"/>
+                <w:szCs w:val="28"/>
+              </w:rPr>
+              <w:t>11</w:t>
+            </w:r>
           </w:p>
         </w:tc>
       </w:tr>
@@ -2138,6 +2282,14 @@
                 <w:szCs w:val="28"/>
               </w:rPr>
             </w:pPr>
+            <w:r>
+              <w:rPr>
+                <w:rFonts w:ascii="Times New Roman" w:hAnsi="Times New Roman"/>
+                <w:sz w:val="28"/>
+                <w:szCs w:val="28"/>
+              </w:rPr>
+              <w:t>12</w:t>
+            </w:r>
           </w:p>
         </w:tc>
       </w:tr>
@@ -2194,6 +2346,14 @@
                 <w:szCs w:val="28"/>
               </w:rPr>
             </w:pPr>
+            <w:r>
+              <w:rPr>
+                <w:rFonts w:ascii="Times New Roman" w:hAnsi="Times New Roman"/>
+                <w:sz w:val="28"/>
+                <w:szCs w:val="28"/>
+              </w:rPr>
+              <w:t>12</w:t>
+            </w:r>
           </w:p>
         </w:tc>
       </w:tr>
@@ -2250,6 +2410,14 @@
                 <w:szCs w:val="28"/>
               </w:rPr>
             </w:pPr>
+            <w:r>
+              <w:rPr>
+                <w:rFonts w:ascii="Times New Roman" w:hAnsi="Times New Roman"/>
+                <w:sz w:val="28"/>
+                <w:szCs w:val="28"/>
+              </w:rPr>
+              <w:t>12</w:t>
+            </w:r>
           </w:p>
         </w:tc>
       </w:tr>
@@ -2306,6 +2474,14 @@
                 <w:szCs w:val="28"/>
               </w:rPr>
             </w:pPr>
+            <w:r>
+              <w:rPr>
+                <w:rFonts w:ascii="Times New Roman" w:hAnsi="Times New Roman"/>
+                <w:sz w:val="28"/>
+                <w:szCs w:val="28"/>
+              </w:rPr>
+              <w:t>12</w:t>
+            </w:r>
           </w:p>
         </w:tc>
       </w:tr>
@@ -2370,6 +2546,14 @@
                 <w:szCs w:val="28"/>
               </w:rPr>
             </w:pPr>
+            <w:r>
+              <w:rPr>
+                <w:rFonts w:ascii="Times New Roman" w:hAnsi="Times New Roman"/>
+                <w:sz w:val="28"/>
+                <w:szCs w:val="28"/>
+              </w:rPr>
+              <w:t>13-14</w:t>
+            </w:r>
           </w:p>
         </w:tc>
       </w:tr>
@@ -2412,6 +2596,14 @@
                 <w:szCs w:val="28"/>
               </w:rPr>
             </w:pPr>
+            <w:r>
+              <w:rPr>
+                <w:rFonts w:ascii="Times New Roman" w:hAnsi="Times New Roman"/>
+                <w:sz w:val="28"/>
+                <w:szCs w:val="28"/>
+              </w:rPr>
+              <w:t>15</w:t>
+            </w:r>
           </w:p>
         </w:tc>
       </w:tr>
@@ -2454,6 +2646,14 @@
                 <w:szCs w:val="28"/>
               </w:rPr>
             </w:pPr>
+            <w:r>
+              <w:rPr>
+                <w:rFonts w:ascii="Times New Roman" w:hAnsi="Times New Roman"/>
+                <w:sz w:val="28"/>
+                <w:szCs w:val="28"/>
+              </w:rPr>
+              <w:t>15</w:t>
+            </w:r>
           </w:p>
         </w:tc>
       </w:tr>
@@ -2496,6 +2696,14 @@
                 <w:szCs w:val="28"/>
               </w:rPr>
             </w:pPr>
+            <w:r>
+              <w:rPr>
+                <w:rFonts w:ascii="Times New Roman" w:hAnsi="Times New Roman"/>
+                <w:sz w:val="28"/>
+                <w:szCs w:val="28"/>
+              </w:rPr>
+              <w:t>15</w:t>
+            </w:r>
           </w:p>
         </w:tc>
       </w:tr>
@@ -2606,10 +2814,11 @@
       <w:tblPr>
         <w:tblStyle w:val="TableGrid"/>
         <w:tblW w:w="0" w:type="auto"/>
+        <w:tblInd w:w="-289" w:type="dxa"/>
         <w:tblLook w:val="04A0" w:firstRow="1" w:lastRow="0" w:firstColumn="1" w:lastColumn="0" w:noHBand="0" w:noVBand="1"/>
       </w:tblPr>
       <w:tblGrid>
-        <w:gridCol w:w="1061"/>
+        <w:gridCol w:w="1350"/>
         <w:gridCol w:w="3320"/>
         <w:gridCol w:w="2361"/>
         <w:gridCol w:w="2274"/>
@@ -2617,7 +2826,7 @@
       <w:tr>
         <w:tc>
           <w:tcPr>
-            <w:tcW w:w="1061" w:type="dxa"/>
+            <w:tcW w:w="1350" w:type="dxa"/>
           </w:tcPr>
           <w:p>
             <w:pPr>
@@ -2703,16 +2912,21 @@
       <w:tr>
         <w:tc>
           <w:tcPr>
-            <w:tcW w:w="1061" w:type="dxa"/>
+            <w:tcW w:w="1350" w:type="dxa"/>
           </w:tcPr>
           <w:p>
             <w:pPr>
               <w:pStyle w:val="NoSpacing"/>
               <w:rPr>
-                <w:sz w:val="40"/>
-                <w:szCs w:val="40"/>
+                <w:szCs w:val="24"/>
               </w:rPr>
             </w:pPr>
+            <w:r>
+              <w:rPr>
+                <w:szCs w:val="24"/>
+              </w:rPr>
+              <w:t>10-08-2023</w:t>
+            </w:r>
           </w:p>
         </w:tc>
         <w:tc>
@@ -2723,10 +2937,15 @@
             <w:pPr>
               <w:pStyle w:val="NoSpacing"/>
               <w:rPr>
-                <w:sz w:val="40"/>
-                <w:szCs w:val="40"/>
+                <w:szCs w:val="24"/>
               </w:rPr>
             </w:pPr>
+            <w:r>
+              <w:rPr>
+                <w:szCs w:val="24"/>
+              </w:rPr>
+              <w:t>Initial project kick-off</w:t>
+            </w:r>
           </w:p>
         </w:tc>
         <w:tc>
@@ -2737,10 +2956,15 @@
             <w:pPr>
               <w:pStyle w:val="NoSpacing"/>
               <w:rPr>
-                <w:sz w:val="40"/>
-                <w:szCs w:val="40"/>
+                <w:szCs w:val="24"/>
               </w:rPr>
             </w:pPr>
+            <w:r>
+              <w:rPr>
+                <w:szCs w:val="24"/>
+              </w:rPr>
+              <w:t>Finalized documentation</w:t>
+            </w:r>
           </w:p>
         </w:tc>
         <w:tc>
@@ -2751,8 +2975,7 @@
             <w:pPr>
               <w:pStyle w:val="NoSpacing"/>
               <w:rPr>
-                <w:sz w:val="40"/>
-                <w:szCs w:val="40"/>
+                <w:szCs w:val="24"/>
               </w:rPr>
             </w:pPr>
           </w:p>
@@ -2761,16 +2984,21 @@
       <w:tr>
         <w:tc>
           <w:tcPr>
-            <w:tcW w:w="1061" w:type="dxa"/>
+            <w:tcW w:w="1350" w:type="dxa"/>
           </w:tcPr>
           <w:p>
             <w:pPr>
               <w:pStyle w:val="NoSpacing"/>
               <w:rPr>
-                <w:sz w:val="40"/>
-                <w:szCs w:val="40"/>
+                <w:szCs w:val="24"/>
               </w:rPr>
             </w:pPr>
+            <w:r>
+              <w:rPr>
+                <w:szCs w:val="24"/>
+              </w:rPr>
+              <w:t>30-08-2023</w:t>
+            </w:r>
           </w:p>
         </w:tc>
         <w:tc>
@@ -2781,10 +3009,21 @@
             <w:pPr>
               <w:pStyle w:val="NoSpacing"/>
               <w:rPr>
-                <w:sz w:val="40"/>
-                <w:szCs w:val="40"/>
+                <w:szCs w:val="24"/>
               </w:rPr>
             </w:pPr>
+            <w:r>
+              <w:rPr>
+                <w:szCs w:val="24"/>
+              </w:rPr>
+              <w:t>Added use case</w:t>
+            </w:r>
+            <w:r>
+              <w:rPr>
+                <w:szCs w:val="24"/>
+              </w:rPr>
+              <w:t xml:space="preserve"> and main structure</w:t>
+            </w:r>
           </w:p>
         </w:tc>
         <w:tc>
@@ -2795,10 +3034,15 @@
             <w:pPr>
               <w:pStyle w:val="NoSpacing"/>
               <w:rPr>
-                <w:sz w:val="40"/>
-                <w:szCs w:val="40"/>
+                <w:szCs w:val="24"/>
               </w:rPr>
             </w:pPr>
+            <w:r>
+              <w:rPr>
+                <w:szCs w:val="24"/>
+              </w:rPr>
+              <w:t>Defined project structure</w:t>
+            </w:r>
           </w:p>
         </w:tc>
         <w:tc>
@@ -2809,8 +3053,7 @@
             <w:pPr>
               <w:pStyle w:val="NoSpacing"/>
               <w:rPr>
-                <w:sz w:val="40"/>
-                <w:szCs w:val="40"/>
+                <w:szCs w:val="24"/>
               </w:rPr>
             </w:pPr>
           </w:p>
@@ -2819,16 +3062,21 @@
       <w:tr>
         <w:tc>
           <w:tcPr>
-            <w:tcW w:w="1061" w:type="dxa"/>
+            <w:tcW w:w="1350" w:type="dxa"/>
           </w:tcPr>
           <w:p>
             <w:pPr>
               <w:pStyle w:val="NoSpacing"/>
               <w:rPr>
-                <w:sz w:val="40"/>
-                <w:szCs w:val="40"/>
+                <w:szCs w:val="24"/>
               </w:rPr>
             </w:pPr>
+            <w:r>
+              <w:rPr>
+                <w:szCs w:val="24"/>
+              </w:rPr>
+              <w:t>06-09-2023</w:t>
+            </w:r>
           </w:p>
         </w:tc>
         <w:tc>
@@ -2839,10 +3087,15 @@
             <w:pPr>
               <w:pStyle w:val="NoSpacing"/>
               <w:rPr>
-                <w:sz w:val="40"/>
-                <w:szCs w:val="40"/>
+                <w:szCs w:val="24"/>
               </w:rPr>
             </w:pPr>
+            <w:r>
+              <w:rPr>
+                <w:szCs w:val="24"/>
+              </w:rPr>
+              <w:t>Implemented data loading from a file</w:t>
+            </w:r>
           </w:p>
         </w:tc>
         <w:tc>
@@ -2853,10 +3106,15 @@
             <w:pPr>
               <w:pStyle w:val="NoSpacing"/>
               <w:rPr>
-                <w:sz w:val="40"/>
-                <w:szCs w:val="40"/>
+                <w:szCs w:val="24"/>
               </w:rPr>
             </w:pPr>
+            <w:r>
+              <w:rPr>
+                <w:szCs w:val="24"/>
+              </w:rPr>
+              <w:t>Incorporating external data</w:t>
+            </w:r>
           </w:p>
         </w:tc>
         <w:tc>
@@ -2867,8 +3125,7 @@
             <w:pPr>
               <w:pStyle w:val="NoSpacing"/>
               <w:rPr>
-                <w:sz w:val="40"/>
-                <w:szCs w:val="40"/>
+                <w:szCs w:val="24"/>
               </w:rPr>
             </w:pPr>
           </w:p>
@@ -2877,16 +3134,21 @@
       <w:tr>
         <w:tc>
           <w:tcPr>
-            <w:tcW w:w="1061" w:type="dxa"/>
+            <w:tcW w:w="1350" w:type="dxa"/>
           </w:tcPr>
           <w:p>
             <w:pPr>
               <w:pStyle w:val="NoSpacing"/>
               <w:rPr>
-                <w:sz w:val="40"/>
-                <w:szCs w:val="40"/>
+                <w:szCs w:val="24"/>
               </w:rPr>
             </w:pPr>
+            <w:r>
+              <w:rPr>
+                <w:szCs w:val="24"/>
+              </w:rPr>
+              <w:t>10-09-2023</w:t>
+            </w:r>
           </w:p>
         </w:tc>
         <w:tc>
@@ -2897,10 +3159,15 @@
             <w:pPr>
               <w:pStyle w:val="NoSpacing"/>
               <w:rPr>
-                <w:sz w:val="40"/>
-                <w:szCs w:val="40"/>
+                <w:szCs w:val="24"/>
               </w:rPr>
             </w:pPr>
+            <w:r>
+              <w:rPr>
+                <w:szCs w:val="24"/>
+              </w:rPr>
+              <w:t>Enhanced element consecutive checking</w:t>
+            </w:r>
           </w:p>
         </w:tc>
         <w:tc>
@@ -2911,10 +3178,15 @@
             <w:pPr>
               <w:pStyle w:val="NoSpacing"/>
               <w:rPr>
-                <w:sz w:val="40"/>
-                <w:szCs w:val="40"/>
+                <w:szCs w:val="24"/>
               </w:rPr>
             </w:pPr>
+            <w:r>
+              <w:rPr>
+                <w:szCs w:val="24"/>
+              </w:rPr>
+              <w:t xml:space="preserve">Better user feedback   </w:t>
+            </w:r>
           </w:p>
         </w:tc>
         <w:tc>
@@ -2925,8 +3197,151 @@
             <w:pPr>
               <w:pStyle w:val="NoSpacing"/>
               <w:rPr>
-                <w:sz w:val="40"/>
-                <w:szCs w:val="40"/>
+                <w:szCs w:val="24"/>
+              </w:rPr>
+            </w:pPr>
+          </w:p>
+        </w:tc>
+      </w:tr>
+      <w:tr>
+        <w:tc>
+          <w:tcPr>
+            <w:tcW w:w="1350" w:type="dxa"/>
+          </w:tcPr>
+          <w:p>
+            <w:pPr>
+              <w:pStyle w:val="NoSpacing"/>
+              <w:rPr>
+                <w:szCs w:val="24"/>
+              </w:rPr>
+            </w:pPr>
+            <w:r>
+              <w:rPr>
+                <w:szCs w:val="24"/>
+              </w:rPr>
+              <w:t>10-10-2023</w:t>
+            </w:r>
+          </w:p>
+        </w:tc>
+        <w:tc>
+          <w:tcPr>
+            <w:tcW w:w="3320" w:type="dxa"/>
+          </w:tcPr>
+          <w:p>
+            <w:pPr>
+              <w:pStyle w:val="NoSpacing"/>
+              <w:rPr>
+                <w:szCs w:val="24"/>
+              </w:rPr>
+            </w:pPr>
+            <w:r>
+              <w:rPr>
+                <w:szCs w:val="24"/>
+              </w:rPr>
+              <w:t>Conducted extensive testing</w:t>
+            </w:r>
+          </w:p>
+        </w:tc>
+        <w:tc>
+          <w:tcPr>
+            <w:tcW w:w="2361" w:type="dxa"/>
+          </w:tcPr>
+          <w:p>
+            <w:pPr>
+              <w:pStyle w:val="NoSpacing"/>
+              <w:rPr>
+                <w:szCs w:val="24"/>
+              </w:rPr>
+            </w:pPr>
+            <w:r>
+              <w:rPr>
+                <w:szCs w:val="24"/>
+              </w:rPr>
+              <w:t>Ensuring program stability</w:t>
+            </w:r>
+          </w:p>
+        </w:tc>
+        <w:tc>
+          <w:tcPr>
+            <w:tcW w:w="2274" w:type="dxa"/>
+          </w:tcPr>
+          <w:p>
+            <w:pPr>
+              <w:pStyle w:val="NoSpacing"/>
+              <w:rPr>
+                <w:szCs w:val="24"/>
+              </w:rPr>
+            </w:pPr>
+          </w:p>
+        </w:tc>
+      </w:tr>
+      <w:tr>
+        <w:tc>
+          <w:tcPr>
+            <w:tcW w:w="1350" w:type="dxa"/>
+          </w:tcPr>
+          <w:p>
+            <w:pPr>
+              <w:pStyle w:val="NoSpacing"/>
+              <w:rPr>
+                <w:szCs w:val="24"/>
+              </w:rPr>
+            </w:pPr>
+            <w:r>
+              <w:rPr>
+                <w:szCs w:val="24"/>
+              </w:rPr>
+              <w:t>15-10-2023</w:t>
+            </w:r>
+          </w:p>
+        </w:tc>
+        <w:tc>
+          <w:tcPr>
+            <w:tcW w:w="3320" w:type="dxa"/>
+          </w:tcPr>
+          <w:p>
+            <w:pPr>
+              <w:pStyle w:val="NoSpacing"/>
+              <w:rPr>
+                <w:szCs w:val="24"/>
+              </w:rPr>
+            </w:pPr>
+            <w:r>
+              <w:rPr>
+                <w:szCs w:val="24"/>
+              </w:rPr>
+              <w:t>Finalized documentation</w:t>
+            </w:r>
+          </w:p>
+        </w:tc>
+        <w:tc>
+          <w:tcPr>
+            <w:tcW w:w="2361" w:type="dxa"/>
+          </w:tcPr>
+          <w:p>
+            <w:pPr>
+              <w:pStyle w:val="NoSpacing"/>
+              <w:rPr>
+                <w:szCs w:val="24"/>
+              </w:rPr>
+            </w:pPr>
+            <w:r>
+              <w:rPr>
+                <w:szCs w:val="24"/>
+              </w:rPr>
+              <w:t>Preparing for project completion</w:t>
+            </w:r>
+          </w:p>
+        </w:tc>
+        <w:tc>
+          <w:tcPr>
+            <w:tcW w:w="2274" w:type="dxa"/>
+          </w:tcPr>
+          <w:p>
+            <w:pPr>
+              <w:pStyle w:val="NoSpacing"/>
+              <w:rPr>
+                <w:szCs w:val="24"/>
               </w:rPr>
             </w:pPr>
           </w:p>
@@ -3096,7 +3511,6 @@
     <w:p>
       <w:pPr>
         <w:pStyle w:val="NoSpacing"/>
-        <w:jc w:val="center"/>
         <w:rPr>
           <w:sz w:val="40"/>
           <w:szCs w:val="40"/>
@@ -3106,7 +3520,6 @@
     <w:p>
       <w:pPr>
         <w:pStyle w:val="NoSpacing"/>
-        <w:jc w:val="center"/>
         <w:rPr>
           <w:sz w:val="40"/>
           <w:szCs w:val="40"/>
@@ -3116,45 +3529,6 @@
     <w:p>
       <w:pPr>
         <w:pStyle w:val="NoSpacing"/>
-        <w:jc w:val="center"/>
-        <w:rPr>
-          <w:sz w:val="40"/>
-          <w:szCs w:val="40"/>
-        </w:rPr>
-      </w:pPr>
-    </w:p>
-    <w:p>
-      <w:pPr>
-        <w:pStyle w:val="NoSpacing"/>
-        <w:jc w:val="center"/>
-        <w:rPr>
-          <w:sz w:val="40"/>
-          <w:szCs w:val="40"/>
-        </w:rPr>
-      </w:pPr>
-    </w:p>
-    <w:p>
-      <w:pPr>
-        <w:pStyle w:val="NoSpacing"/>
-        <w:jc w:val="center"/>
-        <w:rPr>
-          <w:sz w:val="40"/>
-          <w:szCs w:val="40"/>
-        </w:rPr>
-      </w:pPr>
-    </w:p>
-    <w:p>
-      <w:pPr>
-        <w:pStyle w:val="NoSpacing"/>
-        <w:rPr>
-          <w:sz w:val="40"/>
-          <w:szCs w:val="40"/>
-        </w:rPr>
-      </w:pPr>
-    </w:p>
-    <w:p>
-      <w:pPr>
-        <w:pStyle w:val="NoSpacing"/>
         <w:rPr>
           <w:sz w:val="28"/>
           <w:szCs w:val="28"/>
@@ -3176,6 +3550,7 @@
           <w:sz w:val="28"/>
           <w:szCs w:val="28"/>
         </w:rPr>
+        <w:lastRenderedPageBreak/>
         <w:t>1</w:t>
       </w:r>
       <w:r>
@@ -3725,7 +4100,6 @@
           <w:sz w:val="28"/>
           <w:szCs w:val="28"/>
         </w:rPr>
-        <w:lastRenderedPageBreak/>
         <w:t>2</w:t>
       </w:r>
       <w:r>
@@ -3924,6 +4298,7 @@
       <w:r>
         <w:rPr>
           <w:rFonts w:ascii="Times New Roman" w:hAnsi="Times New Roman"/>
+          <w:noProof/>
           <w:szCs w:val="24"/>
           <w:lang w:val="en-IN"/>
         </w:rPr>
@@ -3986,7 +4361,6 @@
           <w:rFonts w:ascii="Times New Roman" w:hAnsi="Times New Roman"/>
           <w:szCs w:val="24"/>
         </w:rPr>
-        <w:lastRenderedPageBreak/>
         <w:t xml:space="preserve">2.2 </w:t>
       </w:r>
       <w:r>
@@ -4142,6 +4516,7 @@
       <w:r>
         <w:rPr>
           <w:rFonts w:ascii="Times New Roman" w:hAnsi="Times New Roman"/>
+          <w:noProof/>
           <w:szCs w:val="24"/>
         </w:rPr>
         <w:drawing>
@@ -4602,23 +4977,7 @@
           <w:rFonts w:ascii="Times New Roman" w:hAnsi="Times New Roman"/>
           <w:szCs w:val="24"/>
         </w:rPr>
-        <w:t xml:space="preserve"> and </w:t>
-      </w:r>
-      <w:proofErr w:type="gramStart"/>
-      <w:r>
-        <w:rPr>
-          <w:rFonts w:ascii="Times New Roman" w:hAnsi="Times New Roman"/>
-          <w:szCs w:val="24"/>
-        </w:rPr>
-        <w:t>object oriented</w:t>
-      </w:r>
-      <w:proofErr w:type="gramEnd"/>
-      <w:r>
-        <w:rPr>
-          <w:rFonts w:ascii="Times New Roman" w:hAnsi="Times New Roman"/>
-          <w:szCs w:val="24"/>
-        </w:rPr>
-        <w:t xml:space="preserve"> programing</w:t>
+        <w:t xml:space="preserve"> and object oriented programing</w:t>
       </w:r>
       <w:r>
         <w:rPr>
@@ -4712,6 +5071,7 @@
       <w:r>
         <w:rPr>
           <w:rFonts w:ascii="Times New Roman" w:hAnsi="Times New Roman"/>
+          <w:noProof/>
           <w:szCs w:val="24"/>
         </w:rPr>
         <w:drawing>
@@ -4803,6 +5163,7 @@
       <w:r>
         <w:rPr>
           <w:rFonts w:ascii="Times New Roman" w:hAnsi="Times New Roman"/>
+          <w:noProof/>
           <w:szCs w:val="24"/>
         </w:rPr>
         <w:drawing>
@@ -5022,6 +5383,7 @@
       <w:r>
         <w:rPr>
           <w:rFonts w:ascii="Times New Roman" w:hAnsi="Times New Roman"/>
+          <w:noProof/>
           <w:szCs w:val="24"/>
         </w:rPr>
         <w:drawing>
@@ -5283,6 +5645,7 @@
       <w:r>
         <w:rPr>
           <w:rFonts w:ascii="Times New Roman" w:hAnsi="Times New Roman"/>
+          <w:noProof/>
           <w:szCs w:val="24"/>
         </w:rPr>
         <w:drawing>
@@ -5510,6 +5873,7 @@
       <w:r>
         <w:rPr>
           <w:rFonts w:ascii="Times New Roman" w:hAnsi="Times New Roman"/>
+          <w:noProof/>
           <w:szCs w:val="24"/>
         </w:rPr>
         <w:drawing>
@@ -5856,23 +6220,7 @@
           <w:rFonts w:ascii="Times New Roman" w:hAnsi="Times New Roman"/>
           <w:szCs w:val="24"/>
         </w:rPr>
-        <w:t xml:space="preserve"> Used </w:t>
-      </w:r>
-      <w:proofErr w:type="spellStart"/>
-      <w:r>
-        <w:rPr>
-          <w:rFonts w:ascii="Times New Roman" w:hAnsi="Times New Roman"/>
-          <w:szCs w:val="24"/>
-        </w:rPr>
-        <w:t>opengl</w:t>
-      </w:r>
-      <w:proofErr w:type="spellEnd"/>
-      <w:r>
-        <w:rPr>
-          <w:rFonts w:ascii="Times New Roman" w:hAnsi="Times New Roman"/>
-          <w:szCs w:val="24"/>
-        </w:rPr>
-        <w:t xml:space="preserve"> to do so.</w:t>
+        <w:t xml:space="preserve"> Used opengl to do so.</w:t>
       </w:r>
     </w:p>
     <w:p>

--- a/SRS.docx
+++ b/SRS.docx
@@ -27,8 +27,8 @@
         <w:jc w:val="center"/>
         <w:rPr>
           <w:b/>
-          <w:sz w:val="72"/>
-          <w:szCs w:val="72"/>
+          <w:sz w:val="28"/>
+          <w:szCs w:val="28"/>
         </w:rPr>
       </w:pPr>
     </w:p>
@@ -61,36 +61,61 @@
         <w:pStyle w:val="NoSpacing"/>
         <w:jc w:val="center"/>
         <w:rPr>
+          <w:sz w:val="16"/>
+          <w:szCs w:val="16"/>
+        </w:rPr>
+      </w:pPr>
+    </w:p>
+    <w:p>
+      <w:pPr>
+        <w:pStyle w:val="NoSpacing"/>
+        <w:jc w:val="center"/>
+        <w:rPr>
           <w:sz w:val="40"/>
           <w:szCs w:val="40"/>
         </w:rPr>
       </w:pPr>
-    </w:p>
-    <w:p>
-      <w:pPr>
-        <w:pStyle w:val="NoSpacing"/>
-        <w:jc w:val="center"/>
+      <w:r>
         <w:rPr>
           <w:sz w:val="40"/>
           <w:szCs w:val="40"/>
         </w:rPr>
-      </w:pPr>
-      <w:r>
+        <w:t>Mendeleev’s Marvel</w:t>
+      </w:r>
+    </w:p>
+    <w:p>
+      <w:pPr>
+        <w:pStyle w:val="NoSpacing"/>
+        <w:jc w:val="center"/>
+        <w:rPr>
+          <w:szCs w:val="24"/>
+        </w:rPr>
+      </w:pPr>
+    </w:p>
+    <w:p>
+      <w:pPr>
+        <w:pStyle w:val="NoSpacing"/>
+        <w:jc w:val="center"/>
         <w:rPr>
           <w:sz w:val="40"/>
           <w:szCs w:val="40"/>
         </w:rPr>
-        <w:t>Mendeleev’s Marvel</w:t>
-      </w:r>
-    </w:p>
-    <w:p>
-      <w:pPr>
-        <w:pStyle w:val="NoSpacing"/>
-        <w:jc w:val="center"/>
+      </w:pPr>
+      <w:r>
         <w:rPr>
           <w:sz w:val="40"/>
           <w:szCs w:val="40"/>
         </w:rPr>
+        <w:t>25-10-2023</w:t>
+      </w:r>
+    </w:p>
+    <w:p>
+      <w:pPr>
+        <w:pStyle w:val="NoSpacing"/>
+        <w:rPr>
+          <w:sz w:val="36"/>
+          <w:szCs w:val="36"/>
+        </w:rPr>
       </w:pPr>
     </w:p>
     <w:p>
@@ -107,7 +132,7 @@
           <w:sz w:val="40"/>
           <w:szCs w:val="40"/>
         </w:rPr>
-        <w:t>25-10-2023</w:t>
+        <w:t xml:space="preserve">Prepared by </w:t>
       </w:r>
     </w:p>
     <w:p>
@@ -115,45 +140,8 @@
         <w:pStyle w:val="NoSpacing"/>
         <w:jc w:val="center"/>
         <w:rPr>
-          <w:sz w:val="40"/>
-          <w:szCs w:val="40"/>
-        </w:rPr>
-      </w:pPr>
-    </w:p>
-    <w:p>
-      <w:pPr>
-        <w:pStyle w:val="NoSpacing"/>
-        <w:jc w:val="center"/>
-        <w:rPr>
-          <w:sz w:val="40"/>
-          <w:szCs w:val="40"/>
-        </w:rPr>
-      </w:pPr>
-    </w:p>
-    <w:p>
-      <w:pPr>
-        <w:pStyle w:val="NoSpacing"/>
-        <w:jc w:val="center"/>
-        <w:rPr>
-          <w:sz w:val="40"/>
-          <w:szCs w:val="40"/>
-        </w:rPr>
-      </w:pPr>
-      <w:r>
-        <w:rPr>
-          <w:sz w:val="40"/>
-          <w:szCs w:val="40"/>
-        </w:rPr>
-        <w:t xml:space="preserve">Prepared by </w:t>
-      </w:r>
-    </w:p>
-    <w:p>
-      <w:pPr>
-        <w:pStyle w:val="NoSpacing"/>
-        <w:jc w:val="center"/>
-        <w:rPr>
-          <w:sz w:val="40"/>
-          <w:szCs w:val="40"/>
+          <w:sz w:val="22"/>
+          <w:szCs w:val="22"/>
         </w:rPr>
       </w:pPr>
     </w:p>
@@ -518,16 +506,6 @@
     </w:tbl>
     <w:p>
       <w:pPr>
-        <w:pStyle w:val="NoSpacing"/>
-        <w:jc w:val="center"/>
-        <w:rPr>
-          <w:sz w:val="40"/>
-          <w:szCs w:val="40"/>
-        </w:rPr>
-      </w:pPr>
-    </w:p>
-    <w:p>
-      <w:pPr>
         <w:spacing w:before="9"/>
         <w:ind w:left="1703" w:right="1699"/>
         <w:jc w:val="center"/>
@@ -538,97 +516,6 @@
     </w:p>
     <w:p>
       <w:pPr>
-        <w:spacing w:before="9"/>
-        <w:ind w:left="1703" w:right="1699"/>
-        <w:rPr>
-          <w:noProof/>
-          <w:sz w:val="44"/>
-          <w:szCs w:val="44"/>
-          <w:lang w:val="en-IN" w:eastAsia="en-IN"/>
-        </w:rPr>
-      </w:pPr>
-    </w:p>
-    <w:p>
-      <w:pPr>
-        <w:spacing w:before="9"/>
-        <w:ind w:left="1703" w:right="1699"/>
-        <w:rPr>
-          <w:noProof/>
-          <w:sz w:val="44"/>
-          <w:szCs w:val="44"/>
-          <w:lang w:val="en-IN" w:eastAsia="en-IN"/>
-        </w:rPr>
-      </w:pPr>
-    </w:p>
-    <w:p>
-      <w:pPr>
-        <w:spacing w:before="9"/>
-        <w:ind w:right="1699"/>
-        <w:rPr>
-          <w:noProof/>
-          <w:sz w:val="44"/>
-          <w:szCs w:val="44"/>
-          <w:lang w:val="en-IN" w:eastAsia="en-IN"/>
-        </w:rPr>
-      </w:pPr>
-    </w:p>
-    <w:p>
-      <w:pPr>
-        <w:spacing w:before="9"/>
-        <w:ind w:right="1699"/>
-        <w:rPr>
-          <w:noProof/>
-          <w:sz w:val="44"/>
-          <w:szCs w:val="44"/>
-          <w:lang w:val="en-IN" w:eastAsia="en-IN"/>
-        </w:rPr>
-      </w:pPr>
-    </w:p>
-    <w:p>
-      <w:pPr>
-        <w:spacing w:before="9"/>
-        <w:ind w:right="1699"/>
-        <w:rPr>
-          <w:noProof/>
-          <w:sz w:val="44"/>
-          <w:szCs w:val="44"/>
-          <w:lang w:val="en-IN" w:eastAsia="en-IN"/>
-        </w:rPr>
-      </w:pPr>
-    </w:p>
-    <w:p>
-      <w:pPr>
-        <w:spacing w:before="9"/>
-        <w:ind w:right="1699"/>
-        <w:rPr>
-          <w:noProof/>
-          <w:sz w:val="44"/>
-          <w:szCs w:val="44"/>
-          <w:lang w:val="en-IN" w:eastAsia="en-IN"/>
-        </w:rPr>
-      </w:pPr>
-    </w:p>
-    <w:p>
-      <w:pPr>
-        <w:spacing w:before="9"/>
-        <w:ind w:left="1703" w:right="1699"/>
-        <w:rPr>
-          <w:sz w:val="28"/>
-        </w:rPr>
-      </w:pPr>
-    </w:p>
-    <w:p>
-      <w:pPr>
-        <w:spacing w:before="9"/>
-        <w:ind w:left="1703" w:right="1699"/>
-        <w:jc w:val="center"/>
-        <w:rPr>
-          <w:sz w:val="28"/>
-        </w:rPr>
-      </w:pPr>
-    </w:p>
-    <w:p>
-      <w:pPr>
         <w:pStyle w:val="NoSpacing"/>
         <w:jc w:val="center"/>
         <w:rPr>
@@ -636,12 +523,104 @@
           <w:szCs w:val="36"/>
         </w:rPr>
       </w:pPr>
-      <w:r>
+    </w:p>
+    <w:p>
+      <w:pPr>
+        <w:pStyle w:val="NoSpacing"/>
+        <w:jc w:val="center"/>
         <w:rPr>
           <w:sz w:val="36"/>
           <w:szCs w:val="36"/>
         </w:rPr>
-        <w:t>Department of Informatics</w:t>
+      </w:pPr>
+      <w:r>
+        <w:rPr>
+          <w:noProof/>
+          <w:sz w:val="36"/>
+          <w:szCs w:val="36"/>
+        </w:rPr>
+        <w:drawing>
+          <wp:inline distT="0" distB="0" distL="0" distR="0" wp14:anchorId="7AC0DBC7" wp14:editId="715EB8B3">
+            <wp:extent cx="4419600" cy="1800860"/>
+            <wp:effectExtent l="0" t="0" r="0" b="8890"/>
+            <wp:docPr id="808598355" name="Picture 1"/>
+            <wp:cNvGraphicFramePr>
+              <a:graphicFrameLocks xmlns:a="http://schemas.openxmlformats.org/drawingml/2006/main" noChangeAspect="1"/>
+            </wp:cNvGraphicFramePr>
+            <a:graphic xmlns:a="http://schemas.openxmlformats.org/drawingml/2006/main">
+              <a:graphicData uri="http://schemas.openxmlformats.org/drawingml/2006/picture">
+                <pic:pic xmlns:pic="http://schemas.openxmlformats.org/drawingml/2006/picture">
+                  <pic:nvPicPr>
+                    <pic:cNvPr id="0" name="Picture 1"/>
+                    <pic:cNvPicPr>
+                      <a:picLocks noChangeAspect="1" noChangeArrowheads="1"/>
+                    </pic:cNvPicPr>
+                  </pic:nvPicPr>
+                  <pic:blipFill>
+                    <a:blip r:embed="rId5" cstate="print">
+                      <a:extLst>
+                        <a:ext uri="{28A0092B-C50C-407E-A947-70E740481C1C}">
+                          <a14:useLocalDpi xmlns:a14="http://schemas.microsoft.com/office/drawing/2010/main" val="0"/>
+                        </a:ext>
+                      </a:extLst>
+                    </a:blip>
+                    <a:srcRect/>
+                    <a:stretch>
+                      <a:fillRect/>
+                    </a:stretch>
+                  </pic:blipFill>
+                  <pic:spPr bwMode="auto">
+                    <a:xfrm>
+                      <a:off x="0" y="0"/>
+                      <a:ext cx="4419600" cy="1800860"/>
+                    </a:xfrm>
+                    <a:prstGeom prst="rect">
+                      <a:avLst/>
+                    </a:prstGeom>
+                    <a:noFill/>
+                    <a:ln>
+                      <a:noFill/>
+                    </a:ln>
+                  </pic:spPr>
+                </pic:pic>
+              </a:graphicData>
+            </a:graphic>
+          </wp:inline>
+        </w:drawing>
+      </w:r>
+    </w:p>
+    <w:p>
+      <w:pPr>
+        <w:pStyle w:val="NoSpacing"/>
+        <w:jc w:val="center"/>
+        <w:rPr>
+          <w:sz w:val="36"/>
+          <w:szCs w:val="36"/>
+        </w:rPr>
+      </w:pPr>
+    </w:p>
+    <w:p>
+      <w:pPr>
+        <w:pStyle w:val="NoSpacing"/>
+        <w:jc w:val="center"/>
+        <w:rPr>
+          <w:sz w:val="36"/>
+          <w:szCs w:val="36"/>
+        </w:rPr>
+      </w:pPr>
+      <w:r>
+        <w:rPr>
+          <w:sz w:val="36"/>
+          <w:szCs w:val="36"/>
+        </w:rPr>
+        <w:t xml:space="preserve">Department of </w:t>
+      </w:r>
+      <w:r>
+        <w:rPr>
+          <w:sz w:val="36"/>
+          <w:szCs w:val="36"/>
+        </w:rPr>
+        <w:t>Systems</w:t>
       </w:r>
     </w:p>
     <w:p>
@@ -4090,6 +4069,15 @@
         <w:pStyle w:val="NoSpacing"/>
         <w:rPr>
           <w:rFonts w:ascii="Times New Roman" w:hAnsi="Times New Roman"/>
+          <w:szCs w:val="24"/>
+        </w:rPr>
+      </w:pPr>
+    </w:p>
+    <w:p>
+      <w:pPr>
+        <w:pStyle w:val="NoSpacing"/>
+        <w:rPr>
+          <w:rFonts w:ascii="Times New Roman" w:hAnsi="Times New Roman"/>
           <w:sz w:val="28"/>
           <w:szCs w:val="28"/>
         </w:rPr>
@@ -4100,6 +4088,7 @@
           <w:sz w:val="28"/>
           <w:szCs w:val="28"/>
         </w:rPr>
+        <w:lastRenderedPageBreak/>
         <w:t>2</w:t>
       </w:r>
       <w:r>
@@ -4318,7 +4307,7 @@
                     <pic:cNvPicPr/>
                   </pic:nvPicPr>
                   <pic:blipFill>
-                    <a:blip r:embed="rId5"/>
+                    <a:blip r:embed="rId6"/>
                     <a:stretch>
                       <a:fillRect/>
                     </a:stretch>
@@ -4361,6 +4350,7 @@
           <w:rFonts w:ascii="Times New Roman" w:hAnsi="Times New Roman"/>
           <w:szCs w:val="24"/>
         </w:rPr>
+        <w:lastRenderedPageBreak/>
         <w:t xml:space="preserve">2.2 </w:t>
       </w:r>
       <w:r>
@@ -4535,7 +4525,7 @@
                     <pic:cNvPicPr/>
                   </pic:nvPicPr>
                   <pic:blipFill rotWithShape="1">
-                    <a:blip r:embed="rId6"/>
+                    <a:blip r:embed="rId7"/>
                     <a:srcRect b="2905"/>
                     <a:stretch/>
                   </pic:blipFill>
@@ -4977,7 +4967,23 @@
           <w:rFonts w:ascii="Times New Roman" w:hAnsi="Times New Roman"/>
           <w:szCs w:val="24"/>
         </w:rPr>
-        <w:t xml:space="preserve"> and object oriented programing</w:t>
+        <w:t xml:space="preserve"> and </w:t>
+      </w:r>
+      <w:proofErr w:type="gramStart"/>
+      <w:r>
+        <w:rPr>
+          <w:rFonts w:ascii="Times New Roman" w:hAnsi="Times New Roman"/>
+          <w:szCs w:val="24"/>
+        </w:rPr>
+        <w:t>object oriented</w:t>
+      </w:r>
+      <w:proofErr w:type="gramEnd"/>
+      <w:r>
+        <w:rPr>
+          <w:rFonts w:ascii="Times New Roman" w:hAnsi="Times New Roman"/>
+          <w:szCs w:val="24"/>
+        </w:rPr>
+        <w:t xml:space="preserve"> programing</w:t>
       </w:r>
       <w:r>
         <w:rPr>
@@ -5090,7 +5096,7 @@
                     <pic:cNvPicPr/>
                   </pic:nvPicPr>
                   <pic:blipFill>
-                    <a:blip r:embed="rId7"/>
+                    <a:blip r:embed="rId8"/>
                     <a:stretch>
                       <a:fillRect/>
                     </a:stretch>
@@ -5182,7 +5188,7 @@
                     <pic:cNvPicPr/>
                   </pic:nvPicPr>
                   <pic:blipFill rotWithShape="1">
-                    <a:blip r:embed="rId8"/>
+                    <a:blip r:embed="rId9"/>
                     <a:srcRect r="20142"/>
                     <a:stretch/>
                   </pic:blipFill>
@@ -5402,7 +5408,7 @@
                     <pic:cNvPicPr/>
                   </pic:nvPicPr>
                   <pic:blipFill>
-                    <a:blip r:embed="rId9"/>
+                    <a:blip r:embed="rId10"/>
                     <a:stretch>
                       <a:fillRect/>
                     </a:stretch>
@@ -5664,7 +5670,7 @@
                     <pic:cNvPicPr/>
                   </pic:nvPicPr>
                   <pic:blipFill>
-                    <a:blip r:embed="rId10"/>
+                    <a:blip r:embed="rId11"/>
                     <a:stretch>
                       <a:fillRect/>
                     </a:stretch>
@@ -5892,7 +5898,7 @@
                     <pic:cNvPicPr/>
                   </pic:nvPicPr>
                   <pic:blipFill rotWithShape="1">
-                    <a:blip r:embed="rId11"/>
+                    <a:blip r:embed="rId12"/>
                     <a:srcRect l="3535"/>
                     <a:stretch/>
                   </pic:blipFill>

--- a/SRS.docx
+++ b/SRS.docx
@@ -449,12 +449,21 @@
                 <w:szCs w:val="40"/>
               </w:rPr>
             </w:pPr>
+            <w:proofErr w:type="spellStart"/>
             <w:r>
               <w:rPr>
                 <w:sz w:val="40"/>
                 <w:szCs w:val="40"/>
               </w:rPr>
-              <w:t>Ahzam Khan</w:t>
+              <w:t>Ahzam</w:t>
+            </w:r>
+            <w:proofErr w:type="spellEnd"/>
+            <w:r>
+              <w:rPr>
+                <w:sz w:val="40"/>
+                <w:szCs w:val="40"/>
+              </w:rPr>
+              <w:t xml:space="preserve"> Khan</w:t>
             </w:r>
           </w:p>
         </w:tc>
@@ -513,6 +522,56 @@
           <w:sz w:val="28"/>
         </w:rPr>
       </w:pPr>
+    </w:p>
+    <w:p>
+      <w:pPr>
+        <w:pStyle w:val="NoSpacing"/>
+        <w:jc w:val="right"/>
+        <w:rPr>
+          <w:sz w:val="36"/>
+          <w:szCs w:val="36"/>
+        </w:rPr>
+      </w:pPr>
+      <w:r>
+        <w:rPr>
+          <w:sz w:val="36"/>
+          <w:szCs w:val="36"/>
+        </w:rPr>
+        <w:t>Project Guide</w:t>
+      </w:r>
+    </w:p>
+    <w:p>
+      <w:pPr>
+        <w:pStyle w:val="NoSpacing"/>
+        <w:jc w:val="center"/>
+        <w:rPr>
+          <w:sz w:val="36"/>
+          <w:szCs w:val="36"/>
+        </w:rPr>
+      </w:pPr>
+      <w:r>
+        <w:rPr>
+          <w:sz w:val="36"/>
+          <w:szCs w:val="36"/>
+        </w:rPr>
+        <w:t xml:space="preserve">                                                                               </w:t>
+      </w:r>
+      <w:proofErr w:type="spellStart"/>
+      <w:r>
+        <w:rPr>
+          <w:sz w:val="36"/>
+          <w:szCs w:val="36"/>
+        </w:rPr>
+        <w:t>Alind</w:t>
+      </w:r>
+      <w:proofErr w:type="spellEnd"/>
+      <w:r>
+        <w:rPr>
+          <w:sz w:val="36"/>
+          <w:szCs w:val="36"/>
+        </w:rPr>
+        <w:t xml:space="preserve"> Sir</w:t>
+      </w:r>
     </w:p>
     <w:p>
       <w:pPr>
@@ -2942,7 +3001,13 @@
               <w:rPr>
                 <w:szCs w:val="24"/>
               </w:rPr>
-              <w:t>Finalized documentation</w:t>
+              <w:t xml:space="preserve">Initialized </w:t>
+            </w:r>
+            <w:r>
+              <w:rPr>
+                <w:szCs w:val="24"/>
+              </w:rPr>
+              <w:t>documentation</w:t>
             </w:r>
           </w:p>
         </w:tc>
@@ -3039,6 +3104,81 @@
         </w:tc>
       </w:tr>
       <w:tr>
+        <w:trPr>
+          <w:trHeight w:val="469"/>
+        </w:trPr>
+        <w:tc>
+          <w:tcPr>
+            <w:tcW w:w="1350" w:type="dxa"/>
+          </w:tcPr>
+          <w:p>
+            <w:pPr>
+              <w:pStyle w:val="NoSpacing"/>
+              <w:rPr>
+                <w:szCs w:val="24"/>
+              </w:rPr>
+            </w:pPr>
+            <w:r>
+              <w:rPr>
+                <w:szCs w:val="24"/>
+              </w:rPr>
+              <w:t>04-09-2023</w:t>
+            </w:r>
+          </w:p>
+        </w:tc>
+        <w:tc>
+          <w:tcPr>
+            <w:tcW w:w="3320" w:type="dxa"/>
+          </w:tcPr>
+          <w:p>
+            <w:pPr>
+              <w:pStyle w:val="NoSpacing"/>
+              <w:rPr>
+                <w:szCs w:val="24"/>
+              </w:rPr>
+            </w:pPr>
+            <w:r>
+              <w:rPr>
+                <w:szCs w:val="24"/>
+              </w:rPr>
+              <w:t>Designed Algorithm</w:t>
+            </w:r>
+          </w:p>
+        </w:tc>
+        <w:tc>
+          <w:tcPr>
+            <w:tcW w:w="2361" w:type="dxa"/>
+          </w:tcPr>
+          <w:p>
+            <w:pPr>
+              <w:pStyle w:val="NoSpacing"/>
+              <w:rPr>
+                <w:szCs w:val="24"/>
+              </w:rPr>
+            </w:pPr>
+            <w:r>
+              <w:rPr>
+                <w:szCs w:val="24"/>
+              </w:rPr>
+              <w:t>Main part of project</w:t>
+            </w:r>
+          </w:p>
+        </w:tc>
+        <w:tc>
+          <w:tcPr>
+            <w:tcW w:w="2274" w:type="dxa"/>
+          </w:tcPr>
+          <w:p>
+            <w:pPr>
+              <w:pStyle w:val="NoSpacing"/>
+              <w:rPr>
+                <w:szCs w:val="24"/>
+              </w:rPr>
+            </w:pPr>
+          </w:p>
+        </w:tc>
+      </w:tr>
+      <w:tr>
         <w:tc>
           <w:tcPr>
             <w:tcW w:w="1350" w:type="dxa"/>
@@ -3183,6 +3323,156 @@
         </w:tc>
       </w:tr>
       <w:tr>
+        <w:trPr>
+          <w:trHeight w:val="563"/>
+        </w:trPr>
+        <w:tc>
+          <w:tcPr>
+            <w:tcW w:w="1350" w:type="dxa"/>
+          </w:tcPr>
+          <w:p>
+            <w:pPr>
+              <w:pStyle w:val="NoSpacing"/>
+              <w:rPr>
+                <w:szCs w:val="24"/>
+              </w:rPr>
+            </w:pPr>
+            <w:r>
+              <w:rPr>
+                <w:szCs w:val="24"/>
+              </w:rPr>
+              <w:t>20-09-2023</w:t>
+            </w:r>
+          </w:p>
+        </w:tc>
+        <w:tc>
+          <w:tcPr>
+            <w:tcW w:w="3320" w:type="dxa"/>
+          </w:tcPr>
+          <w:p>
+            <w:pPr>
+              <w:pStyle w:val="NoSpacing"/>
+              <w:rPr>
+                <w:szCs w:val="24"/>
+              </w:rPr>
+            </w:pPr>
+            <w:r>
+              <w:rPr>
+                <w:szCs w:val="24"/>
+              </w:rPr>
+              <w:t>Frontend development</w:t>
+            </w:r>
+          </w:p>
+        </w:tc>
+        <w:tc>
+          <w:tcPr>
+            <w:tcW w:w="2361" w:type="dxa"/>
+          </w:tcPr>
+          <w:p>
+            <w:pPr>
+              <w:pStyle w:val="NoSpacing"/>
+              <w:rPr>
+                <w:szCs w:val="24"/>
+              </w:rPr>
+            </w:pPr>
+            <w:r>
+              <w:rPr>
+                <w:szCs w:val="24"/>
+              </w:rPr>
+              <w:t>Better UI</w:t>
+            </w:r>
+          </w:p>
+        </w:tc>
+        <w:tc>
+          <w:tcPr>
+            <w:tcW w:w="2274" w:type="dxa"/>
+          </w:tcPr>
+          <w:p>
+            <w:pPr>
+              <w:pStyle w:val="NoSpacing"/>
+              <w:rPr>
+                <w:szCs w:val="24"/>
+              </w:rPr>
+            </w:pPr>
+          </w:p>
+        </w:tc>
+      </w:tr>
+      <w:tr>
+        <w:trPr>
+          <w:trHeight w:val="563"/>
+        </w:trPr>
+        <w:tc>
+          <w:tcPr>
+            <w:tcW w:w="1350" w:type="dxa"/>
+          </w:tcPr>
+          <w:p>
+            <w:pPr>
+              <w:pStyle w:val="NoSpacing"/>
+              <w:rPr>
+                <w:szCs w:val="24"/>
+              </w:rPr>
+            </w:pPr>
+            <w:r>
+              <w:rPr>
+                <w:szCs w:val="24"/>
+              </w:rPr>
+              <w:t>01-10-2023</w:t>
+            </w:r>
+          </w:p>
+        </w:tc>
+        <w:tc>
+          <w:tcPr>
+            <w:tcW w:w="3320" w:type="dxa"/>
+          </w:tcPr>
+          <w:p>
+            <w:pPr>
+              <w:pStyle w:val="NoSpacing"/>
+              <w:rPr>
+                <w:szCs w:val="24"/>
+              </w:rPr>
+            </w:pPr>
+            <w:r>
+              <w:rPr>
+                <w:szCs w:val="24"/>
+              </w:rPr>
+              <w:t>Backend and Frontend combining</w:t>
+            </w:r>
+          </w:p>
+        </w:tc>
+        <w:tc>
+          <w:tcPr>
+            <w:tcW w:w="2361" w:type="dxa"/>
+          </w:tcPr>
+          <w:p>
+            <w:pPr>
+              <w:pStyle w:val="NoSpacing"/>
+              <w:rPr>
+                <w:szCs w:val="24"/>
+              </w:rPr>
+            </w:pPr>
+            <w:r>
+              <w:rPr>
+                <w:szCs w:val="24"/>
+              </w:rPr>
+              <w:t>Last step</w:t>
+            </w:r>
+          </w:p>
+        </w:tc>
+        <w:tc>
+          <w:tcPr>
+            <w:tcW w:w="2274" w:type="dxa"/>
+          </w:tcPr>
+          <w:p>
+            <w:pPr>
+              <w:pStyle w:val="NoSpacing"/>
+              <w:rPr>
+                <w:szCs w:val="24"/>
+              </w:rPr>
+            </w:pPr>
+          </w:p>
+        </w:tc>
+      </w:tr>
+      <w:tr>
         <w:tc>
           <w:tcPr>
             <w:tcW w:w="1350" w:type="dxa"/>
@@ -3270,7 +3560,13 @@
               <w:rPr>
                 <w:szCs w:val="24"/>
               </w:rPr>
-              <w:t>15-10-2023</w:t>
+              <w:t>23</w:t>
+            </w:r>
+            <w:r>
+              <w:rPr>
+                <w:szCs w:val="24"/>
+              </w:rPr>
+              <w:t>-10-2023</w:t>
             </w:r>
           </w:p>
         </w:tc>
@@ -3326,6 +3622,81 @@
           </w:p>
         </w:tc>
       </w:tr>
+      <w:tr>
+        <w:trPr>
+          <w:trHeight w:val="615"/>
+        </w:trPr>
+        <w:tc>
+          <w:tcPr>
+            <w:tcW w:w="1350" w:type="dxa"/>
+          </w:tcPr>
+          <w:p>
+            <w:pPr>
+              <w:pStyle w:val="NoSpacing"/>
+              <w:rPr>
+                <w:szCs w:val="24"/>
+              </w:rPr>
+            </w:pPr>
+            <w:r>
+              <w:rPr>
+                <w:szCs w:val="24"/>
+              </w:rPr>
+              <w:t>01-12-2023</w:t>
+            </w:r>
+          </w:p>
+        </w:tc>
+        <w:tc>
+          <w:tcPr>
+            <w:tcW w:w="3320" w:type="dxa"/>
+          </w:tcPr>
+          <w:p>
+            <w:pPr>
+              <w:pStyle w:val="NoSpacing"/>
+              <w:rPr>
+                <w:szCs w:val="24"/>
+              </w:rPr>
+            </w:pPr>
+            <w:r>
+              <w:rPr>
+                <w:szCs w:val="24"/>
+              </w:rPr>
+              <w:t>Finalized Project</w:t>
+            </w:r>
+          </w:p>
+        </w:tc>
+        <w:tc>
+          <w:tcPr>
+            <w:tcW w:w="2361" w:type="dxa"/>
+          </w:tcPr>
+          <w:p>
+            <w:pPr>
+              <w:pStyle w:val="NoSpacing"/>
+              <w:rPr>
+                <w:szCs w:val="24"/>
+              </w:rPr>
+            </w:pPr>
+            <w:r>
+              <w:rPr>
+                <w:szCs w:val="24"/>
+              </w:rPr>
+              <w:t>Project Complete</w:t>
+            </w:r>
+          </w:p>
+        </w:tc>
+        <w:tc>
+          <w:tcPr>
+            <w:tcW w:w="2274" w:type="dxa"/>
+          </w:tcPr>
+          <w:p>
+            <w:pPr>
+              <w:pStyle w:val="NoSpacing"/>
+              <w:rPr>
+                <w:szCs w:val="24"/>
+              </w:rPr>
+            </w:pPr>
+          </w:p>
+        </w:tc>
+      </w:tr>
     </w:tbl>
     <w:p>
       <w:pPr>
@@ -3450,7 +3821,6 @@
     <w:p>
       <w:pPr>
         <w:pStyle w:val="NoSpacing"/>
-        <w:jc w:val="center"/>
         <w:rPr>
           <w:sz w:val="40"/>
           <w:szCs w:val="40"/>
@@ -3460,7 +3830,6 @@
     <w:p>
       <w:pPr>
         <w:pStyle w:val="NoSpacing"/>
-        <w:jc w:val="center"/>
         <w:rPr>
           <w:sz w:val="40"/>
           <w:szCs w:val="40"/>
@@ -3470,44 +3839,6 @@
     <w:p>
       <w:pPr>
         <w:pStyle w:val="NoSpacing"/>
-        <w:jc w:val="center"/>
-        <w:rPr>
-          <w:sz w:val="40"/>
-          <w:szCs w:val="40"/>
-        </w:rPr>
-      </w:pPr>
-    </w:p>
-    <w:p>
-      <w:pPr>
-        <w:pStyle w:val="NoSpacing"/>
-        <w:jc w:val="center"/>
-        <w:rPr>
-          <w:sz w:val="40"/>
-          <w:szCs w:val="40"/>
-        </w:rPr>
-      </w:pPr>
-    </w:p>
-    <w:p>
-      <w:pPr>
-        <w:pStyle w:val="NoSpacing"/>
-        <w:rPr>
-          <w:sz w:val="40"/>
-          <w:szCs w:val="40"/>
-        </w:rPr>
-      </w:pPr>
-    </w:p>
-    <w:p>
-      <w:pPr>
-        <w:pStyle w:val="NoSpacing"/>
-        <w:rPr>
-          <w:sz w:val="40"/>
-          <w:szCs w:val="40"/>
-        </w:rPr>
-      </w:pPr>
-    </w:p>
-    <w:p>
-      <w:pPr>
-        <w:pStyle w:val="NoSpacing"/>
         <w:rPr>
           <w:sz w:val="28"/>
           <w:szCs w:val="28"/>
@@ -3529,7 +3860,6 @@
           <w:sz w:val="28"/>
           <w:szCs w:val="28"/>
         </w:rPr>
-        <w:lastRenderedPageBreak/>
         <w:t>1</w:t>
       </w:r>
       <w:r>
@@ -4088,7 +4418,6 @@
           <w:sz w:val="28"/>
           <w:szCs w:val="28"/>
         </w:rPr>
-        <w:lastRenderedPageBreak/>
         <w:t>2</w:t>
       </w:r>
       <w:r>
@@ -4350,7 +4679,6 @@
           <w:rFonts w:ascii="Times New Roman" w:hAnsi="Times New Roman"/>
           <w:szCs w:val="24"/>
         </w:rPr>
-        <w:lastRenderedPageBreak/>
         <w:t xml:space="preserve">2.2 </w:t>
       </w:r>
       <w:r>
@@ -4743,7 +5071,6 @@
           <w:rFonts w:ascii="Times New Roman" w:hAnsi="Times New Roman"/>
           <w:szCs w:val="24"/>
         </w:rPr>
-        <w:lastRenderedPageBreak/>
         <w:t>Players: Individuals who want to learn or reinforce their knowledge of the periodic table.</w:t>
       </w:r>
     </w:p>
@@ -5144,7 +5471,6 @@
           <w:rFonts w:ascii="Times New Roman" w:hAnsi="Times New Roman"/>
           <w:szCs w:val="24"/>
         </w:rPr>
-        <w:lastRenderedPageBreak/>
         <w:t>Class Diagram:</w:t>
       </w:r>
     </w:p>
@@ -5363,7 +5689,6 @@
           <w:rFonts w:ascii="Times New Roman" w:hAnsi="Times New Roman"/>
           <w:szCs w:val="24"/>
         </w:rPr>
-        <w:lastRenderedPageBreak/>
         <w:t xml:space="preserve">Activity Diagram: </w:t>
       </w:r>
     </w:p>
@@ -5626,7 +5951,6 @@
           <w:rFonts w:ascii="Times New Roman" w:hAnsi="Times New Roman"/>
           <w:szCs w:val="24"/>
         </w:rPr>
-        <w:lastRenderedPageBreak/>
         <w:t xml:space="preserve">Sequence Diagram: </w:t>
       </w:r>
     </w:p>
@@ -5853,7 +6177,6 @@
           <w:rFonts w:ascii="Times New Roman" w:hAnsi="Times New Roman"/>
           <w:szCs w:val="24"/>
         </w:rPr>
-        <w:lastRenderedPageBreak/>
         <w:t xml:space="preserve">Data Flow Diagram: </w:t>
       </w:r>
     </w:p>
@@ -5929,6 +6252,319 @@
     <w:p>
       <w:pPr>
         <w:pStyle w:val="NoSpacing"/>
+        <w:ind w:left="360"/>
+        <w:rPr>
+          <w:rFonts w:ascii="Times New Roman" w:hAnsi="Times New Roman"/>
+          <w:szCs w:val="24"/>
+        </w:rPr>
+      </w:pPr>
+    </w:p>
+    <w:p>
+      <w:pPr>
+        <w:pStyle w:val="NoSpacing"/>
+        <w:ind w:left="360"/>
+        <w:rPr>
+          <w:rFonts w:ascii="Times New Roman" w:hAnsi="Times New Roman"/>
+          <w:szCs w:val="24"/>
+        </w:rPr>
+      </w:pPr>
+    </w:p>
+    <w:p>
+      <w:pPr>
+        <w:pStyle w:val="NoSpacing"/>
+        <w:ind w:left="360"/>
+        <w:rPr>
+          <w:rFonts w:ascii="Times New Roman" w:hAnsi="Times New Roman"/>
+          <w:szCs w:val="24"/>
+        </w:rPr>
+      </w:pPr>
+    </w:p>
+    <w:p>
+      <w:pPr>
+        <w:pStyle w:val="NoSpacing"/>
+        <w:ind w:left="360"/>
+        <w:rPr>
+          <w:rFonts w:ascii="Times New Roman" w:hAnsi="Times New Roman"/>
+          <w:szCs w:val="24"/>
+        </w:rPr>
+      </w:pPr>
+    </w:p>
+    <w:p>
+      <w:pPr>
+        <w:pStyle w:val="NoSpacing"/>
+        <w:ind w:left="360"/>
+        <w:rPr>
+          <w:rFonts w:ascii="Times New Roman" w:hAnsi="Times New Roman"/>
+          <w:szCs w:val="24"/>
+        </w:rPr>
+      </w:pPr>
+    </w:p>
+    <w:p>
+      <w:pPr>
+        <w:pStyle w:val="NoSpacing"/>
+        <w:ind w:left="360"/>
+        <w:rPr>
+          <w:rFonts w:ascii="Times New Roman" w:hAnsi="Times New Roman"/>
+          <w:szCs w:val="24"/>
+        </w:rPr>
+      </w:pPr>
+    </w:p>
+    <w:p>
+      <w:pPr>
+        <w:pStyle w:val="NoSpacing"/>
+        <w:ind w:left="360"/>
+        <w:rPr>
+          <w:rFonts w:ascii="Times New Roman" w:hAnsi="Times New Roman"/>
+          <w:szCs w:val="24"/>
+        </w:rPr>
+      </w:pPr>
+    </w:p>
+    <w:p>
+      <w:pPr>
+        <w:pStyle w:val="NoSpacing"/>
+        <w:ind w:left="360"/>
+        <w:rPr>
+          <w:rFonts w:ascii="Times New Roman" w:hAnsi="Times New Roman"/>
+          <w:szCs w:val="24"/>
+        </w:rPr>
+      </w:pPr>
+    </w:p>
+    <w:p>
+      <w:pPr>
+        <w:pStyle w:val="NoSpacing"/>
+        <w:ind w:left="360"/>
+        <w:rPr>
+          <w:rFonts w:ascii="Times New Roman" w:hAnsi="Times New Roman"/>
+          <w:szCs w:val="24"/>
+        </w:rPr>
+      </w:pPr>
+    </w:p>
+    <w:p>
+      <w:pPr>
+        <w:pStyle w:val="NoSpacing"/>
+        <w:ind w:left="360"/>
+        <w:rPr>
+          <w:rFonts w:ascii="Times New Roman" w:hAnsi="Times New Roman"/>
+          <w:szCs w:val="24"/>
+        </w:rPr>
+      </w:pPr>
+    </w:p>
+    <w:p>
+      <w:pPr>
+        <w:pStyle w:val="NoSpacing"/>
+        <w:ind w:left="360"/>
+        <w:rPr>
+          <w:rFonts w:ascii="Times New Roman" w:hAnsi="Times New Roman"/>
+          <w:szCs w:val="24"/>
+        </w:rPr>
+      </w:pPr>
+    </w:p>
+    <w:p>
+      <w:pPr>
+        <w:pStyle w:val="NoSpacing"/>
+        <w:ind w:left="360"/>
+        <w:rPr>
+          <w:rFonts w:ascii="Times New Roman" w:hAnsi="Times New Roman"/>
+          <w:szCs w:val="24"/>
+        </w:rPr>
+      </w:pPr>
+    </w:p>
+    <w:p>
+      <w:pPr>
+        <w:pStyle w:val="NoSpacing"/>
+        <w:ind w:left="360"/>
+        <w:rPr>
+          <w:rFonts w:ascii="Times New Roman" w:hAnsi="Times New Roman"/>
+          <w:szCs w:val="24"/>
+        </w:rPr>
+      </w:pPr>
+    </w:p>
+    <w:p>
+      <w:pPr>
+        <w:pStyle w:val="NoSpacing"/>
+        <w:ind w:left="360"/>
+        <w:rPr>
+          <w:rFonts w:ascii="Times New Roman" w:hAnsi="Times New Roman"/>
+          <w:szCs w:val="24"/>
+        </w:rPr>
+      </w:pPr>
+    </w:p>
+    <w:p>
+      <w:pPr>
+        <w:pStyle w:val="NoSpacing"/>
+        <w:ind w:left="360"/>
+        <w:rPr>
+          <w:rFonts w:ascii="Times New Roman" w:hAnsi="Times New Roman"/>
+          <w:szCs w:val="24"/>
+        </w:rPr>
+      </w:pPr>
+    </w:p>
+    <w:p>
+      <w:pPr>
+        <w:pStyle w:val="NoSpacing"/>
+        <w:ind w:left="360"/>
+        <w:rPr>
+          <w:rFonts w:ascii="Times New Roman" w:hAnsi="Times New Roman"/>
+          <w:szCs w:val="24"/>
+        </w:rPr>
+      </w:pPr>
+    </w:p>
+    <w:p>
+      <w:pPr>
+        <w:pStyle w:val="NoSpacing"/>
+        <w:ind w:left="360"/>
+        <w:rPr>
+          <w:rFonts w:ascii="Times New Roman" w:hAnsi="Times New Roman"/>
+          <w:szCs w:val="24"/>
+        </w:rPr>
+      </w:pPr>
+    </w:p>
+    <w:p>
+      <w:pPr>
+        <w:pStyle w:val="NoSpacing"/>
+        <w:ind w:left="360"/>
+        <w:rPr>
+          <w:rFonts w:ascii="Times New Roman" w:hAnsi="Times New Roman"/>
+          <w:szCs w:val="24"/>
+        </w:rPr>
+      </w:pPr>
+    </w:p>
+    <w:p>
+      <w:pPr>
+        <w:pStyle w:val="NoSpacing"/>
+        <w:ind w:left="360"/>
+        <w:rPr>
+          <w:rFonts w:ascii="Times New Roman" w:hAnsi="Times New Roman"/>
+          <w:szCs w:val="24"/>
+        </w:rPr>
+      </w:pPr>
+    </w:p>
+    <w:p>
+      <w:pPr>
+        <w:pStyle w:val="NoSpacing"/>
+        <w:ind w:left="360"/>
+        <w:rPr>
+          <w:rFonts w:ascii="Times New Roman" w:hAnsi="Times New Roman"/>
+          <w:szCs w:val="24"/>
+        </w:rPr>
+      </w:pPr>
+    </w:p>
+    <w:p>
+      <w:pPr>
+        <w:pStyle w:val="NoSpacing"/>
+        <w:numPr>
+          <w:ilvl w:val="0"/>
+          <w:numId w:val="16"/>
+        </w:numPr>
+        <w:rPr>
+          <w:rFonts w:ascii="Times New Roman" w:hAnsi="Times New Roman"/>
+          <w:szCs w:val="24"/>
+        </w:rPr>
+      </w:pPr>
+      <w:r>
+        <w:rPr>
+          <w:rFonts w:ascii="Times New Roman" w:hAnsi="Times New Roman"/>
+          <w:szCs w:val="24"/>
+        </w:rPr>
+        <w:lastRenderedPageBreak/>
+        <w:t>Pert Chart</w:t>
+      </w:r>
+    </w:p>
+    <w:p>
+      <w:pPr>
+        <w:pStyle w:val="NoSpacing"/>
+        <w:ind w:left="720"/>
+        <w:rPr>
+          <w:rFonts w:ascii="Times New Roman" w:hAnsi="Times New Roman"/>
+          <w:szCs w:val="24"/>
+        </w:rPr>
+      </w:pPr>
+      <w:r>
+        <w:rPr>
+          <w:rFonts w:ascii="Times New Roman" w:hAnsi="Times New Roman"/>
+          <w:szCs w:val="24"/>
+        </w:rPr>
+        <w:drawing>
+          <wp:inline distT="0" distB="0" distL="0" distR="0" wp14:anchorId="2FA57C8A" wp14:editId="7AA78CED">
+            <wp:extent cx="5469511" cy="5505842"/>
+            <wp:effectExtent l="0" t="0" r="0" b="0"/>
+            <wp:docPr id="4" name="Picture 3">
+              <a:extLst xmlns:a="http://schemas.openxmlformats.org/drawingml/2006/main">
+                <a:ext uri="{FF2B5EF4-FFF2-40B4-BE49-F238E27FC236}">
+                  <a16:creationId xmlns:a16="http://schemas.microsoft.com/office/drawing/2014/main" id="{FD5CFFD0-CAC4-B888-A8F7-E402E6C197E5}"/>
+                </a:ext>
+              </a:extLst>
+            </wp:docPr>
+            <wp:cNvGraphicFramePr>
+              <a:graphicFrameLocks xmlns:a="http://schemas.openxmlformats.org/drawingml/2006/main" noChangeAspect="1"/>
+            </wp:cNvGraphicFramePr>
+            <a:graphic xmlns:a="http://schemas.openxmlformats.org/drawingml/2006/main">
+              <a:graphicData uri="http://schemas.openxmlformats.org/drawingml/2006/picture">
+                <pic:pic xmlns:pic="http://schemas.openxmlformats.org/drawingml/2006/picture">
+                  <pic:nvPicPr>
+                    <pic:cNvPr id="4" name="Picture 3">
+                      <a:extLst>
+                        <a:ext uri="{FF2B5EF4-FFF2-40B4-BE49-F238E27FC236}">
+                          <a16:creationId xmlns:a16="http://schemas.microsoft.com/office/drawing/2014/main" id="{FD5CFFD0-CAC4-B888-A8F7-E402E6C197E5}"/>
+                        </a:ext>
+                      </a:extLst>
+                    </pic:cNvPr>
+                    <pic:cNvPicPr>
+                      <a:picLocks noChangeAspect="1"/>
+                    </pic:cNvPicPr>
+                  </pic:nvPicPr>
+                  <pic:blipFill rotWithShape="1">
+                    <a:blip r:embed="rId13"/>
+                    <a:srcRect b="3968"/>
+                    <a:stretch/>
+                  </pic:blipFill>
+                  <pic:spPr bwMode="auto">
+                    <a:xfrm>
+                      <a:off x="0" y="0"/>
+                      <a:ext cx="5469511" cy="5505842"/>
+                    </a:xfrm>
+                    <a:prstGeom prst="rect">
+                      <a:avLst/>
+                    </a:prstGeom>
+                    <a:ln>
+                      <a:noFill/>
+                    </a:ln>
+                    <a:extLst>
+                      <a:ext uri="{53640926-AAD7-44D8-BBD7-CCE9431645EC}">
+                        <a14:shadowObscured xmlns:a14="http://schemas.microsoft.com/office/drawing/2010/main"/>
+                      </a:ext>
+                    </a:extLst>
+                  </pic:spPr>
+                </pic:pic>
+              </a:graphicData>
+            </a:graphic>
+          </wp:inline>
+        </w:drawing>
+      </w:r>
+    </w:p>
+    <w:p>
+      <w:pPr>
+        <w:pStyle w:val="NoSpacing"/>
+        <w:ind w:left="720"/>
+        <w:rPr>
+          <w:rFonts w:ascii="Times New Roman" w:hAnsi="Times New Roman"/>
+          <w:szCs w:val="24"/>
+        </w:rPr>
+      </w:pPr>
+    </w:p>
+    <w:p>
+      <w:pPr>
+        <w:pStyle w:val="NoSpacing"/>
+        <w:ind w:left="720"/>
+        <w:rPr>
+          <w:rFonts w:ascii="Times New Roman" w:hAnsi="Times New Roman"/>
+          <w:szCs w:val="24"/>
+        </w:rPr>
+      </w:pPr>
+    </w:p>
+    <w:p>
+      <w:pPr>
+        <w:pStyle w:val="NoSpacing"/>
         <w:rPr>
           <w:rFonts w:ascii="Times New Roman" w:hAnsi="Times New Roman"/>
           <w:szCs w:val="24"/>
@@ -6088,79 +6724,29 @@
           <w:szCs w:val="28"/>
         </w:rPr>
       </w:pPr>
-    </w:p>
-    <w:p>
-      <w:pPr>
-        <w:pStyle w:val="NoSpacing"/>
+      <w:r>
         <w:rPr>
           <w:rFonts w:ascii="Times New Roman" w:hAnsi="Times New Roman"/>
           <w:sz w:val="28"/>
           <w:szCs w:val="28"/>
         </w:rPr>
-      </w:pPr>
-    </w:p>
-    <w:p>
-      <w:pPr>
-        <w:pStyle w:val="NoSpacing"/>
+        <w:lastRenderedPageBreak/>
+        <w:t>3</w:t>
+      </w:r>
+      <w:r>
         <w:rPr>
           <w:rFonts w:ascii="Times New Roman" w:hAnsi="Times New Roman"/>
           <w:sz w:val="28"/>
           <w:szCs w:val="28"/>
         </w:rPr>
-      </w:pPr>
-    </w:p>
-    <w:p>
-      <w:pPr>
-        <w:pStyle w:val="NoSpacing"/>
+        <w:t>.</w:t>
+      </w:r>
+      <w:r>
         <w:rPr>
           <w:rFonts w:ascii="Times New Roman" w:hAnsi="Times New Roman"/>
           <w:sz w:val="28"/>
           <w:szCs w:val="28"/>
         </w:rPr>
-      </w:pPr>
-    </w:p>
-    <w:p>
-      <w:pPr>
-        <w:pStyle w:val="NoSpacing"/>
-        <w:rPr>
-          <w:rFonts w:ascii="Times New Roman" w:hAnsi="Times New Roman"/>
-          <w:sz w:val="28"/>
-          <w:szCs w:val="28"/>
-        </w:rPr>
-      </w:pPr>
-    </w:p>
-    <w:p>
-      <w:pPr>
-        <w:pStyle w:val="NoSpacing"/>
-        <w:rPr>
-          <w:rFonts w:ascii="Times New Roman" w:hAnsi="Times New Roman"/>
-          <w:sz w:val="28"/>
-          <w:szCs w:val="28"/>
-        </w:rPr>
-      </w:pPr>
-      <w:r>
-        <w:rPr>
-          <w:rFonts w:ascii="Times New Roman" w:hAnsi="Times New Roman"/>
-          <w:sz w:val="28"/>
-          <w:szCs w:val="28"/>
-        </w:rPr>
-        <w:lastRenderedPageBreak/>
-        <w:t>3</w:t>
-      </w:r>
-      <w:r>
-        <w:rPr>
-          <w:rFonts w:ascii="Times New Roman" w:hAnsi="Times New Roman"/>
-          <w:sz w:val="28"/>
-          <w:szCs w:val="28"/>
-        </w:rPr>
-        <w:t>.</w:t>
-      </w:r>
-      <w:r>
-        <w:rPr>
-          <w:rFonts w:ascii="Times New Roman" w:hAnsi="Times New Roman"/>
-          <w:sz w:val="28"/>
-          <w:szCs w:val="28"/>
-        </w:rPr>
         <w:t xml:space="preserve"> SYSTEM REQUIREMENTS</w:t>
       </w:r>
     </w:p>
@@ -6226,7 +6812,23 @@
           <w:rFonts w:ascii="Times New Roman" w:hAnsi="Times New Roman"/>
           <w:szCs w:val="24"/>
         </w:rPr>
-        <w:t xml:space="preserve"> Used opengl to do so.</w:t>
+        <w:t xml:space="preserve"> Used </w:t>
+      </w:r>
+      <w:proofErr w:type="spellStart"/>
+      <w:r>
+        <w:rPr>
+          <w:rFonts w:ascii="Times New Roman" w:hAnsi="Times New Roman"/>
+          <w:szCs w:val="24"/>
+        </w:rPr>
+        <w:t>opengl</w:t>
+      </w:r>
+      <w:proofErr w:type="spellEnd"/>
+      <w:r>
+        <w:rPr>
+          <w:rFonts w:ascii="Times New Roman" w:hAnsi="Times New Roman"/>
+          <w:szCs w:val="24"/>
+        </w:rPr>
+        <w:t xml:space="preserve"> to do so.</w:t>
       </w:r>
     </w:p>
     <w:p>
@@ -8961,7 +9563,7 @@
   <w:abstractNum w:abstractNumId="4" w15:restartNumberingAfterBreak="0">
     <w:nsid w:val="0CAF3CB6"/>
     <w:multiLevelType w:val="hybridMultilevel"/>
-    <w:tmpl w:val="A066E6AA"/>
+    <w:tmpl w:val="EB2CB64C"/>
     <w:lvl w:ilvl="0" w:tplc="40090001">
       <w:start w:val="1"/>
       <w:numFmt w:val="bullet"/>
@@ -12466,7 +13068,6 @@
   <w:style w:type="character" w:default="1" w:styleId="DefaultParagraphFont">
     <w:name w:val="Default Paragraph Font"/>
     <w:uiPriority w:val="1"/>
-    <w:semiHidden/>
     <w:unhideWhenUsed/>
   </w:style>
   <w:style w:type="table" w:default="1" w:styleId="TableNormal">
